--- a/dokumentacja.docx
+++ b/dokumentacja.docx
@@ -16,6 +16,14 @@
     <w:p/>
     <w:sdt>
       <w:sdtPr>
+        <w:rPr>
+          <w:rFonts w:asciiTheme="minorHAnsi" w:eastAsiaTheme="minorHAnsi" w:hAnsiTheme="minorHAnsi" w:cstheme="minorBidi"/>
+          <w:color w:val="auto"/>
+          <w:sz w:val="22"/>
+          <w:szCs w:val="22"/>
+          <w:lang w:eastAsia="en-US"/>
+          <w14:ligatures w14:val="standardContextual"/>
+        </w:rPr>
         <w:id w:val="-77071309"/>
         <w:docPartObj>
           <w:docPartGallery w:val="Table of Contents"/>
@@ -24,14 +32,8 @@
       </w:sdtPr>
       <w:sdtEndPr>
         <w:rPr>
-          <w:rFonts w:asciiTheme="minorHAnsi" w:eastAsiaTheme="minorHAnsi" w:hAnsiTheme="minorHAnsi" w:cstheme="minorBidi"/>
           <w:b/>
           <w:bCs/>
-          <w:color w:val="auto"/>
-          <w:sz w:val="22"/>
-          <w:szCs w:val="22"/>
-          <w:lang w:eastAsia="en-US"/>
-          <w14:ligatures w14:val="standardContextual"/>
         </w:rPr>
       </w:sdtEndPr>
       <w:sdtContent>
@@ -67,7 +69,7 @@
           <w:r>
             <w:fldChar w:fldCharType="separate"/>
           </w:r>
-          <w:hyperlink w:anchor="_Toc204023772" w:history="1">
+          <w:hyperlink w:anchor="_Toc204099256" w:history="1">
             <w:r>
               <w:rPr>
                 <w:rStyle w:val="Hipercze"/>
@@ -94,7 +96,153 @@
                 <w:noProof/>
                 <w:webHidden/>
               </w:rPr>
-              <w:instrText xml:space="preserve"> PAGEREF _Toc204023772 \h </w:instrText>
+              <w:instrText xml:space="preserve"> PAGEREF _Toc204099256 \h </w:instrText>
+            </w:r>
+            <w:r>
+              <w:rPr>
+                <w:noProof/>
+                <w:webHidden/>
+              </w:rPr>
+            </w:r>
+            <w:r>
+              <w:rPr>
+                <w:noProof/>
+                <w:webHidden/>
+              </w:rPr>
+              <w:fldChar w:fldCharType="separate"/>
+            </w:r>
+            <w:r>
+              <w:rPr>
+                <w:noProof/>
+                <w:webHidden/>
+              </w:rPr>
+              <w:t>2</w:t>
+            </w:r>
+            <w:r>
+              <w:rPr>
+                <w:noProof/>
+                <w:webHidden/>
+              </w:rPr>
+              <w:fldChar w:fldCharType="end"/>
+            </w:r>
+          </w:hyperlink>
+        </w:p>
+        <w:p>
+          <w:pPr>
+            <w:pStyle w:val="Spistreci2"/>
+            <w:tabs>
+              <w:tab w:val="right" w:leader="dot" w:pos="9016"/>
+            </w:tabs>
+            <w:rPr>
+              <w:rFonts w:eastAsiaTheme="minorEastAsia"/>
+              <w:noProof/>
+              <w:kern w:val="2"/>
+              <w:sz w:val="24"/>
+              <w:szCs w:val="24"/>
+              <w:lang w:eastAsia="pl-PL"/>
+            </w:rPr>
+          </w:pPr>
+          <w:hyperlink w:anchor="_Toc204099257" w:history="1">
+            <w:r>
+              <w:rPr>
+                <w:rStyle w:val="Hipercze"/>
+                <w:noProof/>
+              </w:rPr>
+              <w:t>Skład Zespołu</w:t>
+            </w:r>
+            <w:r>
+              <w:rPr>
+                <w:noProof/>
+                <w:webHidden/>
+              </w:rPr>
+              <w:tab/>
+            </w:r>
+            <w:r>
+              <w:rPr>
+                <w:noProof/>
+                <w:webHidden/>
+              </w:rPr>
+              <w:fldChar w:fldCharType="begin"/>
+            </w:r>
+            <w:r>
+              <w:rPr>
+                <w:noProof/>
+                <w:webHidden/>
+              </w:rPr>
+              <w:instrText xml:space="preserve"> PAGEREF _Toc204099257 \h </w:instrText>
+            </w:r>
+            <w:r>
+              <w:rPr>
+                <w:noProof/>
+                <w:webHidden/>
+              </w:rPr>
+            </w:r>
+            <w:r>
+              <w:rPr>
+                <w:noProof/>
+                <w:webHidden/>
+              </w:rPr>
+              <w:fldChar w:fldCharType="separate"/>
+            </w:r>
+            <w:r>
+              <w:rPr>
+                <w:noProof/>
+                <w:webHidden/>
+              </w:rPr>
+              <w:t>2</w:t>
+            </w:r>
+            <w:r>
+              <w:rPr>
+                <w:noProof/>
+                <w:webHidden/>
+              </w:rPr>
+              <w:fldChar w:fldCharType="end"/>
+            </w:r>
+          </w:hyperlink>
+        </w:p>
+        <w:p>
+          <w:pPr>
+            <w:pStyle w:val="Spistreci2"/>
+            <w:tabs>
+              <w:tab w:val="right" w:leader="dot" w:pos="9016"/>
+            </w:tabs>
+            <w:rPr>
+              <w:rFonts w:eastAsiaTheme="minorEastAsia"/>
+              <w:noProof/>
+              <w:kern w:val="2"/>
+              <w:sz w:val="24"/>
+              <w:szCs w:val="24"/>
+              <w:lang w:eastAsia="pl-PL"/>
+            </w:rPr>
+          </w:pPr>
+          <w:hyperlink w:anchor="_Toc204099258" w:history="1">
+            <w:r>
+              <w:rPr>
+                <w:rStyle w:val="Hipercze"/>
+                <w:noProof/>
+              </w:rPr>
+              <w:t>Podział Zadań</w:t>
+            </w:r>
+            <w:r>
+              <w:rPr>
+                <w:noProof/>
+                <w:webHidden/>
+              </w:rPr>
+              <w:tab/>
+            </w:r>
+            <w:r>
+              <w:rPr>
+                <w:noProof/>
+                <w:webHidden/>
+              </w:rPr>
+              <w:fldChar w:fldCharType="begin"/>
+            </w:r>
+            <w:r>
+              <w:rPr>
+                <w:noProof/>
+                <w:webHidden/>
+              </w:rPr>
+              <w:instrText xml:space="preserve"> PAGEREF _Toc204099258 \h </w:instrText>
             </w:r>
             <w:r>
               <w:rPr>
@@ -140,7 +288,7 @@
               <w:lang w:eastAsia="pl-PL"/>
             </w:rPr>
           </w:pPr>
-          <w:hyperlink w:anchor="_Toc204023773" w:history="1">
+          <w:hyperlink w:anchor="_Toc204099259" w:history="1">
             <w:r>
               <w:rPr>
                 <w:rStyle w:val="Hipercze"/>
@@ -167,7 +315,7 @@
                 <w:noProof/>
                 <w:webHidden/>
               </w:rPr>
-              <w:instrText xml:space="preserve"> PAGEREF _Toc204023773 \h </w:instrText>
+              <w:instrText xml:space="preserve"> PAGEREF _Toc204099259 \h </w:instrText>
             </w:r>
             <w:r>
               <w:rPr>
@@ -213,13 +361,13 @@
               <w:lang w:eastAsia="pl-PL"/>
             </w:rPr>
           </w:pPr>
-          <w:hyperlink w:anchor="_Toc204023774" w:history="1">
+          <w:hyperlink w:anchor="_Toc204099260" w:history="1">
             <w:r>
               <w:rPr>
                 <w:rStyle w:val="Hipercze"/>
                 <w:noProof/>
               </w:rPr>
-              <w:t>Zakres podstawowy</w:t>
+              <w:t>Cel</w:t>
             </w:r>
             <w:r>
               <w:rPr>
@@ -240,7 +388,7 @@
                 <w:noProof/>
                 <w:webHidden/>
               </w:rPr>
-              <w:instrText xml:space="preserve"> PAGEREF _Toc204023774 \h </w:instrText>
+              <w:instrText xml:space="preserve"> PAGEREF _Toc204099260 \h </w:instrText>
             </w:r>
             <w:r>
               <w:rPr>
@@ -286,12 +434,85 @@
               <w:lang w:eastAsia="pl-PL"/>
             </w:rPr>
           </w:pPr>
-          <w:hyperlink w:anchor="_Toc204023775" w:history="1">
+          <w:hyperlink w:anchor="_Toc204099261" w:history="1">
             <w:r>
               <w:rPr>
                 <w:rStyle w:val="Hipercze"/>
                 <w:noProof/>
               </w:rPr>
+              <w:t>Zakres podstawowy</w:t>
+            </w:r>
+            <w:r>
+              <w:rPr>
+                <w:noProof/>
+                <w:webHidden/>
+              </w:rPr>
+              <w:tab/>
+            </w:r>
+            <w:r>
+              <w:rPr>
+                <w:noProof/>
+                <w:webHidden/>
+              </w:rPr>
+              <w:fldChar w:fldCharType="begin"/>
+            </w:r>
+            <w:r>
+              <w:rPr>
+                <w:noProof/>
+                <w:webHidden/>
+              </w:rPr>
+              <w:instrText xml:space="preserve"> PAGEREF _Toc204099261 \h </w:instrText>
+            </w:r>
+            <w:r>
+              <w:rPr>
+                <w:noProof/>
+                <w:webHidden/>
+              </w:rPr>
+            </w:r>
+            <w:r>
+              <w:rPr>
+                <w:noProof/>
+                <w:webHidden/>
+              </w:rPr>
+              <w:fldChar w:fldCharType="separate"/>
+            </w:r>
+            <w:r>
+              <w:rPr>
+                <w:noProof/>
+                <w:webHidden/>
+              </w:rPr>
+              <w:t>2</w:t>
+            </w:r>
+            <w:r>
+              <w:rPr>
+                <w:noProof/>
+                <w:webHidden/>
+              </w:rPr>
+              <w:fldChar w:fldCharType="end"/>
+            </w:r>
+          </w:hyperlink>
+        </w:p>
+        <w:p>
+          <w:pPr>
+            <w:pStyle w:val="Spistreci2"/>
+            <w:tabs>
+              <w:tab w:val="right" w:leader="dot" w:pos="9016"/>
+            </w:tabs>
+            <w:rPr>
+              <w:rFonts w:eastAsiaTheme="minorEastAsia"/>
+              <w:noProof/>
+              <w:kern w:val="2"/>
+              <w:sz w:val="24"/>
+              <w:szCs w:val="24"/>
+              <w:lang w:eastAsia="pl-PL"/>
+            </w:rPr>
+          </w:pPr>
+          <w:hyperlink w:anchor="_Toc204099262" w:history="1">
+            <w:r>
+              <w:rPr>
+                <w:rStyle w:val="Hipercze"/>
+                <w:noProof/>
+              </w:rPr>
               <w:t>Propozycje rozwinięcia</w:t>
             </w:r>
             <w:r>
@@ -313,7 +534,7 @@
                 <w:noProof/>
                 <w:webHidden/>
               </w:rPr>
-              <w:instrText xml:space="preserve"> PAGEREF _Toc204023775 \h </w:instrText>
+              <w:instrText xml:space="preserve"> PAGEREF _Toc204099262 \h </w:instrText>
             </w:r>
             <w:r>
               <w:rPr>
@@ -359,7 +580,7 @@
               <w:lang w:eastAsia="pl-PL"/>
             </w:rPr>
           </w:pPr>
-          <w:hyperlink w:anchor="_Toc204023776" w:history="1">
+          <w:hyperlink w:anchor="_Toc204099263" w:history="1">
             <w:r>
               <w:rPr>
                 <w:rStyle w:val="Hipercze"/>
@@ -386,7 +607,7 @@
                 <w:noProof/>
                 <w:webHidden/>
               </w:rPr>
-              <w:instrText xml:space="preserve"> PAGEREF _Toc204023776 \h </w:instrText>
+              <w:instrText xml:space="preserve"> PAGEREF _Toc204099263 \h </w:instrText>
             </w:r>
             <w:r>
               <w:rPr>
@@ -406,7 +627,7 @@
                 <w:noProof/>
                 <w:webHidden/>
               </w:rPr>
-              <w:t>2</w:t>
+              <w:t>3</w:t>
             </w:r>
             <w:r>
               <w:rPr>
@@ -432,7 +653,7 @@
               <w:lang w:eastAsia="pl-PL"/>
             </w:rPr>
           </w:pPr>
-          <w:hyperlink w:anchor="_Toc204023777" w:history="1">
+          <w:hyperlink w:anchor="_Toc204099264" w:history="1">
             <w:r>
               <w:rPr>
                 <w:rStyle w:val="Hipercze"/>
@@ -459,7 +680,7 @@
                 <w:noProof/>
                 <w:webHidden/>
               </w:rPr>
-              <w:instrText xml:space="preserve"> PAGEREF _Toc204023777 \h </w:instrText>
+              <w:instrText xml:space="preserve"> PAGEREF _Toc204099264 \h </w:instrText>
             </w:r>
             <w:r>
               <w:rPr>
@@ -479,7 +700,7 @@
                 <w:noProof/>
                 <w:webHidden/>
               </w:rPr>
-              <w:t>2</w:t>
+              <w:t>3</w:t>
             </w:r>
             <w:r>
               <w:rPr>
@@ -505,7 +726,7 @@
               <w:lang w:eastAsia="pl-PL"/>
             </w:rPr>
           </w:pPr>
-          <w:hyperlink w:anchor="_Toc204023778" w:history="1">
+          <w:hyperlink w:anchor="_Toc204099265" w:history="1">
             <w:r>
               <w:rPr>
                 <w:rStyle w:val="Hipercze"/>
@@ -532,7 +753,7 @@
                 <w:noProof/>
                 <w:webHidden/>
               </w:rPr>
-              <w:instrText xml:space="preserve"> PAGEREF _Toc204023778 \h </w:instrText>
+              <w:instrText xml:space="preserve"> PAGEREF _Toc204099265 \h </w:instrText>
             </w:r>
             <w:r>
               <w:rPr>
@@ -552,7 +773,7 @@
                 <w:noProof/>
                 <w:webHidden/>
               </w:rPr>
-              <w:t>2</w:t>
+              <w:t>3</w:t>
             </w:r>
             <w:r>
               <w:rPr>
@@ -578,7 +799,7 @@
               <w:lang w:eastAsia="pl-PL"/>
             </w:rPr>
           </w:pPr>
-          <w:hyperlink w:anchor="_Toc204023779" w:history="1">
+          <w:hyperlink w:anchor="_Toc204099266" w:history="1">
             <w:r>
               <w:rPr>
                 <w:rStyle w:val="Hipercze"/>
@@ -605,7 +826,7 @@
                 <w:noProof/>
                 <w:webHidden/>
               </w:rPr>
-              <w:instrText xml:space="preserve"> PAGEREF _Toc204023779 \h </w:instrText>
+              <w:instrText xml:space="preserve"> PAGEREF _Toc204099266 \h </w:instrText>
             </w:r>
             <w:r>
               <w:rPr>
@@ -625,7 +846,7 @@
                 <w:noProof/>
                 <w:webHidden/>
               </w:rPr>
-              <w:t>2</w:t>
+              <w:t>3</w:t>
             </w:r>
             <w:r>
               <w:rPr>
@@ -651,7 +872,7 @@
               <w:lang w:eastAsia="pl-PL"/>
             </w:rPr>
           </w:pPr>
-          <w:hyperlink w:anchor="_Toc204023780" w:history="1">
+          <w:hyperlink w:anchor="_Toc204099267" w:history="1">
             <w:r>
               <w:rPr>
                 <w:rStyle w:val="Hipercze"/>
@@ -678,7 +899,7 @@
                 <w:noProof/>
                 <w:webHidden/>
               </w:rPr>
-              <w:instrText xml:space="preserve"> PAGEREF _Toc204023780 \h </w:instrText>
+              <w:instrText xml:space="preserve"> PAGEREF _Toc204099267 \h </w:instrText>
             </w:r>
             <w:r>
               <w:rPr>
@@ -698,7 +919,7 @@
                 <w:noProof/>
                 <w:webHidden/>
               </w:rPr>
-              <w:t>2</w:t>
+              <w:t>3</w:t>
             </w:r>
             <w:r>
               <w:rPr>
@@ -724,7 +945,7 @@
               <w:lang w:eastAsia="pl-PL"/>
             </w:rPr>
           </w:pPr>
-          <w:hyperlink w:anchor="_Toc204023781" w:history="1">
+          <w:hyperlink w:anchor="_Toc204099268" w:history="1">
             <w:r>
               <w:rPr>
                 <w:rStyle w:val="Hipercze"/>
@@ -751,7 +972,7 @@
                 <w:noProof/>
                 <w:webHidden/>
               </w:rPr>
-              <w:instrText xml:space="preserve"> PAGEREF _Toc204023781 \h </w:instrText>
+              <w:instrText xml:space="preserve"> PAGEREF _Toc204099268 \h </w:instrText>
             </w:r>
             <w:r>
               <w:rPr>
@@ -771,7 +992,7 @@
                 <w:noProof/>
                 <w:webHidden/>
               </w:rPr>
-              <w:t>2</w:t>
+              <w:t>3</w:t>
             </w:r>
             <w:r>
               <w:rPr>
@@ -797,7 +1018,7 @@
               <w:lang w:eastAsia="pl-PL"/>
             </w:rPr>
           </w:pPr>
-          <w:hyperlink w:anchor="_Toc204023782" w:history="1">
+          <w:hyperlink w:anchor="_Toc204099269" w:history="1">
             <w:r>
               <w:rPr>
                 <w:rStyle w:val="Hipercze"/>
@@ -824,7 +1045,7 @@
                 <w:noProof/>
                 <w:webHidden/>
               </w:rPr>
-              <w:instrText xml:space="preserve"> PAGEREF _Toc204023782 \h </w:instrText>
+              <w:instrText xml:space="preserve"> PAGEREF _Toc204099269 \h </w:instrText>
             </w:r>
             <w:r>
               <w:rPr>
@@ -844,7 +1065,153 @@
                 <w:noProof/>
                 <w:webHidden/>
               </w:rPr>
-              <w:t>2</w:t>
+              <w:t>4</w:t>
+            </w:r>
+            <w:r>
+              <w:rPr>
+                <w:noProof/>
+                <w:webHidden/>
+              </w:rPr>
+              <w:fldChar w:fldCharType="end"/>
+            </w:r>
+          </w:hyperlink>
+        </w:p>
+        <w:p>
+          <w:pPr>
+            <w:pStyle w:val="Spistreci3"/>
+            <w:tabs>
+              <w:tab w:val="right" w:leader="dot" w:pos="9016"/>
+            </w:tabs>
+            <w:rPr>
+              <w:rFonts w:eastAsiaTheme="minorEastAsia"/>
+              <w:noProof/>
+              <w:kern w:val="2"/>
+              <w:sz w:val="24"/>
+              <w:szCs w:val="24"/>
+              <w:lang w:eastAsia="pl-PL"/>
+            </w:rPr>
+          </w:pPr>
+          <w:hyperlink w:anchor="_Toc204099270" w:history="1">
+            <w:r>
+              <w:rPr>
+                <w:rStyle w:val="Hipercze"/>
+                <w:noProof/>
+              </w:rPr>
+              <w:t>Technologie Backendowe:</w:t>
+            </w:r>
+            <w:r>
+              <w:rPr>
+                <w:noProof/>
+                <w:webHidden/>
+              </w:rPr>
+              <w:tab/>
+            </w:r>
+            <w:r>
+              <w:rPr>
+                <w:noProof/>
+                <w:webHidden/>
+              </w:rPr>
+              <w:fldChar w:fldCharType="begin"/>
+            </w:r>
+            <w:r>
+              <w:rPr>
+                <w:noProof/>
+                <w:webHidden/>
+              </w:rPr>
+              <w:instrText xml:space="preserve"> PAGEREF _Toc204099270 \h </w:instrText>
+            </w:r>
+            <w:r>
+              <w:rPr>
+                <w:noProof/>
+                <w:webHidden/>
+              </w:rPr>
+            </w:r>
+            <w:r>
+              <w:rPr>
+                <w:noProof/>
+                <w:webHidden/>
+              </w:rPr>
+              <w:fldChar w:fldCharType="separate"/>
+            </w:r>
+            <w:r>
+              <w:rPr>
+                <w:noProof/>
+                <w:webHidden/>
+              </w:rPr>
+              <w:t>4</w:t>
+            </w:r>
+            <w:r>
+              <w:rPr>
+                <w:noProof/>
+                <w:webHidden/>
+              </w:rPr>
+              <w:fldChar w:fldCharType="end"/>
+            </w:r>
+          </w:hyperlink>
+        </w:p>
+        <w:p>
+          <w:pPr>
+            <w:pStyle w:val="Spistreci3"/>
+            <w:tabs>
+              <w:tab w:val="right" w:leader="dot" w:pos="9016"/>
+            </w:tabs>
+            <w:rPr>
+              <w:rFonts w:eastAsiaTheme="minorEastAsia"/>
+              <w:noProof/>
+              <w:kern w:val="2"/>
+              <w:sz w:val="24"/>
+              <w:szCs w:val="24"/>
+              <w:lang w:eastAsia="pl-PL"/>
+            </w:rPr>
+          </w:pPr>
+          <w:hyperlink w:anchor="_Toc204099271" w:history="1">
+            <w:r>
+              <w:rPr>
+                <w:rStyle w:val="Hipercze"/>
+                <w:noProof/>
+              </w:rPr>
+              <w:t>Technologie Frontendowe:</w:t>
+            </w:r>
+            <w:r>
+              <w:rPr>
+                <w:noProof/>
+                <w:webHidden/>
+              </w:rPr>
+              <w:tab/>
+            </w:r>
+            <w:r>
+              <w:rPr>
+                <w:noProof/>
+                <w:webHidden/>
+              </w:rPr>
+              <w:fldChar w:fldCharType="begin"/>
+            </w:r>
+            <w:r>
+              <w:rPr>
+                <w:noProof/>
+                <w:webHidden/>
+              </w:rPr>
+              <w:instrText xml:space="preserve"> PAGEREF _Toc204099271 \h </w:instrText>
+            </w:r>
+            <w:r>
+              <w:rPr>
+                <w:noProof/>
+                <w:webHidden/>
+              </w:rPr>
+            </w:r>
+            <w:r>
+              <w:rPr>
+                <w:noProof/>
+                <w:webHidden/>
+              </w:rPr>
+              <w:fldChar w:fldCharType="separate"/>
+            </w:r>
+            <w:r>
+              <w:rPr>
+                <w:noProof/>
+                <w:webHidden/>
+              </w:rPr>
+              <w:t>4</w:t>
             </w:r>
             <w:r>
               <w:rPr>
@@ -870,7 +1237,7 @@
               <w:lang w:eastAsia="pl-PL"/>
             </w:rPr>
           </w:pPr>
-          <w:hyperlink w:anchor="_Toc204023783" w:history="1">
+          <w:hyperlink w:anchor="_Toc204099272" w:history="1">
             <w:r>
               <w:rPr>
                 <w:rStyle w:val="Hipercze"/>
@@ -897,7 +1264,7 @@
                 <w:noProof/>
                 <w:webHidden/>
               </w:rPr>
-              <w:instrText xml:space="preserve"> PAGEREF _Toc204023783 \h </w:instrText>
+              <w:instrText xml:space="preserve"> PAGEREF _Toc204099272 \h </w:instrText>
             </w:r>
             <w:r>
               <w:rPr>
@@ -917,7 +1284,7 @@
                 <w:noProof/>
                 <w:webHidden/>
               </w:rPr>
-              <w:t>2</w:t>
+              <w:t>4</w:t>
             </w:r>
             <w:r>
               <w:rPr>
@@ -943,7 +1310,7 @@
               <w:lang w:eastAsia="pl-PL"/>
             </w:rPr>
           </w:pPr>
-          <w:hyperlink w:anchor="_Toc204023784" w:history="1">
+          <w:hyperlink w:anchor="_Toc204099273" w:history="1">
             <w:r>
               <w:rPr>
                 <w:rStyle w:val="Hipercze"/>
@@ -970,7 +1337,7 @@
                 <w:noProof/>
                 <w:webHidden/>
               </w:rPr>
-              <w:instrText xml:space="preserve"> PAGEREF _Toc204023784 \h </w:instrText>
+              <w:instrText xml:space="preserve"> PAGEREF _Toc204099273 \h </w:instrText>
             </w:r>
             <w:r>
               <w:rPr>
@@ -990,7 +1357,7 @@
                 <w:noProof/>
                 <w:webHidden/>
               </w:rPr>
-              <w:t>2</w:t>
+              <w:t>4</w:t>
             </w:r>
             <w:r>
               <w:rPr>
@@ -1016,7 +1383,7 @@
               <w:lang w:eastAsia="pl-PL"/>
             </w:rPr>
           </w:pPr>
-          <w:hyperlink w:anchor="_Toc204023785" w:history="1">
+          <w:hyperlink w:anchor="_Toc204099274" w:history="1">
             <w:r>
               <w:rPr>
                 <w:rStyle w:val="Hipercze"/>
@@ -1043,7 +1410,7 @@
                 <w:noProof/>
                 <w:webHidden/>
               </w:rPr>
-              <w:instrText xml:space="preserve"> PAGEREF _Toc204023785 \h </w:instrText>
+              <w:instrText xml:space="preserve"> PAGEREF _Toc204099274 \h </w:instrText>
             </w:r>
             <w:r>
               <w:rPr>
@@ -1063,7 +1430,7 @@
                 <w:noProof/>
                 <w:webHidden/>
               </w:rPr>
-              <w:t>2</w:t>
+              <w:t>5</w:t>
             </w:r>
             <w:r>
               <w:rPr>
@@ -1089,7 +1456,7 @@
               <w:lang w:eastAsia="pl-PL"/>
             </w:rPr>
           </w:pPr>
-          <w:hyperlink w:anchor="_Toc204023786" w:history="1">
+          <w:hyperlink w:anchor="_Toc204099275" w:history="1">
             <w:r>
               <w:rPr>
                 <w:rStyle w:val="Hipercze"/>
@@ -1116,7 +1483,7 @@
                 <w:noProof/>
                 <w:webHidden/>
               </w:rPr>
-              <w:instrText xml:space="preserve"> PAGEREF _Toc204023786 \h </w:instrText>
+              <w:instrText xml:space="preserve"> PAGEREF _Toc204099275 \h </w:instrText>
             </w:r>
             <w:r>
               <w:rPr>
@@ -1136,7 +1503,7 @@
                 <w:noProof/>
                 <w:webHidden/>
               </w:rPr>
-              <w:t>2</w:t>
+              <w:t>6</w:t>
             </w:r>
             <w:r>
               <w:rPr>
@@ -1162,7 +1529,7 @@
               <w:lang w:eastAsia="pl-PL"/>
             </w:rPr>
           </w:pPr>
-          <w:hyperlink w:anchor="_Toc204023787" w:history="1">
+          <w:hyperlink w:anchor="_Toc204099276" w:history="1">
             <w:r>
               <w:rPr>
                 <w:rStyle w:val="Hipercze"/>
@@ -1189,7 +1556,7 @@
                 <w:noProof/>
                 <w:webHidden/>
               </w:rPr>
-              <w:instrText xml:space="preserve"> PAGEREF _Toc204023787 \h </w:instrText>
+              <w:instrText xml:space="preserve"> PAGEREF _Toc204099276 \h </w:instrText>
             </w:r>
             <w:r>
               <w:rPr>
@@ -1209,7 +1576,153 @@
                 <w:noProof/>
                 <w:webHidden/>
               </w:rPr>
-              <w:t>2</w:t>
+              <w:t>7</w:t>
+            </w:r>
+            <w:r>
+              <w:rPr>
+                <w:noProof/>
+                <w:webHidden/>
+              </w:rPr>
+              <w:fldChar w:fldCharType="end"/>
+            </w:r>
+          </w:hyperlink>
+        </w:p>
+        <w:p>
+          <w:pPr>
+            <w:pStyle w:val="Spistreci2"/>
+            <w:tabs>
+              <w:tab w:val="right" w:leader="dot" w:pos="9016"/>
+            </w:tabs>
+            <w:rPr>
+              <w:rFonts w:eastAsiaTheme="minorEastAsia"/>
+              <w:noProof/>
+              <w:kern w:val="2"/>
+              <w:sz w:val="24"/>
+              <w:szCs w:val="24"/>
+              <w:lang w:eastAsia="pl-PL"/>
+            </w:rPr>
+          </w:pPr>
+          <w:hyperlink w:anchor="_Toc204099277" w:history="1">
+            <w:r>
+              <w:rPr>
+                <w:rStyle w:val="Hipercze"/>
+                <w:noProof/>
+              </w:rPr>
+              <w:t>Struktura Kodu</w:t>
+            </w:r>
+            <w:r>
+              <w:rPr>
+                <w:noProof/>
+                <w:webHidden/>
+              </w:rPr>
+              <w:tab/>
+            </w:r>
+            <w:r>
+              <w:rPr>
+                <w:noProof/>
+                <w:webHidden/>
+              </w:rPr>
+              <w:fldChar w:fldCharType="begin"/>
+            </w:r>
+            <w:r>
+              <w:rPr>
+                <w:noProof/>
+                <w:webHidden/>
+              </w:rPr>
+              <w:instrText xml:space="preserve"> PAGEREF _Toc204099277 \h </w:instrText>
+            </w:r>
+            <w:r>
+              <w:rPr>
+                <w:noProof/>
+                <w:webHidden/>
+              </w:rPr>
+            </w:r>
+            <w:r>
+              <w:rPr>
+                <w:noProof/>
+                <w:webHidden/>
+              </w:rPr>
+              <w:fldChar w:fldCharType="separate"/>
+            </w:r>
+            <w:r>
+              <w:rPr>
+                <w:noProof/>
+                <w:webHidden/>
+              </w:rPr>
+              <w:t>7</w:t>
+            </w:r>
+            <w:r>
+              <w:rPr>
+                <w:noProof/>
+                <w:webHidden/>
+              </w:rPr>
+              <w:fldChar w:fldCharType="end"/>
+            </w:r>
+          </w:hyperlink>
+        </w:p>
+        <w:p>
+          <w:pPr>
+            <w:pStyle w:val="Spistreci2"/>
+            <w:tabs>
+              <w:tab w:val="right" w:leader="dot" w:pos="9016"/>
+            </w:tabs>
+            <w:rPr>
+              <w:rFonts w:eastAsiaTheme="minorEastAsia"/>
+              <w:noProof/>
+              <w:kern w:val="2"/>
+              <w:sz w:val="24"/>
+              <w:szCs w:val="24"/>
+              <w:lang w:eastAsia="pl-PL"/>
+            </w:rPr>
+          </w:pPr>
+          <w:hyperlink w:anchor="_Toc204099278" w:history="1">
+            <w:r>
+              <w:rPr>
+                <w:rStyle w:val="Hipercze"/>
+                <w:noProof/>
+              </w:rPr>
+              <w:t>Dokumentacja Automatyczna</w:t>
+            </w:r>
+            <w:r>
+              <w:rPr>
+                <w:noProof/>
+                <w:webHidden/>
+              </w:rPr>
+              <w:tab/>
+            </w:r>
+            <w:r>
+              <w:rPr>
+                <w:noProof/>
+                <w:webHidden/>
+              </w:rPr>
+              <w:fldChar w:fldCharType="begin"/>
+            </w:r>
+            <w:r>
+              <w:rPr>
+                <w:noProof/>
+                <w:webHidden/>
+              </w:rPr>
+              <w:instrText xml:space="preserve"> PAGEREF _Toc204099278 \h </w:instrText>
+            </w:r>
+            <w:r>
+              <w:rPr>
+                <w:noProof/>
+                <w:webHidden/>
+              </w:rPr>
+            </w:r>
+            <w:r>
+              <w:rPr>
+                <w:noProof/>
+                <w:webHidden/>
+              </w:rPr>
+              <w:fldChar w:fldCharType="separate"/>
+            </w:r>
+            <w:r>
+              <w:rPr>
+                <w:noProof/>
+                <w:webHidden/>
+              </w:rPr>
+              <w:t>8</w:t>
             </w:r>
             <w:r>
               <w:rPr>
@@ -1235,7 +1748,7 @@
               <w:lang w:eastAsia="pl-PL"/>
             </w:rPr>
           </w:pPr>
-          <w:hyperlink w:anchor="_Toc204023788" w:history="1">
+          <w:hyperlink w:anchor="_Toc204099279" w:history="1">
             <w:r>
               <w:rPr>
                 <w:rStyle w:val="Hipercze"/>
@@ -1262,7 +1775,7 @@
                 <w:noProof/>
                 <w:webHidden/>
               </w:rPr>
-              <w:instrText xml:space="preserve"> PAGEREF _Toc204023788 \h </w:instrText>
+              <w:instrText xml:space="preserve"> PAGEREF _Toc204099279 \h </w:instrText>
             </w:r>
             <w:r>
               <w:rPr>
@@ -1282,7 +1795,7 @@
                 <w:noProof/>
                 <w:webHidden/>
               </w:rPr>
-              <w:t>2</w:t>
+              <w:t>9</w:t>
             </w:r>
             <w:r>
               <w:rPr>
@@ -1308,7 +1821,7 @@
               <w:lang w:eastAsia="pl-PL"/>
             </w:rPr>
           </w:pPr>
-          <w:hyperlink w:anchor="_Toc204023789" w:history="1">
+          <w:hyperlink w:anchor="_Toc204099280" w:history="1">
             <w:r>
               <w:rPr>
                 <w:rStyle w:val="Hipercze"/>
@@ -1335,7 +1848,7 @@
                 <w:noProof/>
                 <w:webHidden/>
               </w:rPr>
-              <w:instrText xml:space="preserve"> PAGEREF _Toc204023789 \h </w:instrText>
+              <w:instrText xml:space="preserve"> PAGEREF _Toc204099280 \h </w:instrText>
             </w:r>
             <w:r>
               <w:rPr>
@@ -1355,7 +1868,7 @@
                 <w:noProof/>
                 <w:webHidden/>
               </w:rPr>
-              <w:t>2</w:t>
+              <w:t>9</w:t>
             </w:r>
             <w:r>
               <w:rPr>
@@ -1381,7 +1894,7 @@
               <w:lang w:eastAsia="pl-PL"/>
             </w:rPr>
           </w:pPr>
-          <w:hyperlink w:anchor="_Toc204023790" w:history="1">
+          <w:hyperlink w:anchor="_Toc204099281" w:history="1">
             <w:r>
               <w:rPr>
                 <w:rStyle w:val="Hipercze"/>
@@ -1408,7 +1921,7 @@
                 <w:noProof/>
                 <w:webHidden/>
               </w:rPr>
-              <w:instrText xml:space="preserve"> PAGEREF _Toc204023790 \h </w:instrText>
+              <w:instrText xml:space="preserve"> PAGEREF _Toc204099281 \h </w:instrText>
             </w:r>
             <w:r>
               <w:rPr>
@@ -1428,7 +1941,7 @@
                 <w:noProof/>
                 <w:webHidden/>
               </w:rPr>
-              <w:t>2</w:t>
+              <w:t>9</w:t>
             </w:r>
             <w:r>
               <w:rPr>
@@ -1454,7 +1967,7 @@
               <w:lang w:eastAsia="pl-PL"/>
             </w:rPr>
           </w:pPr>
-          <w:hyperlink w:anchor="_Toc204023791" w:history="1">
+          <w:hyperlink w:anchor="_Toc204099282" w:history="1">
             <w:r>
               <w:rPr>
                 <w:rStyle w:val="Hipercze"/>
@@ -1481,7 +1994,7 @@
                 <w:noProof/>
                 <w:webHidden/>
               </w:rPr>
-              <w:instrText xml:space="preserve"> PAGEREF _Toc204023791 \h </w:instrText>
+              <w:instrText xml:space="preserve"> PAGEREF _Toc204099282 \h </w:instrText>
             </w:r>
             <w:r>
               <w:rPr>
@@ -1501,7 +2014,7 @@
                 <w:noProof/>
                 <w:webHidden/>
               </w:rPr>
-              <w:t>3</w:t>
+              <w:t>9</w:t>
             </w:r>
             <w:r>
               <w:rPr>
@@ -1528,7 +2041,7 @@
       <w:pPr>
         <w:pStyle w:val="Nagwek1"/>
       </w:pPr>
-      <w:bookmarkStart w:id="0" w:name="_Toc204023772"/>
+      <w:bookmarkStart w:id="0" w:name="_Toc204099256"/>
       <w:r>
         <w:lastRenderedPageBreak/>
         <w:t>Autorzy i Podział Zadań</w:t>
@@ -1537,194 +2050,2968 @@
     </w:p>
     <w:p>
       <w:pPr>
+        <w:pStyle w:val="Nagwek2"/>
+      </w:pPr>
+      <w:bookmarkStart w:id="1" w:name="_Toc204099257"/>
+      <w:r>
+        <w:t>Skład Zespołu</w:t>
+      </w:r>
+      <w:bookmarkEnd w:id="1"/>
+    </w:p>
+    <w:p>
+      <w:pPr>
+        <w:numPr>
+          <w:ilvl w:val="0"/>
+          <w:numId w:val="9"/>
+        </w:numPr>
+        <w:spacing w:after="0"/>
+      </w:pPr>
+      <w:r>
+        <w:rPr>
+          <w:b/>
+          <w:bCs/>
+        </w:rPr>
+        <w:t xml:space="preserve">Hubert </w:t>
+      </w:r>
+      <w:proofErr w:type="spellStart"/>
+      <w:r>
+        <w:rPr>
+          <w:b/>
+          <w:bCs/>
+        </w:rPr>
+        <w:t>Michna</w:t>
+      </w:r>
+      <w:proofErr w:type="spellEnd"/>
+      <w:r>
+        <w:t xml:space="preserve"> (indeks: w67259)</w:t>
+      </w:r>
+    </w:p>
+    <w:p>
+      <w:pPr>
+        <w:numPr>
+          <w:ilvl w:val="0"/>
+          <w:numId w:val="9"/>
+        </w:numPr>
+        <w:spacing w:after="0"/>
+      </w:pPr>
+      <w:r>
+        <w:rPr>
+          <w:b/>
+          <w:bCs/>
+        </w:rPr>
+        <w:t>Patryk Pieniążek</w:t>
+      </w:r>
+      <w:r>
+        <w:t xml:space="preserve"> (indeks: w67174)</w:t>
+      </w:r>
+    </w:p>
+    <w:p>
+      <w:pPr>
+        <w:pStyle w:val="Nagwek2"/>
+      </w:pPr>
+      <w:bookmarkStart w:id="2" w:name="_Toc204099258"/>
+      <w:r>
+        <w:t>Podział Zadań</w:t>
+      </w:r>
+      <w:bookmarkEnd w:id="2"/>
+    </w:p>
+    <w:tbl>
+      <w:tblPr>
+        <w:tblStyle w:val="Tabela-Siatka"/>
+        <w:tblW w:w="0" w:type="auto"/>
+        <w:tblLook w:val="04A0" w:firstRow="1" w:lastRow="0" w:firstColumn="1" w:lastColumn="0" w:noHBand="0" w:noVBand="1"/>
+      </w:tblPr>
+      <w:tblGrid>
+        <w:gridCol w:w="4508"/>
+        <w:gridCol w:w="4508"/>
+      </w:tblGrid>
+      <w:tr>
+        <w:tc>
+          <w:tcPr>
+            <w:tcW w:w="4508" w:type="dxa"/>
+          </w:tcPr>
+          <w:p>
+            <w:pPr>
+              <w:jc w:val="center"/>
+              <w:rPr>
+                <w:b/>
+                <w:bCs/>
+              </w:rPr>
+            </w:pPr>
+            <w:r>
+              <w:rPr>
+                <w:b/>
+                <w:bCs/>
+              </w:rPr>
+              <w:t>Zadanie / Obszar</w:t>
+            </w:r>
+          </w:p>
+        </w:tc>
+        <w:tc>
+          <w:tcPr>
+            <w:tcW w:w="4508" w:type="dxa"/>
+          </w:tcPr>
+          <w:p>
+            <w:pPr>
+              <w:jc w:val="center"/>
+              <w:rPr>
+                <w:b/>
+                <w:bCs/>
+              </w:rPr>
+            </w:pPr>
+            <w:r>
+              <w:rPr>
+                <w:b/>
+                <w:bCs/>
+              </w:rPr>
+              <w:t>Odpowiedzialna osoba</w:t>
+            </w:r>
+          </w:p>
+        </w:tc>
+      </w:tr>
+      <w:tr>
+        <w:tc>
+          <w:tcPr>
+            <w:tcW w:w="4508" w:type="dxa"/>
+          </w:tcPr>
+          <w:p>
+            <w:pPr>
+              <w:jc w:val="center"/>
+            </w:pPr>
+            <w:proofErr w:type="spellStart"/>
+            <w:r>
+              <w:t>Backend</w:t>
+            </w:r>
+            <w:proofErr w:type="spellEnd"/>
+            <w:r>
+              <w:t xml:space="preserve"> (Logika aplikacji, API)</w:t>
+            </w:r>
+          </w:p>
+        </w:tc>
+        <w:tc>
+          <w:tcPr>
+            <w:tcW w:w="4508" w:type="dxa"/>
+          </w:tcPr>
+          <w:p>
+            <w:pPr>
+              <w:jc w:val="center"/>
+            </w:pPr>
+            <w:r>
+              <w:t xml:space="preserve">Hubert </w:t>
+            </w:r>
+            <w:proofErr w:type="spellStart"/>
+            <w:r>
+              <w:t>Michna</w:t>
+            </w:r>
+            <w:proofErr w:type="spellEnd"/>
+          </w:p>
+        </w:tc>
+      </w:tr>
+      <w:tr>
+        <w:tc>
+          <w:tcPr>
+            <w:tcW w:w="4508" w:type="dxa"/>
+          </w:tcPr>
+          <w:p>
+            <w:pPr>
+              <w:jc w:val="center"/>
+            </w:pPr>
+            <w:proofErr w:type="spellStart"/>
+            <w:r>
+              <w:t>Frontend</w:t>
+            </w:r>
+            <w:proofErr w:type="spellEnd"/>
+            <w:r>
+              <w:t xml:space="preserve"> (Interfejs użytkownika)</w:t>
+            </w:r>
+          </w:p>
+        </w:tc>
+        <w:tc>
+          <w:tcPr>
+            <w:tcW w:w="4508" w:type="dxa"/>
+          </w:tcPr>
+          <w:p>
+            <w:pPr>
+              <w:jc w:val="center"/>
+            </w:pPr>
+            <w:r>
+              <w:t xml:space="preserve">Hubert </w:t>
+            </w:r>
+            <w:proofErr w:type="spellStart"/>
+            <w:r>
+              <w:t>Michna</w:t>
+            </w:r>
+            <w:proofErr w:type="spellEnd"/>
+          </w:p>
+        </w:tc>
+      </w:tr>
+      <w:tr>
+        <w:tc>
+          <w:tcPr>
+            <w:tcW w:w="4508" w:type="dxa"/>
+          </w:tcPr>
+          <w:p>
+            <w:pPr>
+              <w:jc w:val="center"/>
+            </w:pPr>
+            <w:r>
+              <w:t>Baza danych (Projekt i zarządzanie)</w:t>
+            </w:r>
+          </w:p>
+        </w:tc>
+        <w:tc>
+          <w:tcPr>
+            <w:tcW w:w="4508" w:type="dxa"/>
+          </w:tcPr>
+          <w:p>
+            <w:pPr>
+              <w:jc w:val="center"/>
+            </w:pPr>
+            <w:r>
+              <w:t xml:space="preserve">Hubert </w:t>
+            </w:r>
+            <w:proofErr w:type="spellStart"/>
+            <w:r>
+              <w:t>Michna</w:t>
+            </w:r>
+            <w:proofErr w:type="spellEnd"/>
+          </w:p>
+        </w:tc>
+      </w:tr>
+      <w:tr>
+        <w:tc>
+          <w:tcPr>
+            <w:tcW w:w="4508" w:type="dxa"/>
+          </w:tcPr>
+          <w:p>
+            <w:pPr>
+              <w:jc w:val="center"/>
+            </w:pPr>
+            <w:r>
+              <w:t>Dokumentacja techniczna i UML</w:t>
+            </w:r>
+          </w:p>
+        </w:tc>
+        <w:tc>
+          <w:tcPr>
+            <w:tcW w:w="4508" w:type="dxa"/>
+          </w:tcPr>
+          <w:p>
+            <w:pPr>
+              <w:jc w:val="center"/>
+            </w:pPr>
+            <w:r>
+              <w:t>Patryk Pieniążek</w:t>
+            </w:r>
+          </w:p>
+        </w:tc>
+      </w:tr>
+      <w:tr>
+        <w:tc>
+          <w:tcPr>
+            <w:tcW w:w="4508" w:type="dxa"/>
+          </w:tcPr>
+          <w:p>
+            <w:pPr>
+              <w:jc w:val="center"/>
+            </w:pPr>
+            <w:r>
+              <w:t>Testowanie</w:t>
+            </w:r>
+          </w:p>
+        </w:tc>
+        <w:tc>
+          <w:tcPr>
+            <w:tcW w:w="4508" w:type="dxa"/>
+          </w:tcPr>
+          <w:p>
+            <w:pPr>
+              <w:jc w:val="center"/>
+            </w:pPr>
+            <w:r>
+              <w:t>Patryk Pieniążek</w:t>
+            </w:r>
+          </w:p>
+        </w:tc>
+      </w:tr>
+    </w:tbl>
+    <w:p>
+      <w:pPr>
         <w:pStyle w:val="Nagwek1"/>
       </w:pPr>
-      <w:bookmarkStart w:id="1" w:name="_Toc204023773"/>
+      <w:bookmarkStart w:id="3" w:name="_Toc204099259"/>
       <w:r>
         <w:t>Cel i Zakres Projektu</w:t>
       </w:r>
-      <w:bookmarkEnd w:id="1"/>
+      <w:bookmarkEnd w:id="3"/>
     </w:p>
     <w:p>
       <w:pPr>
         <w:pStyle w:val="Nagwek2"/>
       </w:pPr>
-      <w:bookmarkStart w:id="2" w:name="_Toc204023774"/>
+      <w:bookmarkStart w:id="4" w:name="_Toc204099260"/>
+      <w:r>
+        <w:t>Cel</w:t>
+      </w:r>
+      <w:bookmarkEnd w:id="4"/>
+    </w:p>
+    <w:p>
+      <w:r>
+        <w:t xml:space="preserve">Tematem projektu jest </w:t>
+      </w:r>
+      <w:r>
+        <w:rPr>
+          <w:b/>
+          <w:bCs/>
+        </w:rPr>
+        <w:t>Cyfrowy kurator kolekcji</w:t>
+      </w:r>
+      <w:r>
+        <w:t>.</w:t>
+      </w:r>
+    </w:p>
+    <w:p>
+      <w:r>
+        <w:t>Głównym celem jest stworzenie elastycznej aplikacji webowej do kompleksowego zarządzania dowolnym typem osobistych kolekcji. Aplikacja ma umożliwiać użytkownikom śledzenie przedmiotów, dodawanie szczegółowych informacji, zdjęć oraz monitorowanie ich wartości rynkowej.</w:t>
+      </w:r>
+    </w:p>
+    <w:p>
+      <w:pPr>
+        <w:pStyle w:val="Nagwek2"/>
+      </w:pPr>
+      <w:bookmarkStart w:id="5" w:name="_Toc204099261"/>
       <w:r>
         <w:t>Zakres podstawowy</w:t>
       </w:r>
-      <w:bookmarkEnd w:id="2"/>
+      <w:bookmarkEnd w:id="5"/>
+    </w:p>
+    <w:p>
+      <w:pPr>
+        <w:pStyle w:val="Akapitzlist"/>
+        <w:numPr>
+          <w:ilvl w:val="0"/>
+          <w:numId w:val="11"/>
+        </w:numPr>
+      </w:pPr>
+      <w:r>
+        <w:t>Możliwość definiowania własnych typów kolekcji i ich pól.</w:t>
+      </w:r>
+    </w:p>
+    <w:p>
+      <w:pPr>
+        <w:pStyle w:val="Akapitzlist"/>
+        <w:numPr>
+          <w:ilvl w:val="0"/>
+          <w:numId w:val="11"/>
+        </w:numPr>
+      </w:pPr>
+      <w:r>
+        <w:t>Szczegółowy opis przedmiotów (rok, stan, cena zakupu, lokalizacja, notatki).</w:t>
+      </w:r>
+    </w:p>
+    <w:p>
+      <w:pPr>
+        <w:pStyle w:val="Akapitzlist"/>
+        <w:numPr>
+          <w:ilvl w:val="0"/>
+          <w:numId w:val="11"/>
+        </w:numPr>
+      </w:pPr>
+      <w:r>
+        <w:t>Zarządzanie multimediami (dodawanie zdjęć/skanów do każdego przedmiotu).</w:t>
+      </w:r>
+    </w:p>
+    <w:p>
+      <w:pPr>
+        <w:pStyle w:val="Akapitzlist"/>
+        <w:numPr>
+          <w:ilvl w:val="0"/>
+          <w:numId w:val="11"/>
+        </w:numPr>
+      </w:pPr>
+      <w:r>
+        <w:t>Podstawowe raportowanie, sortowanie i filtrowanie z wykorzystaniem dynamicznych tabel.</w:t>
+      </w:r>
+    </w:p>
+    <w:p>
+      <w:pPr>
+        <w:pStyle w:val="Akapitzlist"/>
+        <w:numPr>
+          <w:ilvl w:val="0"/>
+          <w:numId w:val="11"/>
+        </w:numPr>
+      </w:pPr>
+      <w:r>
+        <w:t>Ustawienia prywatności dla przedmiotów w kolekcji.</w:t>
+      </w:r>
+    </w:p>
+    <w:p>
+      <w:pPr>
+        <w:pStyle w:val="Akapitzlist"/>
+        <w:numPr>
+          <w:ilvl w:val="0"/>
+          <w:numId w:val="11"/>
+        </w:numPr>
+      </w:pPr>
+      <w:r>
+        <w:t>Personalizacja wyglądu poprzez wybór motywu wizualnego</w:t>
+      </w:r>
+      <w:r>
+        <w:t xml:space="preserve"> (z opcją jasny/ciemny)</w:t>
+      </w:r>
+      <w:r>
+        <w:t>.</w:t>
+      </w:r>
+    </w:p>
+    <w:p>
+      <w:pPr>
+        <w:pStyle w:val="Akapitzlist"/>
+        <w:numPr>
+          <w:ilvl w:val="0"/>
+          <w:numId w:val="11"/>
+        </w:numPr>
+      </w:pPr>
+      <w:r>
+        <w:t>Eksport danych do formatów CSV i PDF.</w:t>
+      </w:r>
     </w:p>
     <w:p>
       <w:pPr>
         <w:pStyle w:val="Nagwek2"/>
       </w:pPr>
-      <w:bookmarkStart w:id="3" w:name="_Toc204023775"/>
+      <w:bookmarkStart w:id="6" w:name="_Toc204099262"/>
       <w:r>
         <w:t>Propozycje rozwinięcia</w:t>
       </w:r>
-      <w:bookmarkEnd w:id="3"/>
+      <w:bookmarkEnd w:id="6"/>
+    </w:p>
+    <w:p>
+      <w:pPr>
+        <w:pStyle w:val="Akapitzlist"/>
+        <w:numPr>
+          <w:ilvl w:val="0"/>
+          <w:numId w:val="12"/>
+        </w:numPr>
+      </w:pPr>
+      <w:r>
+        <w:t>I</w:t>
+      </w:r>
+      <w:r>
+        <w:t xml:space="preserve">ntegracja z zewnętrznymi serwisami (np. Allegro, </w:t>
+      </w:r>
+      <w:proofErr w:type="spellStart"/>
+      <w:r>
+        <w:t>eBay</w:t>
+      </w:r>
+      <w:proofErr w:type="spellEnd"/>
+      <w:r>
+        <w:t>) w celu śledzenia orientacyjnych cen rynkowych.</w:t>
+      </w:r>
+    </w:p>
+    <w:p>
+      <w:pPr>
+        <w:pStyle w:val="Akapitzlist"/>
+        <w:numPr>
+          <w:ilvl w:val="0"/>
+          <w:numId w:val="12"/>
+        </w:numPr>
+      </w:pPr>
+      <w:r>
+        <w:t>Opcje społecznościowe (udostępnianie kolekcji, komentowanie).</w:t>
+      </w:r>
+    </w:p>
+    <w:p>
+      <w:pPr>
+        <w:pStyle w:val="Akapitzlist"/>
+        <w:numPr>
+          <w:ilvl w:val="0"/>
+          <w:numId w:val="12"/>
+        </w:numPr>
+      </w:pPr>
+      <w:r>
+        <w:t>Zaawansowane raporty i statystyki.</w:t>
+      </w:r>
+    </w:p>
+    <w:p>
+      <w:pPr>
+        <w:pStyle w:val="Akapitzlist"/>
+        <w:numPr>
+          <w:ilvl w:val="0"/>
+          <w:numId w:val="12"/>
+        </w:numPr>
+      </w:pPr>
+      <w:r>
+        <w:t>Dedykowana aplikacja mobilna.</w:t>
+      </w:r>
+    </w:p>
+    <w:p>
+      <w:pPr>
+        <w:pStyle w:val="Akapitzlist"/>
+        <w:numPr>
+          <w:ilvl w:val="0"/>
+          <w:numId w:val="12"/>
+        </w:numPr>
+      </w:pPr>
+      <w:r>
+        <w:t>Współdzielona, publiczna baza danych przedmiotów ułatwiająca katalogowanie popularnych obiektów.</w:t>
+      </w:r>
+    </w:p>
+    <w:p>
+      <w:pPr>
+        <w:pStyle w:val="Akapitzlist"/>
+        <w:numPr>
+          <w:ilvl w:val="0"/>
+          <w:numId w:val="12"/>
+        </w:numPr>
+      </w:pPr>
+      <w:r>
+        <w:t>Wykresy i wizualizacje wartości kolekcji w czasie.</w:t>
+      </w:r>
     </w:p>
     <w:p>
       <w:pPr>
         <w:pStyle w:val="Nagwek1"/>
       </w:pPr>
-      <w:bookmarkStart w:id="4" w:name="_Toc204023776"/>
-      <w:r>
+      <w:bookmarkStart w:id="7" w:name="_Toc204099263"/>
+      <w:r>
+        <w:lastRenderedPageBreak/>
         <w:t>Specyfikacja Wymagań</w:t>
       </w:r>
-      <w:bookmarkEnd w:id="4"/>
+      <w:bookmarkEnd w:id="7"/>
     </w:p>
     <w:p>
       <w:pPr>
         <w:pStyle w:val="Nagwek2"/>
       </w:pPr>
-      <w:bookmarkStart w:id="5" w:name="_Toc204023777"/>
+      <w:bookmarkStart w:id="8" w:name="_Toc204099264"/>
       <w:r>
         <w:t>Wymagania Funkcjonalne</w:t>
       </w:r>
-      <w:bookmarkEnd w:id="5"/>
+      <w:bookmarkEnd w:id="8"/>
+    </w:p>
+    <w:p>
+      <w:pPr>
+        <w:pStyle w:val="Akapitzlist"/>
+        <w:numPr>
+          <w:ilvl w:val="0"/>
+          <w:numId w:val="13"/>
+        </w:numPr>
+        <w:rPr>
+          <w:b/>
+          <w:bCs/>
+        </w:rPr>
+      </w:pPr>
+      <w:r>
+        <w:rPr>
+          <w:b/>
+          <w:bCs/>
+        </w:rPr>
+        <w:t>Zarządzanie Użytkownikiem</w:t>
+      </w:r>
+    </w:p>
+    <w:p>
+      <w:pPr>
+        <w:pStyle w:val="Akapitzlist"/>
+        <w:numPr>
+          <w:ilvl w:val="1"/>
+          <w:numId w:val="13"/>
+        </w:numPr>
+      </w:pPr>
+      <w:r>
+        <w:t xml:space="preserve">Rejestracja, logowanie, </w:t>
+      </w:r>
+      <w:proofErr w:type="spellStart"/>
+      <w:r>
+        <w:t>wylogowywanie</w:t>
+      </w:r>
+      <w:proofErr w:type="spellEnd"/>
+      <w:r>
+        <w:t>.</w:t>
+      </w:r>
+    </w:p>
+    <w:p>
+      <w:pPr>
+        <w:pStyle w:val="Akapitzlist"/>
+        <w:numPr>
+          <w:ilvl w:val="1"/>
+          <w:numId w:val="13"/>
+        </w:numPr>
+      </w:pPr>
+      <w:r>
+        <w:t>Edycja danych profilu.</w:t>
+      </w:r>
+    </w:p>
+    <w:p>
+      <w:pPr>
+        <w:pStyle w:val="Akapitzlist"/>
+        <w:numPr>
+          <w:ilvl w:val="1"/>
+          <w:numId w:val="13"/>
+        </w:numPr>
+      </w:pPr>
+      <w:r>
+        <w:t>Zmiana hasła i usunięcie konta.</w:t>
+      </w:r>
+    </w:p>
+    <w:p>
+      <w:pPr>
+        <w:pStyle w:val="Akapitzlist"/>
+        <w:numPr>
+          <w:ilvl w:val="0"/>
+          <w:numId w:val="13"/>
+        </w:numPr>
+        <w:rPr>
+          <w:b/>
+          <w:bCs/>
+        </w:rPr>
+      </w:pPr>
+      <w:r>
+        <w:rPr>
+          <w:b/>
+          <w:bCs/>
+        </w:rPr>
+        <w:t>Zarządzanie Kolekcją</w:t>
+      </w:r>
+    </w:p>
+    <w:p>
+      <w:pPr>
+        <w:pStyle w:val="Akapitzlist"/>
+        <w:numPr>
+          <w:ilvl w:val="1"/>
+          <w:numId w:val="13"/>
+        </w:numPr>
+      </w:pPr>
+      <w:r>
+        <w:t>Dodawanie, edycja i usuwanie przedmiotów.</w:t>
+      </w:r>
+    </w:p>
+    <w:p>
+      <w:pPr>
+        <w:pStyle w:val="Akapitzlist"/>
+        <w:numPr>
+          <w:ilvl w:val="1"/>
+          <w:numId w:val="13"/>
+        </w:numPr>
+      </w:pPr>
+      <w:r>
+        <w:t>Dołączanie szczegółowych danych: opis, cena, wartość, kategoria.</w:t>
+      </w:r>
+    </w:p>
+    <w:p>
+      <w:pPr>
+        <w:pStyle w:val="Akapitzlist"/>
+        <w:numPr>
+          <w:ilvl w:val="1"/>
+          <w:numId w:val="13"/>
+        </w:numPr>
+      </w:pPr>
+      <w:r>
+        <w:t>Przesyłanie wielu zdjęć do każdego przedmiotu.</w:t>
+      </w:r>
+    </w:p>
+    <w:p>
+      <w:pPr>
+        <w:pStyle w:val="Akapitzlist"/>
+        <w:numPr>
+          <w:ilvl w:val="1"/>
+          <w:numId w:val="13"/>
+        </w:numPr>
+      </w:pPr>
+      <w:r>
+        <w:t>Dodawanie prywatnych notatek i niestandardowych pól.</w:t>
+      </w:r>
+    </w:p>
+    <w:p>
+      <w:pPr>
+        <w:pStyle w:val="Akapitzlist"/>
+        <w:numPr>
+          <w:ilvl w:val="0"/>
+          <w:numId w:val="13"/>
+        </w:numPr>
+        <w:rPr>
+          <w:b/>
+          <w:bCs/>
+        </w:rPr>
+      </w:pPr>
+      <w:r>
+        <w:rPr>
+          <w:b/>
+          <w:bCs/>
+        </w:rPr>
+        <w:t>Interakcja i Personalizacja</w:t>
+      </w:r>
+    </w:p>
+    <w:p>
+      <w:pPr>
+        <w:pStyle w:val="Akapitzlist"/>
+        <w:numPr>
+          <w:ilvl w:val="1"/>
+          <w:numId w:val="13"/>
+        </w:numPr>
+      </w:pPr>
+      <w:r>
+        <w:t>Przeglądanie i filtrowanie przedmiotów kolekcji</w:t>
+      </w:r>
+      <w:r>
+        <w:t xml:space="preserve"> przedmiotów publicznych</w:t>
+      </w:r>
+      <w:r>
+        <w:t>.</w:t>
+      </w:r>
+    </w:p>
+    <w:p>
+      <w:pPr>
+        <w:pStyle w:val="Akapitzlist"/>
+        <w:numPr>
+          <w:ilvl w:val="1"/>
+          <w:numId w:val="13"/>
+        </w:numPr>
+      </w:pPr>
+      <w:r>
+        <w:t>Przeglądanie i filtrowanie własnej kolekcji przedmiotów.</w:t>
+      </w:r>
+    </w:p>
+    <w:p>
+      <w:pPr>
+        <w:pStyle w:val="Akapitzlist"/>
+        <w:numPr>
+          <w:ilvl w:val="1"/>
+          <w:numId w:val="13"/>
+        </w:numPr>
+      </w:pPr>
+      <w:r>
+        <w:t>Wyświetlanie zdjęć przedmiotów w formie interaktywnej galerii (</w:t>
+      </w:r>
+      <w:proofErr w:type="spellStart"/>
+      <w:r>
+        <w:t>slider</w:t>
+      </w:r>
+      <w:proofErr w:type="spellEnd"/>
+      <w:r>
+        <w:t>).</w:t>
+      </w:r>
+    </w:p>
+    <w:p>
+      <w:pPr>
+        <w:pStyle w:val="Akapitzlist"/>
+        <w:numPr>
+          <w:ilvl w:val="1"/>
+          <w:numId w:val="13"/>
+        </w:numPr>
+      </w:pPr>
+      <w:r>
+        <w:t>Możliwość zmiany motywu wizualnego aplikacji</w:t>
+      </w:r>
+      <w:r>
+        <w:t xml:space="preserve"> (z opcją trybu jasny/ciemny)</w:t>
+      </w:r>
+      <w:r>
+        <w:t>.</w:t>
+      </w:r>
+    </w:p>
+    <w:p>
+      <w:pPr>
+        <w:pStyle w:val="Akapitzlist"/>
+        <w:numPr>
+          <w:ilvl w:val="0"/>
+          <w:numId w:val="13"/>
+        </w:numPr>
+        <w:rPr>
+          <w:b/>
+          <w:bCs/>
+        </w:rPr>
+      </w:pPr>
+      <w:r>
+        <w:rPr>
+          <w:b/>
+          <w:bCs/>
+        </w:rPr>
+        <w:t>Eksport Danych</w:t>
+      </w:r>
+    </w:p>
+    <w:p>
+      <w:pPr>
+        <w:pStyle w:val="Akapitzlist"/>
+        <w:numPr>
+          <w:ilvl w:val="1"/>
+          <w:numId w:val="13"/>
+        </w:numPr>
+      </w:pPr>
+      <w:r>
+        <w:t>Możliwość wyeksportowania danych o kolekcji do formatów CSV i PDF.</w:t>
+      </w:r>
     </w:p>
     <w:p>
       <w:pPr>
         <w:pStyle w:val="Nagwek2"/>
       </w:pPr>
-      <w:bookmarkStart w:id="6" w:name="_Toc204023778"/>
+      <w:bookmarkStart w:id="9" w:name="_Toc204099265"/>
       <w:r>
         <w:t>Wymagania Niefunkcjonalne</w:t>
       </w:r>
-      <w:bookmarkEnd w:id="6"/>
+      <w:bookmarkEnd w:id="9"/>
+    </w:p>
+    <w:p>
+      <w:pPr>
+        <w:pStyle w:val="Akapitzlist"/>
+        <w:numPr>
+          <w:ilvl w:val="0"/>
+          <w:numId w:val="14"/>
+        </w:numPr>
+      </w:pPr>
+      <w:r>
+        <w:rPr>
+          <w:b/>
+          <w:bCs/>
+        </w:rPr>
+        <w:t>Wydajność:</w:t>
+      </w:r>
+      <w:r>
+        <w:t xml:space="preserve"> Szybki czas odpowiedzi aplikacji, nieprzekraczający 2 sekund dla typowych operacji użytkownika.</w:t>
+      </w:r>
+    </w:p>
+    <w:p>
+      <w:pPr>
+        <w:pStyle w:val="Akapitzlist"/>
+        <w:numPr>
+          <w:ilvl w:val="0"/>
+          <w:numId w:val="14"/>
+        </w:numPr>
+      </w:pPr>
+      <w:r>
+        <w:rPr>
+          <w:b/>
+          <w:bCs/>
+        </w:rPr>
+        <w:t>Bezpieczeństwo:</w:t>
+      </w:r>
+      <w:r>
+        <w:t xml:space="preserve"> Zabezpieczenie haseł użytkowników poprzez ich </w:t>
+      </w:r>
+      <w:proofErr w:type="spellStart"/>
+      <w:r>
+        <w:t>hashowanie</w:t>
+      </w:r>
+      <w:proofErr w:type="spellEnd"/>
+      <w:r>
+        <w:t>. Ochrona przed podstawowymi atakami webowymi (np. CSRF).</w:t>
+      </w:r>
+    </w:p>
+    <w:p>
+      <w:pPr>
+        <w:pStyle w:val="Akapitzlist"/>
+        <w:numPr>
+          <w:ilvl w:val="0"/>
+          <w:numId w:val="14"/>
+        </w:numPr>
+      </w:pPr>
+      <w:r>
+        <w:rPr>
+          <w:b/>
+          <w:bCs/>
+        </w:rPr>
+        <w:t>Użyteczność:</w:t>
+      </w:r>
+      <w:r>
+        <w:t xml:space="preserve"> Intuicyjny i spójny interfejs użytkownika, łatwy do opanowania dla nowej osoby.</w:t>
+      </w:r>
+    </w:p>
+    <w:p>
+      <w:pPr>
+        <w:pStyle w:val="Akapitzlist"/>
+        <w:numPr>
+          <w:ilvl w:val="0"/>
+          <w:numId w:val="14"/>
+        </w:numPr>
+      </w:pPr>
+      <w:r>
+        <w:rPr>
+          <w:b/>
+          <w:bCs/>
+        </w:rPr>
+        <w:t>Skalowalność:</w:t>
+      </w:r>
+      <w:r>
+        <w:t xml:space="preserve"> Modułowa architektura (oparta na </w:t>
+      </w:r>
+      <w:proofErr w:type="spellStart"/>
+      <w:r>
+        <w:t>Flask</w:t>
+      </w:r>
+      <w:proofErr w:type="spellEnd"/>
+      <w:r>
+        <w:t xml:space="preserve"> </w:t>
+      </w:r>
+      <w:proofErr w:type="spellStart"/>
+      <w:r>
+        <w:t>Blueprints</w:t>
+      </w:r>
+      <w:proofErr w:type="spellEnd"/>
+      <w:r>
+        <w:t>) umożliwiająca łatwą rozbudowę o nowe funkcje.</w:t>
+      </w:r>
+    </w:p>
+    <w:p>
+      <w:pPr>
+        <w:pStyle w:val="Akapitzlist"/>
+        <w:numPr>
+          <w:ilvl w:val="0"/>
+          <w:numId w:val="14"/>
+        </w:numPr>
+      </w:pPr>
+      <w:r>
+        <w:rPr>
+          <w:b/>
+          <w:bCs/>
+        </w:rPr>
+        <w:t>Kompatybilność:</w:t>
+      </w:r>
+      <w:r>
+        <w:t xml:space="preserve"> Poprawne działanie aplikacji na najnowszych wersjach popularnych przeglądarek internetowych (Chrome, </w:t>
+      </w:r>
+      <w:proofErr w:type="spellStart"/>
+      <w:r>
+        <w:t>Firefox</w:t>
+      </w:r>
+      <w:proofErr w:type="spellEnd"/>
+      <w:r>
+        <w:t>, Edge).</w:t>
+      </w:r>
     </w:p>
     <w:p>
       <w:pPr>
         <w:pStyle w:val="Nagwek2"/>
       </w:pPr>
-      <w:bookmarkStart w:id="7" w:name="_Toc204023779"/>
+      <w:bookmarkStart w:id="10" w:name="_Toc204099266"/>
       <w:r>
         <w:t>Ograniczenia</w:t>
       </w:r>
-      <w:bookmarkEnd w:id="7"/>
+      <w:bookmarkEnd w:id="10"/>
+    </w:p>
+    <w:p>
+      <w:pPr>
+        <w:pStyle w:val="Akapitzlist"/>
+        <w:numPr>
+          <w:ilvl w:val="0"/>
+          <w:numId w:val="15"/>
+        </w:numPr>
+      </w:pPr>
+      <w:r>
+        <w:rPr>
+          <w:b/>
+          <w:bCs/>
+        </w:rPr>
+        <w:t>Czasowe:</w:t>
+      </w:r>
+      <w:r>
+        <w:t xml:space="preserve"> Projekt realizowany w</w:t>
+      </w:r>
+      <w:r>
+        <w:t xml:space="preserve"> miesiącach</w:t>
+      </w:r>
+      <w:r>
+        <w:t xml:space="preserve"> (Maj-Lipiec 2025).</w:t>
+      </w:r>
+    </w:p>
+    <w:p>
+      <w:pPr>
+        <w:pStyle w:val="Akapitzlist"/>
+        <w:numPr>
+          <w:ilvl w:val="0"/>
+          <w:numId w:val="15"/>
+        </w:numPr>
+      </w:pPr>
+      <w:r>
+        <w:rPr>
+          <w:b/>
+          <w:bCs/>
+        </w:rPr>
+        <w:t>Technologiczne:</w:t>
+      </w:r>
+      <w:r>
+        <w:t xml:space="preserve"> Aplikacja oparta o stos technologiczny: </w:t>
+      </w:r>
+      <w:proofErr w:type="spellStart"/>
+      <w:r>
+        <w:t>Python</w:t>
+      </w:r>
+      <w:proofErr w:type="spellEnd"/>
+      <w:r>
+        <w:t xml:space="preserve">, </w:t>
+      </w:r>
+      <w:proofErr w:type="spellStart"/>
+      <w:r>
+        <w:t>framework</w:t>
+      </w:r>
+      <w:proofErr w:type="spellEnd"/>
+      <w:r>
+        <w:t xml:space="preserve"> </w:t>
+      </w:r>
+      <w:proofErr w:type="spellStart"/>
+      <w:r>
+        <w:t>Flask</w:t>
+      </w:r>
+      <w:proofErr w:type="spellEnd"/>
+      <w:r>
+        <w:t xml:space="preserve">, ORM </w:t>
+      </w:r>
+      <w:proofErr w:type="spellStart"/>
+      <w:r>
+        <w:t>SQLAlchemy</w:t>
+      </w:r>
+      <w:proofErr w:type="spellEnd"/>
+      <w:r>
+        <w:t xml:space="preserve"> oraz </w:t>
+      </w:r>
+      <w:proofErr w:type="spellStart"/>
+      <w:r>
+        <w:t>framework</w:t>
+      </w:r>
+      <w:proofErr w:type="spellEnd"/>
+      <w:r>
+        <w:t xml:space="preserve"> </w:t>
+      </w:r>
+      <w:proofErr w:type="spellStart"/>
+      <w:r>
+        <w:t>frontendowy</w:t>
+      </w:r>
+      <w:proofErr w:type="spellEnd"/>
+      <w:r>
+        <w:t xml:space="preserve"> </w:t>
+      </w:r>
+      <w:proofErr w:type="spellStart"/>
+      <w:r>
+        <w:t>Bootstrap</w:t>
+      </w:r>
+      <w:proofErr w:type="spellEnd"/>
+      <w:r>
+        <w:t>.</w:t>
+      </w:r>
+    </w:p>
+    <w:p>
+      <w:pPr>
+        <w:pStyle w:val="Akapitzlist"/>
+        <w:numPr>
+          <w:ilvl w:val="0"/>
+          <w:numId w:val="15"/>
+        </w:numPr>
+      </w:pPr>
+      <w:r>
+        <w:rPr>
+          <w:b/>
+          <w:bCs/>
+        </w:rPr>
+        <w:t>Zasobowe:</w:t>
+      </w:r>
+      <w:r>
+        <w:t xml:space="preserve"> Zespół projektowy składający się z dwóch osób.</w:t>
+      </w:r>
     </w:p>
     <w:p>
       <w:pPr>
         <w:pStyle w:val="Nagwek1"/>
       </w:pPr>
-      <w:bookmarkStart w:id="8" w:name="_Toc204023780"/>
+      <w:bookmarkStart w:id="11" w:name="_Toc204099267"/>
       <w:r>
         <w:t>Architektura i Technologie</w:t>
       </w:r>
-      <w:bookmarkEnd w:id="8"/>
+      <w:bookmarkEnd w:id="11"/>
     </w:p>
     <w:p>
       <w:pPr>
         <w:pStyle w:val="Nagwek2"/>
       </w:pPr>
-      <w:bookmarkStart w:id="9" w:name="_Toc204023781"/>
+      <w:bookmarkStart w:id="12" w:name="_Toc204099268"/>
       <w:r>
         <w:t>Architektura Systemu</w:t>
       </w:r>
-      <w:bookmarkEnd w:id="9"/>
+      <w:bookmarkEnd w:id="12"/>
+    </w:p>
+    <w:p>
+      <w:r>
+        <w:t xml:space="preserve">Aplikacja została zaprojektowana w architekturze </w:t>
+      </w:r>
+      <w:r>
+        <w:rPr>
+          <w:b/>
+          <w:bCs/>
+        </w:rPr>
+        <w:t>Klient-Serwer</w:t>
+      </w:r>
+      <w:r>
+        <w:t xml:space="preserve"> z wykorzystaniem wzorca projektowego </w:t>
+      </w:r>
+      <w:r>
+        <w:rPr>
+          <w:b/>
+          <w:bCs/>
+        </w:rPr>
+        <w:t>Model-Widok-Kontroler (MVC)</w:t>
+      </w:r>
+      <w:r>
+        <w:t>.</w:t>
+      </w:r>
+    </w:p>
+    <w:p>
+      <w:pPr>
+        <w:pStyle w:val="Akapitzlist"/>
+        <w:numPr>
+          <w:ilvl w:val="0"/>
+          <w:numId w:val="16"/>
+        </w:numPr>
+      </w:pPr>
+      <w:proofErr w:type="spellStart"/>
+      <w:r>
+        <w:rPr>
+          <w:b/>
+          <w:bCs/>
+        </w:rPr>
+        <w:lastRenderedPageBreak/>
+        <w:t>Backend</w:t>
+      </w:r>
+      <w:proofErr w:type="spellEnd"/>
+      <w:r>
+        <w:rPr>
+          <w:b/>
+          <w:bCs/>
+        </w:rPr>
+        <w:t>:</w:t>
+      </w:r>
+      <w:r>
+        <w:t xml:space="preserve"> Aplikacja napisana w języku </w:t>
+      </w:r>
+      <w:proofErr w:type="spellStart"/>
+      <w:r>
+        <w:rPr>
+          <w:b/>
+          <w:bCs/>
+        </w:rPr>
+        <w:t>Python</w:t>
+      </w:r>
+      <w:proofErr w:type="spellEnd"/>
+      <w:r>
+        <w:t xml:space="preserve"> z wykorzystaniem lekkiego </w:t>
+      </w:r>
+      <w:proofErr w:type="spellStart"/>
+      <w:r>
+        <w:t>frameworka</w:t>
+      </w:r>
+      <w:proofErr w:type="spellEnd"/>
+      <w:r>
+        <w:t xml:space="preserve"> </w:t>
+      </w:r>
+      <w:proofErr w:type="spellStart"/>
+      <w:r>
+        <w:rPr>
+          <w:b/>
+          <w:bCs/>
+        </w:rPr>
+        <w:t>Flask</w:t>
+      </w:r>
+      <w:proofErr w:type="spellEnd"/>
+      <w:r>
+        <w:t xml:space="preserve">. Jest on odpowiedzialny za logikę biznesową, routing, obsługę żądań HTTP oraz komunikację z bazą danych. Struktura aplikacji jest modułowa, oparta na komponentach </w:t>
+      </w:r>
+      <w:proofErr w:type="spellStart"/>
+      <w:r>
+        <w:rPr>
+          <w:b/>
+          <w:bCs/>
+        </w:rPr>
+        <w:t>Flask</w:t>
+      </w:r>
+      <w:proofErr w:type="spellEnd"/>
+      <w:r>
+        <w:t xml:space="preserve"> </w:t>
+      </w:r>
+      <w:proofErr w:type="spellStart"/>
+      <w:r>
+        <w:rPr>
+          <w:b/>
+          <w:bCs/>
+        </w:rPr>
+        <w:t>Blueprints</w:t>
+      </w:r>
+      <w:proofErr w:type="spellEnd"/>
+      <w:r>
+        <w:t>.</w:t>
+      </w:r>
+    </w:p>
+    <w:p>
+      <w:pPr>
+        <w:pStyle w:val="Akapitzlist"/>
+        <w:numPr>
+          <w:ilvl w:val="0"/>
+          <w:numId w:val="16"/>
+        </w:numPr>
+      </w:pPr>
+      <w:proofErr w:type="spellStart"/>
+      <w:r>
+        <w:rPr>
+          <w:b/>
+          <w:bCs/>
+        </w:rPr>
+        <w:t>Frontend</w:t>
+      </w:r>
+      <w:proofErr w:type="spellEnd"/>
+      <w:r>
+        <w:rPr>
+          <w:b/>
+          <w:bCs/>
+        </w:rPr>
+        <w:t>:</w:t>
+      </w:r>
+      <w:r>
+        <w:t xml:space="preserve"> Interfejs użytkownika jest </w:t>
+      </w:r>
+      <w:proofErr w:type="spellStart"/>
+      <w:r>
+        <w:t>renderowany</w:t>
+      </w:r>
+      <w:proofErr w:type="spellEnd"/>
+      <w:r>
+        <w:t xml:space="preserve"> po stronie serwera za pomocą silnika szablonów </w:t>
+      </w:r>
+      <w:r>
+        <w:rPr>
+          <w:b/>
+          <w:bCs/>
+        </w:rPr>
+        <w:t>Jinja2</w:t>
+      </w:r>
+      <w:r>
+        <w:t xml:space="preserve">. Wygląd i interaktywność są budowane w oparciu o </w:t>
+      </w:r>
+      <w:proofErr w:type="spellStart"/>
+      <w:r>
+        <w:t>framework</w:t>
+      </w:r>
+      <w:proofErr w:type="spellEnd"/>
+      <w:r>
+        <w:t xml:space="preserve"> </w:t>
+      </w:r>
+      <w:proofErr w:type="spellStart"/>
+      <w:r>
+        <w:rPr>
+          <w:b/>
+          <w:bCs/>
+        </w:rPr>
+        <w:t>Bootstrap</w:t>
+      </w:r>
+      <w:proofErr w:type="spellEnd"/>
+      <w:r>
+        <w:rPr>
+          <w:b/>
+          <w:bCs/>
+        </w:rPr>
+        <w:t xml:space="preserve"> 5</w:t>
+      </w:r>
+      <w:r>
+        <w:t xml:space="preserve">, z wykorzystaniem motywów </w:t>
+      </w:r>
+      <w:proofErr w:type="spellStart"/>
+      <w:r>
+        <w:rPr>
+          <w:b/>
+          <w:bCs/>
+        </w:rPr>
+        <w:t>Bootswatch</w:t>
+      </w:r>
+      <w:proofErr w:type="spellEnd"/>
+      <w:r>
+        <w:t xml:space="preserve"> oraz dodatkowych bibliotek JavaScript.</w:t>
+      </w:r>
+    </w:p>
+    <w:p>
+      <w:pPr>
+        <w:pStyle w:val="Akapitzlist"/>
+        <w:numPr>
+          <w:ilvl w:val="0"/>
+          <w:numId w:val="16"/>
+        </w:numPr>
+      </w:pPr>
+      <w:r>
+        <w:rPr>
+          <w:b/>
+          <w:bCs/>
+        </w:rPr>
+        <w:t xml:space="preserve">Baza danych: </w:t>
+      </w:r>
+      <w:r>
+        <w:t xml:space="preserve">Rolę systemu zarządzania bazą danych pełni </w:t>
+      </w:r>
+      <w:proofErr w:type="spellStart"/>
+      <w:r>
+        <w:rPr>
+          <w:b/>
+          <w:bCs/>
+        </w:rPr>
+        <w:t>SQLite</w:t>
+      </w:r>
+      <w:proofErr w:type="spellEnd"/>
+      <w:r>
+        <w:t xml:space="preserve">, a do interakcji z nią wykorzystywany jest pakiet </w:t>
+      </w:r>
+      <w:proofErr w:type="spellStart"/>
+      <w:r>
+        <w:t>Flask-</w:t>
+      </w:r>
+      <w:r>
+        <w:rPr>
+          <w:b/>
+          <w:bCs/>
+        </w:rPr>
+        <w:t>SQLAlchemy</w:t>
+      </w:r>
+      <w:proofErr w:type="spellEnd"/>
+      <w:r>
+        <w:t xml:space="preserve">, który dostarcza warstwę </w:t>
+      </w:r>
+      <w:r>
+        <w:rPr>
+          <w:b/>
+          <w:bCs/>
+        </w:rPr>
+        <w:t>ORM (Object-</w:t>
+      </w:r>
+      <w:proofErr w:type="spellStart"/>
+      <w:r>
+        <w:rPr>
+          <w:b/>
+          <w:bCs/>
+        </w:rPr>
+        <w:t>Relational</w:t>
+      </w:r>
+      <w:proofErr w:type="spellEnd"/>
+      <w:r>
+        <w:rPr>
+          <w:b/>
+          <w:bCs/>
+        </w:rPr>
+        <w:t xml:space="preserve"> </w:t>
+      </w:r>
+      <w:proofErr w:type="spellStart"/>
+      <w:r>
+        <w:rPr>
+          <w:b/>
+          <w:bCs/>
+        </w:rPr>
+        <w:t>Mapping</w:t>
+      </w:r>
+      <w:proofErr w:type="spellEnd"/>
+      <w:r>
+        <w:rPr>
+          <w:b/>
+          <w:bCs/>
+        </w:rPr>
+        <w:t>)</w:t>
+      </w:r>
+      <w:r>
+        <w:t>.</w:t>
+      </w:r>
     </w:p>
     <w:p>
       <w:pPr>
         <w:pStyle w:val="Nagwek2"/>
       </w:pPr>
-      <w:bookmarkStart w:id="10" w:name="_Toc204023782"/>
+      <w:bookmarkStart w:id="13" w:name="_Toc204099269"/>
       <w:r>
         <w:t>Stos Technologiczny</w:t>
       </w:r>
-      <w:bookmarkEnd w:id="10"/>
+      <w:bookmarkEnd w:id="13"/>
+    </w:p>
+    <w:p>
+      <w:pPr>
+        <w:pStyle w:val="Nagwek3"/>
+      </w:pPr>
+      <w:bookmarkStart w:id="14" w:name="_Toc204099270"/>
+      <w:r>
+        <w:t xml:space="preserve">Technologie </w:t>
+      </w:r>
+      <w:proofErr w:type="spellStart"/>
+      <w:r>
+        <w:t>Backendowe</w:t>
+      </w:r>
+      <w:proofErr w:type="spellEnd"/>
+      <w:r>
+        <w:t>:</w:t>
+      </w:r>
+      <w:bookmarkEnd w:id="14"/>
+    </w:p>
+    <w:p>
+      <w:pPr>
+        <w:pStyle w:val="Akapitzlist"/>
+        <w:numPr>
+          <w:ilvl w:val="0"/>
+          <w:numId w:val="17"/>
+        </w:numPr>
+      </w:pPr>
+      <w:r>
+        <w:rPr>
+          <w:b/>
+          <w:bCs/>
+        </w:rPr>
+        <w:t>Język programowania</w:t>
+      </w:r>
+      <w:r>
+        <w:t xml:space="preserve">: </w:t>
+      </w:r>
+      <w:proofErr w:type="spellStart"/>
+      <w:r>
+        <w:t>Python</w:t>
+      </w:r>
+      <w:proofErr w:type="spellEnd"/>
+      <w:r>
+        <w:t xml:space="preserve"> 3</w:t>
+      </w:r>
+    </w:p>
+    <w:p>
+      <w:pPr>
+        <w:pStyle w:val="Akapitzlist"/>
+        <w:numPr>
+          <w:ilvl w:val="0"/>
+          <w:numId w:val="17"/>
+        </w:numPr>
+      </w:pPr>
+      <w:r>
+        <w:rPr>
+          <w:b/>
+          <w:bCs/>
+        </w:rPr>
+        <w:t>Framework</w:t>
+      </w:r>
+      <w:r>
+        <w:t xml:space="preserve">: </w:t>
+      </w:r>
+      <w:proofErr w:type="spellStart"/>
+      <w:r>
+        <w:t>Flask</w:t>
+      </w:r>
+      <w:proofErr w:type="spellEnd"/>
+    </w:p>
+    <w:p>
+      <w:pPr>
+        <w:pStyle w:val="Akapitzlist"/>
+        <w:numPr>
+          <w:ilvl w:val="0"/>
+          <w:numId w:val="17"/>
+        </w:numPr>
+      </w:pPr>
+      <w:r>
+        <w:rPr>
+          <w:b/>
+          <w:bCs/>
+        </w:rPr>
+        <w:t>Baza danych</w:t>
+      </w:r>
+      <w:r>
+        <w:t xml:space="preserve">: </w:t>
+      </w:r>
+      <w:proofErr w:type="spellStart"/>
+      <w:r>
+        <w:t>SQLite</w:t>
+      </w:r>
+      <w:proofErr w:type="spellEnd"/>
+    </w:p>
+    <w:p>
+      <w:pPr>
+        <w:pStyle w:val="Akapitzlist"/>
+        <w:numPr>
+          <w:ilvl w:val="0"/>
+          <w:numId w:val="17"/>
+        </w:numPr>
+      </w:pPr>
+      <w:r>
+        <w:rPr>
+          <w:b/>
+          <w:bCs/>
+        </w:rPr>
+        <w:t>ORM</w:t>
+      </w:r>
+      <w:r>
+        <w:t xml:space="preserve">: </w:t>
+      </w:r>
+      <w:proofErr w:type="spellStart"/>
+      <w:r>
+        <w:t>SQLAlchemy</w:t>
+      </w:r>
+      <w:proofErr w:type="spellEnd"/>
+      <w:r>
+        <w:t xml:space="preserve"> (poprzez </w:t>
+      </w:r>
+      <w:proofErr w:type="spellStart"/>
+      <w:r>
+        <w:t>Flask-SQLAlchemy</w:t>
+      </w:r>
+      <w:proofErr w:type="spellEnd"/>
+      <w:r>
+        <w:t>)</w:t>
+      </w:r>
+    </w:p>
+    <w:p>
+      <w:pPr>
+        <w:pStyle w:val="Akapitzlist"/>
+        <w:numPr>
+          <w:ilvl w:val="0"/>
+          <w:numId w:val="17"/>
+        </w:numPr>
+      </w:pPr>
+      <w:r>
+        <w:rPr>
+          <w:b/>
+          <w:bCs/>
+        </w:rPr>
+        <w:t>Obsługa formularzy</w:t>
+      </w:r>
+      <w:r>
+        <w:t xml:space="preserve">: </w:t>
+      </w:r>
+      <w:proofErr w:type="spellStart"/>
+      <w:r>
+        <w:t>Flask</w:t>
+      </w:r>
+      <w:proofErr w:type="spellEnd"/>
+      <w:r>
+        <w:t xml:space="preserve">-WTF / </w:t>
+      </w:r>
+      <w:proofErr w:type="spellStart"/>
+      <w:r>
+        <w:t>WTForms</w:t>
+      </w:r>
+      <w:proofErr w:type="spellEnd"/>
+    </w:p>
+    <w:p>
+      <w:pPr>
+        <w:pStyle w:val="Akapitzlist"/>
+        <w:numPr>
+          <w:ilvl w:val="0"/>
+          <w:numId w:val="17"/>
+        </w:numPr>
+      </w:pPr>
+      <w:r>
+        <w:rPr>
+          <w:b/>
+          <w:bCs/>
+        </w:rPr>
+        <w:t>Zarządzanie sesjami</w:t>
+      </w:r>
+      <w:r>
+        <w:t xml:space="preserve">: </w:t>
+      </w:r>
+      <w:proofErr w:type="spellStart"/>
+      <w:r>
+        <w:t>Flask</w:t>
+      </w:r>
+      <w:proofErr w:type="spellEnd"/>
+      <w:r>
+        <w:t>-Login</w:t>
+      </w:r>
+    </w:p>
+    <w:p>
+      <w:pPr>
+        <w:pStyle w:val="Akapitzlist"/>
+        <w:numPr>
+          <w:ilvl w:val="0"/>
+          <w:numId w:val="17"/>
+        </w:numPr>
+      </w:pPr>
+      <w:r>
+        <w:rPr>
+          <w:b/>
+          <w:bCs/>
+        </w:rPr>
+        <w:t>Zarządzanie zmiennymi środowiskowymi</w:t>
+      </w:r>
+      <w:r>
+        <w:t xml:space="preserve">: </w:t>
+      </w:r>
+      <w:proofErr w:type="spellStart"/>
+      <w:r>
+        <w:t>python-dotenv</w:t>
+      </w:r>
+      <w:proofErr w:type="spellEnd"/>
+    </w:p>
+    <w:p>
+      <w:pPr>
+        <w:pStyle w:val="Nagwek3"/>
+      </w:pPr>
+      <w:bookmarkStart w:id="15" w:name="_Toc204099271"/>
+      <w:r>
+        <w:t xml:space="preserve">Technologie </w:t>
+      </w:r>
+      <w:proofErr w:type="spellStart"/>
+      <w:r>
+        <w:t>Frontendowe</w:t>
+      </w:r>
+      <w:proofErr w:type="spellEnd"/>
+      <w:r>
+        <w:t>:</w:t>
+      </w:r>
+      <w:bookmarkEnd w:id="15"/>
+    </w:p>
+    <w:p>
+      <w:pPr>
+        <w:pStyle w:val="Akapitzlist"/>
+        <w:numPr>
+          <w:ilvl w:val="0"/>
+          <w:numId w:val="18"/>
+        </w:numPr>
+        <w:rPr>
+          <w:lang w:val="en-GB"/>
+        </w:rPr>
+      </w:pPr>
+      <w:r>
+        <w:rPr>
+          <w:b/>
+          <w:bCs/>
+          <w:lang w:val="en-GB"/>
+        </w:rPr>
+        <w:t xml:space="preserve">Framework CSS: </w:t>
+      </w:r>
+      <w:r>
+        <w:rPr>
+          <w:lang w:val="en-GB"/>
+        </w:rPr>
+        <w:t xml:space="preserve">Bootstrap 5 (z </w:t>
+      </w:r>
+      <w:proofErr w:type="spellStart"/>
+      <w:r>
+        <w:rPr>
+          <w:lang w:val="en-GB"/>
+        </w:rPr>
+        <w:t>motywami</w:t>
+      </w:r>
+      <w:proofErr w:type="spellEnd"/>
+      <w:r>
+        <w:rPr>
+          <w:lang w:val="en-GB"/>
+        </w:rPr>
+        <w:t xml:space="preserve"> </w:t>
+      </w:r>
+      <w:proofErr w:type="spellStart"/>
+      <w:r>
+        <w:rPr>
+          <w:lang w:val="en-GB"/>
+        </w:rPr>
+        <w:t>Bootswatch</w:t>
+      </w:r>
+      <w:proofErr w:type="spellEnd"/>
+      <w:r>
+        <w:rPr>
+          <w:lang w:val="en-GB"/>
+        </w:rPr>
+        <w:t>)</w:t>
+      </w:r>
+    </w:p>
+    <w:p>
+      <w:pPr>
+        <w:pStyle w:val="Akapitzlist"/>
+        <w:numPr>
+          <w:ilvl w:val="0"/>
+          <w:numId w:val="18"/>
+        </w:numPr>
+      </w:pPr>
+      <w:r>
+        <w:rPr>
+          <w:b/>
+          <w:bCs/>
+        </w:rPr>
+        <w:t>Ikony</w:t>
+      </w:r>
+      <w:r>
+        <w:t xml:space="preserve">: </w:t>
+      </w:r>
+      <w:proofErr w:type="spellStart"/>
+      <w:r>
+        <w:t>Bootstrap</w:t>
+      </w:r>
+      <w:proofErr w:type="spellEnd"/>
+      <w:r>
+        <w:t xml:space="preserve"> </w:t>
+      </w:r>
+      <w:proofErr w:type="spellStart"/>
+      <w:r>
+        <w:t>Icons</w:t>
+      </w:r>
+      <w:proofErr w:type="spellEnd"/>
+    </w:p>
+    <w:p>
+      <w:pPr>
+        <w:pStyle w:val="Akapitzlist"/>
+        <w:numPr>
+          <w:ilvl w:val="0"/>
+          <w:numId w:val="18"/>
+        </w:numPr>
+      </w:pPr>
+      <w:r>
+        <w:rPr>
+          <w:b/>
+          <w:bCs/>
+        </w:rPr>
+        <w:t>Silnik szablonów</w:t>
+      </w:r>
+      <w:r>
+        <w:t>: Jinja2</w:t>
+      </w:r>
+    </w:p>
+    <w:p>
+      <w:pPr>
+        <w:pStyle w:val="Akapitzlist"/>
+        <w:numPr>
+          <w:ilvl w:val="0"/>
+          <w:numId w:val="18"/>
+        </w:numPr>
+      </w:pPr>
+      <w:r>
+        <w:rPr>
+          <w:b/>
+          <w:bCs/>
+        </w:rPr>
+        <w:t>Biblioteki JavaScript</w:t>
+      </w:r>
+      <w:r>
+        <w:t>:</w:t>
+      </w:r>
+    </w:p>
+    <w:p>
+      <w:pPr>
+        <w:pStyle w:val="Akapitzlist"/>
+        <w:numPr>
+          <w:ilvl w:val="1"/>
+          <w:numId w:val="18"/>
+        </w:numPr>
+      </w:pPr>
+      <w:proofErr w:type="spellStart"/>
+      <w:r>
+        <w:rPr>
+          <w:b/>
+          <w:bCs/>
+        </w:rPr>
+        <w:t>jQuery</w:t>
+      </w:r>
+      <w:proofErr w:type="spellEnd"/>
+      <w:r>
+        <w:t xml:space="preserve">: Wymagane jako zależność dla biblioteki </w:t>
+      </w:r>
+      <w:proofErr w:type="spellStart"/>
+      <w:r>
+        <w:t>DataTables</w:t>
+      </w:r>
+      <w:proofErr w:type="spellEnd"/>
+      <w:r>
+        <w:t>.</w:t>
+      </w:r>
+    </w:p>
+    <w:p>
+      <w:pPr>
+        <w:pStyle w:val="Akapitzlist"/>
+        <w:numPr>
+          <w:ilvl w:val="1"/>
+          <w:numId w:val="18"/>
+        </w:numPr>
+      </w:pPr>
+      <w:proofErr w:type="spellStart"/>
+      <w:r>
+        <w:rPr>
+          <w:b/>
+          <w:bCs/>
+        </w:rPr>
+        <w:t>DataTables</w:t>
+      </w:r>
+      <w:proofErr w:type="spellEnd"/>
+      <w:r>
+        <w:t>: Zaawansowane tabele z funkcjami sortowania, filtrowania i eksportu danych (CSV, PDF).</w:t>
+      </w:r>
+    </w:p>
+    <w:p>
+      <w:pPr>
+        <w:pStyle w:val="Akapitzlist"/>
+        <w:numPr>
+          <w:ilvl w:val="1"/>
+          <w:numId w:val="18"/>
+        </w:numPr>
+      </w:pPr>
+      <w:r>
+        <w:rPr>
+          <w:b/>
+          <w:bCs/>
+        </w:rPr>
+        <w:t>Swiper.js</w:t>
+      </w:r>
+      <w:r>
+        <w:t>: Interaktywne galerie zdjęć (</w:t>
+      </w:r>
+      <w:proofErr w:type="spellStart"/>
+      <w:r>
+        <w:t>slidery</w:t>
+      </w:r>
+      <w:proofErr w:type="spellEnd"/>
+      <w:r>
+        <w:t>).</w:t>
+      </w:r>
+    </w:p>
+    <w:p>
+      <w:pPr>
+        <w:pStyle w:val="Akapitzlist"/>
+        <w:numPr>
+          <w:ilvl w:val="1"/>
+          <w:numId w:val="18"/>
+        </w:numPr>
+      </w:pPr>
+      <w:r>
+        <w:rPr>
+          <w:b/>
+          <w:bCs/>
+        </w:rPr>
+        <w:t xml:space="preserve">Google </w:t>
+      </w:r>
+      <w:proofErr w:type="spellStart"/>
+      <w:r>
+        <w:rPr>
+          <w:b/>
+          <w:bCs/>
+        </w:rPr>
+        <w:t>Charts</w:t>
+      </w:r>
+      <w:proofErr w:type="spellEnd"/>
+      <w:r>
+        <w:t>: Generowanie dynamicznych wykresów i wizualizacji danych.</w:t>
+      </w:r>
     </w:p>
     <w:p>
       <w:pPr>
         <w:pStyle w:val="Nagwek1"/>
       </w:pPr>
-      <w:bookmarkStart w:id="11" w:name="_Toc204023783"/>
+      <w:bookmarkStart w:id="16" w:name="_Toc204099272"/>
       <w:r>
         <w:t>Dokumentacja UML</w:t>
       </w:r>
-      <w:bookmarkEnd w:id="11"/>
+      <w:bookmarkEnd w:id="16"/>
     </w:p>
     <w:p>
       <w:pPr>
         <w:pStyle w:val="Nagwek2"/>
       </w:pPr>
-      <w:bookmarkStart w:id="12" w:name="_Toc204023784"/>
+      <w:bookmarkStart w:id="17" w:name="_Toc204099273"/>
       <w:r>
         <w:t>Diagram Klas</w:t>
       </w:r>
-      <w:bookmarkEnd w:id="12"/>
+      <w:bookmarkEnd w:id="17"/>
+    </w:p>
+    <w:p>
+      <w:r>
+        <w:t>Diagram klas przedstawia statyczną strukturę systemu, ilustrując kluczowe klasy (modele bazy danych), ich atrybuty oraz relacje między nimi. Stanowi on fundament architektury danych aplikacji.</w:t>
+      </w:r>
+    </w:p>
+    <w:p>
+      <w:r>
+        <w:t xml:space="preserve">Centralnym punktem modelu jest klasa </w:t>
+      </w:r>
+      <w:r>
+        <w:rPr>
+          <w:b/>
+          <w:bCs/>
+        </w:rPr>
+        <w:t>Przedmiot</w:t>
+      </w:r>
+      <w:r>
+        <w:t>, która reprezentuje pojedynczy obiekt w kolekcji użytkownika. Jest ona powiązana z wieloma innymi klasami:</w:t>
+      </w:r>
+    </w:p>
+    <w:p>
+      <w:pPr>
+        <w:pStyle w:val="Akapitzlist"/>
+        <w:numPr>
+          <w:ilvl w:val="0"/>
+          <w:numId w:val="19"/>
+        </w:numPr>
+      </w:pPr>
+      <w:r>
+        <w:t xml:space="preserve">Każdy Przedmiot musi należeć do jednego </w:t>
+      </w:r>
+      <w:proofErr w:type="spellStart"/>
+      <w:r>
+        <w:t>Uzytkownika</w:t>
+      </w:r>
+      <w:proofErr w:type="spellEnd"/>
+      <w:r>
+        <w:t>.</w:t>
+      </w:r>
+    </w:p>
+    <w:p>
+      <w:pPr>
+        <w:pStyle w:val="Akapitzlist"/>
+        <w:numPr>
+          <w:ilvl w:val="0"/>
+          <w:numId w:val="19"/>
+        </w:numPr>
+      </w:pPr>
+      <w:r>
+        <w:t>Każdy Przedmiot jest przypisany do jednej Kategorii.</w:t>
+      </w:r>
+    </w:p>
+    <w:p>
+      <w:pPr>
+        <w:pStyle w:val="Akapitzlist"/>
+        <w:numPr>
+          <w:ilvl w:val="0"/>
+          <w:numId w:val="19"/>
+        </w:numPr>
+      </w:pPr>
+      <w:r>
+        <w:lastRenderedPageBreak/>
+        <w:t>Przedmiot posiada dwa odwołania do klasy Waluta – jedno dla ceny zakupu, drugie dla wartości rynkowej.</w:t>
+      </w:r>
+    </w:p>
+    <w:p>
+      <w:pPr>
+        <w:pStyle w:val="Akapitzlist"/>
+        <w:numPr>
+          <w:ilvl w:val="0"/>
+          <w:numId w:val="19"/>
+        </w:numPr>
+      </w:pPr>
+      <w:r>
+        <w:t xml:space="preserve">Do jednego Przedmiotu można przypisać wiele obiektów klas </w:t>
+      </w:r>
+      <w:proofErr w:type="spellStart"/>
+      <w:r>
+        <w:t>Zdjecie</w:t>
+      </w:r>
+      <w:proofErr w:type="spellEnd"/>
+      <w:r>
+        <w:t xml:space="preserve">, Notatka oraz </w:t>
+      </w:r>
+      <w:proofErr w:type="spellStart"/>
+      <w:r>
+        <w:t>PoleWlasne</w:t>
+      </w:r>
+      <w:proofErr w:type="spellEnd"/>
+      <w:r>
+        <w:t>.</w:t>
+      </w:r>
+    </w:p>
+    <w:p>
+      <w:pPr>
+        <w:pStyle w:val="Akapitzlist"/>
+        <w:numPr>
+          <w:ilvl w:val="0"/>
+          <w:numId w:val="19"/>
+        </w:numPr>
+      </w:pPr>
+      <w:r>
+        <w:t xml:space="preserve">Klasa </w:t>
+      </w:r>
+      <w:proofErr w:type="spellStart"/>
+      <w:r>
+        <w:t>PoleWlasne</w:t>
+      </w:r>
+      <w:proofErr w:type="spellEnd"/>
+      <w:r>
+        <w:t xml:space="preserve"> (reprezentująca niestandardową daną, np. "Materiał: Stal") jest powiązana z klasą </w:t>
+      </w:r>
+      <w:proofErr w:type="spellStart"/>
+      <w:r>
+        <w:t>PoleWlasneRodzaj</w:t>
+      </w:r>
+      <w:proofErr w:type="spellEnd"/>
+      <w:r>
+        <w:t>, która definiuje typ tego pola (np. "Materiał").</w:t>
+      </w:r>
+    </w:p>
+    <w:p>
+      <w:r>
+        <w:t>Taka struktura zapewnia wysoką elastyczność i integralność danych w systemie.</w:t>
+      </w:r>
+    </w:p>
+    <w:p>
+      <w:pPr>
+        <w:keepNext/>
+      </w:pPr>
+      <w:r>
+        <w:rPr>
+          <w:noProof/>
+        </w:rPr>
+        <w:drawing>
+          <wp:inline distT="0" distB="0" distL="0" distR="0" wp14:anchorId="5A0A466C" wp14:editId="39E07896">
+            <wp:extent cx="5731510" cy="4791075"/>
+            <wp:effectExtent l="0" t="0" r="2540" b="9525"/>
+            <wp:docPr id="1788743546" name="Obraz 1" descr="Obraz zawierający tekst, diagram, Plan, Czcionka&#10;&#10;Zawartość wygenerowana przez AI może być niepoprawna."/>
+            <wp:cNvGraphicFramePr>
+              <a:graphicFrameLocks xmlns:a="http://schemas.openxmlformats.org/drawingml/2006/main" noChangeAspect="1"/>
+            </wp:cNvGraphicFramePr>
+            <a:graphic xmlns:a="http://schemas.openxmlformats.org/drawingml/2006/main">
+              <a:graphicData uri="http://schemas.openxmlformats.org/drawingml/2006/picture">
+                <pic:pic xmlns:pic="http://schemas.openxmlformats.org/drawingml/2006/picture">
+                  <pic:nvPicPr>
+                    <pic:cNvPr id="1788743546" name="Obraz 1" descr="Obraz zawierający tekst, diagram, Plan, Czcionka&#10;&#10;Zawartość wygenerowana przez AI może być niepoprawna."/>
+                    <pic:cNvPicPr/>
+                  </pic:nvPicPr>
+                  <pic:blipFill>
+                    <a:blip r:embed="rId6">
+                      <a:extLst>
+                        <a:ext uri="{28A0092B-C50C-407E-A947-70E740481C1C}">
+                          <a14:useLocalDpi xmlns:a14="http://schemas.microsoft.com/office/drawing/2010/main" val="0"/>
+                        </a:ext>
+                      </a:extLst>
+                    </a:blip>
+                    <a:stretch>
+                      <a:fillRect/>
+                    </a:stretch>
+                  </pic:blipFill>
+                  <pic:spPr>
+                    <a:xfrm>
+                      <a:off x="0" y="0"/>
+                      <a:ext cx="5731510" cy="4791075"/>
+                    </a:xfrm>
+                    <a:prstGeom prst="rect">
+                      <a:avLst/>
+                    </a:prstGeom>
+                  </pic:spPr>
+                </pic:pic>
+              </a:graphicData>
+            </a:graphic>
+          </wp:inline>
+        </w:drawing>
+      </w:r>
+    </w:p>
+    <w:p>
+      <w:pPr>
+        <w:pStyle w:val="Legenda"/>
+      </w:pPr>
+      <w:r>
+        <w:t xml:space="preserve">Rysunek </w:t>
+      </w:r>
+      <w:r>
+        <w:fldChar w:fldCharType="begin"/>
+      </w:r>
+      <w:r>
+        <w:instrText xml:space="preserve"> SEQ Rysunek \* ARABIC </w:instrText>
+      </w:r>
+      <w:r>
+        <w:fldChar w:fldCharType="separate"/>
+      </w:r>
+      <w:r>
+        <w:rPr>
+          <w:noProof/>
+        </w:rPr>
+        <w:t>1</w:t>
+      </w:r>
+      <w:r>
+        <w:fldChar w:fldCharType="end"/>
+      </w:r>
+      <w:r>
+        <w:t>: Diagram klas</w:t>
+      </w:r>
     </w:p>
     <w:p>
       <w:pPr>
         <w:pStyle w:val="Nagwek2"/>
       </w:pPr>
-      <w:bookmarkStart w:id="13" w:name="_Toc204023785"/>
+      <w:bookmarkStart w:id="18" w:name="_Toc204099274"/>
       <w:r>
         <w:t>Diagram Przypadków Użycia</w:t>
       </w:r>
-      <w:bookmarkEnd w:id="13"/>
+      <w:bookmarkEnd w:id="18"/>
+    </w:p>
+    <w:p>
+      <w:r>
+        <w:t xml:space="preserve">Diagram przypadków użycia ilustruje funkcjonalności systemu z perspektywy użytkownika. Wyróżniono w nim dwa główne typy aktorów: </w:t>
+      </w:r>
+      <w:r>
+        <w:rPr>
+          <w:b/>
+          <w:bCs/>
+        </w:rPr>
+        <w:t>Gościa</w:t>
+      </w:r>
+      <w:r>
+        <w:t xml:space="preserve"> (niezalogowanego użytkownika) oraz </w:t>
+      </w:r>
+      <w:r>
+        <w:rPr>
+          <w:b/>
+          <w:bCs/>
+        </w:rPr>
+        <w:t>Użytkownika Zalogowanego</w:t>
+      </w:r>
+      <w:r>
+        <w:t>.</w:t>
+      </w:r>
+    </w:p>
+    <w:p>
+      <w:r>
+        <w:rPr>
+          <w:b/>
+          <w:bCs/>
+        </w:rPr>
+        <w:t>Gość</w:t>
+      </w:r>
+      <w:r>
+        <w:t xml:space="preserve"> może przeglądać ogólnodostępne strony, </w:t>
+      </w:r>
+      <w:r>
+        <w:rPr>
+          <w:b/>
+          <w:bCs/>
+        </w:rPr>
+        <w:t>w tym publiczne kolekcje innych osób</w:t>
+      </w:r>
+      <w:r>
+        <w:t>, zarejestrować nowe konto oraz zalogować się do systemu.</w:t>
+      </w:r>
+    </w:p>
+    <w:p>
+      <w:r>
+        <w:rPr>
+          <w:b/>
+          <w:bCs/>
+        </w:rPr>
+        <w:t>Użytkownik Zalogowany</w:t>
+      </w:r>
+      <w:r>
+        <w:t xml:space="preserve"> dziedziczy wszystkie uprawnienia Gościa i dodatkowo posiada pełen zakres uprawnień do zarządzania swoim kontem i własną kolekcją. Może modyfikować swoje dane profilowe, zarządzać swoimi zbiorami, eksportować dane oraz personalizować interfejs.</w:t>
+      </w:r>
+    </w:p>
+    <w:p>
+      <w:pPr>
+        <w:keepNext/>
+      </w:pPr>
+      <w:r>
+        <w:rPr>
+          <w:noProof/>
+        </w:rPr>
+        <w:lastRenderedPageBreak/>
+        <w:drawing>
+          <wp:inline distT="0" distB="0" distL="0" distR="0" wp14:anchorId="44074274" wp14:editId="69E6D0E0">
+            <wp:extent cx="5731510" cy="3901440"/>
+            <wp:effectExtent l="0" t="0" r="2540" b="3810"/>
+            <wp:docPr id="920171837" name="Obraz 2" descr="Obraz zawierający tekst, diagram, linia, Równolegle&#10;&#10;Zawartość wygenerowana przez AI może być niepoprawna."/>
+            <wp:cNvGraphicFramePr>
+              <a:graphicFrameLocks xmlns:a="http://schemas.openxmlformats.org/drawingml/2006/main" noChangeAspect="1"/>
+            </wp:cNvGraphicFramePr>
+            <a:graphic xmlns:a="http://schemas.openxmlformats.org/drawingml/2006/main">
+              <a:graphicData uri="http://schemas.openxmlformats.org/drawingml/2006/picture">
+                <pic:pic xmlns:pic="http://schemas.openxmlformats.org/drawingml/2006/picture">
+                  <pic:nvPicPr>
+                    <pic:cNvPr id="920171837" name="Obraz 2" descr="Obraz zawierający tekst, diagram, linia, Równolegle&#10;&#10;Zawartość wygenerowana przez AI może być niepoprawna."/>
+                    <pic:cNvPicPr/>
+                  </pic:nvPicPr>
+                  <pic:blipFill>
+                    <a:blip r:embed="rId7">
+                      <a:extLst>
+                        <a:ext uri="{28A0092B-C50C-407E-A947-70E740481C1C}">
+                          <a14:useLocalDpi xmlns:a14="http://schemas.microsoft.com/office/drawing/2010/main" val="0"/>
+                        </a:ext>
+                      </a:extLst>
+                    </a:blip>
+                    <a:stretch>
+                      <a:fillRect/>
+                    </a:stretch>
+                  </pic:blipFill>
+                  <pic:spPr>
+                    <a:xfrm>
+                      <a:off x="0" y="0"/>
+                      <a:ext cx="5731510" cy="3901440"/>
+                    </a:xfrm>
+                    <a:prstGeom prst="rect">
+                      <a:avLst/>
+                    </a:prstGeom>
+                  </pic:spPr>
+                </pic:pic>
+              </a:graphicData>
+            </a:graphic>
+          </wp:inline>
+        </w:drawing>
+      </w:r>
+    </w:p>
+    <w:p>
+      <w:pPr>
+        <w:pStyle w:val="Legenda"/>
+      </w:pPr>
+      <w:r>
+        <w:t xml:space="preserve">Rysunek </w:t>
+      </w:r>
+      <w:r>
+        <w:fldChar w:fldCharType="begin"/>
+      </w:r>
+      <w:r>
+        <w:instrText xml:space="preserve"> SEQ Rysunek \* ARABIC </w:instrText>
+      </w:r>
+      <w:r>
+        <w:fldChar w:fldCharType="separate"/>
+      </w:r>
+      <w:r>
+        <w:rPr>
+          <w:noProof/>
+        </w:rPr>
+        <w:t>2</w:t>
+      </w:r>
+      <w:r>
+        <w:fldChar w:fldCharType="end"/>
+      </w:r>
+      <w:r>
+        <w:t>: Diagram przypadków użycia</w:t>
+      </w:r>
     </w:p>
     <w:p>
       <w:pPr>
         <w:pStyle w:val="Nagwek2"/>
       </w:pPr>
-      <w:bookmarkStart w:id="14" w:name="_Toc204023786"/>
+      <w:bookmarkStart w:id="19" w:name="_Toc204099275"/>
       <w:r>
         <w:t>Diagram Aktywności</w:t>
       </w:r>
-      <w:bookmarkEnd w:id="14"/>
+      <w:bookmarkEnd w:id="19"/>
+    </w:p>
+    <w:p>
+      <w:r>
+        <w:t>Diagram aktywności przedstawia przepływ pracy związany z dodawaniem nowego przedmiotu do kolekcji przez zalogowanego użytkownika. Proces rozpoczyna się od wyboru opcji "Dodaj przedmiot".</w:t>
+      </w:r>
+    </w:p>
+    <w:p>
+      <w:r>
+        <w:t>Następnie system wyświetla formularz, który użytkownik musi wypełnić, podając kluczowe dane, takie jak nazwa, cena czy kategoria. Po przesłaniu formularza system dokonuje walidacji danych.</w:t>
+      </w:r>
+    </w:p>
+    <w:p>
+      <w:r>
+        <w:t>W tym miejscu ścieżka procesu może się rozgałęzić:</w:t>
+      </w:r>
+    </w:p>
+    <w:p>
+      <w:pPr>
+        <w:pStyle w:val="Akapitzlist"/>
+        <w:numPr>
+          <w:ilvl w:val="0"/>
+          <w:numId w:val="20"/>
+        </w:numPr>
+      </w:pPr>
+      <w:r>
+        <w:t xml:space="preserve">Jeśli dane są </w:t>
+      </w:r>
+      <w:r>
+        <w:rPr>
+          <w:b/>
+          <w:bCs/>
+        </w:rPr>
+        <w:t>niepoprawne</w:t>
+      </w:r>
+      <w:r>
+        <w:t>, system ponownie wyświetla formularz wraz z komunikatami o błędach, a użytkownik musi poprawić wprowadzone informacje.</w:t>
+      </w:r>
+    </w:p>
+    <w:p>
+      <w:pPr>
+        <w:pStyle w:val="Akapitzlist"/>
+        <w:numPr>
+          <w:ilvl w:val="0"/>
+          <w:numId w:val="20"/>
+        </w:numPr>
+      </w:pPr>
+      <w:r>
+        <w:t xml:space="preserve">Jeśli dane są </w:t>
+      </w:r>
+      <w:r>
+        <w:rPr>
+          <w:b/>
+          <w:bCs/>
+        </w:rPr>
+        <w:t>poprawne</w:t>
+      </w:r>
+      <w:r>
+        <w:t>, system zapisuje nowy przedmiot w bazie danych, wyświetla komunikat o sukcesie i przekierowuje użytkownika na stronę z listą jego kolekcji, gdzie nowy przedmiot jest już widoczny.</w:t>
+      </w:r>
+    </w:p>
+    <w:p>
+      <w:r>
+        <w:t>Diagram ten ilustruje zarówno idealny scenariusz, jak i obsługę błędów, co jest fundamentalnym aspektem interakcji użytkownika z aplikacją.</w:t>
+      </w:r>
+    </w:p>
+    <w:p>
+      <w:pPr>
+        <w:keepNext/>
+      </w:pPr>
+      <w:r>
+        <w:rPr>
+          <w:noProof/>
+        </w:rPr>
+        <w:lastRenderedPageBreak/>
+        <w:drawing>
+          <wp:inline distT="0" distB="0" distL="0" distR="0" wp14:anchorId="4924B690" wp14:editId="3ADF4A05">
+            <wp:extent cx="5731510" cy="5154930"/>
+            <wp:effectExtent l="0" t="0" r="2540" b="7620"/>
+            <wp:docPr id="581192564" name="Obraz 3" descr="Obraz zawierający tekst, paragon, diagram, Równolegle&#10;&#10;Zawartość wygenerowana przez AI może być niepoprawna."/>
+            <wp:cNvGraphicFramePr>
+              <a:graphicFrameLocks xmlns:a="http://schemas.openxmlformats.org/drawingml/2006/main" noChangeAspect="1"/>
+            </wp:cNvGraphicFramePr>
+            <a:graphic xmlns:a="http://schemas.openxmlformats.org/drawingml/2006/main">
+              <a:graphicData uri="http://schemas.openxmlformats.org/drawingml/2006/picture">
+                <pic:pic xmlns:pic="http://schemas.openxmlformats.org/drawingml/2006/picture">
+                  <pic:nvPicPr>
+                    <pic:cNvPr id="581192564" name="Obraz 3" descr="Obraz zawierający tekst, paragon, diagram, Równolegle&#10;&#10;Zawartość wygenerowana przez AI może być niepoprawna."/>
+                    <pic:cNvPicPr/>
+                  </pic:nvPicPr>
+                  <pic:blipFill>
+                    <a:blip r:embed="rId8">
+                      <a:extLst>
+                        <a:ext uri="{28A0092B-C50C-407E-A947-70E740481C1C}">
+                          <a14:useLocalDpi xmlns:a14="http://schemas.microsoft.com/office/drawing/2010/main" val="0"/>
+                        </a:ext>
+                      </a:extLst>
+                    </a:blip>
+                    <a:stretch>
+                      <a:fillRect/>
+                    </a:stretch>
+                  </pic:blipFill>
+                  <pic:spPr>
+                    <a:xfrm>
+                      <a:off x="0" y="0"/>
+                      <a:ext cx="5731510" cy="5154930"/>
+                    </a:xfrm>
+                    <a:prstGeom prst="rect">
+                      <a:avLst/>
+                    </a:prstGeom>
+                  </pic:spPr>
+                </pic:pic>
+              </a:graphicData>
+            </a:graphic>
+          </wp:inline>
+        </w:drawing>
+      </w:r>
+    </w:p>
+    <w:p>
+      <w:pPr>
+        <w:pStyle w:val="Legenda"/>
+      </w:pPr>
+      <w:r>
+        <w:t xml:space="preserve">Rysunek </w:t>
+      </w:r>
+      <w:r>
+        <w:fldChar w:fldCharType="begin"/>
+      </w:r>
+      <w:r>
+        <w:instrText xml:space="preserve"> SEQ Rysunek \* ARABIC </w:instrText>
+      </w:r>
+      <w:r>
+        <w:fldChar w:fldCharType="separate"/>
+      </w:r>
+      <w:r>
+        <w:rPr>
+          <w:noProof/>
+        </w:rPr>
+        <w:t>3</w:t>
+      </w:r>
+      <w:r>
+        <w:fldChar w:fldCharType="end"/>
+      </w:r>
+      <w:r>
+        <w:t>: Diagram aktywności</w:t>
+      </w:r>
     </w:p>
     <w:p>
       <w:pPr>
         <w:pStyle w:val="Nagwek1"/>
       </w:pPr>
-      <w:bookmarkStart w:id="15" w:name="_Toc204023787"/>
+      <w:bookmarkStart w:id="20" w:name="_Toc204099276"/>
       <w:r>
         <w:t>Struktura Kodu i Dokumentacja Automatyczna</w:t>
       </w:r>
-      <w:bookmarkEnd w:id="15"/>
+      <w:bookmarkEnd w:id="20"/>
+    </w:p>
+    <w:p>
+      <w:pPr>
+        <w:pStyle w:val="Nagwek2"/>
+      </w:pPr>
+      <w:bookmarkStart w:id="21" w:name="_Toc204099277"/>
+      <w:r>
+        <w:t>Struktura Kodu</w:t>
+      </w:r>
+      <w:bookmarkEnd w:id="21"/>
+    </w:p>
+    <w:p>
+      <w:r>
+        <w:t xml:space="preserve">Projekt posiada logiczną strukturę katalogów, która oddziela poszczególne warstwy i moduły aplikacji. Główne komponenty aplikacji znajdują się w katalogu </w:t>
+      </w:r>
+      <w:proofErr w:type="spellStart"/>
+      <w:r>
+        <w:t>Flask_Aplikacja</w:t>
+      </w:r>
+      <w:proofErr w:type="spellEnd"/>
+      <w:r>
+        <w:t>.</w:t>
+      </w:r>
+    </w:p>
+    <w:p>
+      <w:pPr>
+        <w:pStyle w:val="Akapitzlist"/>
+        <w:numPr>
+          <w:ilvl w:val="0"/>
+          <w:numId w:val="21"/>
+        </w:numPr>
+        <w:rPr>
+          <w:b/>
+          <w:bCs/>
+        </w:rPr>
+      </w:pPr>
+      <w:proofErr w:type="spellStart"/>
+      <w:r>
+        <w:rPr>
+          <w:b/>
+          <w:bCs/>
+        </w:rPr>
+        <w:t>PRO_Projekt_Zespolowy</w:t>
+      </w:r>
+      <w:proofErr w:type="spellEnd"/>
+    </w:p>
+    <w:p>
+      <w:pPr>
+        <w:pStyle w:val="Akapitzlist"/>
+        <w:numPr>
+          <w:ilvl w:val="1"/>
+          <w:numId w:val="21"/>
+        </w:numPr>
+      </w:pPr>
+      <w:r>
+        <w:rPr>
+          <w:b/>
+          <w:bCs/>
+        </w:rPr>
+        <w:t>/</w:t>
+      </w:r>
+      <w:proofErr w:type="spellStart"/>
+      <w:r>
+        <w:rPr>
+          <w:b/>
+          <w:bCs/>
+        </w:rPr>
+        <w:t>Flask_Aplikacja</w:t>
+      </w:r>
+      <w:proofErr w:type="spellEnd"/>
+      <w:r>
+        <w:rPr>
+          <w:b/>
+          <w:bCs/>
+        </w:rPr>
+        <w:t xml:space="preserve"> –</w:t>
+      </w:r>
+      <w:r>
+        <w:t xml:space="preserve"> Główny kod aplikacji</w:t>
+      </w:r>
+    </w:p>
+    <w:p>
+      <w:pPr>
+        <w:pStyle w:val="Akapitzlist"/>
+        <w:numPr>
+          <w:ilvl w:val="2"/>
+          <w:numId w:val="21"/>
+        </w:numPr>
+        <w:rPr>
+          <w:b/>
+          <w:bCs/>
+        </w:rPr>
+      </w:pPr>
+      <w:r>
+        <w:rPr>
+          <w:b/>
+          <w:bCs/>
+        </w:rPr>
+        <w:t>/Aplikacja</w:t>
+      </w:r>
+    </w:p>
+    <w:p>
+      <w:pPr>
+        <w:pStyle w:val="Akapitzlist"/>
+        <w:numPr>
+          <w:ilvl w:val="3"/>
+          <w:numId w:val="21"/>
+        </w:numPr>
+      </w:pPr>
+      <w:r>
+        <w:t>/</w:t>
+      </w:r>
+      <w:proofErr w:type="spellStart"/>
+      <w:r>
+        <w:t>Debug</w:t>
+      </w:r>
+      <w:proofErr w:type="spellEnd"/>
+      <w:r>
+        <w:t xml:space="preserve"> – </w:t>
+      </w:r>
+      <w:proofErr w:type="spellStart"/>
+      <w:r>
+        <w:t>Blueprint</w:t>
+      </w:r>
+      <w:proofErr w:type="spellEnd"/>
+      <w:r>
+        <w:t xml:space="preserve"> dla narzędzi deweloperskich</w:t>
+      </w:r>
+    </w:p>
+    <w:p>
+      <w:pPr>
+        <w:pStyle w:val="Akapitzlist"/>
+        <w:numPr>
+          <w:ilvl w:val="3"/>
+          <w:numId w:val="21"/>
+        </w:numPr>
+      </w:pPr>
+      <w:r>
+        <w:t xml:space="preserve">/Kolekcja – Główny </w:t>
+      </w:r>
+      <w:proofErr w:type="spellStart"/>
+      <w:r>
+        <w:t>Blueprint</w:t>
+      </w:r>
+      <w:proofErr w:type="spellEnd"/>
+      <w:r>
+        <w:t xml:space="preserve"> aplikacji</w:t>
+      </w:r>
+    </w:p>
+    <w:p>
+      <w:pPr>
+        <w:pStyle w:val="Akapitzlist"/>
+        <w:numPr>
+          <w:ilvl w:val="3"/>
+          <w:numId w:val="21"/>
+        </w:numPr>
+      </w:pPr>
+      <w:r>
+        <w:t xml:space="preserve">/Konto – </w:t>
+      </w:r>
+      <w:proofErr w:type="spellStart"/>
+      <w:r>
+        <w:t>Blueprint</w:t>
+      </w:r>
+      <w:proofErr w:type="spellEnd"/>
+      <w:r>
+        <w:t xml:space="preserve"> do zarządzania użytkownikiem</w:t>
+      </w:r>
+    </w:p>
+    <w:p>
+      <w:pPr>
+        <w:pStyle w:val="Akapitzlist"/>
+        <w:numPr>
+          <w:ilvl w:val="3"/>
+          <w:numId w:val="21"/>
+        </w:numPr>
+      </w:pPr>
+      <w:r>
+        <w:t>/</w:t>
+      </w:r>
+      <w:proofErr w:type="spellStart"/>
+      <w:r>
+        <w:t>Main</w:t>
+      </w:r>
+      <w:proofErr w:type="spellEnd"/>
+      <w:r>
+        <w:t xml:space="preserve"> – </w:t>
+      </w:r>
+      <w:proofErr w:type="spellStart"/>
+      <w:r>
+        <w:t>Blueprint</w:t>
+      </w:r>
+      <w:proofErr w:type="spellEnd"/>
+      <w:r>
+        <w:t xml:space="preserve"> dla stron ogólnych</w:t>
+      </w:r>
+    </w:p>
+    <w:p>
+      <w:pPr>
+        <w:pStyle w:val="Akapitzlist"/>
+        <w:numPr>
+          <w:ilvl w:val="3"/>
+          <w:numId w:val="21"/>
+        </w:numPr>
+      </w:pPr>
+      <w:r>
+        <w:t xml:space="preserve">/Modele – Definicje modeli bazy danych </w:t>
+      </w:r>
+      <w:proofErr w:type="spellStart"/>
+      <w:r>
+        <w:t>SQLAlchemy</w:t>
+      </w:r>
+      <w:proofErr w:type="spellEnd"/>
+    </w:p>
+    <w:p>
+      <w:pPr>
+        <w:pStyle w:val="Akapitzlist"/>
+        <w:numPr>
+          <w:ilvl w:val="3"/>
+          <w:numId w:val="21"/>
+        </w:numPr>
+      </w:pPr>
+      <w:r>
+        <w:t>/Statyczne – Pliki statyczne (CSS, JS, obrazy)</w:t>
+      </w:r>
+    </w:p>
+    <w:p>
+      <w:pPr>
+        <w:pStyle w:val="Akapitzlist"/>
+        <w:numPr>
+          <w:ilvl w:val="3"/>
+          <w:numId w:val="21"/>
+        </w:numPr>
+      </w:pPr>
+      <w:r>
+        <w:t>/Szablony – Szablony HTML (Jinja2)</w:t>
+      </w:r>
+    </w:p>
+    <w:p>
+      <w:pPr>
+        <w:pStyle w:val="Akapitzlist"/>
+        <w:numPr>
+          <w:ilvl w:val="2"/>
+          <w:numId w:val="21"/>
+        </w:numPr>
+      </w:pPr>
+      <w:r>
+        <w:lastRenderedPageBreak/>
+        <w:t>Konfiguracja.py – Główny plik konfiguracyjny</w:t>
+      </w:r>
+    </w:p>
+    <w:p>
+      <w:pPr>
+        <w:pStyle w:val="Akapitzlist"/>
+        <w:numPr>
+          <w:ilvl w:val="2"/>
+          <w:numId w:val="21"/>
+        </w:numPr>
+      </w:pPr>
+      <w:r>
+        <w:t>CRUD.py – Plik tworzący bazę z początkowymi danymi.</w:t>
+      </w:r>
+    </w:p>
+    <w:p>
+      <w:pPr>
+        <w:pStyle w:val="Akapitzlist"/>
+        <w:numPr>
+          <w:ilvl w:val="1"/>
+          <w:numId w:val="21"/>
+        </w:numPr>
+      </w:pPr>
+      <w:r>
+        <w:rPr>
+          <w:b/>
+          <w:bCs/>
+        </w:rPr>
+        <w:t xml:space="preserve">/Dokumentacja </w:t>
+      </w:r>
+      <w:r>
+        <w:t xml:space="preserve">– Pliki źródłowe i konfiguracja </w:t>
+      </w:r>
+      <w:proofErr w:type="spellStart"/>
+      <w:r>
+        <w:t>Sphinx</w:t>
+      </w:r>
+      <w:proofErr w:type="spellEnd"/>
+    </w:p>
+    <w:p>
+      <w:pPr>
+        <w:pStyle w:val="Akapitzlist"/>
+        <w:numPr>
+          <w:ilvl w:val="2"/>
+          <w:numId w:val="21"/>
+        </w:numPr>
+      </w:pPr>
+      <w:r>
+        <w:t>/</w:t>
+      </w:r>
+      <w:proofErr w:type="spellStart"/>
+      <w:r>
+        <w:t>build</w:t>
+      </w:r>
+      <w:proofErr w:type="spellEnd"/>
+      <w:r>
+        <w:t xml:space="preserve"> – Wygenerowana dokumentacja HTML</w:t>
+      </w:r>
+    </w:p>
+    <w:p>
+      <w:pPr>
+        <w:pStyle w:val="Akapitzlist"/>
+        <w:numPr>
+          <w:ilvl w:val="2"/>
+          <w:numId w:val="21"/>
+        </w:numPr>
+      </w:pPr>
+      <w:r>
+        <w:t>/</w:t>
+      </w:r>
+      <w:proofErr w:type="spellStart"/>
+      <w:r>
+        <w:t>source</w:t>
+      </w:r>
+      <w:proofErr w:type="spellEnd"/>
+      <w:r>
+        <w:t xml:space="preserve"> – Pliki źródłowe .</w:t>
+      </w:r>
+      <w:proofErr w:type="spellStart"/>
+      <w:r>
+        <w:t>rst</w:t>
+      </w:r>
+      <w:proofErr w:type="spellEnd"/>
+    </w:p>
+    <w:p>
+      <w:pPr>
+        <w:pStyle w:val="Akapitzlist"/>
+        <w:numPr>
+          <w:ilvl w:val="1"/>
+          <w:numId w:val="21"/>
+        </w:numPr>
+      </w:pPr>
+      <w:r>
+        <w:rPr>
+          <w:b/>
+          <w:bCs/>
+        </w:rPr>
+        <w:t>requirements.txt</w:t>
+      </w:r>
+      <w:r>
+        <w:t xml:space="preserve"> – Zależności projektu</w:t>
+      </w:r>
+    </w:p>
+    <w:p/>
+    <w:p>
+      <w:pPr>
+        <w:pStyle w:val="Nagwek2"/>
+      </w:pPr>
+      <w:bookmarkStart w:id="22" w:name="_Toc204099278"/>
+      <w:r>
+        <w:t>Dokumentacja Automatyczna</w:t>
+      </w:r>
+      <w:bookmarkEnd w:id="22"/>
+    </w:p>
+    <w:p>
+      <w:r>
+        <w:t xml:space="preserve">Dokumentacja kodu została wygenerowana automatycznie na podstawie </w:t>
+      </w:r>
+      <w:proofErr w:type="spellStart"/>
+      <w:r>
+        <w:rPr>
+          <w:i/>
+          <w:iCs/>
+        </w:rPr>
+        <w:t>docstringów</w:t>
+      </w:r>
+      <w:proofErr w:type="spellEnd"/>
+      <w:r>
+        <w:t xml:space="preserve"> osadzonych w kodzie źródłowym przy użyciu narzędzia </w:t>
+      </w:r>
+      <w:proofErr w:type="spellStart"/>
+      <w:r>
+        <w:rPr>
+          <w:b/>
+          <w:bCs/>
+        </w:rPr>
+        <w:t>Sphinx</w:t>
+      </w:r>
+      <w:proofErr w:type="spellEnd"/>
+      <w:r>
+        <w:t>. To podejście zapewnia, że dokumentacja jest zawsze spójna z aktualną wersją kodu.</w:t>
+      </w:r>
+    </w:p>
+    <w:p>
+      <w:r>
+        <w:t xml:space="preserve">Należy w terminalu przejść do katalogu </w:t>
+      </w:r>
+      <w:r>
+        <w:rPr>
+          <w:b/>
+          <w:bCs/>
+        </w:rPr>
+        <w:t>Dokumentacja</w:t>
+      </w:r>
+      <w:r>
+        <w:t>, a następnie wykonać polecenie:</w:t>
+      </w:r>
+    </w:p>
+    <w:p>
+      <w:pPr>
+        <w:rPr>
+          <w:i/>
+          <w:iCs/>
+        </w:rPr>
+      </w:pPr>
+      <w:r>
+        <w:rPr>
+          <w:i/>
+          <w:iCs/>
+        </w:rPr>
+        <w:t xml:space="preserve">./make.bat </w:t>
+      </w:r>
+      <w:proofErr w:type="spellStart"/>
+      <w:r>
+        <w:rPr>
+          <w:i/>
+          <w:iCs/>
+        </w:rPr>
+        <w:t>html</w:t>
+      </w:r>
+      <w:proofErr w:type="spellEnd"/>
+    </w:p>
+    <w:p>
+      <w:pPr>
+        <w:rPr>
+          <w:i/>
+          <w:iCs/>
+        </w:rPr>
+      </w:pPr>
+      <w:r>
+        <w:t>Wygenerowana strona główna dokumentacji znajduje się w pliku:</w:t>
+      </w:r>
+      <w:r>
+        <w:t xml:space="preserve"> </w:t>
+      </w:r>
+      <w:r>
+        <w:rPr>
+          <w:i/>
+          <w:iCs/>
+        </w:rPr>
+        <w:t>Dokumentacja/</w:t>
+      </w:r>
+      <w:proofErr w:type="spellStart"/>
+      <w:r>
+        <w:rPr>
+          <w:i/>
+          <w:iCs/>
+        </w:rPr>
+        <w:t>build</w:t>
+      </w:r>
+      <w:proofErr w:type="spellEnd"/>
+      <w:r>
+        <w:rPr>
+          <w:i/>
+          <w:iCs/>
+        </w:rPr>
+        <w:t>/</w:t>
+      </w:r>
+      <w:proofErr w:type="spellStart"/>
+      <w:r>
+        <w:rPr>
+          <w:i/>
+          <w:iCs/>
+        </w:rPr>
+        <w:t>html</w:t>
+      </w:r>
+      <w:proofErr w:type="spellEnd"/>
+      <w:r>
+        <w:rPr>
+          <w:i/>
+          <w:iCs/>
+        </w:rPr>
+        <w:t>/index.html.</w:t>
+      </w:r>
+    </w:p>
+    <w:p>
+      <w:pPr>
+        <w:keepNext/>
+      </w:pPr>
+      <w:r>
+        <w:lastRenderedPageBreak/>
+        <w:drawing>
+          <wp:inline distT="0" distB="0" distL="0" distR="0" wp14:anchorId="5CF0693E" wp14:editId="7CA7EB93">
+            <wp:extent cx="5731510" cy="5263515"/>
+            <wp:effectExtent l="0" t="0" r="2540" b="0"/>
+            <wp:docPr id="1988563677" name="Obraz 1" descr="Obraz zawierający tekst, elektronika, zrzut ekranu, oprogramowanie&#10;&#10;Zawartość wygenerowana przez AI może być niepoprawna."/>
+            <wp:cNvGraphicFramePr>
+              <a:graphicFrameLocks xmlns:a="http://schemas.openxmlformats.org/drawingml/2006/main" noChangeAspect="1"/>
+            </wp:cNvGraphicFramePr>
+            <a:graphic xmlns:a="http://schemas.openxmlformats.org/drawingml/2006/main">
+              <a:graphicData uri="http://schemas.openxmlformats.org/drawingml/2006/picture">
+                <pic:pic xmlns:pic="http://schemas.openxmlformats.org/drawingml/2006/picture">
+                  <pic:nvPicPr>
+                    <pic:cNvPr id="1988563677" name="Obraz 1" descr="Obraz zawierający tekst, elektronika, zrzut ekranu, oprogramowanie&#10;&#10;Zawartość wygenerowana przez AI może być niepoprawna."/>
+                    <pic:cNvPicPr/>
+                  </pic:nvPicPr>
+                  <pic:blipFill>
+                    <a:blip r:embed="rId9"/>
+                    <a:stretch>
+                      <a:fillRect/>
+                    </a:stretch>
+                  </pic:blipFill>
+                  <pic:spPr>
+                    <a:xfrm>
+                      <a:off x="0" y="0"/>
+                      <a:ext cx="5731510" cy="5263515"/>
+                    </a:xfrm>
+                    <a:prstGeom prst="rect">
+                      <a:avLst/>
+                    </a:prstGeom>
+                  </pic:spPr>
+                </pic:pic>
+              </a:graphicData>
+            </a:graphic>
+          </wp:inline>
+        </w:drawing>
+      </w:r>
+    </w:p>
+    <w:p>
+      <w:pPr>
+        <w:pStyle w:val="Legenda"/>
+      </w:pPr>
+      <w:r>
+        <w:t xml:space="preserve">Rysunek </w:t>
+      </w:r>
+      <w:r>
+        <w:fldChar w:fldCharType="begin"/>
+      </w:r>
+      <w:r>
+        <w:instrText xml:space="preserve"> SEQ Rysunek \* ARABIC </w:instrText>
+      </w:r>
+      <w:r>
+        <w:fldChar w:fldCharType="separate"/>
+      </w:r>
+      <w:r>
+        <w:rPr>
+          <w:noProof/>
+        </w:rPr>
+        <w:t>4</w:t>
+      </w:r>
+      <w:r>
+        <w:fldChar w:fldCharType="end"/>
+      </w:r>
+      <w:r>
+        <w:t>: Dokumentacja automatyczna</w:t>
+      </w:r>
     </w:p>
     <w:p>
       <w:pPr>
         <w:pStyle w:val="Nagwek1"/>
       </w:pPr>
-      <w:bookmarkStart w:id="16" w:name="_Toc204023788"/>
+      <w:bookmarkStart w:id="23" w:name="_Toc204099279"/>
       <w:r>
         <w:t>Prezentacja Implementacji</w:t>
       </w:r>
-      <w:bookmarkEnd w:id="16"/>
+      <w:bookmarkEnd w:id="23"/>
     </w:p>
     <w:p>
       <w:pPr>
         <w:pStyle w:val="Nagwek1"/>
       </w:pPr>
-      <w:bookmarkStart w:id="17" w:name="_Toc204023789"/>
+      <w:bookmarkStart w:id="24" w:name="_Toc204099280"/>
       <w:r>
         <w:t>Testowanie</w:t>
       </w:r>
-      <w:bookmarkEnd w:id="17"/>
+      <w:bookmarkEnd w:id="24"/>
     </w:p>
     <w:p>
       <w:pPr>
         <w:pStyle w:val="Nagwek1"/>
       </w:pPr>
-      <w:bookmarkStart w:id="18" w:name="_Toc204023790"/>
+      <w:bookmarkStart w:id="25" w:name="_Toc204099281"/>
       <w:r>
         <w:t>Podsumowanie</w:t>
       </w:r>
-      <w:bookmarkEnd w:id="18"/>
+      <w:bookmarkEnd w:id="25"/>
     </w:p>
     <w:p>
       <w:pPr>
         <w:pStyle w:val="Nagwek1"/>
       </w:pPr>
-      <w:bookmarkStart w:id="19" w:name="_Toc204023791"/>
-      <w:r>
-        <w:lastRenderedPageBreak/>
+      <w:bookmarkStart w:id="26" w:name="_Toc204099282"/>
+      <w:r>
         <w:t>Bibliografia</w:t>
       </w:r>
-      <w:bookmarkEnd w:id="19"/>
+      <w:bookmarkEnd w:id="26"/>
     </w:p>
     <w:p/>
     <w:sectPr>
@@ -1740,6 +5027,345 @@
 <file path=word/numbering.xml><?xml version="1.0" encoding="utf-8"?>
 <w:numbering xmlns:wpc="http://schemas.microsoft.com/office/word/2010/wordprocessingCanvas" xmlns:cx="http://schemas.microsoft.com/office/drawing/2014/chartex" xmlns:cx1="http://schemas.microsoft.com/office/drawing/2015/9/8/chartex" xmlns:cx2="http://schemas.microsoft.com/office/drawing/2015/10/21/chartex" xmlns:cx3="http://schemas.microsoft.com/office/drawing/2016/5/9/chartex" xmlns:cx4="http://schemas.microsoft.com/office/drawing/2016/5/10/chartex" xmlns:cx5="http://schemas.microsoft.com/office/drawing/2016/5/11/chartex" xmlns:cx6="http://schemas.microsoft.com/office/drawing/2016/5/12/chartex" xmlns:cx7="http://schemas.microsoft.com/office/drawing/2016/5/13/chartex" xmlns:cx8="http://schemas.microsoft.com/office/drawing/2016/5/14/chartex" xmlns:mc="http://schemas.openxmlformats.org/markup-compatibility/2006" xmlns:aink="http://schemas.microsoft.com/office/drawing/2016/ink" xmlns:am3d="http://schemas.microsoft.com/office/drawing/2017/model3d" xmlns:o="urn:schemas-microsoft-com:office:office" xmlns:oel="http://schemas.microsoft.com/office/2019/extlst" xmlns:r="http://schemas.openxmlformats.org/officeDocument/2006/relationships" xmlns:m="http://schemas.openxmlformats.org/officeDocument/2006/math" xmlns:v="urn:schemas-microsoft-com:vml" xmlns:wp14="http://schemas.microsoft.com/office/word/2010/wordprocessingDrawing" xmlns:wp="http://schemas.openxmlformats.org/drawingml/2006/wordprocessingDrawing" xmlns:w10="urn:schemas-microsoft-com:office:word" xmlns:w="http://schemas.openxmlformats.org/wordprocessingml/2006/main" xmlns:w14="http://schemas.microsoft.com/office/word/2010/wordml" xmlns:w15="http://schemas.microsoft.com/office/word/2012/wordml" xmlns:w16cex="http://schemas.microsoft.com/office/word/2018/wordml/cex" xmlns:w16cid="http://schemas.microsoft.com/office/word/2016/wordml/cid" xmlns:w16="http://schemas.microsoft.com/office/word/2018/wordml" xmlns:w16du="http://schemas.microsoft.com/office/word/2023/wordml/word16du" xmlns:w16sdtdh="http://schemas.microsoft.com/office/word/2020/wordml/sdtdatahash" xmlns:w16sdtfl="http://schemas.microsoft.com/office/word/2024/wordml/sdtformatlock" xmlns:w16se="http://schemas.microsoft.com/office/word/2015/wordml/symex" xmlns:wpg="http://schemas.microsoft.com/office/word/2010/wordprocessingGroup" xmlns:wpi="http://schemas.microsoft.com/office/word/2010/wordprocessingInk" xmlns:wne="http://schemas.microsoft.com/office/word/2006/wordml" xmlns:wps="http://schemas.microsoft.com/office/word/2010/wordprocessingShape" mc:Ignorable="w14 w15 w16se w16cid w16 w16cex w16sdtdh w16sdtfl w16du wp14">
   <w:abstractNum w:abstractNumId="0" w15:restartNumberingAfterBreak="0">
+    <w:nsid w:val="0B126197"/>
+    <w:multiLevelType w:val="hybridMultilevel"/>
+    <w:tmpl w:val="3026AEF4"/>
+    <w:lvl w:ilvl="0" w:tplc="04150001">
+      <w:start w:val="1"/>
+      <w:numFmt w:val="bullet"/>
+      <w:lvlText w:val=""/>
+      <w:lvlJc w:val="left"/>
+      <w:pPr>
+        <w:ind w:left="720" w:hanging="360"/>
+      </w:pPr>
+      <w:rPr>
+        <w:rFonts w:ascii="Symbol" w:hAnsi="Symbol" w:hint="default"/>
+      </w:rPr>
+    </w:lvl>
+    <w:lvl w:ilvl="1" w:tplc="04150003">
+      <w:start w:val="1"/>
+      <w:numFmt w:val="bullet"/>
+      <w:lvlText w:val="o"/>
+      <w:lvlJc w:val="left"/>
+      <w:pPr>
+        <w:ind w:left="1440" w:hanging="360"/>
+      </w:pPr>
+      <w:rPr>
+        <w:rFonts w:ascii="Courier New" w:hAnsi="Courier New" w:cs="Courier New" w:hint="default"/>
+      </w:rPr>
+    </w:lvl>
+    <w:lvl w:ilvl="2" w:tplc="04150005">
+      <w:start w:val="1"/>
+      <w:numFmt w:val="bullet"/>
+      <w:lvlText w:val=""/>
+      <w:lvlJc w:val="left"/>
+      <w:pPr>
+        <w:ind w:left="2160" w:hanging="360"/>
+      </w:pPr>
+      <w:rPr>
+        <w:rFonts w:ascii="Wingdings" w:hAnsi="Wingdings" w:hint="default"/>
+      </w:rPr>
+    </w:lvl>
+    <w:lvl w:ilvl="3" w:tplc="04150001">
+      <w:start w:val="1"/>
+      <w:numFmt w:val="bullet"/>
+      <w:lvlText w:val=""/>
+      <w:lvlJc w:val="left"/>
+      <w:pPr>
+        <w:ind w:left="2880" w:hanging="360"/>
+      </w:pPr>
+      <w:rPr>
+        <w:rFonts w:ascii="Symbol" w:hAnsi="Symbol" w:hint="default"/>
+      </w:rPr>
+    </w:lvl>
+    <w:lvl w:ilvl="4" w:tplc="04150003" w:tentative="1">
+      <w:start w:val="1"/>
+      <w:numFmt w:val="bullet"/>
+      <w:lvlText w:val="o"/>
+      <w:lvlJc w:val="left"/>
+      <w:pPr>
+        <w:ind w:left="3600" w:hanging="360"/>
+      </w:pPr>
+      <w:rPr>
+        <w:rFonts w:ascii="Courier New" w:hAnsi="Courier New" w:cs="Courier New" w:hint="default"/>
+      </w:rPr>
+    </w:lvl>
+    <w:lvl w:ilvl="5" w:tplc="04150005" w:tentative="1">
+      <w:start w:val="1"/>
+      <w:numFmt w:val="bullet"/>
+      <w:lvlText w:val=""/>
+      <w:lvlJc w:val="left"/>
+      <w:pPr>
+        <w:ind w:left="4320" w:hanging="360"/>
+      </w:pPr>
+      <w:rPr>
+        <w:rFonts w:ascii="Wingdings" w:hAnsi="Wingdings" w:hint="default"/>
+      </w:rPr>
+    </w:lvl>
+    <w:lvl w:ilvl="6" w:tplc="04150001" w:tentative="1">
+      <w:start w:val="1"/>
+      <w:numFmt w:val="bullet"/>
+      <w:lvlText w:val=""/>
+      <w:lvlJc w:val="left"/>
+      <w:pPr>
+        <w:ind w:left="5040" w:hanging="360"/>
+      </w:pPr>
+      <w:rPr>
+        <w:rFonts w:ascii="Symbol" w:hAnsi="Symbol" w:hint="default"/>
+      </w:rPr>
+    </w:lvl>
+    <w:lvl w:ilvl="7" w:tplc="04150003" w:tentative="1">
+      <w:start w:val="1"/>
+      <w:numFmt w:val="bullet"/>
+      <w:lvlText w:val="o"/>
+      <w:lvlJc w:val="left"/>
+      <w:pPr>
+        <w:ind w:left="5760" w:hanging="360"/>
+      </w:pPr>
+      <w:rPr>
+        <w:rFonts w:ascii="Courier New" w:hAnsi="Courier New" w:cs="Courier New" w:hint="default"/>
+      </w:rPr>
+    </w:lvl>
+    <w:lvl w:ilvl="8" w:tplc="04150005" w:tentative="1">
+      <w:start w:val="1"/>
+      <w:numFmt w:val="bullet"/>
+      <w:lvlText w:val=""/>
+      <w:lvlJc w:val="left"/>
+      <w:pPr>
+        <w:ind w:left="6480" w:hanging="360"/>
+      </w:pPr>
+      <w:rPr>
+        <w:rFonts w:ascii="Wingdings" w:hAnsi="Wingdings" w:hint="default"/>
+      </w:rPr>
+    </w:lvl>
+  </w:abstractNum>
+  <w:abstractNum w:abstractNumId="1" w15:restartNumberingAfterBreak="0">
+    <w:nsid w:val="119A65E7"/>
+    <w:multiLevelType w:val="hybridMultilevel"/>
+    <w:tmpl w:val="127098B8"/>
+    <w:lvl w:ilvl="0" w:tplc="04150001">
+      <w:start w:val="1"/>
+      <w:numFmt w:val="bullet"/>
+      <w:lvlText w:val=""/>
+      <w:lvlJc w:val="left"/>
+      <w:pPr>
+        <w:ind w:left="720" w:hanging="360"/>
+      </w:pPr>
+      <w:rPr>
+        <w:rFonts w:ascii="Symbol" w:hAnsi="Symbol" w:hint="default"/>
+      </w:rPr>
+    </w:lvl>
+    <w:lvl w:ilvl="1" w:tplc="04150003" w:tentative="1">
+      <w:start w:val="1"/>
+      <w:numFmt w:val="bullet"/>
+      <w:lvlText w:val="o"/>
+      <w:lvlJc w:val="left"/>
+      <w:pPr>
+        <w:ind w:left="1440" w:hanging="360"/>
+      </w:pPr>
+      <w:rPr>
+        <w:rFonts w:ascii="Courier New" w:hAnsi="Courier New" w:cs="Courier New" w:hint="default"/>
+      </w:rPr>
+    </w:lvl>
+    <w:lvl w:ilvl="2" w:tplc="04150005" w:tentative="1">
+      <w:start w:val="1"/>
+      <w:numFmt w:val="bullet"/>
+      <w:lvlText w:val=""/>
+      <w:lvlJc w:val="left"/>
+      <w:pPr>
+        <w:ind w:left="2160" w:hanging="360"/>
+      </w:pPr>
+      <w:rPr>
+        <w:rFonts w:ascii="Wingdings" w:hAnsi="Wingdings" w:hint="default"/>
+      </w:rPr>
+    </w:lvl>
+    <w:lvl w:ilvl="3" w:tplc="04150001" w:tentative="1">
+      <w:start w:val="1"/>
+      <w:numFmt w:val="bullet"/>
+      <w:lvlText w:val=""/>
+      <w:lvlJc w:val="left"/>
+      <w:pPr>
+        <w:ind w:left="2880" w:hanging="360"/>
+      </w:pPr>
+      <w:rPr>
+        <w:rFonts w:ascii="Symbol" w:hAnsi="Symbol" w:hint="default"/>
+      </w:rPr>
+    </w:lvl>
+    <w:lvl w:ilvl="4" w:tplc="04150003" w:tentative="1">
+      <w:start w:val="1"/>
+      <w:numFmt w:val="bullet"/>
+      <w:lvlText w:val="o"/>
+      <w:lvlJc w:val="left"/>
+      <w:pPr>
+        <w:ind w:left="3600" w:hanging="360"/>
+      </w:pPr>
+      <w:rPr>
+        <w:rFonts w:ascii="Courier New" w:hAnsi="Courier New" w:cs="Courier New" w:hint="default"/>
+      </w:rPr>
+    </w:lvl>
+    <w:lvl w:ilvl="5" w:tplc="04150005" w:tentative="1">
+      <w:start w:val="1"/>
+      <w:numFmt w:val="bullet"/>
+      <w:lvlText w:val=""/>
+      <w:lvlJc w:val="left"/>
+      <w:pPr>
+        <w:ind w:left="4320" w:hanging="360"/>
+      </w:pPr>
+      <w:rPr>
+        <w:rFonts w:ascii="Wingdings" w:hAnsi="Wingdings" w:hint="default"/>
+      </w:rPr>
+    </w:lvl>
+    <w:lvl w:ilvl="6" w:tplc="04150001" w:tentative="1">
+      <w:start w:val="1"/>
+      <w:numFmt w:val="bullet"/>
+      <w:lvlText w:val=""/>
+      <w:lvlJc w:val="left"/>
+      <w:pPr>
+        <w:ind w:left="5040" w:hanging="360"/>
+      </w:pPr>
+      <w:rPr>
+        <w:rFonts w:ascii="Symbol" w:hAnsi="Symbol" w:hint="default"/>
+      </w:rPr>
+    </w:lvl>
+    <w:lvl w:ilvl="7" w:tplc="04150003" w:tentative="1">
+      <w:start w:val="1"/>
+      <w:numFmt w:val="bullet"/>
+      <w:lvlText w:val="o"/>
+      <w:lvlJc w:val="left"/>
+      <w:pPr>
+        <w:ind w:left="5760" w:hanging="360"/>
+      </w:pPr>
+      <w:rPr>
+        <w:rFonts w:ascii="Courier New" w:hAnsi="Courier New" w:cs="Courier New" w:hint="default"/>
+      </w:rPr>
+    </w:lvl>
+    <w:lvl w:ilvl="8" w:tplc="04150005" w:tentative="1">
+      <w:start w:val="1"/>
+      <w:numFmt w:val="bullet"/>
+      <w:lvlText w:val=""/>
+      <w:lvlJc w:val="left"/>
+      <w:pPr>
+        <w:ind w:left="6480" w:hanging="360"/>
+      </w:pPr>
+      <w:rPr>
+        <w:rFonts w:ascii="Wingdings" w:hAnsi="Wingdings" w:hint="default"/>
+      </w:rPr>
+    </w:lvl>
+  </w:abstractNum>
+  <w:abstractNum w:abstractNumId="2" w15:restartNumberingAfterBreak="0">
+    <w:nsid w:val="168C3065"/>
+    <w:multiLevelType w:val="hybridMultilevel"/>
+    <w:tmpl w:val="8CD08DDA"/>
+    <w:lvl w:ilvl="0" w:tplc="04150001">
+      <w:start w:val="1"/>
+      <w:numFmt w:val="bullet"/>
+      <w:lvlText w:val=""/>
+      <w:lvlJc w:val="left"/>
+      <w:pPr>
+        <w:ind w:left="720" w:hanging="360"/>
+      </w:pPr>
+      <w:rPr>
+        <w:rFonts w:ascii="Symbol" w:hAnsi="Symbol" w:hint="default"/>
+      </w:rPr>
+    </w:lvl>
+    <w:lvl w:ilvl="1" w:tplc="04150003" w:tentative="1">
+      <w:start w:val="1"/>
+      <w:numFmt w:val="bullet"/>
+      <w:lvlText w:val="o"/>
+      <w:lvlJc w:val="left"/>
+      <w:pPr>
+        <w:ind w:left="1440" w:hanging="360"/>
+      </w:pPr>
+      <w:rPr>
+        <w:rFonts w:ascii="Courier New" w:hAnsi="Courier New" w:cs="Courier New" w:hint="default"/>
+      </w:rPr>
+    </w:lvl>
+    <w:lvl w:ilvl="2" w:tplc="04150005" w:tentative="1">
+      <w:start w:val="1"/>
+      <w:numFmt w:val="bullet"/>
+      <w:lvlText w:val=""/>
+      <w:lvlJc w:val="left"/>
+      <w:pPr>
+        <w:ind w:left="2160" w:hanging="360"/>
+      </w:pPr>
+      <w:rPr>
+        <w:rFonts w:ascii="Wingdings" w:hAnsi="Wingdings" w:hint="default"/>
+      </w:rPr>
+    </w:lvl>
+    <w:lvl w:ilvl="3" w:tplc="04150001" w:tentative="1">
+      <w:start w:val="1"/>
+      <w:numFmt w:val="bullet"/>
+      <w:lvlText w:val=""/>
+      <w:lvlJc w:val="left"/>
+      <w:pPr>
+        <w:ind w:left="2880" w:hanging="360"/>
+      </w:pPr>
+      <w:rPr>
+        <w:rFonts w:ascii="Symbol" w:hAnsi="Symbol" w:hint="default"/>
+      </w:rPr>
+    </w:lvl>
+    <w:lvl w:ilvl="4" w:tplc="04150003" w:tentative="1">
+      <w:start w:val="1"/>
+      <w:numFmt w:val="bullet"/>
+      <w:lvlText w:val="o"/>
+      <w:lvlJc w:val="left"/>
+      <w:pPr>
+        <w:ind w:left="3600" w:hanging="360"/>
+      </w:pPr>
+      <w:rPr>
+        <w:rFonts w:ascii="Courier New" w:hAnsi="Courier New" w:cs="Courier New" w:hint="default"/>
+      </w:rPr>
+    </w:lvl>
+    <w:lvl w:ilvl="5" w:tplc="04150005" w:tentative="1">
+      <w:start w:val="1"/>
+      <w:numFmt w:val="bullet"/>
+      <w:lvlText w:val=""/>
+      <w:lvlJc w:val="left"/>
+      <w:pPr>
+        <w:ind w:left="4320" w:hanging="360"/>
+      </w:pPr>
+      <w:rPr>
+        <w:rFonts w:ascii="Wingdings" w:hAnsi="Wingdings" w:hint="default"/>
+      </w:rPr>
+    </w:lvl>
+    <w:lvl w:ilvl="6" w:tplc="04150001" w:tentative="1">
+      <w:start w:val="1"/>
+      <w:numFmt w:val="bullet"/>
+      <w:lvlText w:val=""/>
+      <w:lvlJc w:val="left"/>
+      <w:pPr>
+        <w:ind w:left="5040" w:hanging="360"/>
+      </w:pPr>
+      <w:rPr>
+        <w:rFonts w:ascii="Symbol" w:hAnsi="Symbol" w:hint="default"/>
+      </w:rPr>
+    </w:lvl>
+    <w:lvl w:ilvl="7" w:tplc="04150003" w:tentative="1">
+      <w:start w:val="1"/>
+      <w:numFmt w:val="bullet"/>
+      <w:lvlText w:val="o"/>
+      <w:lvlJc w:val="left"/>
+      <w:pPr>
+        <w:ind w:left="5760" w:hanging="360"/>
+      </w:pPr>
+      <w:rPr>
+        <w:rFonts w:ascii="Courier New" w:hAnsi="Courier New" w:cs="Courier New" w:hint="default"/>
+      </w:rPr>
+    </w:lvl>
+    <w:lvl w:ilvl="8" w:tplc="04150005" w:tentative="1">
+      <w:start w:val="1"/>
+      <w:numFmt w:val="bullet"/>
+      <w:lvlText w:val=""/>
+      <w:lvlJc w:val="left"/>
+      <w:pPr>
+        <w:ind w:left="6480" w:hanging="360"/>
+      </w:pPr>
+      <w:rPr>
+        <w:rFonts w:ascii="Wingdings" w:hAnsi="Wingdings" w:hint="default"/>
+      </w:rPr>
+    </w:lvl>
+  </w:abstractNum>
+  <w:abstractNum w:abstractNumId="3" w15:restartNumberingAfterBreak="0">
     <w:nsid w:val="1CBB55A9"/>
     <w:multiLevelType w:val="multilevel"/>
     <w:tmpl w:val="D7B4AC3C"/>
@@ -1888,7 +5514,7 @@
       </w:rPr>
     </w:lvl>
   </w:abstractNum>
-  <w:abstractNum w:abstractNumId="1" w15:restartNumberingAfterBreak="0">
+  <w:abstractNum w:abstractNumId="4" w15:restartNumberingAfterBreak="0">
     <w:nsid w:val="1DCC649C"/>
     <w:multiLevelType w:val="multilevel"/>
     <w:tmpl w:val="0DFA6AFE"/>
@@ -2037,7 +5663,7 @@
       </w:rPr>
     </w:lvl>
   </w:abstractNum>
-  <w:abstractNum w:abstractNumId="2" w15:restartNumberingAfterBreak="0">
+  <w:abstractNum w:abstractNumId="5" w15:restartNumberingAfterBreak="0">
     <w:nsid w:val="1E6838C7"/>
     <w:multiLevelType w:val="multilevel"/>
     <w:tmpl w:val="B67C3DCA"/>
@@ -2186,7 +5812,120 @@
       </w:rPr>
     </w:lvl>
   </w:abstractNum>
-  <w:abstractNum w:abstractNumId="3" w15:restartNumberingAfterBreak="0">
+  <w:abstractNum w:abstractNumId="6" w15:restartNumberingAfterBreak="0">
+    <w:nsid w:val="23A40EFB"/>
+    <w:multiLevelType w:val="hybridMultilevel"/>
+    <w:tmpl w:val="B720D328"/>
+    <w:lvl w:ilvl="0" w:tplc="04150001">
+      <w:start w:val="1"/>
+      <w:numFmt w:val="bullet"/>
+      <w:lvlText w:val=""/>
+      <w:lvlJc w:val="left"/>
+      <w:pPr>
+        <w:ind w:left="720" w:hanging="360"/>
+      </w:pPr>
+      <w:rPr>
+        <w:rFonts w:ascii="Symbol" w:hAnsi="Symbol" w:hint="default"/>
+      </w:rPr>
+    </w:lvl>
+    <w:lvl w:ilvl="1" w:tplc="04150003">
+      <w:start w:val="1"/>
+      <w:numFmt w:val="bullet"/>
+      <w:lvlText w:val="o"/>
+      <w:lvlJc w:val="left"/>
+      <w:pPr>
+        <w:ind w:left="1440" w:hanging="360"/>
+      </w:pPr>
+      <w:rPr>
+        <w:rFonts w:ascii="Courier New" w:hAnsi="Courier New" w:cs="Courier New" w:hint="default"/>
+      </w:rPr>
+    </w:lvl>
+    <w:lvl w:ilvl="2" w:tplc="04150005" w:tentative="1">
+      <w:start w:val="1"/>
+      <w:numFmt w:val="bullet"/>
+      <w:lvlText w:val=""/>
+      <w:lvlJc w:val="left"/>
+      <w:pPr>
+        <w:ind w:left="2160" w:hanging="360"/>
+      </w:pPr>
+      <w:rPr>
+        <w:rFonts w:ascii="Wingdings" w:hAnsi="Wingdings" w:hint="default"/>
+      </w:rPr>
+    </w:lvl>
+    <w:lvl w:ilvl="3" w:tplc="04150001" w:tentative="1">
+      <w:start w:val="1"/>
+      <w:numFmt w:val="bullet"/>
+      <w:lvlText w:val=""/>
+      <w:lvlJc w:val="left"/>
+      <w:pPr>
+        <w:ind w:left="2880" w:hanging="360"/>
+      </w:pPr>
+      <w:rPr>
+        <w:rFonts w:ascii="Symbol" w:hAnsi="Symbol" w:hint="default"/>
+      </w:rPr>
+    </w:lvl>
+    <w:lvl w:ilvl="4" w:tplc="04150003" w:tentative="1">
+      <w:start w:val="1"/>
+      <w:numFmt w:val="bullet"/>
+      <w:lvlText w:val="o"/>
+      <w:lvlJc w:val="left"/>
+      <w:pPr>
+        <w:ind w:left="3600" w:hanging="360"/>
+      </w:pPr>
+      <w:rPr>
+        <w:rFonts w:ascii="Courier New" w:hAnsi="Courier New" w:cs="Courier New" w:hint="default"/>
+      </w:rPr>
+    </w:lvl>
+    <w:lvl w:ilvl="5" w:tplc="04150005" w:tentative="1">
+      <w:start w:val="1"/>
+      <w:numFmt w:val="bullet"/>
+      <w:lvlText w:val=""/>
+      <w:lvlJc w:val="left"/>
+      <w:pPr>
+        <w:ind w:left="4320" w:hanging="360"/>
+      </w:pPr>
+      <w:rPr>
+        <w:rFonts w:ascii="Wingdings" w:hAnsi="Wingdings" w:hint="default"/>
+      </w:rPr>
+    </w:lvl>
+    <w:lvl w:ilvl="6" w:tplc="04150001" w:tentative="1">
+      <w:start w:val="1"/>
+      <w:numFmt w:val="bullet"/>
+      <w:lvlText w:val=""/>
+      <w:lvlJc w:val="left"/>
+      <w:pPr>
+        <w:ind w:left="5040" w:hanging="360"/>
+      </w:pPr>
+      <w:rPr>
+        <w:rFonts w:ascii="Symbol" w:hAnsi="Symbol" w:hint="default"/>
+      </w:rPr>
+    </w:lvl>
+    <w:lvl w:ilvl="7" w:tplc="04150003" w:tentative="1">
+      <w:start w:val="1"/>
+      <w:numFmt w:val="bullet"/>
+      <w:lvlText w:val="o"/>
+      <w:lvlJc w:val="left"/>
+      <w:pPr>
+        <w:ind w:left="5760" w:hanging="360"/>
+      </w:pPr>
+      <w:rPr>
+        <w:rFonts w:ascii="Courier New" w:hAnsi="Courier New" w:cs="Courier New" w:hint="default"/>
+      </w:rPr>
+    </w:lvl>
+    <w:lvl w:ilvl="8" w:tplc="04150005" w:tentative="1">
+      <w:start w:val="1"/>
+      <w:numFmt w:val="bullet"/>
+      <w:lvlText w:val=""/>
+      <w:lvlJc w:val="left"/>
+      <w:pPr>
+        <w:ind w:left="6480" w:hanging="360"/>
+      </w:pPr>
+      <w:rPr>
+        <w:rFonts w:ascii="Wingdings" w:hAnsi="Wingdings" w:hint="default"/>
+      </w:rPr>
+    </w:lvl>
+  </w:abstractNum>
+  <w:abstractNum w:abstractNumId="7" w15:restartNumberingAfterBreak="0">
     <w:nsid w:val="2D140B2E"/>
     <w:multiLevelType w:val="multilevel"/>
     <w:tmpl w:val="39C0EC80"/>
@@ -2335,7 +6074,7 @@
       </w:rPr>
     </w:lvl>
   </w:abstractNum>
-  <w:abstractNum w:abstractNumId="4" w15:restartNumberingAfterBreak="0">
+  <w:abstractNum w:abstractNumId="8" w15:restartNumberingAfterBreak="0">
     <w:nsid w:val="3A3E1E07"/>
     <w:multiLevelType w:val="multilevel"/>
     <w:tmpl w:val="78BC2EFE"/>
@@ -2484,7 +6223,7 @@
       </w:rPr>
     </w:lvl>
   </w:abstractNum>
-  <w:abstractNum w:abstractNumId="5" w15:restartNumberingAfterBreak="0">
+  <w:abstractNum w:abstractNumId="9" w15:restartNumberingAfterBreak="0">
     <w:nsid w:val="3B016232"/>
     <w:multiLevelType w:val="multilevel"/>
     <w:tmpl w:val="DF9E40D2"/>
@@ -2633,7 +6372,572 @@
       </w:rPr>
     </w:lvl>
   </w:abstractNum>
-  <w:abstractNum w:abstractNumId="6" w15:restartNumberingAfterBreak="0">
+  <w:abstractNum w:abstractNumId="10" w15:restartNumberingAfterBreak="0">
+    <w:nsid w:val="3D523269"/>
+    <w:multiLevelType w:val="hybridMultilevel"/>
+    <w:tmpl w:val="587E2F28"/>
+    <w:lvl w:ilvl="0" w:tplc="04150001">
+      <w:start w:val="1"/>
+      <w:numFmt w:val="bullet"/>
+      <w:lvlText w:val=""/>
+      <w:lvlJc w:val="left"/>
+      <w:pPr>
+        <w:ind w:left="720" w:hanging="360"/>
+      </w:pPr>
+      <w:rPr>
+        <w:rFonts w:ascii="Symbol" w:hAnsi="Symbol" w:hint="default"/>
+      </w:rPr>
+    </w:lvl>
+    <w:lvl w:ilvl="1" w:tplc="04150003" w:tentative="1">
+      <w:start w:val="1"/>
+      <w:numFmt w:val="bullet"/>
+      <w:lvlText w:val="o"/>
+      <w:lvlJc w:val="left"/>
+      <w:pPr>
+        <w:ind w:left="1440" w:hanging="360"/>
+      </w:pPr>
+      <w:rPr>
+        <w:rFonts w:ascii="Courier New" w:hAnsi="Courier New" w:cs="Courier New" w:hint="default"/>
+      </w:rPr>
+    </w:lvl>
+    <w:lvl w:ilvl="2" w:tplc="04150005" w:tentative="1">
+      <w:start w:val="1"/>
+      <w:numFmt w:val="bullet"/>
+      <w:lvlText w:val=""/>
+      <w:lvlJc w:val="left"/>
+      <w:pPr>
+        <w:ind w:left="2160" w:hanging="360"/>
+      </w:pPr>
+      <w:rPr>
+        <w:rFonts w:ascii="Wingdings" w:hAnsi="Wingdings" w:hint="default"/>
+      </w:rPr>
+    </w:lvl>
+    <w:lvl w:ilvl="3" w:tplc="04150001" w:tentative="1">
+      <w:start w:val="1"/>
+      <w:numFmt w:val="bullet"/>
+      <w:lvlText w:val=""/>
+      <w:lvlJc w:val="left"/>
+      <w:pPr>
+        <w:ind w:left="2880" w:hanging="360"/>
+      </w:pPr>
+      <w:rPr>
+        <w:rFonts w:ascii="Symbol" w:hAnsi="Symbol" w:hint="default"/>
+      </w:rPr>
+    </w:lvl>
+    <w:lvl w:ilvl="4" w:tplc="04150003" w:tentative="1">
+      <w:start w:val="1"/>
+      <w:numFmt w:val="bullet"/>
+      <w:lvlText w:val="o"/>
+      <w:lvlJc w:val="left"/>
+      <w:pPr>
+        <w:ind w:left="3600" w:hanging="360"/>
+      </w:pPr>
+      <w:rPr>
+        <w:rFonts w:ascii="Courier New" w:hAnsi="Courier New" w:cs="Courier New" w:hint="default"/>
+      </w:rPr>
+    </w:lvl>
+    <w:lvl w:ilvl="5" w:tplc="04150005" w:tentative="1">
+      <w:start w:val="1"/>
+      <w:numFmt w:val="bullet"/>
+      <w:lvlText w:val=""/>
+      <w:lvlJc w:val="left"/>
+      <w:pPr>
+        <w:ind w:left="4320" w:hanging="360"/>
+      </w:pPr>
+      <w:rPr>
+        <w:rFonts w:ascii="Wingdings" w:hAnsi="Wingdings" w:hint="default"/>
+      </w:rPr>
+    </w:lvl>
+    <w:lvl w:ilvl="6" w:tplc="04150001" w:tentative="1">
+      <w:start w:val="1"/>
+      <w:numFmt w:val="bullet"/>
+      <w:lvlText w:val=""/>
+      <w:lvlJc w:val="left"/>
+      <w:pPr>
+        <w:ind w:left="5040" w:hanging="360"/>
+      </w:pPr>
+      <w:rPr>
+        <w:rFonts w:ascii="Symbol" w:hAnsi="Symbol" w:hint="default"/>
+      </w:rPr>
+    </w:lvl>
+    <w:lvl w:ilvl="7" w:tplc="04150003" w:tentative="1">
+      <w:start w:val="1"/>
+      <w:numFmt w:val="bullet"/>
+      <w:lvlText w:val="o"/>
+      <w:lvlJc w:val="left"/>
+      <w:pPr>
+        <w:ind w:left="5760" w:hanging="360"/>
+      </w:pPr>
+      <w:rPr>
+        <w:rFonts w:ascii="Courier New" w:hAnsi="Courier New" w:cs="Courier New" w:hint="default"/>
+      </w:rPr>
+    </w:lvl>
+    <w:lvl w:ilvl="8" w:tplc="04150005" w:tentative="1">
+      <w:start w:val="1"/>
+      <w:numFmt w:val="bullet"/>
+      <w:lvlText w:val=""/>
+      <w:lvlJc w:val="left"/>
+      <w:pPr>
+        <w:ind w:left="6480" w:hanging="360"/>
+      </w:pPr>
+      <w:rPr>
+        <w:rFonts w:ascii="Wingdings" w:hAnsi="Wingdings" w:hint="default"/>
+      </w:rPr>
+    </w:lvl>
+  </w:abstractNum>
+  <w:abstractNum w:abstractNumId="11" w15:restartNumberingAfterBreak="0">
+    <w:nsid w:val="441C385E"/>
+    <w:multiLevelType w:val="hybridMultilevel"/>
+    <w:tmpl w:val="540CC0C6"/>
+    <w:lvl w:ilvl="0" w:tplc="04150001">
+      <w:start w:val="1"/>
+      <w:numFmt w:val="bullet"/>
+      <w:lvlText w:val=""/>
+      <w:lvlJc w:val="left"/>
+      <w:pPr>
+        <w:ind w:left="720" w:hanging="360"/>
+      </w:pPr>
+      <w:rPr>
+        <w:rFonts w:ascii="Symbol" w:hAnsi="Symbol" w:hint="default"/>
+      </w:rPr>
+    </w:lvl>
+    <w:lvl w:ilvl="1" w:tplc="04150003" w:tentative="1">
+      <w:start w:val="1"/>
+      <w:numFmt w:val="bullet"/>
+      <w:lvlText w:val="o"/>
+      <w:lvlJc w:val="left"/>
+      <w:pPr>
+        <w:ind w:left="1440" w:hanging="360"/>
+      </w:pPr>
+      <w:rPr>
+        <w:rFonts w:ascii="Courier New" w:hAnsi="Courier New" w:cs="Courier New" w:hint="default"/>
+      </w:rPr>
+    </w:lvl>
+    <w:lvl w:ilvl="2" w:tplc="04150005" w:tentative="1">
+      <w:start w:val="1"/>
+      <w:numFmt w:val="bullet"/>
+      <w:lvlText w:val=""/>
+      <w:lvlJc w:val="left"/>
+      <w:pPr>
+        <w:ind w:left="2160" w:hanging="360"/>
+      </w:pPr>
+      <w:rPr>
+        <w:rFonts w:ascii="Wingdings" w:hAnsi="Wingdings" w:hint="default"/>
+      </w:rPr>
+    </w:lvl>
+    <w:lvl w:ilvl="3" w:tplc="04150001" w:tentative="1">
+      <w:start w:val="1"/>
+      <w:numFmt w:val="bullet"/>
+      <w:lvlText w:val=""/>
+      <w:lvlJc w:val="left"/>
+      <w:pPr>
+        <w:ind w:left="2880" w:hanging="360"/>
+      </w:pPr>
+      <w:rPr>
+        <w:rFonts w:ascii="Symbol" w:hAnsi="Symbol" w:hint="default"/>
+      </w:rPr>
+    </w:lvl>
+    <w:lvl w:ilvl="4" w:tplc="04150003" w:tentative="1">
+      <w:start w:val="1"/>
+      <w:numFmt w:val="bullet"/>
+      <w:lvlText w:val="o"/>
+      <w:lvlJc w:val="left"/>
+      <w:pPr>
+        <w:ind w:left="3600" w:hanging="360"/>
+      </w:pPr>
+      <w:rPr>
+        <w:rFonts w:ascii="Courier New" w:hAnsi="Courier New" w:cs="Courier New" w:hint="default"/>
+      </w:rPr>
+    </w:lvl>
+    <w:lvl w:ilvl="5" w:tplc="04150005" w:tentative="1">
+      <w:start w:val="1"/>
+      <w:numFmt w:val="bullet"/>
+      <w:lvlText w:val=""/>
+      <w:lvlJc w:val="left"/>
+      <w:pPr>
+        <w:ind w:left="4320" w:hanging="360"/>
+      </w:pPr>
+      <w:rPr>
+        <w:rFonts w:ascii="Wingdings" w:hAnsi="Wingdings" w:hint="default"/>
+      </w:rPr>
+    </w:lvl>
+    <w:lvl w:ilvl="6" w:tplc="04150001" w:tentative="1">
+      <w:start w:val="1"/>
+      <w:numFmt w:val="bullet"/>
+      <w:lvlText w:val=""/>
+      <w:lvlJc w:val="left"/>
+      <w:pPr>
+        <w:ind w:left="5040" w:hanging="360"/>
+      </w:pPr>
+      <w:rPr>
+        <w:rFonts w:ascii="Symbol" w:hAnsi="Symbol" w:hint="default"/>
+      </w:rPr>
+    </w:lvl>
+    <w:lvl w:ilvl="7" w:tplc="04150003" w:tentative="1">
+      <w:start w:val="1"/>
+      <w:numFmt w:val="bullet"/>
+      <w:lvlText w:val="o"/>
+      <w:lvlJc w:val="left"/>
+      <w:pPr>
+        <w:ind w:left="5760" w:hanging="360"/>
+      </w:pPr>
+      <w:rPr>
+        <w:rFonts w:ascii="Courier New" w:hAnsi="Courier New" w:cs="Courier New" w:hint="default"/>
+      </w:rPr>
+    </w:lvl>
+    <w:lvl w:ilvl="8" w:tplc="04150005" w:tentative="1">
+      <w:start w:val="1"/>
+      <w:numFmt w:val="bullet"/>
+      <w:lvlText w:val=""/>
+      <w:lvlJc w:val="left"/>
+      <w:pPr>
+        <w:ind w:left="6480" w:hanging="360"/>
+      </w:pPr>
+      <w:rPr>
+        <w:rFonts w:ascii="Wingdings" w:hAnsi="Wingdings" w:hint="default"/>
+      </w:rPr>
+    </w:lvl>
+  </w:abstractNum>
+  <w:abstractNum w:abstractNumId="12" w15:restartNumberingAfterBreak="0">
+    <w:nsid w:val="4C1E5126"/>
+    <w:multiLevelType w:val="hybridMultilevel"/>
+    <w:tmpl w:val="EF229310"/>
+    <w:lvl w:ilvl="0" w:tplc="04150001">
+      <w:start w:val="1"/>
+      <w:numFmt w:val="bullet"/>
+      <w:lvlText w:val=""/>
+      <w:lvlJc w:val="left"/>
+      <w:pPr>
+        <w:ind w:left="720" w:hanging="360"/>
+      </w:pPr>
+      <w:rPr>
+        <w:rFonts w:ascii="Symbol" w:hAnsi="Symbol" w:hint="default"/>
+      </w:rPr>
+    </w:lvl>
+    <w:lvl w:ilvl="1" w:tplc="04150003" w:tentative="1">
+      <w:start w:val="1"/>
+      <w:numFmt w:val="bullet"/>
+      <w:lvlText w:val="o"/>
+      <w:lvlJc w:val="left"/>
+      <w:pPr>
+        <w:ind w:left="1440" w:hanging="360"/>
+      </w:pPr>
+      <w:rPr>
+        <w:rFonts w:ascii="Courier New" w:hAnsi="Courier New" w:cs="Courier New" w:hint="default"/>
+      </w:rPr>
+    </w:lvl>
+    <w:lvl w:ilvl="2" w:tplc="04150005" w:tentative="1">
+      <w:start w:val="1"/>
+      <w:numFmt w:val="bullet"/>
+      <w:lvlText w:val=""/>
+      <w:lvlJc w:val="left"/>
+      <w:pPr>
+        <w:ind w:left="2160" w:hanging="360"/>
+      </w:pPr>
+      <w:rPr>
+        <w:rFonts w:ascii="Wingdings" w:hAnsi="Wingdings" w:hint="default"/>
+      </w:rPr>
+    </w:lvl>
+    <w:lvl w:ilvl="3" w:tplc="04150001" w:tentative="1">
+      <w:start w:val="1"/>
+      <w:numFmt w:val="bullet"/>
+      <w:lvlText w:val=""/>
+      <w:lvlJc w:val="left"/>
+      <w:pPr>
+        <w:ind w:left="2880" w:hanging="360"/>
+      </w:pPr>
+      <w:rPr>
+        <w:rFonts w:ascii="Symbol" w:hAnsi="Symbol" w:hint="default"/>
+      </w:rPr>
+    </w:lvl>
+    <w:lvl w:ilvl="4" w:tplc="04150003" w:tentative="1">
+      <w:start w:val="1"/>
+      <w:numFmt w:val="bullet"/>
+      <w:lvlText w:val="o"/>
+      <w:lvlJc w:val="left"/>
+      <w:pPr>
+        <w:ind w:left="3600" w:hanging="360"/>
+      </w:pPr>
+      <w:rPr>
+        <w:rFonts w:ascii="Courier New" w:hAnsi="Courier New" w:cs="Courier New" w:hint="default"/>
+      </w:rPr>
+    </w:lvl>
+    <w:lvl w:ilvl="5" w:tplc="04150005" w:tentative="1">
+      <w:start w:val="1"/>
+      <w:numFmt w:val="bullet"/>
+      <w:lvlText w:val=""/>
+      <w:lvlJc w:val="left"/>
+      <w:pPr>
+        <w:ind w:left="4320" w:hanging="360"/>
+      </w:pPr>
+      <w:rPr>
+        <w:rFonts w:ascii="Wingdings" w:hAnsi="Wingdings" w:hint="default"/>
+      </w:rPr>
+    </w:lvl>
+    <w:lvl w:ilvl="6" w:tplc="04150001" w:tentative="1">
+      <w:start w:val="1"/>
+      <w:numFmt w:val="bullet"/>
+      <w:lvlText w:val=""/>
+      <w:lvlJc w:val="left"/>
+      <w:pPr>
+        <w:ind w:left="5040" w:hanging="360"/>
+      </w:pPr>
+      <w:rPr>
+        <w:rFonts w:ascii="Symbol" w:hAnsi="Symbol" w:hint="default"/>
+      </w:rPr>
+    </w:lvl>
+    <w:lvl w:ilvl="7" w:tplc="04150003" w:tentative="1">
+      <w:start w:val="1"/>
+      <w:numFmt w:val="bullet"/>
+      <w:lvlText w:val="o"/>
+      <w:lvlJc w:val="left"/>
+      <w:pPr>
+        <w:ind w:left="5760" w:hanging="360"/>
+      </w:pPr>
+      <w:rPr>
+        <w:rFonts w:ascii="Courier New" w:hAnsi="Courier New" w:cs="Courier New" w:hint="default"/>
+      </w:rPr>
+    </w:lvl>
+    <w:lvl w:ilvl="8" w:tplc="04150005" w:tentative="1">
+      <w:start w:val="1"/>
+      <w:numFmt w:val="bullet"/>
+      <w:lvlText w:val=""/>
+      <w:lvlJc w:val="left"/>
+      <w:pPr>
+        <w:ind w:left="6480" w:hanging="360"/>
+      </w:pPr>
+      <w:rPr>
+        <w:rFonts w:ascii="Wingdings" w:hAnsi="Wingdings" w:hint="default"/>
+      </w:rPr>
+    </w:lvl>
+  </w:abstractNum>
+  <w:abstractNum w:abstractNumId="13" w15:restartNumberingAfterBreak="0">
+    <w:nsid w:val="4E2657AD"/>
+    <w:multiLevelType w:val="hybridMultilevel"/>
+    <w:tmpl w:val="801A0660"/>
+    <w:lvl w:ilvl="0" w:tplc="04150001">
+      <w:start w:val="1"/>
+      <w:numFmt w:val="bullet"/>
+      <w:lvlText w:val=""/>
+      <w:lvlJc w:val="left"/>
+      <w:pPr>
+        <w:ind w:left="720" w:hanging="360"/>
+      </w:pPr>
+      <w:rPr>
+        <w:rFonts w:ascii="Symbol" w:hAnsi="Symbol" w:hint="default"/>
+      </w:rPr>
+    </w:lvl>
+    <w:lvl w:ilvl="1" w:tplc="04150003" w:tentative="1">
+      <w:start w:val="1"/>
+      <w:numFmt w:val="bullet"/>
+      <w:lvlText w:val="o"/>
+      <w:lvlJc w:val="left"/>
+      <w:pPr>
+        <w:ind w:left="1440" w:hanging="360"/>
+      </w:pPr>
+      <w:rPr>
+        <w:rFonts w:ascii="Courier New" w:hAnsi="Courier New" w:cs="Courier New" w:hint="default"/>
+      </w:rPr>
+    </w:lvl>
+    <w:lvl w:ilvl="2" w:tplc="04150005" w:tentative="1">
+      <w:start w:val="1"/>
+      <w:numFmt w:val="bullet"/>
+      <w:lvlText w:val=""/>
+      <w:lvlJc w:val="left"/>
+      <w:pPr>
+        <w:ind w:left="2160" w:hanging="360"/>
+      </w:pPr>
+      <w:rPr>
+        <w:rFonts w:ascii="Wingdings" w:hAnsi="Wingdings" w:hint="default"/>
+      </w:rPr>
+    </w:lvl>
+    <w:lvl w:ilvl="3" w:tplc="04150001" w:tentative="1">
+      <w:start w:val="1"/>
+      <w:numFmt w:val="bullet"/>
+      <w:lvlText w:val=""/>
+      <w:lvlJc w:val="left"/>
+      <w:pPr>
+        <w:ind w:left="2880" w:hanging="360"/>
+      </w:pPr>
+      <w:rPr>
+        <w:rFonts w:ascii="Symbol" w:hAnsi="Symbol" w:hint="default"/>
+      </w:rPr>
+    </w:lvl>
+    <w:lvl w:ilvl="4" w:tplc="04150003" w:tentative="1">
+      <w:start w:val="1"/>
+      <w:numFmt w:val="bullet"/>
+      <w:lvlText w:val="o"/>
+      <w:lvlJc w:val="left"/>
+      <w:pPr>
+        <w:ind w:left="3600" w:hanging="360"/>
+      </w:pPr>
+      <w:rPr>
+        <w:rFonts w:ascii="Courier New" w:hAnsi="Courier New" w:cs="Courier New" w:hint="default"/>
+      </w:rPr>
+    </w:lvl>
+    <w:lvl w:ilvl="5" w:tplc="04150005" w:tentative="1">
+      <w:start w:val="1"/>
+      <w:numFmt w:val="bullet"/>
+      <w:lvlText w:val=""/>
+      <w:lvlJc w:val="left"/>
+      <w:pPr>
+        <w:ind w:left="4320" w:hanging="360"/>
+      </w:pPr>
+      <w:rPr>
+        <w:rFonts w:ascii="Wingdings" w:hAnsi="Wingdings" w:hint="default"/>
+      </w:rPr>
+    </w:lvl>
+    <w:lvl w:ilvl="6" w:tplc="04150001" w:tentative="1">
+      <w:start w:val="1"/>
+      <w:numFmt w:val="bullet"/>
+      <w:lvlText w:val=""/>
+      <w:lvlJc w:val="left"/>
+      <w:pPr>
+        <w:ind w:left="5040" w:hanging="360"/>
+      </w:pPr>
+      <w:rPr>
+        <w:rFonts w:ascii="Symbol" w:hAnsi="Symbol" w:hint="default"/>
+      </w:rPr>
+    </w:lvl>
+    <w:lvl w:ilvl="7" w:tplc="04150003" w:tentative="1">
+      <w:start w:val="1"/>
+      <w:numFmt w:val="bullet"/>
+      <w:lvlText w:val="o"/>
+      <w:lvlJc w:val="left"/>
+      <w:pPr>
+        <w:ind w:left="5760" w:hanging="360"/>
+      </w:pPr>
+      <w:rPr>
+        <w:rFonts w:ascii="Courier New" w:hAnsi="Courier New" w:cs="Courier New" w:hint="default"/>
+      </w:rPr>
+    </w:lvl>
+    <w:lvl w:ilvl="8" w:tplc="04150005" w:tentative="1">
+      <w:start w:val="1"/>
+      <w:numFmt w:val="bullet"/>
+      <w:lvlText w:val=""/>
+      <w:lvlJc w:val="left"/>
+      <w:pPr>
+        <w:ind w:left="6480" w:hanging="360"/>
+      </w:pPr>
+      <w:rPr>
+        <w:rFonts w:ascii="Wingdings" w:hAnsi="Wingdings" w:hint="default"/>
+      </w:rPr>
+    </w:lvl>
+  </w:abstractNum>
+  <w:abstractNum w:abstractNumId="14" w15:restartNumberingAfterBreak="0">
+    <w:nsid w:val="4FB10A84"/>
+    <w:multiLevelType w:val="hybridMultilevel"/>
+    <w:tmpl w:val="244E3A80"/>
+    <w:lvl w:ilvl="0" w:tplc="04150001">
+      <w:start w:val="1"/>
+      <w:numFmt w:val="bullet"/>
+      <w:lvlText w:val=""/>
+      <w:lvlJc w:val="left"/>
+      <w:pPr>
+        <w:ind w:left="720" w:hanging="360"/>
+      </w:pPr>
+      <w:rPr>
+        <w:rFonts w:ascii="Symbol" w:hAnsi="Symbol" w:hint="default"/>
+      </w:rPr>
+    </w:lvl>
+    <w:lvl w:ilvl="1" w:tplc="04150003">
+      <w:start w:val="1"/>
+      <w:numFmt w:val="bullet"/>
+      <w:lvlText w:val="o"/>
+      <w:lvlJc w:val="left"/>
+      <w:pPr>
+        <w:ind w:left="1440" w:hanging="360"/>
+      </w:pPr>
+      <w:rPr>
+        <w:rFonts w:ascii="Courier New" w:hAnsi="Courier New" w:cs="Courier New" w:hint="default"/>
+      </w:rPr>
+    </w:lvl>
+    <w:lvl w:ilvl="2" w:tplc="04150005" w:tentative="1">
+      <w:start w:val="1"/>
+      <w:numFmt w:val="bullet"/>
+      <w:lvlText w:val=""/>
+      <w:lvlJc w:val="left"/>
+      <w:pPr>
+        <w:ind w:left="2160" w:hanging="360"/>
+      </w:pPr>
+      <w:rPr>
+        <w:rFonts w:ascii="Wingdings" w:hAnsi="Wingdings" w:hint="default"/>
+      </w:rPr>
+    </w:lvl>
+    <w:lvl w:ilvl="3" w:tplc="04150001" w:tentative="1">
+      <w:start w:val="1"/>
+      <w:numFmt w:val="bullet"/>
+      <w:lvlText w:val=""/>
+      <w:lvlJc w:val="left"/>
+      <w:pPr>
+        <w:ind w:left="2880" w:hanging="360"/>
+      </w:pPr>
+      <w:rPr>
+        <w:rFonts w:ascii="Symbol" w:hAnsi="Symbol" w:hint="default"/>
+      </w:rPr>
+    </w:lvl>
+    <w:lvl w:ilvl="4" w:tplc="04150003" w:tentative="1">
+      <w:start w:val="1"/>
+      <w:numFmt w:val="bullet"/>
+      <w:lvlText w:val="o"/>
+      <w:lvlJc w:val="left"/>
+      <w:pPr>
+        <w:ind w:left="3600" w:hanging="360"/>
+      </w:pPr>
+      <w:rPr>
+        <w:rFonts w:ascii="Courier New" w:hAnsi="Courier New" w:cs="Courier New" w:hint="default"/>
+      </w:rPr>
+    </w:lvl>
+    <w:lvl w:ilvl="5" w:tplc="04150005" w:tentative="1">
+      <w:start w:val="1"/>
+      <w:numFmt w:val="bullet"/>
+      <w:lvlText w:val=""/>
+      <w:lvlJc w:val="left"/>
+      <w:pPr>
+        <w:ind w:left="4320" w:hanging="360"/>
+      </w:pPr>
+      <w:rPr>
+        <w:rFonts w:ascii="Wingdings" w:hAnsi="Wingdings" w:hint="default"/>
+      </w:rPr>
+    </w:lvl>
+    <w:lvl w:ilvl="6" w:tplc="04150001" w:tentative="1">
+      <w:start w:val="1"/>
+      <w:numFmt w:val="bullet"/>
+      <w:lvlText w:val=""/>
+      <w:lvlJc w:val="left"/>
+      <w:pPr>
+        <w:ind w:left="5040" w:hanging="360"/>
+      </w:pPr>
+      <w:rPr>
+        <w:rFonts w:ascii="Symbol" w:hAnsi="Symbol" w:hint="default"/>
+      </w:rPr>
+    </w:lvl>
+    <w:lvl w:ilvl="7" w:tplc="04150003" w:tentative="1">
+      <w:start w:val="1"/>
+      <w:numFmt w:val="bullet"/>
+      <w:lvlText w:val="o"/>
+      <w:lvlJc w:val="left"/>
+      <w:pPr>
+        <w:ind w:left="5760" w:hanging="360"/>
+      </w:pPr>
+      <w:rPr>
+        <w:rFonts w:ascii="Courier New" w:hAnsi="Courier New" w:cs="Courier New" w:hint="default"/>
+      </w:rPr>
+    </w:lvl>
+    <w:lvl w:ilvl="8" w:tplc="04150005" w:tentative="1">
+      <w:start w:val="1"/>
+      <w:numFmt w:val="bullet"/>
+      <w:lvlText w:val=""/>
+      <w:lvlJc w:val="left"/>
+      <w:pPr>
+        <w:ind w:left="6480" w:hanging="360"/>
+      </w:pPr>
+      <w:rPr>
+        <w:rFonts w:ascii="Wingdings" w:hAnsi="Wingdings" w:hint="default"/>
+      </w:rPr>
+    </w:lvl>
+  </w:abstractNum>
+  <w:abstractNum w:abstractNumId="15" w15:restartNumberingAfterBreak="0">
     <w:nsid w:val="5B8D7D58"/>
     <w:multiLevelType w:val="multilevel"/>
     <w:tmpl w:val="B3D0A04E"/>
@@ -2782,7 +7086,495 @@
       </w:rPr>
     </w:lvl>
   </w:abstractNum>
-  <w:abstractNum w:abstractNumId="7" w15:restartNumberingAfterBreak="0">
+  <w:abstractNum w:abstractNumId="16" w15:restartNumberingAfterBreak="0">
+    <w:nsid w:val="60BF3ABF"/>
+    <w:multiLevelType w:val="hybridMultilevel"/>
+    <w:tmpl w:val="FA2C23CA"/>
+    <w:lvl w:ilvl="0" w:tplc="04150001">
+      <w:start w:val="1"/>
+      <w:numFmt w:val="bullet"/>
+      <w:lvlText w:val=""/>
+      <w:lvlJc w:val="left"/>
+      <w:pPr>
+        <w:ind w:left="720" w:hanging="360"/>
+      </w:pPr>
+      <w:rPr>
+        <w:rFonts w:ascii="Symbol" w:hAnsi="Symbol" w:hint="default"/>
+      </w:rPr>
+    </w:lvl>
+    <w:lvl w:ilvl="1" w:tplc="04150003" w:tentative="1">
+      <w:start w:val="1"/>
+      <w:numFmt w:val="bullet"/>
+      <w:lvlText w:val="o"/>
+      <w:lvlJc w:val="left"/>
+      <w:pPr>
+        <w:ind w:left="1440" w:hanging="360"/>
+      </w:pPr>
+      <w:rPr>
+        <w:rFonts w:ascii="Courier New" w:hAnsi="Courier New" w:cs="Courier New" w:hint="default"/>
+      </w:rPr>
+    </w:lvl>
+    <w:lvl w:ilvl="2" w:tplc="04150005" w:tentative="1">
+      <w:start w:val="1"/>
+      <w:numFmt w:val="bullet"/>
+      <w:lvlText w:val=""/>
+      <w:lvlJc w:val="left"/>
+      <w:pPr>
+        <w:ind w:left="2160" w:hanging="360"/>
+      </w:pPr>
+      <w:rPr>
+        <w:rFonts w:ascii="Wingdings" w:hAnsi="Wingdings" w:hint="default"/>
+      </w:rPr>
+    </w:lvl>
+    <w:lvl w:ilvl="3" w:tplc="04150001" w:tentative="1">
+      <w:start w:val="1"/>
+      <w:numFmt w:val="bullet"/>
+      <w:lvlText w:val=""/>
+      <w:lvlJc w:val="left"/>
+      <w:pPr>
+        <w:ind w:left="2880" w:hanging="360"/>
+      </w:pPr>
+      <w:rPr>
+        <w:rFonts w:ascii="Symbol" w:hAnsi="Symbol" w:hint="default"/>
+      </w:rPr>
+    </w:lvl>
+    <w:lvl w:ilvl="4" w:tplc="04150003" w:tentative="1">
+      <w:start w:val="1"/>
+      <w:numFmt w:val="bullet"/>
+      <w:lvlText w:val="o"/>
+      <w:lvlJc w:val="left"/>
+      <w:pPr>
+        <w:ind w:left="3600" w:hanging="360"/>
+      </w:pPr>
+      <w:rPr>
+        <w:rFonts w:ascii="Courier New" w:hAnsi="Courier New" w:cs="Courier New" w:hint="default"/>
+      </w:rPr>
+    </w:lvl>
+    <w:lvl w:ilvl="5" w:tplc="04150005" w:tentative="1">
+      <w:start w:val="1"/>
+      <w:numFmt w:val="bullet"/>
+      <w:lvlText w:val=""/>
+      <w:lvlJc w:val="left"/>
+      <w:pPr>
+        <w:ind w:left="4320" w:hanging="360"/>
+      </w:pPr>
+      <w:rPr>
+        <w:rFonts w:ascii="Wingdings" w:hAnsi="Wingdings" w:hint="default"/>
+      </w:rPr>
+    </w:lvl>
+    <w:lvl w:ilvl="6" w:tplc="04150001" w:tentative="1">
+      <w:start w:val="1"/>
+      <w:numFmt w:val="bullet"/>
+      <w:lvlText w:val=""/>
+      <w:lvlJc w:val="left"/>
+      <w:pPr>
+        <w:ind w:left="5040" w:hanging="360"/>
+      </w:pPr>
+      <w:rPr>
+        <w:rFonts w:ascii="Symbol" w:hAnsi="Symbol" w:hint="default"/>
+      </w:rPr>
+    </w:lvl>
+    <w:lvl w:ilvl="7" w:tplc="04150003" w:tentative="1">
+      <w:start w:val="1"/>
+      <w:numFmt w:val="bullet"/>
+      <w:lvlText w:val="o"/>
+      <w:lvlJc w:val="left"/>
+      <w:pPr>
+        <w:ind w:left="5760" w:hanging="360"/>
+      </w:pPr>
+      <w:rPr>
+        <w:rFonts w:ascii="Courier New" w:hAnsi="Courier New" w:cs="Courier New" w:hint="default"/>
+      </w:rPr>
+    </w:lvl>
+    <w:lvl w:ilvl="8" w:tplc="04150005" w:tentative="1">
+      <w:start w:val="1"/>
+      <w:numFmt w:val="bullet"/>
+      <w:lvlText w:val=""/>
+      <w:lvlJc w:val="left"/>
+      <w:pPr>
+        <w:ind w:left="6480" w:hanging="360"/>
+      </w:pPr>
+      <w:rPr>
+        <w:rFonts w:ascii="Wingdings" w:hAnsi="Wingdings" w:hint="default"/>
+      </w:rPr>
+    </w:lvl>
+  </w:abstractNum>
+  <w:abstractNum w:abstractNumId="17" w15:restartNumberingAfterBreak="0">
+    <w:nsid w:val="64113086"/>
+    <w:multiLevelType w:val="hybridMultilevel"/>
+    <w:tmpl w:val="90E2B37C"/>
+    <w:lvl w:ilvl="0" w:tplc="04150001">
+      <w:start w:val="1"/>
+      <w:numFmt w:val="bullet"/>
+      <w:lvlText w:val=""/>
+      <w:lvlJc w:val="left"/>
+      <w:pPr>
+        <w:ind w:left="720" w:hanging="360"/>
+      </w:pPr>
+      <w:rPr>
+        <w:rFonts w:ascii="Symbol" w:hAnsi="Symbol" w:hint="default"/>
+      </w:rPr>
+    </w:lvl>
+    <w:lvl w:ilvl="1" w:tplc="04150003" w:tentative="1">
+      <w:start w:val="1"/>
+      <w:numFmt w:val="bullet"/>
+      <w:lvlText w:val="o"/>
+      <w:lvlJc w:val="left"/>
+      <w:pPr>
+        <w:ind w:left="1440" w:hanging="360"/>
+      </w:pPr>
+      <w:rPr>
+        <w:rFonts w:ascii="Courier New" w:hAnsi="Courier New" w:cs="Courier New" w:hint="default"/>
+      </w:rPr>
+    </w:lvl>
+    <w:lvl w:ilvl="2" w:tplc="04150005" w:tentative="1">
+      <w:start w:val="1"/>
+      <w:numFmt w:val="bullet"/>
+      <w:lvlText w:val=""/>
+      <w:lvlJc w:val="left"/>
+      <w:pPr>
+        <w:ind w:left="2160" w:hanging="360"/>
+      </w:pPr>
+      <w:rPr>
+        <w:rFonts w:ascii="Wingdings" w:hAnsi="Wingdings" w:hint="default"/>
+      </w:rPr>
+    </w:lvl>
+    <w:lvl w:ilvl="3" w:tplc="04150001" w:tentative="1">
+      <w:start w:val="1"/>
+      <w:numFmt w:val="bullet"/>
+      <w:lvlText w:val=""/>
+      <w:lvlJc w:val="left"/>
+      <w:pPr>
+        <w:ind w:left="2880" w:hanging="360"/>
+      </w:pPr>
+      <w:rPr>
+        <w:rFonts w:ascii="Symbol" w:hAnsi="Symbol" w:hint="default"/>
+      </w:rPr>
+    </w:lvl>
+    <w:lvl w:ilvl="4" w:tplc="04150003" w:tentative="1">
+      <w:start w:val="1"/>
+      <w:numFmt w:val="bullet"/>
+      <w:lvlText w:val="o"/>
+      <w:lvlJc w:val="left"/>
+      <w:pPr>
+        <w:ind w:left="3600" w:hanging="360"/>
+      </w:pPr>
+      <w:rPr>
+        <w:rFonts w:ascii="Courier New" w:hAnsi="Courier New" w:cs="Courier New" w:hint="default"/>
+      </w:rPr>
+    </w:lvl>
+    <w:lvl w:ilvl="5" w:tplc="04150005" w:tentative="1">
+      <w:start w:val="1"/>
+      <w:numFmt w:val="bullet"/>
+      <w:lvlText w:val=""/>
+      <w:lvlJc w:val="left"/>
+      <w:pPr>
+        <w:ind w:left="4320" w:hanging="360"/>
+      </w:pPr>
+      <w:rPr>
+        <w:rFonts w:ascii="Wingdings" w:hAnsi="Wingdings" w:hint="default"/>
+      </w:rPr>
+    </w:lvl>
+    <w:lvl w:ilvl="6" w:tplc="04150001" w:tentative="1">
+      <w:start w:val="1"/>
+      <w:numFmt w:val="bullet"/>
+      <w:lvlText w:val=""/>
+      <w:lvlJc w:val="left"/>
+      <w:pPr>
+        <w:ind w:left="5040" w:hanging="360"/>
+      </w:pPr>
+      <w:rPr>
+        <w:rFonts w:ascii="Symbol" w:hAnsi="Symbol" w:hint="default"/>
+      </w:rPr>
+    </w:lvl>
+    <w:lvl w:ilvl="7" w:tplc="04150003" w:tentative="1">
+      <w:start w:val="1"/>
+      <w:numFmt w:val="bullet"/>
+      <w:lvlText w:val="o"/>
+      <w:lvlJc w:val="left"/>
+      <w:pPr>
+        <w:ind w:left="5760" w:hanging="360"/>
+      </w:pPr>
+      <w:rPr>
+        <w:rFonts w:ascii="Courier New" w:hAnsi="Courier New" w:cs="Courier New" w:hint="default"/>
+      </w:rPr>
+    </w:lvl>
+    <w:lvl w:ilvl="8" w:tplc="04150005" w:tentative="1">
+      <w:start w:val="1"/>
+      <w:numFmt w:val="bullet"/>
+      <w:lvlText w:val=""/>
+      <w:lvlJc w:val="left"/>
+      <w:pPr>
+        <w:ind w:left="6480" w:hanging="360"/>
+      </w:pPr>
+      <w:rPr>
+        <w:rFonts w:ascii="Wingdings" w:hAnsi="Wingdings" w:hint="default"/>
+      </w:rPr>
+    </w:lvl>
+  </w:abstractNum>
+  <w:abstractNum w:abstractNumId="18" w15:restartNumberingAfterBreak="0">
+    <w:nsid w:val="74B7644E"/>
+    <w:multiLevelType w:val="hybridMultilevel"/>
+    <w:tmpl w:val="C554D804"/>
+    <w:lvl w:ilvl="0" w:tplc="04150001">
+      <w:start w:val="1"/>
+      <w:numFmt w:val="bullet"/>
+      <w:lvlText w:val=""/>
+      <w:lvlJc w:val="left"/>
+      <w:pPr>
+        <w:ind w:left="720" w:hanging="360"/>
+      </w:pPr>
+      <w:rPr>
+        <w:rFonts w:ascii="Symbol" w:hAnsi="Symbol" w:hint="default"/>
+      </w:rPr>
+    </w:lvl>
+    <w:lvl w:ilvl="1" w:tplc="04150003" w:tentative="1">
+      <w:start w:val="1"/>
+      <w:numFmt w:val="bullet"/>
+      <w:lvlText w:val="o"/>
+      <w:lvlJc w:val="left"/>
+      <w:pPr>
+        <w:ind w:left="1440" w:hanging="360"/>
+      </w:pPr>
+      <w:rPr>
+        <w:rFonts w:ascii="Courier New" w:hAnsi="Courier New" w:cs="Courier New" w:hint="default"/>
+      </w:rPr>
+    </w:lvl>
+    <w:lvl w:ilvl="2" w:tplc="04150005" w:tentative="1">
+      <w:start w:val="1"/>
+      <w:numFmt w:val="bullet"/>
+      <w:lvlText w:val=""/>
+      <w:lvlJc w:val="left"/>
+      <w:pPr>
+        <w:ind w:left="2160" w:hanging="360"/>
+      </w:pPr>
+      <w:rPr>
+        <w:rFonts w:ascii="Wingdings" w:hAnsi="Wingdings" w:hint="default"/>
+      </w:rPr>
+    </w:lvl>
+    <w:lvl w:ilvl="3" w:tplc="04150001" w:tentative="1">
+      <w:start w:val="1"/>
+      <w:numFmt w:val="bullet"/>
+      <w:lvlText w:val=""/>
+      <w:lvlJc w:val="left"/>
+      <w:pPr>
+        <w:ind w:left="2880" w:hanging="360"/>
+      </w:pPr>
+      <w:rPr>
+        <w:rFonts w:ascii="Symbol" w:hAnsi="Symbol" w:hint="default"/>
+      </w:rPr>
+    </w:lvl>
+    <w:lvl w:ilvl="4" w:tplc="04150003" w:tentative="1">
+      <w:start w:val="1"/>
+      <w:numFmt w:val="bullet"/>
+      <w:lvlText w:val="o"/>
+      <w:lvlJc w:val="left"/>
+      <w:pPr>
+        <w:ind w:left="3600" w:hanging="360"/>
+      </w:pPr>
+      <w:rPr>
+        <w:rFonts w:ascii="Courier New" w:hAnsi="Courier New" w:cs="Courier New" w:hint="default"/>
+      </w:rPr>
+    </w:lvl>
+    <w:lvl w:ilvl="5" w:tplc="04150005" w:tentative="1">
+      <w:start w:val="1"/>
+      <w:numFmt w:val="bullet"/>
+      <w:lvlText w:val=""/>
+      <w:lvlJc w:val="left"/>
+      <w:pPr>
+        <w:ind w:left="4320" w:hanging="360"/>
+      </w:pPr>
+      <w:rPr>
+        <w:rFonts w:ascii="Wingdings" w:hAnsi="Wingdings" w:hint="default"/>
+      </w:rPr>
+    </w:lvl>
+    <w:lvl w:ilvl="6" w:tplc="04150001" w:tentative="1">
+      <w:start w:val="1"/>
+      <w:numFmt w:val="bullet"/>
+      <w:lvlText w:val=""/>
+      <w:lvlJc w:val="left"/>
+      <w:pPr>
+        <w:ind w:left="5040" w:hanging="360"/>
+      </w:pPr>
+      <w:rPr>
+        <w:rFonts w:ascii="Symbol" w:hAnsi="Symbol" w:hint="default"/>
+      </w:rPr>
+    </w:lvl>
+    <w:lvl w:ilvl="7" w:tplc="04150003" w:tentative="1">
+      <w:start w:val="1"/>
+      <w:numFmt w:val="bullet"/>
+      <w:lvlText w:val="o"/>
+      <w:lvlJc w:val="left"/>
+      <w:pPr>
+        <w:ind w:left="5760" w:hanging="360"/>
+      </w:pPr>
+      <w:rPr>
+        <w:rFonts w:ascii="Courier New" w:hAnsi="Courier New" w:cs="Courier New" w:hint="default"/>
+      </w:rPr>
+    </w:lvl>
+    <w:lvl w:ilvl="8" w:tplc="04150005" w:tentative="1">
+      <w:start w:val="1"/>
+      <w:numFmt w:val="bullet"/>
+      <w:lvlText w:val=""/>
+      <w:lvlJc w:val="left"/>
+      <w:pPr>
+        <w:ind w:left="6480" w:hanging="360"/>
+      </w:pPr>
+      <w:rPr>
+        <w:rFonts w:ascii="Wingdings" w:hAnsi="Wingdings" w:hint="default"/>
+      </w:rPr>
+    </w:lvl>
+  </w:abstractNum>
+  <w:abstractNum w:abstractNumId="19" w15:restartNumberingAfterBreak="0">
+    <w:nsid w:val="7D3660FC"/>
+    <w:multiLevelType w:val="multilevel"/>
+    <w:tmpl w:val="BBBEE4A2"/>
+    <w:lvl w:ilvl="0">
+      <w:start w:val="1"/>
+      <w:numFmt w:val="bullet"/>
+      <w:lvlText w:val=""/>
+      <w:lvlJc w:val="left"/>
+      <w:pPr>
+        <w:tabs>
+          <w:tab w:val="num" w:pos="720"/>
+        </w:tabs>
+        <w:ind w:left="720" w:hanging="360"/>
+      </w:pPr>
+      <w:rPr>
+        <w:rFonts w:ascii="Symbol" w:hAnsi="Symbol" w:hint="default"/>
+        <w:sz w:val="20"/>
+      </w:rPr>
+    </w:lvl>
+    <w:lvl w:ilvl="1" w:tentative="1">
+      <w:start w:val="1"/>
+      <w:numFmt w:val="bullet"/>
+      <w:lvlText w:val="o"/>
+      <w:lvlJc w:val="left"/>
+      <w:pPr>
+        <w:tabs>
+          <w:tab w:val="num" w:pos="1440"/>
+        </w:tabs>
+        <w:ind w:left="1440" w:hanging="360"/>
+      </w:pPr>
+      <w:rPr>
+        <w:rFonts w:ascii="Courier New" w:hAnsi="Courier New" w:hint="default"/>
+        <w:sz w:val="20"/>
+      </w:rPr>
+    </w:lvl>
+    <w:lvl w:ilvl="2" w:tentative="1">
+      <w:start w:val="1"/>
+      <w:numFmt w:val="bullet"/>
+      <w:lvlText w:val=""/>
+      <w:lvlJc w:val="left"/>
+      <w:pPr>
+        <w:tabs>
+          <w:tab w:val="num" w:pos="2160"/>
+        </w:tabs>
+        <w:ind w:left="2160" w:hanging="360"/>
+      </w:pPr>
+      <w:rPr>
+        <w:rFonts w:ascii="Wingdings" w:hAnsi="Wingdings" w:hint="default"/>
+        <w:sz w:val="20"/>
+      </w:rPr>
+    </w:lvl>
+    <w:lvl w:ilvl="3" w:tentative="1">
+      <w:start w:val="1"/>
+      <w:numFmt w:val="bullet"/>
+      <w:lvlText w:val=""/>
+      <w:lvlJc w:val="left"/>
+      <w:pPr>
+        <w:tabs>
+          <w:tab w:val="num" w:pos="2880"/>
+        </w:tabs>
+        <w:ind w:left="2880" w:hanging="360"/>
+      </w:pPr>
+      <w:rPr>
+        <w:rFonts w:ascii="Wingdings" w:hAnsi="Wingdings" w:hint="default"/>
+        <w:sz w:val="20"/>
+      </w:rPr>
+    </w:lvl>
+    <w:lvl w:ilvl="4" w:tentative="1">
+      <w:start w:val="1"/>
+      <w:numFmt w:val="bullet"/>
+      <w:lvlText w:val=""/>
+      <w:lvlJc w:val="left"/>
+      <w:pPr>
+        <w:tabs>
+          <w:tab w:val="num" w:pos="3600"/>
+        </w:tabs>
+        <w:ind w:left="3600" w:hanging="360"/>
+      </w:pPr>
+      <w:rPr>
+        <w:rFonts w:ascii="Wingdings" w:hAnsi="Wingdings" w:hint="default"/>
+        <w:sz w:val="20"/>
+      </w:rPr>
+    </w:lvl>
+    <w:lvl w:ilvl="5" w:tentative="1">
+      <w:start w:val="1"/>
+      <w:numFmt w:val="bullet"/>
+      <w:lvlText w:val=""/>
+      <w:lvlJc w:val="left"/>
+      <w:pPr>
+        <w:tabs>
+          <w:tab w:val="num" w:pos="4320"/>
+        </w:tabs>
+        <w:ind w:left="4320" w:hanging="360"/>
+      </w:pPr>
+      <w:rPr>
+        <w:rFonts w:ascii="Wingdings" w:hAnsi="Wingdings" w:hint="default"/>
+        <w:sz w:val="20"/>
+      </w:rPr>
+    </w:lvl>
+    <w:lvl w:ilvl="6" w:tentative="1">
+      <w:start w:val="1"/>
+      <w:numFmt w:val="bullet"/>
+      <w:lvlText w:val=""/>
+      <w:lvlJc w:val="left"/>
+      <w:pPr>
+        <w:tabs>
+          <w:tab w:val="num" w:pos="5040"/>
+        </w:tabs>
+        <w:ind w:left="5040" w:hanging="360"/>
+      </w:pPr>
+      <w:rPr>
+        <w:rFonts w:ascii="Wingdings" w:hAnsi="Wingdings" w:hint="default"/>
+        <w:sz w:val="20"/>
+      </w:rPr>
+    </w:lvl>
+    <w:lvl w:ilvl="7" w:tentative="1">
+      <w:start w:val="1"/>
+      <w:numFmt w:val="bullet"/>
+      <w:lvlText w:val=""/>
+      <w:lvlJc w:val="left"/>
+      <w:pPr>
+        <w:tabs>
+          <w:tab w:val="num" w:pos="5760"/>
+        </w:tabs>
+        <w:ind w:left="5760" w:hanging="360"/>
+      </w:pPr>
+      <w:rPr>
+        <w:rFonts w:ascii="Wingdings" w:hAnsi="Wingdings" w:hint="default"/>
+        <w:sz w:val="20"/>
+      </w:rPr>
+    </w:lvl>
+    <w:lvl w:ilvl="8" w:tentative="1">
+      <w:start w:val="1"/>
+      <w:numFmt w:val="bullet"/>
+      <w:lvlText w:val=""/>
+      <w:lvlJc w:val="left"/>
+      <w:pPr>
+        <w:tabs>
+          <w:tab w:val="num" w:pos="6480"/>
+        </w:tabs>
+        <w:ind w:left="6480" w:hanging="360"/>
+      </w:pPr>
+      <w:rPr>
+        <w:rFonts w:ascii="Wingdings" w:hAnsi="Wingdings" w:hint="default"/>
+        <w:sz w:val="20"/>
+      </w:rPr>
+    </w:lvl>
+  </w:abstractNum>
+  <w:abstractNum w:abstractNumId="20" w15:restartNumberingAfterBreak="0">
     <w:nsid w:val="7ECF2981"/>
     <w:multiLevelType w:val="multilevel"/>
     <w:tmpl w:val="C8B66406"/>
@@ -2932,28 +7724,67 @@
     </w:lvl>
   </w:abstractNum>
   <w:num w:numId="1" w16cid:durableId="202443621">
+    <w:abstractNumId w:val="8"/>
+  </w:num>
+  <w:num w:numId="2" w16cid:durableId="136535632">
+    <w:abstractNumId w:val="9"/>
+  </w:num>
+  <w:num w:numId="3" w16cid:durableId="1468279055">
+    <w:abstractNumId w:val="20"/>
+  </w:num>
+  <w:num w:numId="4" w16cid:durableId="493423653">
+    <w:abstractNumId w:val="15"/>
+  </w:num>
+  <w:num w:numId="5" w16cid:durableId="1997487979">
     <w:abstractNumId w:val="4"/>
   </w:num>
-  <w:num w:numId="2" w16cid:durableId="136535632">
+  <w:num w:numId="6" w16cid:durableId="278025779">
+    <w:abstractNumId w:val="3"/>
+  </w:num>
+  <w:num w:numId="7" w16cid:durableId="1559390856">
     <w:abstractNumId w:val="5"/>
   </w:num>
-  <w:num w:numId="3" w16cid:durableId="1468279055">
+  <w:num w:numId="8" w16cid:durableId="1124925641">
     <w:abstractNumId w:val="7"/>
   </w:num>
-  <w:num w:numId="4" w16cid:durableId="493423653">
+  <w:num w:numId="9" w16cid:durableId="1778328585">
+    <w:abstractNumId w:val="19"/>
+  </w:num>
+  <w:num w:numId="10" w16cid:durableId="471825321">
+    <w:abstractNumId w:val="11"/>
+  </w:num>
+  <w:num w:numId="11" w16cid:durableId="808281633">
+    <w:abstractNumId w:val="12"/>
+  </w:num>
+  <w:num w:numId="12" w16cid:durableId="855113996">
+    <w:abstractNumId w:val="17"/>
+  </w:num>
+  <w:num w:numId="13" w16cid:durableId="548340510">
+    <w:abstractNumId w:val="14"/>
+  </w:num>
+  <w:num w:numId="14" w16cid:durableId="1973821708">
+    <w:abstractNumId w:val="18"/>
+  </w:num>
+  <w:num w:numId="15" w16cid:durableId="890111683">
+    <w:abstractNumId w:val="2"/>
+  </w:num>
+  <w:num w:numId="16" w16cid:durableId="308439849">
+    <w:abstractNumId w:val="16"/>
+  </w:num>
+  <w:num w:numId="17" w16cid:durableId="1460030639">
+    <w:abstractNumId w:val="1"/>
+  </w:num>
+  <w:num w:numId="18" w16cid:durableId="323507092">
     <w:abstractNumId w:val="6"/>
   </w:num>
-  <w:num w:numId="5" w16cid:durableId="1997487979">
-    <w:abstractNumId w:val="1"/>
+  <w:num w:numId="19" w16cid:durableId="1452288023">
+    <w:abstractNumId w:val="10"/>
   </w:num>
-  <w:num w:numId="6" w16cid:durableId="278025779">
+  <w:num w:numId="20" w16cid:durableId="1489252980">
+    <w:abstractNumId w:val="13"/>
+  </w:num>
+  <w:num w:numId="21" w16cid:durableId="2140030179">
     <w:abstractNumId w:val="0"/>
-  </w:num>
-  <w:num w:numId="7" w16cid:durableId="1559390856">
-    <w:abstractNumId w:val="2"/>
-  </w:num>
-  <w:num w:numId="8" w16cid:durableId="1124925641">
-    <w:abstractNumId w:val="3"/>
   </w:num>
 </w:numbering>
 </file>
@@ -3407,7 +8238,6 @@
     <w:next w:val="Normalny"/>
     <w:link w:val="Nagwek3Znak"/>
     <w:uiPriority w:val="9"/>
-    <w:semiHidden/>
     <w:unhideWhenUsed/>
     <w:qFormat/>
     <w:rsid w:val="00803DE1"/>
@@ -3613,7 +8443,6 @@
     <w:basedOn w:val="Domylnaczcionkaakapitu"/>
     <w:link w:val="Nagwek3"/>
     <w:uiPriority w:val="9"/>
-    <w:semiHidden/>
     <w:rsid w:val="00803DE1"/>
     <w:rPr>
       <w:rFonts w:eastAsiaTheme="majorEastAsia" w:cstheme="majorBidi"/>
@@ -3926,6 +8755,515 @@
       <w:u w:val="single"/>
     </w:rPr>
   </w:style>
+  <w:style w:type="table" w:styleId="Tabela-Siatka">
+    <w:name w:val="Table Grid"/>
+    <w:basedOn w:val="Standardowy"/>
+    <w:uiPriority w:val="39"/>
+    <w:rsid w:val="002060AF"/>
+    <w:pPr>
+      <w:spacing w:after="0" w:line="240" w:lineRule="auto"/>
+    </w:pPr>
+    <w:tblPr>
+      <w:tblBorders>
+        <w:top w:val="single" w:sz="4" w:space="0" w:color="auto"/>
+        <w:left w:val="single" w:sz="4" w:space="0" w:color="auto"/>
+        <w:bottom w:val="single" w:sz="4" w:space="0" w:color="auto"/>
+        <w:right w:val="single" w:sz="4" w:space="0" w:color="auto"/>
+        <w:insideH w:val="single" w:sz="4" w:space="0" w:color="auto"/>
+        <w:insideV w:val="single" w:sz="4" w:space="0" w:color="auto"/>
+      </w:tblBorders>
+    </w:tblPr>
+  </w:style>
+  <w:style w:type="table" w:styleId="Tabelasiatki4">
+    <w:name w:val="Grid Table 4"/>
+    <w:basedOn w:val="Standardowy"/>
+    <w:uiPriority w:val="49"/>
+    <w:rsid w:val="002060AF"/>
+    <w:pPr>
+      <w:spacing w:after="0" w:line="240" w:lineRule="auto"/>
+    </w:pPr>
+    <w:tblPr>
+      <w:tblStyleRowBandSize w:val="1"/>
+      <w:tblStyleColBandSize w:val="1"/>
+      <w:tblBorders>
+        <w:top w:val="single" w:sz="4" w:space="0" w:color="666666" w:themeColor="text1" w:themeTint="99"/>
+        <w:left w:val="single" w:sz="4" w:space="0" w:color="666666" w:themeColor="text1" w:themeTint="99"/>
+        <w:bottom w:val="single" w:sz="4" w:space="0" w:color="666666" w:themeColor="text1" w:themeTint="99"/>
+        <w:right w:val="single" w:sz="4" w:space="0" w:color="666666" w:themeColor="text1" w:themeTint="99"/>
+        <w:insideH w:val="single" w:sz="4" w:space="0" w:color="666666" w:themeColor="text1" w:themeTint="99"/>
+        <w:insideV w:val="single" w:sz="4" w:space="0" w:color="666666" w:themeColor="text1" w:themeTint="99"/>
+      </w:tblBorders>
+    </w:tblPr>
+    <w:tblStylePr w:type="firstRow">
+      <w:rPr>
+        <w:b/>
+        <w:bCs/>
+        <w:color w:val="FFFFFF" w:themeColor="background1"/>
+      </w:rPr>
+      <w:tblPr/>
+      <w:tcPr>
+        <w:tcBorders>
+          <w:top w:val="single" w:sz="4" w:space="0" w:color="000000" w:themeColor="text1"/>
+          <w:left w:val="single" w:sz="4" w:space="0" w:color="000000" w:themeColor="text1"/>
+          <w:bottom w:val="single" w:sz="4" w:space="0" w:color="000000" w:themeColor="text1"/>
+          <w:right w:val="single" w:sz="4" w:space="0" w:color="000000" w:themeColor="text1"/>
+          <w:insideH w:val="nil"/>
+          <w:insideV w:val="nil"/>
+        </w:tcBorders>
+        <w:shd w:val="clear" w:color="auto" w:fill="000000" w:themeFill="text1"/>
+      </w:tcPr>
+    </w:tblStylePr>
+    <w:tblStylePr w:type="lastRow">
+      <w:rPr>
+        <w:b/>
+        <w:bCs/>
+      </w:rPr>
+      <w:tblPr/>
+      <w:tcPr>
+        <w:tcBorders>
+          <w:top w:val="double" w:sz="4" w:space="0" w:color="000000" w:themeColor="text1"/>
+        </w:tcBorders>
+      </w:tcPr>
+    </w:tblStylePr>
+    <w:tblStylePr w:type="firstCol">
+      <w:rPr>
+        <w:b/>
+        <w:bCs/>
+      </w:rPr>
+    </w:tblStylePr>
+    <w:tblStylePr w:type="lastCol">
+      <w:rPr>
+        <w:b/>
+        <w:bCs/>
+      </w:rPr>
+    </w:tblStylePr>
+    <w:tblStylePr w:type="band1Vert">
+      <w:tblPr/>
+      <w:tcPr>
+        <w:shd w:val="clear" w:color="auto" w:fill="CCCCCC" w:themeFill="text1" w:themeFillTint="33"/>
+      </w:tcPr>
+    </w:tblStylePr>
+    <w:tblStylePr w:type="band1Horz">
+      <w:tblPr/>
+      <w:tcPr>
+        <w:shd w:val="clear" w:color="auto" w:fill="CCCCCC" w:themeFill="text1" w:themeFillTint="33"/>
+      </w:tcPr>
+    </w:tblStylePr>
+  </w:style>
+  <w:style w:type="table" w:styleId="Tabelasiatki4akcent1">
+    <w:name w:val="Grid Table 4 Accent 1"/>
+    <w:basedOn w:val="Standardowy"/>
+    <w:uiPriority w:val="49"/>
+    <w:rsid w:val="002060AF"/>
+    <w:pPr>
+      <w:spacing w:after="0" w:line="240" w:lineRule="auto"/>
+    </w:pPr>
+    <w:tblPr>
+      <w:tblStyleRowBandSize w:val="1"/>
+      <w:tblStyleColBandSize w:val="1"/>
+      <w:tblBorders>
+        <w:top w:val="single" w:sz="4" w:space="0" w:color="45B0E1" w:themeColor="accent1" w:themeTint="99"/>
+        <w:left w:val="single" w:sz="4" w:space="0" w:color="45B0E1" w:themeColor="accent1" w:themeTint="99"/>
+        <w:bottom w:val="single" w:sz="4" w:space="0" w:color="45B0E1" w:themeColor="accent1" w:themeTint="99"/>
+        <w:right w:val="single" w:sz="4" w:space="0" w:color="45B0E1" w:themeColor="accent1" w:themeTint="99"/>
+        <w:insideH w:val="single" w:sz="4" w:space="0" w:color="45B0E1" w:themeColor="accent1" w:themeTint="99"/>
+        <w:insideV w:val="single" w:sz="4" w:space="0" w:color="45B0E1" w:themeColor="accent1" w:themeTint="99"/>
+      </w:tblBorders>
+    </w:tblPr>
+    <w:tblStylePr w:type="firstRow">
+      <w:rPr>
+        <w:b/>
+        <w:bCs/>
+        <w:color w:val="FFFFFF" w:themeColor="background1"/>
+      </w:rPr>
+      <w:tblPr/>
+      <w:tcPr>
+        <w:tcBorders>
+          <w:top w:val="single" w:sz="4" w:space="0" w:color="156082" w:themeColor="accent1"/>
+          <w:left w:val="single" w:sz="4" w:space="0" w:color="156082" w:themeColor="accent1"/>
+          <w:bottom w:val="single" w:sz="4" w:space="0" w:color="156082" w:themeColor="accent1"/>
+          <w:right w:val="single" w:sz="4" w:space="0" w:color="156082" w:themeColor="accent1"/>
+          <w:insideH w:val="nil"/>
+          <w:insideV w:val="nil"/>
+        </w:tcBorders>
+        <w:shd w:val="clear" w:color="auto" w:fill="156082" w:themeFill="accent1"/>
+      </w:tcPr>
+    </w:tblStylePr>
+    <w:tblStylePr w:type="lastRow">
+      <w:rPr>
+        <w:b/>
+        <w:bCs/>
+      </w:rPr>
+      <w:tblPr/>
+      <w:tcPr>
+        <w:tcBorders>
+          <w:top w:val="double" w:sz="4" w:space="0" w:color="156082" w:themeColor="accent1"/>
+        </w:tcBorders>
+      </w:tcPr>
+    </w:tblStylePr>
+    <w:tblStylePr w:type="firstCol">
+      <w:rPr>
+        <w:b/>
+        <w:bCs/>
+      </w:rPr>
+    </w:tblStylePr>
+    <w:tblStylePr w:type="lastCol">
+      <w:rPr>
+        <w:b/>
+        <w:bCs/>
+      </w:rPr>
+    </w:tblStylePr>
+    <w:tblStylePr w:type="band1Vert">
+      <w:tblPr/>
+      <w:tcPr>
+        <w:shd w:val="clear" w:color="auto" w:fill="C1E4F5" w:themeFill="accent1" w:themeFillTint="33"/>
+      </w:tcPr>
+    </w:tblStylePr>
+    <w:tblStylePr w:type="band1Horz">
+      <w:tblPr/>
+      <w:tcPr>
+        <w:shd w:val="clear" w:color="auto" w:fill="C1E4F5" w:themeFill="accent1" w:themeFillTint="33"/>
+      </w:tcPr>
+    </w:tblStylePr>
+  </w:style>
+  <w:style w:type="table" w:styleId="Tabelasiatki4akcent2">
+    <w:name w:val="Grid Table 4 Accent 2"/>
+    <w:basedOn w:val="Standardowy"/>
+    <w:uiPriority w:val="49"/>
+    <w:rsid w:val="002060AF"/>
+    <w:pPr>
+      <w:spacing w:after="0" w:line="240" w:lineRule="auto"/>
+    </w:pPr>
+    <w:tblPr>
+      <w:tblStyleRowBandSize w:val="1"/>
+      <w:tblStyleColBandSize w:val="1"/>
+      <w:tblBorders>
+        <w:top w:val="single" w:sz="4" w:space="0" w:color="F1A983" w:themeColor="accent2" w:themeTint="99"/>
+        <w:left w:val="single" w:sz="4" w:space="0" w:color="F1A983" w:themeColor="accent2" w:themeTint="99"/>
+        <w:bottom w:val="single" w:sz="4" w:space="0" w:color="F1A983" w:themeColor="accent2" w:themeTint="99"/>
+        <w:right w:val="single" w:sz="4" w:space="0" w:color="F1A983" w:themeColor="accent2" w:themeTint="99"/>
+        <w:insideH w:val="single" w:sz="4" w:space="0" w:color="F1A983" w:themeColor="accent2" w:themeTint="99"/>
+        <w:insideV w:val="single" w:sz="4" w:space="0" w:color="F1A983" w:themeColor="accent2" w:themeTint="99"/>
+      </w:tblBorders>
+    </w:tblPr>
+    <w:tblStylePr w:type="firstRow">
+      <w:rPr>
+        <w:b/>
+        <w:bCs/>
+        <w:color w:val="FFFFFF" w:themeColor="background1"/>
+      </w:rPr>
+      <w:tblPr/>
+      <w:tcPr>
+        <w:tcBorders>
+          <w:top w:val="single" w:sz="4" w:space="0" w:color="E97132" w:themeColor="accent2"/>
+          <w:left w:val="single" w:sz="4" w:space="0" w:color="E97132" w:themeColor="accent2"/>
+          <w:bottom w:val="single" w:sz="4" w:space="0" w:color="E97132" w:themeColor="accent2"/>
+          <w:right w:val="single" w:sz="4" w:space="0" w:color="E97132" w:themeColor="accent2"/>
+          <w:insideH w:val="nil"/>
+          <w:insideV w:val="nil"/>
+        </w:tcBorders>
+        <w:shd w:val="clear" w:color="auto" w:fill="E97132" w:themeFill="accent2"/>
+      </w:tcPr>
+    </w:tblStylePr>
+    <w:tblStylePr w:type="lastRow">
+      <w:rPr>
+        <w:b/>
+        <w:bCs/>
+      </w:rPr>
+      <w:tblPr/>
+      <w:tcPr>
+        <w:tcBorders>
+          <w:top w:val="double" w:sz="4" w:space="0" w:color="E97132" w:themeColor="accent2"/>
+        </w:tcBorders>
+      </w:tcPr>
+    </w:tblStylePr>
+    <w:tblStylePr w:type="firstCol">
+      <w:rPr>
+        <w:b/>
+        <w:bCs/>
+      </w:rPr>
+    </w:tblStylePr>
+    <w:tblStylePr w:type="lastCol">
+      <w:rPr>
+        <w:b/>
+        <w:bCs/>
+      </w:rPr>
+    </w:tblStylePr>
+    <w:tblStylePr w:type="band1Vert">
+      <w:tblPr/>
+      <w:tcPr>
+        <w:shd w:val="clear" w:color="auto" w:fill="FAE2D5" w:themeFill="accent2" w:themeFillTint="33"/>
+      </w:tcPr>
+    </w:tblStylePr>
+    <w:tblStylePr w:type="band1Horz">
+      <w:tblPr/>
+      <w:tcPr>
+        <w:shd w:val="clear" w:color="auto" w:fill="FAE2D5" w:themeFill="accent2" w:themeFillTint="33"/>
+      </w:tcPr>
+    </w:tblStylePr>
+  </w:style>
+  <w:style w:type="table" w:styleId="Tabelasiatki5ciemnaakcent6">
+    <w:name w:val="Grid Table 5 Dark Accent 6"/>
+    <w:basedOn w:val="Standardowy"/>
+    <w:uiPriority w:val="50"/>
+    <w:rsid w:val="002060AF"/>
+    <w:pPr>
+      <w:spacing w:after="0" w:line="240" w:lineRule="auto"/>
+    </w:pPr>
+    <w:tblPr>
+      <w:tblStyleRowBandSize w:val="1"/>
+      <w:tblStyleColBandSize w:val="1"/>
+      <w:tblBorders>
+        <w:top w:val="single" w:sz="4" w:space="0" w:color="FFFFFF" w:themeColor="background1"/>
+        <w:left w:val="single" w:sz="4" w:space="0" w:color="FFFFFF" w:themeColor="background1"/>
+        <w:bottom w:val="single" w:sz="4" w:space="0" w:color="FFFFFF" w:themeColor="background1"/>
+        <w:right w:val="single" w:sz="4" w:space="0" w:color="FFFFFF" w:themeColor="background1"/>
+        <w:insideH w:val="single" w:sz="4" w:space="0" w:color="FFFFFF" w:themeColor="background1"/>
+        <w:insideV w:val="single" w:sz="4" w:space="0" w:color="FFFFFF" w:themeColor="background1"/>
+      </w:tblBorders>
+    </w:tblPr>
+    <w:tcPr>
+      <w:shd w:val="clear" w:color="auto" w:fill="D9F2D0" w:themeFill="accent6" w:themeFillTint="33"/>
+    </w:tcPr>
+    <w:tblStylePr w:type="firstRow">
+      <w:rPr>
+        <w:b/>
+        <w:bCs/>
+        <w:color w:val="FFFFFF" w:themeColor="background1"/>
+      </w:rPr>
+      <w:tblPr/>
+      <w:tcPr>
+        <w:tcBorders>
+          <w:top w:val="single" w:sz="4" w:space="0" w:color="FFFFFF" w:themeColor="background1"/>
+          <w:left w:val="single" w:sz="4" w:space="0" w:color="FFFFFF" w:themeColor="background1"/>
+          <w:right w:val="single" w:sz="4" w:space="0" w:color="FFFFFF" w:themeColor="background1"/>
+          <w:insideH w:val="nil"/>
+          <w:insideV w:val="nil"/>
+        </w:tcBorders>
+        <w:shd w:val="clear" w:color="auto" w:fill="4EA72E" w:themeFill="accent6"/>
+      </w:tcPr>
+    </w:tblStylePr>
+    <w:tblStylePr w:type="lastRow">
+      <w:rPr>
+        <w:b/>
+        <w:bCs/>
+        <w:color w:val="FFFFFF" w:themeColor="background1"/>
+      </w:rPr>
+      <w:tblPr/>
+      <w:tcPr>
+        <w:tcBorders>
+          <w:left w:val="single" w:sz="4" w:space="0" w:color="FFFFFF" w:themeColor="background1"/>
+          <w:bottom w:val="single" w:sz="4" w:space="0" w:color="FFFFFF" w:themeColor="background1"/>
+          <w:right w:val="single" w:sz="4" w:space="0" w:color="FFFFFF" w:themeColor="background1"/>
+          <w:insideH w:val="nil"/>
+          <w:insideV w:val="nil"/>
+        </w:tcBorders>
+        <w:shd w:val="clear" w:color="auto" w:fill="4EA72E" w:themeFill="accent6"/>
+      </w:tcPr>
+    </w:tblStylePr>
+    <w:tblStylePr w:type="firstCol">
+      <w:rPr>
+        <w:b/>
+        <w:bCs/>
+        <w:color w:val="FFFFFF" w:themeColor="background1"/>
+      </w:rPr>
+      <w:tblPr/>
+      <w:tcPr>
+        <w:tcBorders>
+          <w:top w:val="single" w:sz="4" w:space="0" w:color="FFFFFF" w:themeColor="background1"/>
+          <w:left w:val="single" w:sz="4" w:space="0" w:color="FFFFFF" w:themeColor="background1"/>
+          <w:bottom w:val="single" w:sz="4" w:space="0" w:color="FFFFFF" w:themeColor="background1"/>
+          <w:insideV w:val="nil"/>
+        </w:tcBorders>
+        <w:shd w:val="clear" w:color="auto" w:fill="4EA72E" w:themeFill="accent6"/>
+      </w:tcPr>
+    </w:tblStylePr>
+    <w:tblStylePr w:type="lastCol">
+      <w:rPr>
+        <w:b/>
+        <w:bCs/>
+        <w:color w:val="FFFFFF" w:themeColor="background1"/>
+      </w:rPr>
+      <w:tblPr/>
+      <w:tcPr>
+        <w:tcBorders>
+          <w:top w:val="single" w:sz="4" w:space="0" w:color="FFFFFF" w:themeColor="background1"/>
+          <w:bottom w:val="single" w:sz="4" w:space="0" w:color="FFFFFF" w:themeColor="background1"/>
+          <w:right w:val="single" w:sz="4" w:space="0" w:color="FFFFFF" w:themeColor="background1"/>
+          <w:insideV w:val="nil"/>
+        </w:tcBorders>
+        <w:shd w:val="clear" w:color="auto" w:fill="4EA72E" w:themeFill="accent6"/>
+      </w:tcPr>
+    </w:tblStylePr>
+    <w:tblStylePr w:type="band1Vert">
+      <w:tblPr/>
+      <w:tcPr>
+        <w:shd w:val="clear" w:color="auto" w:fill="B3E5A1" w:themeFill="accent6" w:themeFillTint="66"/>
+      </w:tcPr>
+    </w:tblStylePr>
+    <w:tblStylePr w:type="band1Horz">
+      <w:tblPr/>
+      <w:tcPr>
+        <w:shd w:val="clear" w:color="auto" w:fill="B3E5A1" w:themeFill="accent6" w:themeFillTint="66"/>
+      </w:tcPr>
+    </w:tblStylePr>
+  </w:style>
+  <w:style w:type="table" w:styleId="Zwykatabela1">
+    <w:name w:val="Plain Table 1"/>
+    <w:basedOn w:val="Standardowy"/>
+    <w:uiPriority w:val="41"/>
+    <w:rsid w:val="002060AF"/>
+    <w:pPr>
+      <w:spacing w:after="0" w:line="240" w:lineRule="auto"/>
+    </w:pPr>
+    <w:tblPr>
+      <w:tblStyleRowBandSize w:val="1"/>
+      <w:tblStyleColBandSize w:val="1"/>
+      <w:tblBorders>
+        <w:top w:val="single" w:sz="4" w:space="0" w:color="BFBFBF" w:themeColor="background1" w:themeShade="BF"/>
+        <w:left w:val="single" w:sz="4" w:space="0" w:color="BFBFBF" w:themeColor="background1" w:themeShade="BF"/>
+        <w:bottom w:val="single" w:sz="4" w:space="0" w:color="BFBFBF" w:themeColor="background1" w:themeShade="BF"/>
+        <w:right w:val="single" w:sz="4" w:space="0" w:color="BFBFBF" w:themeColor="background1" w:themeShade="BF"/>
+        <w:insideH w:val="single" w:sz="4" w:space="0" w:color="BFBFBF" w:themeColor="background1" w:themeShade="BF"/>
+        <w:insideV w:val="single" w:sz="4" w:space="0" w:color="BFBFBF" w:themeColor="background1" w:themeShade="BF"/>
+      </w:tblBorders>
+    </w:tblPr>
+    <w:tblStylePr w:type="firstRow">
+      <w:rPr>
+        <w:b/>
+        <w:bCs/>
+      </w:rPr>
+    </w:tblStylePr>
+    <w:tblStylePr w:type="lastRow">
+      <w:rPr>
+        <w:b/>
+        <w:bCs/>
+      </w:rPr>
+      <w:tblPr/>
+      <w:tcPr>
+        <w:tcBorders>
+          <w:top w:val="double" w:sz="4" w:space="0" w:color="BFBFBF" w:themeColor="background1" w:themeShade="BF"/>
+        </w:tcBorders>
+      </w:tcPr>
+    </w:tblStylePr>
+    <w:tblStylePr w:type="firstCol">
+      <w:rPr>
+        <w:b/>
+        <w:bCs/>
+      </w:rPr>
+    </w:tblStylePr>
+    <w:tblStylePr w:type="lastCol">
+      <w:rPr>
+        <w:b/>
+        <w:bCs/>
+      </w:rPr>
+    </w:tblStylePr>
+    <w:tblStylePr w:type="band1Vert">
+      <w:tblPr/>
+      <w:tcPr>
+        <w:shd w:val="clear" w:color="auto" w:fill="F2F2F2" w:themeFill="background1" w:themeFillShade="F2"/>
+      </w:tcPr>
+    </w:tblStylePr>
+    <w:tblStylePr w:type="band1Horz">
+      <w:tblPr/>
+      <w:tcPr>
+        <w:shd w:val="clear" w:color="auto" w:fill="F2F2F2" w:themeFill="background1" w:themeFillShade="F2"/>
+      </w:tcPr>
+    </w:tblStylePr>
+  </w:style>
+  <w:style w:type="table" w:styleId="Tabelalisty1jasna">
+    <w:name w:val="List Table 1 Light"/>
+    <w:basedOn w:val="Standardowy"/>
+    <w:uiPriority w:val="46"/>
+    <w:rsid w:val="002060AF"/>
+    <w:pPr>
+      <w:spacing w:after="0" w:line="240" w:lineRule="auto"/>
+    </w:pPr>
+    <w:tblPr>
+      <w:tblStyleRowBandSize w:val="1"/>
+      <w:tblStyleColBandSize w:val="1"/>
+    </w:tblPr>
+    <w:tblStylePr w:type="firstRow">
+      <w:rPr>
+        <w:b/>
+        <w:bCs/>
+      </w:rPr>
+      <w:tblPr/>
+      <w:tcPr>
+        <w:tcBorders>
+          <w:bottom w:val="single" w:sz="4" w:space="0" w:color="666666" w:themeColor="text1" w:themeTint="99"/>
+        </w:tcBorders>
+      </w:tcPr>
+    </w:tblStylePr>
+    <w:tblStylePr w:type="lastRow">
+      <w:rPr>
+        <w:b/>
+        <w:bCs/>
+      </w:rPr>
+      <w:tblPr/>
+      <w:tcPr>
+        <w:tcBorders>
+          <w:top w:val="single" w:sz="4" w:space="0" w:color="666666" w:themeColor="text1" w:themeTint="99"/>
+        </w:tcBorders>
+      </w:tcPr>
+    </w:tblStylePr>
+    <w:tblStylePr w:type="firstCol">
+      <w:rPr>
+        <w:b/>
+        <w:bCs/>
+      </w:rPr>
+    </w:tblStylePr>
+    <w:tblStylePr w:type="lastCol">
+      <w:rPr>
+        <w:b/>
+        <w:bCs/>
+      </w:rPr>
+    </w:tblStylePr>
+    <w:tblStylePr w:type="band1Vert">
+      <w:tblPr/>
+      <w:tcPr>
+        <w:shd w:val="clear" w:color="auto" w:fill="CCCCCC" w:themeFill="text1" w:themeFillTint="33"/>
+      </w:tcPr>
+    </w:tblStylePr>
+    <w:tblStylePr w:type="band1Horz">
+      <w:tblPr/>
+      <w:tcPr>
+        <w:shd w:val="clear" w:color="auto" w:fill="CCCCCC" w:themeFill="text1" w:themeFillTint="33"/>
+      </w:tcPr>
+    </w:tblStylePr>
+  </w:style>
+  <w:style w:type="paragraph" w:styleId="Legenda">
+    <w:name w:val="caption"/>
+    <w:basedOn w:val="Normalny"/>
+    <w:next w:val="Normalny"/>
+    <w:uiPriority w:val="35"/>
+    <w:unhideWhenUsed/>
+    <w:qFormat/>
+    <w:rsid w:val="00AC7E41"/>
+    <w:pPr>
+      <w:spacing w:after="200" w:line="240" w:lineRule="auto"/>
+    </w:pPr>
+    <w:rPr>
+      <w:i/>
+      <w:iCs/>
+      <w:color w:val="0E2841" w:themeColor="text2"/>
+      <w:sz w:val="18"/>
+      <w:szCs w:val="18"/>
+    </w:rPr>
+  </w:style>
+  <w:style w:type="paragraph" w:styleId="Spistreci3">
+    <w:name w:val="toc 3"/>
+    <w:basedOn w:val="Normalny"/>
+    <w:next w:val="Normalny"/>
+    <w:autoRedefine/>
+    <w:uiPriority w:val="39"/>
+    <w:unhideWhenUsed/>
+    <w:rsid w:val="00787AC5"/>
+    <w:pPr>
+      <w:spacing w:after="100"/>
+      <w:ind w:left="440"/>
+    </w:pPr>
+  </w:style>
 </w:styles>
 </file>
 

--- a/dokumentacja.docx
+++ b/dokumentacja.docx
@@ -2454,13 +2454,7 @@
         </w:numPr>
       </w:pPr>
       <w:r>
-        <w:t>Personalizacja wyglądu poprzez wybór motywu wizualnego</w:t>
-      </w:r>
-      <w:r>
-        <w:t xml:space="preserve"> (z opcją jasny/ciemny)</w:t>
-      </w:r>
-      <w:r>
-        <w:t>.</w:t>
+        <w:t>Personalizacja wyglądu poprzez wybór motywu wizualnego (z opcją jasny/ciemny).</w:t>
       </w:r>
     </w:p>
     <w:p>
@@ -2494,10 +2488,7 @@
         </w:numPr>
       </w:pPr>
       <w:r>
-        <w:t>I</w:t>
-      </w:r>
-      <w:r>
-        <w:t xml:space="preserve">ntegracja z zewnętrznymi serwisami (np. Allegro, </w:t>
+        <w:t xml:space="preserve">Integracja z zewnętrznymi serwisami (np. Allegro, </w:t>
       </w:r>
       <w:proofErr w:type="spellStart"/>
       <w:r>
@@ -2750,13 +2741,7 @@
         </w:numPr>
       </w:pPr>
       <w:r>
-        <w:t>Przeglądanie i filtrowanie przedmiotów kolekcji</w:t>
-      </w:r>
-      <w:r>
-        <w:t xml:space="preserve"> przedmiotów publicznych</w:t>
-      </w:r>
-      <w:r>
-        <w:t>.</w:t>
+        <w:t>Przeglądanie i filtrowanie przedmiotów kolekcji przedmiotów publicznych.</w:t>
       </w:r>
     </w:p>
     <w:p>
@@ -2800,13 +2785,7 @@
         </w:numPr>
       </w:pPr>
       <w:r>
-        <w:t>Możliwość zmiany motywu wizualnego aplikacji</w:t>
-      </w:r>
-      <w:r>
-        <w:t xml:space="preserve"> (z opcją trybu jasny/ciemny)</w:t>
-      </w:r>
-      <w:r>
-        <w:t>.</w:t>
+        <w:t>Możliwość zmiany motywu wizualnego aplikacji (z opcją trybu jasny/ciemny).</w:t>
       </w:r>
     </w:p>
     <w:p>
@@ -3004,13 +2983,7 @@
         <w:t>Czasowe:</w:t>
       </w:r>
       <w:r>
-        <w:t xml:space="preserve"> Projekt realizowany w</w:t>
-      </w:r>
-      <w:r>
-        <w:t xml:space="preserve"> miesiącach</w:t>
-      </w:r>
-      <w:r>
-        <w:t xml:space="preserve"> (Maj-Lipiec 2025).</w:t>
+        <w:t xml:space="preserve"> Projekt realizowany w miesiącach (Maj-Lipiec 2025).</w:t>
       </w:r>
     </w:p>
     <w:p>
@@ -4906,6 +4879,9 @@
         <w:keepNext/>
       </w:pPr>
       <w:r>
+        <w:rPr>
+          <w:noProof/>
+        </w:rPr>
         <w:lastRenderedPageBreak/>
         <w:drawing>
           <wp:inline distT="0" distB="0" distL="0" distR="0" wp14:anchorId="5CF0693E" wp14:editId="7CA7EB93">
@@ -4995,6 +4971,381 @@
     </w:p>
     <w:p>
       <w:pPr>
+        <w:pStyle w:val="Nagwek2"/>
+      </w:pPr>
+      <w:r>
+        <w:t>Narzędzia i Konfiguracja</w:t>
+      </w:r>
+    </w:p>
+    <w:p>
+      <w:r>
+        <w:t xml:space="preserve">Do automatyzacji procesu testowania wykorzystano </w:t>
+      </w:r>
+      <w:proofErr w:type="spellStart"/>
+      <w:r>
+        <w:t>framework</w:t>
+      </w:r>
+      <w:proofErr w:type="spellEnd"/>
+      <w:r>
+        <w:t xml:space="preserve"> </w:t>
+      </w:r>
+      <w:proofErr w:type="spellStart"/>
+      <w:r>
+        <w:rPr>
+          <w:b/>
+          <w:bCs/>
+        </w:rPr>
+        <w:t>pytest</w:t>
+      </w:r>
+      <w:proofErr w:type="spellEnd"/>
+      <w:r>
+        <w:t xml:space="preserve"> wraz z rozszerzeniem </w:t>
+      </w:r>
+      <w:proofErr w:type="spellStart"/>
+      <w:r>
+        <w:rPr>
+          <w:b/>
+          <w:bCs/>
+        </w:rPr>
+        <w:t>pytest-flask</w:t>
+      </w:r>
+      <w:proofErr w:type="spellEnd"/>
+      <w:r>
+        <w:t xml:space="preserve">. Taki zestaw narzędzi pozwala na efektywne i czytelne pisanie testów dla aplikacji webowych opartych na </w:t>
+      </w:r>
+      <w:proofErr w:type="spellStart"/>
+      <w:r>
+        <w:t>Flasku</w:t>
+      </w:r>
+      <w:proofErr w:type="spellEnd"/>
+      <w:r>
+        <w:t>.</w:t>
+      </w:r>
+    </w:p>
+    <w:p>
+      <w:r>
+        <w:t>Aby zapewnić pełną izolację od danych produkcyjnych, testy są uruchamiane z wykorzystaniem dedykowanej konfiguracji (</w:t>
+      </w:r>
+      <w:proofErr w:type="spellStart"/>
+      <w:r>
+        <w:t>KonfiguracjaTestowa</w:t>
+      </w:r>
+      <w:proofErr w:type="spellEnd"/>
+      <w:r>
+        <w:t xml:space="preserve">), która korzysta z tymczasowej bazy danych </w:t>
+      </w:r>
+      <w:proofErr w:type="spellStart"/>
+      <w:r>
+        <w:rPr>
+          <w:b/>
+          <w:bCs/>
+        </w:rPr>
+        <w:t>SQLite</w:t>
+      </w:r>
+      <w:proofErr w:type="spellEnd"/>
+      <w:r>
+        <w:t xml:space="preserve"> przechowywanej w pamięci. Wszystkie dane testowe są tworzone na początku i usuwane po zakończeniu każdej funkcji testowej dzięki mechanizmowi </w:t>
+      </w:r>
+      <w:proofErr w:type="spellStart"/>
+      <w:r>
+        <w:rPr>
+          <w:i/>
+          <w:iCs/>
+        </w:rPr>
+        <w:t>fixtures</w:t>
+      </w:r>
+      <w:proofErr w:type="spellEnd"/>
+      <w:r>
+        <w:t xml:space="preserve"> zdefiniowanemu w pliku conftest.py, co gwarantuje powtarzalność i niezależność każdego testu.</w:t>
+      </w:r>
+    </w:p>
+    <w:p>
+      <w:pPr>
+        <w:pStyle w:val="Nagwek2"/>
+      </w:pPr>
+      <w:r>
+        <w:lastRenderedPageBreak/>
+        <w:t>Struktura Testów</w:t>
+      </w:r>
+    </w:p>
+    <w:p>
+      <w:r>
+        <w:t>Zestaw testów został podzielony na trzy główne kategorie, odzwierciedlające architekturę aplikacji:</w:t>
+      </w:r>
+    </w:p>
+    <w:p>
+      <w:pPr>
+        <w:pStyle w:val="Akapitzlist"/>
+        <w:numPr>
+          <w:ilvl w:val="0"/>
+          <w:numId w:val="22"/>
+        </w:numPr>
+        <w:ind w:left="360"/>
+      </w:pPr>
+      <w:r>
+        <w:rPr>
+          <w:b/>
+          <w:bCs/>
+        </w:rPr>
+        <w:t>Testy Modeli (test_models.py)</w:t>
+      </w:r>
+      <w:r>
+        <w:t xml:space="preserve">: </w:t>
+      </w:r>
+      <w:r>
+        <w:t xml:space="preserve">Weryfikują one najniższą warstwę aplikacji. Sprawdzają, czy modele danych (np. </w:t>
+      </w:r>
+      <w:proofErr w:type="spellStart"/>
+      <w:r>
+        <w:t>Uzytkownik</w:t>
+      </w:r>
+      <w:proofErr w:type="spellEnd"/>
+      <w:r>
+        <w:t>, Przedmiot) są poprawnie tworzone oraz czy relacje między nimi (np. przynależność przedmiotu do użytkownika) działają zgodnie z założeniami.</w:t>
+      </w:r>
+    </w:p>
+    <w:p>
+      <w:pPr>
+        <w:pStyle w:val="Akapitzlist"/>
+        <w:numPr>
+          <w:ilvl w:val="0"/>
+          <w:numId w:val="22"/>
+        </w:numPr>
+        <w:ind w:left="360"/>
+      </w:pPr>
+      <w:r>
+        <w:rPr>
+          <w:b/>
+          <w:bCs/>
+        </w:rPr>
+        <w:t>Testy Formularzy (test_forms.py)</w:t>
+      </w:r>
+      <w:r>
+        <w:t xml:space="preserve">: </w:t>
+      </w:r>
+      <w:r>
+        <w:t>Te testy jednostkowe sprawdzają logikę walidacji każdego formularza w izolacji. Weryfikują, czy formularze poprawnie akceptują prawidłowe dane i odrzucają te, które nie spełniają określonych kryteriów (np. zbyt krótkie hasło).</w:t>
+      </w:r>
+    </w:p>
+    <w:p>
+      <w:pPr>
+        <w:pStyle w:val="Akapitzlist"/>
+        <w:numPr>
+          <w:ilvl w:val="0"/>
+          <w:numId w:val="22"/>
+        </w:numPr>
+        <w:ind w:left="360"/>
+      </w:pPr>
+      <w:r>
+        <w:rPr>
+          <w:b/>
+          <w:bCs/>
+        </w:rPr>
+        <w:t>Testy Widoków (integracyjne)</w:t>
+      </w:r>
+      <w:r>
+        <w:t xml:space="preserve">: </w:t>
+      </w:r>
+      <w:r>
+        <w:t>Rozdzielone na pliki test_views_main.py, test_views_konto.py oraz test_views_kolekcja.py, symulują one realne interakcje użytkownika z aplikacją. Testy te sprawdzają cały cykl żądania i odpowiedzi – od wysłania żądania HTTP, przez logikę w widoku, interakcję z bazą danych, aż po weryfikację finalnej odpowiedzi serwera, w tym przekierowań i komunikatów zwrotnych.</w:t>
+      </w:r>
+    </w:p>
+    <w:p>
+      <w:pPr>
+        <w:pStyle w:val="Nagwek2"/>
+      </w:pPr>
+      <w:r>
+        <w:t>Uruchomienie i Wyniki Testów</w:t>
+      </w:r>
+    </w:p>
+    <w:p>
+      <w:r>
+        <w:t xml:space="preserve">Pełen zestaw testów jest uruchamiany za pomocą polecenia </w:t>
+      </w:r>
+      <w:proofErr w:type="spellStart"/>
+      <w:r>
+        <w:t>pytest</w:t>
+      </w:r>
+      <w:proofErr w:type="spellEnd"/>
+      <w:r>
+        <w:t xml:space="preserve"> -v w katalogu </w:t>
+      </w:r>
+      <w:proofErr w:type="spellStart"/>
+      <w:r>
+        <w:t>Flask_Aplikacja</w:t>
+      </w:r>
+      <w:proofErr w:type="spellEnd"/>
+      <w:r>
+        <w:t>.</w:t>
+      </w:r>
+    </w:p>
+    <w:p>
+      <w:r>
+        <w:t xml:space="preserve">Wszystkie </w:t>
+      </w:r>
+      <w:r>
+        <w:rPr>
+          <w:b/>
+          <w:bCs/>
+        </w:rPr>
+        <w:t>35</w:t>
+      </w:r>
+      <w:r>
+        <w:rPr>
+          <w:b/>
+          <w:bCs/>
+        </w:rPr>
+        <w:t xml:space="preserve"> zaimplementowanych testów</w:t>
+      </w:r>
+      <w:r>
+        <w:t xml:space="preserve"> przechodzi pomyślnie, co potwierdza stabilność i poprawność działania zaimplementowanych funkcjonalności.</w:t>
+      </w:r>
+    </w:p>
+    <w:p>
+      <w:pPr>
+        <w:keepNext/>
+      </w:pPr>
+      <w:r>
+        <w:drawing>
+          <wp:inline distT="0" distB="0" distL="0" distR="0" wp14:anchorId="74F17DF0" wp14:editId="40FFD3D2">
+            <wp:extent cx="5731510" cy="2651125"/>
+            <wp:effectExtent l="0" t="0" r="2540" b="0"/>
+            <wp:docPr id="405733421" name="Obraz 1" descr="Obraz zawierający tekst, zrzut ekranu, oprogramowanie, Czcionka&#10;&#10;Zawartość wygenerowana przez AI może być niepoprawna."/>
+            <wp:cNvGraphicFramePr>
+              <a:graphicFrameLocks xmlns:a="http://schemas.openxmlformats.org/drawingml/2006/main" noChangeAspect="1"/>
+            </wp:cNvGraphicFramePr>
+            <a:graphic xmlns:a="http://schemas.openxmlformats.org/drawingml/2006/main">
+              <a:graphicData uri="http://schemas.openxmlformats.org/drawingml/2006/picture">
+                <pic:pic xmlns:pic="http://schemas.openxmlformats.org/drawingml/2006/picture">
+                  <pic:nvPicPr>
+                    <pic:cNvPr id="405733421" name="Obraz 1" descr="Obraz zawierający tekst, zrzut ekranu, oprogramowanie, Czcionka&#10;&#10;Zawartość wygenerowana przez AI może być niepoprawna."/>
+                    <pic:cNvPicPr/>
+                  </pic:nvPicPr>
+                  <pic:blipFill>
+                    <a:blip r:embed="rId10"/>
+                    <a:stretch>
+                      <a:fillRect/>
+                    </a:stretch>
+                  </pic:blipFill>
+                  <pic:spPr>
+                    <a:xfrm>
+                      <a:off x="0" y="0"/>
+                      <a:ext cx="5731510" cy="2651125"/>
+                    </a:xfrm>
+                    <a:prstGeom prst="rect">
+                      <a:avLst/>
+                    </a:prstGeom>
+                  </pic:spPr>
+                </pic:pic>
+              </a:graphicData>
+            </a:graphic>
+          </wp:inline>
+        </w:drawing>
+      </w:r>
+    </w:p>
+    <w:p>
+      <w:pPr>
+        <w:pStyle w:val="Legenda"/>
+      </w:pPr>
+      <w:r>
+        <w:t xml:space="preserve">Rysunek </w:t>
+      </w:r>
+      <w:r>
+        <w:fldChar w:fldCharType="begin"/>
+      </w:r>
+      <w:r>
+        <w:instrText xml:space="preserve"> SEQ Rysunek \* ARABIC </w:instrText>
+      </w:r>
+      <w:r>
+        <w:fldChar w:fldCharType="separate"/>
+      </w:r>
+      <w:r>
+        <w:rPr>
+          <w:noProof/>
+        </w:rPr>
+        <w:t>5</w:t>
+      </w:r>
+      <w:r>
+        <w:fldChar w:fldCharType="end"/>
+      </w:r>
+      <w:r>
+        <w:t>: Wyniki testów</w:t>
+      </w:r>
+    </w:p>
+    <w:p>
+      <w:pPr>
+        <w:keepNext/>
+      </w:pPr>
+      <w:r>
+        <w:lastRenderedPageBreak/>
+        <w:drawing>
+          <wp:inline distT="0" distB="0" distL="0" distR="0" wp14:anchorId="0AF02EE4" wp14:editId="7D3DB7B7">
+            <wp:extent cx="5731510" cy="5191760"/>
+            <wp:effectExtent l="0" t="0" r="2540" b="8890"/>
+            <wp:docPr id="761122262" name="Obraz 1" descr="Obraz zawierający tekst, zrzut ekranu&#10;&#10;Zawartość wygenerowana przez AI może być niepoprawna."/>
+            <wp:cNvGraphicFramePr>
+              <a:graphicFrameLocks xmlns:a="http://schemas.openxmlformats.org/drawingml/2006/main" noChangeAspect="1"/>
+            </wp:cNvGraphicFramePr>
+            <a:graphic xmlns:a="http://schemas.openxmlformats.org/drawingml/2006/main">
+              <a:graphicData uri="http://schemas.openxmlformats.org/drawingml/2006/picture">
+                <pic:pic xmlns:pic="http://schemas.openxmlformats.org/drawingml/2006/picture">
+                  <pic:nvPicPr>
+                    <pic:cNvPr id="761122262" name="Obraz 1" descr="Obraz zawierający tekst, zrzut ekranu&#10;&#10;Zawartość wygenerowana przez AI może być niepoprawna."/>
+                    <pic:cNvPicPr/>
+                  </pic:nvPicPr>
+                  <pic:blipFill>
+                    <a:blip r:embed="rId11"/>
+                    <a:stretch>
+                      <a:fillRect/>
+                    </a:stretch>
+                  </pic:blipFill>
+                  <pic:spPr>
+                    <a:xfrm>
+                      <a:off x="0" y="0"/>
+                      <a:ext cx="5731510" cy="5191760"/>
+                    </a:xfrm>
+                    <a:prstGeom prst="rect">
+                      <a:avLst/>
+                    </a:prstGeom>
+                  </pic:spPr>
+                </pic:pic>
+              </a:graphicData>
+            </a:graphic>
+          </wp:inline>
+        </w:drawing>
+      </w:r>
+    </w:p>
+    <w:p>
+      <w:pPr>
+        <w:pStyle w:val="Legenda"/>
+      </w:pPr>
+      <w:r>
+        <w:t xml:space="preserve">Rysunek </w:t>
+      </w:r>
+      <w:r>
+        <w:fldChar w:fldCharType="begin"/>
+      </w:r>
+      <w:r>
+        <w:instrText xml:space="preserve"> SEQ Rysunek \* ARABIC </w:instrText>
+      </w:r>
+      <w:r>
+        <w:fldChar w:fldCharType="separate"/>
+      </w:r>
+      <w:r>
+        <w:rPr>
+          <w:noProof/>
+        </w:rPr>
+        <w:t>6</w:t>
+      </w:r>
+      <w:r>
+        <w:fldChar w:fldCharType="end"/>
+      </w:r>
+      <w:r>
+        <w:t>: Szczegółowe wyniki testów</w:t>
+      </w:r>
+    </w:p>
+    <w:p>
+      <w:pPr>
         <w:pStyle w:val="Nagwek1"/>
       </w:pPr>
       <w:bookmarkStart w:id="25" w:name="_Toc204099281"/>
@@ -6486,6 +6837,92 @@
     </w:lvl>
   </w:abstractNum>
   <w:abstractNum w:abstractNumId="11" w15:restartNumberingAfterBreak="0">
+    <w:nsid w:val="415527DA"/>
+    <w:multiLevelType w:val="hybridMultilevel"/>
+    <w:tmpl w:val="1A98BE04"/>
+    <w:lvl w:ilvl="0" w:tplc="0415000F">
+      <w:start w:val="1"/>
+      <w:numFmt w:val="decimal"/>
+      <w:lvlText w:val="%1."/>
+      <w:lvlJc w:val="left"/>
+      <w:pPr>
+        <w:ind w:left="720" w:hanging="360"/>
+      </w:pPr>
+    </w:lvl>
+    <w:lvl w:ilvl="1" w:tplc="04150019" w:tentative="1">
+      <w:start w:val="1"/>
+      <w:numFmt w:val="lowerLetter"/>
+      <w:lvlText w:val="%2."/>
+      <w:lvlJc w:val="left"/>
+      <w:pPr>
+        <w:ind w:left="1440" w:hanging="360"/>
+      </w:pPr>
+    </w:lvl>
+    <w:lvl w:ilvl="2" w:tplc="0415001B" w:tentative="1">
+      <w:start w:val="1"/>
+      <w:numFmt w:val="lowerRoman"/>
+      <w:lvlText w:val="%3."/>
+      <w:lvlJc w:val="right"/>
+      <w:pPr>
+        <w:ind w:left="2160" w:hanging="180"/>
+      </w:pPr>
+    </w:lvl>
+    <w:lvl w:ilvl="3" w:tplc="0415000F" w:tentative="1">
+      <w:start w:val="1"/>
+      <w:numFmt w:val="decimal"/>
+      <w:lvlText w:val="%4."/>
+      <w:lvlJc w:val="left"/>
+      <w:pPr>
+        <w:ind w:left="2880" w:hanging="360"/>
+      </w:pPr>
+    </w:lvl>
+    <w:lvl w:ilvl="4" w:tplc="04150019" w:tentative="1">
+      <w:start w:val="1"/>
+      <w:numFmt w:val="lowerLetter"/>
+      <w:lvlText w:val="%5."/>
+      <w:lvlJc w:val="left"/>
+      <w:pPr>
+        <w:ind w:left="3600" w:hanging="360"/>
+      </w:pPr>
+    </w:lvl>
+    <w:lvl w:ilvl="5" w:tplc="0415001B" w:tentative="1">
+      <w:start w:val="1"/>
+      <w:numFmt w:val="lowerRoman"/>
+      <w:lvlText w:val="%6."/>
+      <w:lvlJc w:val="right"/>
+      <w:pPr>
+        <w:ind w:left="4320" w:hanging="180"/>
+      </w:pPr>
+    </w:lvl>
+    <w:lvl w:ilvl="6" w:tplc="0415000F" w:tentative="1">
+      <w:start w:val="1"/>
+      <w:numFmt w:val="decimal"/>
+      <w:lvlText w:val="%7."/>
+      <w:lvlJc w:val="left"/>
+      <w:pPr>
+        <w:ind w:left="5040" w:hanging="360"/>
+      </w:pPr>
+    </w:lvl>
+    <w:lvl w:ilvl="7" w:tplc="04150019" w:tentative="1">
+      <w:start w:val="1"/>
+      <w:numFmt w:val="lowerLetter"/>
+      <w:lvlText w:val="%8."/>
+      <w:lvlJc w:val="left"/>
+      <w:pPr>
+        <w:ind w:left="5760" w:hanging="360"/>
+      </w:pPr>
+    </w:lvl>
+    <w:lvl w:ilvl="8" w:tplc="0415001B" w:tentative="1">
+      <w:start w:val="1"/>
+      <w:numFmt w:val="lowerRoman"/>
+      <w:lvlText w:val="%9."/>
+      <w:lvlJc w:val="right"/>
+      <w:pPr>
+        <w:ind w:left="6480" w:hanging="180"/>
+      </w:pPr>
+    </w:lvl>
+  </w:abstractNum>
+  <w:abstractNum w:abstractNumId="12" w15:restartNumberingAfterBreak="0">
     <w:nsid w:val="441C385E"/>
     <w:multiLevelType w:val="hybridMultilevel"/>
     <w:tmpl w:val="540CC0C6"/>
@@ -6598,7 +7035,7 @@
       </w:rPr>
     </w:lvl>
   </w:abstractNum>
-  <w:abstractNum w:abstractNumId="12" w15:restartNumberingAfterBreak="0">
+  <w:abstractNum w:abstractNumId="13" w15:restartNumberingAfterBreak="0">
     <w:nsid w:val="4C1E5126"/>
     <w:multiLevelType w:val="hybridMultilevel"/>
     <w:tmpl w:val="EF229310"/>
@@ -6711,7 +7148,7 @@
       </w:rPr>
     </w:lvl>
   </w:abstractNum>
-  <w:abstractNum w:abstractNumId="13" w15:restartNumberingAfterBreak="0">
+  <w:abstractNum w:abstractNumId="14" w15:restartNumberingAfterBreak="0">
     <w:nsid w:val="4E2657AD"/>
     <w:multiLevelType w:val="hybridMultilevel"/>
     <w:tmpl w:val="801A0660"/>
@@ -6824,7 +7261,7 @@
       </w:rPr>
     </w:lvl>
   </w:abstractNum>
-  <w:abstractNum w:abstractNumId="14" w15:restartNumberingAfterBreak="0">
+  <w:abstractNum w:abstractNumId="15" w15:restartNumberingAfterBreak="0">
     <w:nsid w:val="4FB10A84"/>
     <w:multiLevelType w:val="hybridMultilevel"/>
     <w:tmpl w:val="244E3A80"/>
@@ -6937,7 +7374,7 @@
       </w:rPr>
     </w:lvl>
   </w:abstractNum>
-  <w:abstractNum w:abstractNumId="15" w15:restartNumberingAfterBreak="0">
+  <w:abstractNum w:abstractNumId="16" w15:restartNumberingAfterBreak="0">
     <w:nsid w:val="5B8D7D58"/>
     <w:multiLevelType w:val="multilevel"/>
     <w:tmpl w:val="B3D0A04E"/>
@@ -7086,7 +7523,7 @@
       </w:rPr>
     </w:lvl>
   </w:abstractNum>
-  <w:abstractNum w:abstractNumId="16" w15:restartNumberingAfterBreak="0">
+  <w:abstractNum w:abstractNumId="17" w15:restartNumberingAfterBreak="0">
     <w:nsid w:val="60BF3ABF"/>
     <w:multiLevelType w:val="hybridMultilevel"/>
     <w:tmpl w:val="FA2C23CA"/>
@@ -7199,7 +7636,7 @@
       </w:rPr>
     </w:lvl>
   </w:abstractNum>
-  <w:abstractNum w:abstractNumId="17" w15:restartNumberingAfterBreak="0">
+  <w:abstractNum w:abstractNumId="18" w15:restartNumberingAfterBreak="0">
     <w:nsid w:val="64113086"/>
     <w:multiLevelType w:val="hybridMultilevel"/>
     <w:tmpl w:val="90E2B37C"/>
@@ -7312,7 +7749,7 @@
       </w:rPr>
     </w:lvl>
   </w:abstractNum>
-  <w:abstractNum w:abstractNumId="18" w15:restartNumberingAfterBreak="0">
+  <w:abstractNum w:abstractNumId="19" w15:restartNumberingAfterBreak="0">
     <w:nsid w:val="74B7644E"/>
     <w:multiLevelType w:val="hybridMultilevel"/>
     <w:tmpl w:val="C554D804"/>
@@ -7425,7 +7862,7 @@
       </w:rPr>
     </w:lvl>
   </w:abstractNum>
-  <w:abstractNum w:abstractNumId="19" w15:restartNumberingAfterBreak="0">
+  <w:abstractNum w:abstractNumId="20" w15:restartNumberingAfterBreak="0">
     <w:nsid w:val="7D3660FC"/>
     <w:multiLevelType w:val="multilevel"/>
     <w:tmpl w:val="BBBEE4A2"/>
@@ -7574,7 +8011,7 @@
       </w:rPr>
     </w:lvl>
   </w:abstractNum>
-  <w:abstractNum w:abstractNumId="20" w15:restartNumberingAfterBreak="0">
+  <w:abstractNum w:abstractNumId="21" w15:restartNumberingAfterBreak="0">
     <w:nsid w:val="7ECF2981"/>
     <w:multiLevelType w:val="multilevel"/>
     <w:tmpl w:val="C8B66406"/>
@@ -7730,10 +8167,10 @@
     <w:abstractNumId w:val="9"/>
   </w:num>
   <w:num w:numId="3" w16cid:durableId="1468279055">
-    <w:abstractNumId w:val="20"/>
+    <w:abstractNumId w:val="21"/>
   </w:num>
   <w:num w:numId="4" w16cid:durableId="493423653">
-    <w:abstractNumId w:val="15"/>
+    <w:abstractNumId w:val="16"/>
   </w:num>
   <w:num w:numId="5" w16cid:durableId="1997487979">
     <w:abstractNumId w:val="4"/>
@@ -7748,28 +8185,28 @@
     <w:abstractNumId w:val="7"/>
   </w:num>
   <w:num w:numId="9" w16cid:durableId="1778328585">
-    <w:abstractNumId w:val="19"/>
+    <w:abstractNumId w:val="20"/>
   </w:num>
   <w:num w:numId="10" w16cid:durableId="471825321">
-    <w:abstractNumId w:val="11"/>
+    <w:abstractNumId w:val="12"/>
   </w:num>
   <w:num w:numId="11" w16cid:durableId="808281633">
-    <w:abstractNumId w:val="12"/>
+    <w:abstractNumId w:val="13"/>
   </w:num>
   <w:num w:numId="12" w16cid:durableId="855113996">
-    <w:abstractNumId w:val="17"/>
+    <w:abstractNumId w:val="18"/>
   </w:num>
   <w:num w:numId="13" w16cid:durableId="548340510">
-    <w:abstractNumId w:val="14"/>
+    <w:abstractNumId w:val="15"/>
   </w:num>
   <w:num w:numId="14" w16cid:durableId="1973821708">
-    <w:abstractNumId w:val="18"/>
+    <w:abstractNumId w:val="19"/>
   </w:num>
   <w:num w:numId="15" w16cid:durableId="890111683">
     <w:abstractNumId w:val="2"/>
   </w:num>
   <w:num w:numId="16" w16cid:durableId="308439849">
-    <w:abstractNumId w:val="16"/>
+    <w:abstractNumId w:val="17"/>
   </w:num>
   <w:num w:numId="17" w16cid:durableId="1460030639">
     <w:abstractNumId w:val="1"/>
@@ -7781,10 +8218,13 @@
     <w:abstractNumId w:val="10"/>
   </w:num>
   <w:num w:numId="20" w16cid:durableId="1489252980">
-    <w:abstractNumId w:val="13"/>
+    <w:abstractNumId w:val="14"/>
   </w:num>
   <w:num w:numId="21" w16cid:durableId="2140030179">
     <w:abstractNumId w:val="0"/>
+  </w:num>
+  <w:num w:numId="22" w16cid:durableId="295061653">
+    <w:abstractNumId w:val="11"/>
   </w:num>
 </w:numbering>
 </file>
@@ -9264,6 +9704,19 @@
       <w:ind w:left="440"/>
     </w:pPr>
   </w:style>
+  <w:style w:type="paragraph" w:styleId="NormalnyWeb">
+    <w:name w:val="Normal (Web)"/>
+    <w:basedOn w:val="Normalny"/>
+    <w:uiPriority w:val="99"/>
+    <w:semiHidden/>
+    <w:unhideWhenUsed/>
+    <w:rsid w:val="002E0AFF"/>
+    <w:rPr>
+      <w:rFonts w:ascii="Times New Roman" w:hAnsi="Times New Roman" w:cs="Times New Roman"/>
+      <w:sz w:val="24"/>
+      <w:szCs w:val="24"/>
+    </w:rPr>
+  </w:style>
 </w:styles>
 </file>
 

--- a/dokumentacja.docx
+++ b/dokumentacja.docx
@@ -13,7 +13,6 @@
         <w:t>i</w:t>
       </w:r>
     </w:p>
-    <w:p/>
     <w:sdt>
       <w:sdtPr>
         <w:rPr>
@@ -49,7 +48,7 @@
           <w:pPr>
             <w:pStyle w:val="Spistreci1"/>
             <w:tabs>
-              <w:tab w:val="right" w:leader="dot" w:pos="9016"/>
+              <w:tab w:val="right" w:leader="dot" w:pos="10456"/>
             </w:tabs>
             <w:rPr>
               <w:rFonts w:eastAsiaTheme="minorEastAsia"/>
@@ -69,7 +68,7 @@
           <w:r>
             <w:fldChar w:fldCharType="separate"/>
           </w:r>
-          <w:hyperlink w:anchor="_Toc204099256" w:history="1">
+          <w:hyperlink w:anchor="_Toc204176553" w:history="1">
             <w:r>
               <w:rPr>
                 <w:rStyle w:val="Hipercze"/>
@@ -96,7 +95,7 @@
                 <w:noProof/>
                 <w:webHidden/>
               </w:rPr>
-              <w:instrText xml:space="preserve"> PAGEREF _Toc204099256 \h </w:instrText>
+              <w:instrText xml:space="preserve"> PAGEREF _Toc204176553 \h </w:instrText>
             </w:r>
             <w:r>
               <w:rPr>
@@ -131,7 +130,7 @@
           <w:pPr>
             <w:pStyle w:val="Spistreci2"/>
             <w:tabs>
-              <w:tab w:val="right" w:leader="dot" w:pos="9016"/>
+              <w:tab w:val="right" w:leader="dot" w:pos="10456"/>
             </w:tabs>
             <w:rPr>
               <w:rFonts w:eastAsiaTheme="minorEastAsia"/>
@@ -142,7 +141,7 @@
               <w:lang w:eastAsia="pl-PL"/>
             </w:rPr>
           </w:pPr>
-          <w:hyperlink w:anchor="_Toc204099257" w:history="1">
+          <w:hyperlink w:anchor="_Toc204176554" w:history="1">
             <w:r>
               <w:rPr>
                 <w:rStyle w:val="Hipercze"/>
@@ -169,7 +168,7 @@
                 <w:noProof/>
                 <w:webHidden/>
               </w:rPr>
-              <w:instrText xml:space="preserve"> PAGEREF _Toc204099257 \h </w:instrText>
+              <w:instrText xml:space="preserve"> PAGEREF _Toc204176554 \h </w:instrText>
             </w:r>
             <w:r>
               <w:rPr>
@@ -204,7 +203,7 @@
           <w:pPr>
             <w:pStyle w:val="Spistreci2"/>
             <w:tabs>
-              <w:tab w:val="right" w:leader="dot" w:pos="9016"/>
+              <w:tab w:val="right" w:leader="dot" w:pos="10456"/>
             </w:tabs>
             <w:rPr>
               <w:rFonts w:eastAsiaTheme="minorEastAsia"/>
@@ -215,7 +214,7 @@
               <w:lang w:eastAsia="pl-PL"/>
             </w:rPr>
           </w:pPr>
-          <w:hyperlink w:anchor="_Toc204099258" w:history="1">
+          <w:hyperlink w:anchor="_Toc204176555" w:history="1">
             <w:r>
               <w:rPr>
                 <w:rStyle w:val="Hipercze"/>
@@ -242,7 +241,7 @@
                 <w:noProof/>
                 <w:webHidden/>
               </w:rPr>
-              <w:instrText xml:space="preserve"> PAGEREF _Toc204099258 \h </w:instrText>
+              <w:instrText xml:space="preserve"> PAGEREF _Toc204176555 \h </w:instrText>
             </w:r>
             <w:r>
               <w:rPr>
@@ -277,7 +276,7 @@
           <w:pPr>
             <w:pStyle w:val="Spistreci1"/>
             <w:tabs>
-              <w:tab w:val="right" w:leader="dot" w:pos="9016"/>
+              <w:tab w:val="right" w:leader="dot" w:pos="10456"/>
             </w:tabs>
             <w:rPr>
               <w:rFonts w:eastAsiaTheme="minorEastAsia"/>
@@ -288,7 +287,7 @@
               <w:lang w:eastAsia="pl-PL"/>
             </w:rPr>
           </w:pPr>
-          <w:hyperlink w:anchor="_Toc204099259" w:history="1">
+          <w:hyperlink w:anchor="_Toc204176556" w:history="1">
             <w:r>
               <w:rPr>
                 <w:rStyle w:val="Hipercze"/>
@@ -315,7 +314,7 @@
                 <w:noProof/>
                 <w:webHidden/>
               </w:rPr>
-              <w:instrText xml:space="preserve"> PAGEREF _Toc204099259 \h </w:instrText>
+              <w:instrText xml:space="preserve"> PAGEREF _Toc204176556 \h </w:instrText>
             </w:r>
             <w:r>
               <w:rPr>
@@ -350,7 +349,7 @@
           <w:pPr>
             <w:pStyle w:val="Spistreci2"/>
             <w:tabs>
-              <w:tab w:val="right" w:leader="dot" w:pos="9016"/>
+              <w:tab w:val="right" w:leader="dot" w:pos="10456"/>
             </w:tabs>
             <w:rPr>
               <w:rFonts w:eastAsiaTheme="minorEastAsia"/>
@@ -361,7 +360,7 @@
               <w:lang w:eastAsia="pl-PL"/>
             </w:rPr>
           </w:pPr>
-          <w:hyperlink w:anchor="_Toc204099260" w:history="1">
+          <w:hyperlink w:anchor="_Toc204176557" w:history="1">
             <w:r>
               <w:rPr>
                 <w:rStyle w:val="Hipercze"/>
@@ -388,7 +387,7 @@
                 <w:noProof/>
                 <w:webHidden/>
               </w:rPr>
-              <w:instrText xml:space="preserve"> PAGEREF _Toc204099260 \h </w:instrText>
+              <w:instrText xml:space="preserve"> PAGEREF _Toc204176557 \h </w:instrText>
             </w:r>
             <w:r>
               <w:rPr>
@@ -423,7 +422,7 @@
           <w:pPr>
             <w:pStyle w:val="Spistreci2"/>
             <w:tabs>
-              <w:tab w:val="right" w:leader="dot" w:pos="9016"/>
+              <w:tab w:val="right" w:leader="dot" w:pos="10456"/>
             </w:tabs>
             <w:rPr>
               <w:rFonts w:eastAsiaTheme="minorEastAsia"/>
@@ -434,7 +433,7 @@
               <w:lang w:eastAsia="pl-PL"/>
             </w:rPr>
           </w:pPr>
-          <w:hyperlink w:anchor="_Toc204099261" w:history="1">
+          <w:hyperlink w:anchor="_Toc204176558" w:history="1">
             <w:r>
               <w:rPr>
                 <w:rStyle w:val="Hipercze"/>
@@ -461,7 +460,7 @@
                 <w:noProof/>
                 <w:webHidden/>
               </w:rPr>
-              <w:instrText xml:space="preserve"> PAGEREF _Toc204099261 \h </w:instrText>
+              <w:instrText xml:space="preserve"> PAGEREF _Toc204176558 \h </w:instrText>
             </w:r>
             <w:r>
               <w:rPr>
@@ -496,7 +495,7 @@
           <w:pPr>
             <w:pStyle w:val="Spistreci2"/>
             <w:tabs>
-              <w:tab w:val="right" w:leader="dot" w:pos="9016"/>
+              <w:tab w:val="right" w:leader="dot" w:pos="10456"/>
             </w:tabs>
             <w:rPr>
               <w:rFonts w:eastAsiaTheme="minorEastAsia"/>
@@ -507,7 +506,7 @@
               <w:lang w:eastAsia="pl-PL"/>
             </w:rPr>
           </w:pPr>
-          <w:hyperlink w:anchor="_Toc204099262" w:history="1">
+          <w:hyperlink w:anchor="_Toc204176559" w:history="1">
             <w:r>
               <w:rPr>
                 <w:rStyle w:val="Hipercze"/>
@@ -534,7 +533,7 @@
                 <w:noProof/>
                 <w:webHidden/>
               </w:rPr>
-              <w:instrText xml:space="preserve"> PAGEREF _Toc204099262 \h </w:instrText>
+              <w:instrText xml:space="preserve"> PAGEREF _Toc204176559 \h </w:instrText>
             </w:r>
             <w:r>
               <w:rPr>
@@ -569,7 +568,7 @@
           <w:pPr>
             <w:pStyle w:val="Spistreci1"/>
             <w:tabs>
-              <w:tab w:val="right" w:leader="dot" w:pos="9016"/>
+              <w:tab w:val="right" w:leader="dot" w:pos="10456"/>
             </w:tabs>
             <w:rPr>
               <w:rFonts w:eastAsiaTheme="minorEastAsia"/>
@@ -580,7 +579,7 @@
               <w:lang w:eastAsia="pl-PL"/>
             </w:rPr>
           </w:pPr>
-          <w:hyperlink w:anchor="_Toc204099263" w:history="1">
+          <w:hyperlink w:anchor="_Toc204176560" w:history="1">
             <w:r>
               <w:rPr>
                 <w:rStyle w:val="Hipercze"/>
@@ -607,7 +606,7 @@
                 <w:noProof/>
                 <w:webHidden/>
               </w:rPr>
-              <w:instrText xml:space="preserve"> PAGEREF _Toc204099263 \h </w:instrText>
+              <w:instrText xml:space="preserve"> PAGEREF _Toc204176560 \h </w:instrText>
             </w:r>
             <w:r>
               <w:rPr>
@@ -627,7 +626,7 @@
                 <w:noProof/>
                 <w:webHidden/>
               </w:rPr>
-              <w:t>3</w:t>
+              <w:t>2</w:t>
             </w:r>
             <w:r>
               <w:rPr>
@@ -642,7 +641,7 @@
           <w:pPr>
             <w:pStyle w:val="Spistreci2"/>
             <w:tabs>
-              <w:tab w:val="right" w:leader="dot" w:pos="9016"/>
+              <w:tab w:val="right" w:leader="dot" w:pos="10456"/>
             </w:tabs>
             <w:rPr>
               <w:rFonts w:eastAsiaTheme="minorEastAsia"/>
@@ -653,7 +652,7 @@
               <w:lang w:eastAsia="pl-PL"/>
             </w:rPr>
           </w:pPr>
-          <w:hyperlink w:anchor="_Toc204099264" w:history="1">
+          <w:hyperlink w:anchor="_Toc204176561" w:history="1">
             <w:r>
               <w:rPr>
                 <w:rStyle w:val="Hipercze"/>
@@ -680,7 +679,7 @@
                 <w:noProof/>
                 <w:webHidden/>
               </w:rPr>
-              <w:instrText xml:space="preserve"> PAGEREF _Toc204099264 \h </w:instrText>
+              <w:instrText xml:space="preserve"> PAGEREF _Toc204176561 \h </w:instrText>
             </w:r>
             <w:r>
               <w:rPr>
@@ -700,7 +699,7 @@
                 <w:noProof/>
                 <w:webHidden/>
               </w:rPr>
-              <w:t>3</w:t>
+              <w:t>2</w:t>
             </w:r>
             <w:r>
               <w:rPr>
@@ -715,7 +714,7 @@
           <w:pPr>
             <w:pStyle w:val="Spistreci2"/>
             <w:tabs>
-              <w:tab w:val="right" w:leader="dot" w:pos="9016"/>
+              <w:tab w:val="right" w:leader="dot" w:pos="10456"/>
             </w:tabs>
             <w:rPr>
               <w:rFonts w:eastAsiaTheme="minorEastAsia"/>
@@ -726,7 +725,7 @@
               <w:lang w:eastAsia="pl-PL"/>
             </w:rPr>
           </w:pPr>
-          <w:hyperlink w:anchor="_Toc204099265" w:history="1">
+          <w:hyperlink w:anchor="_Toc204176562" w:history="1">
             <w:r>
               <w:rPr>
                 <w:rStyle w:val="Hipercze"/>
@@ -753,7 +752,7 @@
                 <w:noProof/>
                 <w:webHidden/>
               </w:rPr>
-              <w:instrText xml:space="preserve"> PAGEREF _Toc204099265 \h </w:instrText>
+              <w:instrText xml:space="preserve"> PAGEREF _Toc204176562 \h </w:instrText>
             </w:r>
             <w:r>
               <w:rPr>
@@ -788,7 +787,7 @@
           <w:pPr>
             <w:pStyle w:val="Spistreci2"/>
             <w:tabs>
-              <w:tab w:val="right" w:leader="dot" w:pos="9016"/>
+              <w:tab w:val="right" w:leader="dot" w:pos="10456"/>
             </w:tabs>
             <w:rPr>
               <w:rFonts w:eastAsiaTheme="minorEastAsia"/>
@@ -799,7 +798,7 @@
               <w:lang w:eastAsia="pl-PL"/>
             </w:rPr>
           </w:pPr>
-          <w:hyperlink w:anchor="_Toc204099266" w:history="1">
+          <w:hyperlink w:anchor="_Toc204176563" w:history="1">
             <w:r>
               <w:rPr>
                 <w:rStyle w:val="Hipercze"/>
@@ -826,7 +825,7 @@
                 <w:noProof/>
                 <w:webHidden/>
               </w:rPr>
-              <w:instrText xml:space="preserve"> PAGEREF _Toc204099266 \h </w:instrText>
+              <w:instrText xml:space="preserve"> PAGEREF _Toc204176563 \h </w:instrText>
             </w:r>
             <w:r>
               <w:rPr>
@@ -861,7 +860,7 @@
           <w:pPr>
             <w:pStyle w:val="Spistreci1"/>
             <w:tabs>
-              <w:tab w:val="right" w:leader="dot" w:pos="9016"/>
+              <w:tab w:val="right" w:leader="dot" w:pos="10456"/>
             </w:tabs>
             <w:rPr>
               <w:rFonts w:eastAsiaTheme="minorEastAsia"/>
@@ -872,7 +871,7 @@
               <w:lang w:eastAsia="pl-PL"/>
             </w:rPr>
           </w:pPr>
-          <w:hyperlink w:anchor="_Toc204099267" w:history="1">
+          <w:hyperlink w:anchor="_Toc204176564" w:history="1">
             <w:r>
               <w:rPr>
                 <w:rStyle w:val="Hipercze"/>
@@ -899,7 +898,7 @@
                 <w:noProof/>
                 <w:webHidden/>
               </w:rPr>
-              <w:instrText xml:space="preserve"> PAGEREF _Toc204099267 \h </w:instrText>
+              <w:instrText xml:space="preserve"> PAGEREF _Toc204176564 \h </w:instrText>
             </w:r>
             <w:r>
               <w:rPr>
@@ -934,7 +933,7 @@
           <w:pPr>
             <w:pStyle w:val="Spistreci2"/>
             <w:tabs>
-              <w:tab w:val="right" w:leader="dot" w:pos="9016"/>
+              <w:tab w:val="right" w:leader="dot" w:pos="10456"/>
             </w:tabs>
             <w:rPr>
               <w:rFonts w:eastAsiaTheme="minorEastAsia"/>
@@ -945,7 +944,7 @@
               <w:lang w:eastAsia="pl-PL"/>
             </w:rPr>
           </w:pPr>
-          <w:hyperlink w:anchor="_Toc204099268" w:history="1">
+          <w:hyperlink w:anchor="_Toc204176565" w:history="1">
             <w:r>
               <w:rPr>
                 <w:rStyle w:val="Hipercze"/>
@@ -972,7 +971,7 @@
                 <w:noProof/>
                 <w:webHidden/>
               </w:rPr>
-              <w:instrText xml:space="preserve"> PAGEREF _Toc204099268 \h </w:instrText>
+              <w:instrText xml:space="preserve"> PAGEREF _Toc204176565 \h </w:instrText>
             </w:r>
             <w:r>
               <w:rPr>
@@ -1007,7 +1006,7 @@
           <w:pPr>
             <w:pStyle w:val="Spistreci2"/>
             <w:tabs>
-              <w:tab w:val="right" w:leader="dot" w:pos="9016"/>
+              <w:tab w:val="right" w:leader="dot" w:pos="10456"/>
             </w:tabs>
             <w:rPr>
               <w:rFonts w:eastAsiaTheme="minorEastAsia"/>
@@ -1018,7 +1017,7 @@
               <w:lang w:eastAsia="pl-PL"/>
             </w:rPr>
           </w:pPr>
-          <w:hyperlink w:anchor="_Toc204099269" w:history="1">
+          <w:hyperlink w:anchor="_Toc204176566" w:history="1">
             <w:r>
               <w:rPr>
                 <w:rStyle w:val="Hipercze"/>
@@ -1045,7 +1044,7 @@
                 <w:noProof/>
                 <w:webHidden/>
               </w:rPr>
-              <w:instrText xml:space="preserve"> PAGEREF _Toc204099269 \h </w:instrText>
+              <w:instrText xml:space="preserve"> PAGEREF _Toc204176566 \h </w:instrText>
             </w:r>
             <w:r>
               <w:rPr>
@@ -1080,7 +1079,7 @@
           <w:pPr>
             <w:pStyle w:val="Spistreci3"/>
             <w:tabs>
-              <w:tab w:val="right" w:leader="dot" w:pos="9016"/>
+              <w:tab w:val="right" w:leader="dot" w:pos="10456"/>
             </w:tabs>
             <w:rPr>
               <w:rFonts w:eastAsiaTheme="minorEastAsia"/>
@@ -1091,7 +1090,7 @@
               <w:lang w:eastAsia="pl-PL"/>
             </w:rPr>
           </w:pPr>
-          <w:hyperlink w:anchor="_Toc204099270" w:history="1">
+          <w:hyperlink w:anchor="_Toc204176567" w:history="1">
             <w:r>
               <w:rPr>
                 <w:rStyle w:val="Hipercze"/>
@@ -1118,7 +1117,7 @@
                 <w:noProof/>
                 <w:webHidden/>
               </w:rPr>
-              <w:instrText xml:space="preserve"> PAGEREF _Toc204099270 \h </w:instrText>
+              <w:instrText xml:space="preserve"> PAGEREF _Toc204176567 \h </w:instrText>
             </w:r>
             <w:r>
               <w:rPr>
@@ -1153,7 +1152,7 @@
           <w:pPr>
             <w:pStyle w:val="Spistreci3"/>
             <w:tabs>
-              <w:tab w:val="right" w:leader="dot" w:pos="9016"/>
+              <w:tab w:val="right" w:leader="dot" w:pos="10456"/>
             </w:tabs>
             <w:rPr>
               <w:rFonts w:eastAsiaTheme="minorEastAsia"/>
@@ -1164,7 +1163,7 @@
               <w:lang w:eastAsia="pl-PL"/>
             </w:rPr>
           </w:pPr>
-          <w:hyperlink w:anchor="_Toc204099271" w:history="1">
+          <w:hyperlink w:anchor="_Toc204176568" w:history="1">
             <w:r>
               <w:rPr>
                 <w:rStyle w:val="Hipercze"/>
@@ -1191,7 +1190,7 @@
                 <w:noProof/>
                 <w:webHidden/>
               </w:rPr>
-              <w:instrText xml:space="preserve"> PAGEREF _Toc204099271 \h </w:instrText>
+              <w:instrText xml:space="preserve"> PAGEREF _Toc204176568 \h </w:instrText>
             </w:r>
             <w:r>
               <w:rPr>
@@ -1226,7 +1225,7 @@
           <w:pPr>
             <w:pStyle w:val="Spistreci1"/>
             <w:tabs>
-              <w:tab w:val="right" w:leader="dot" w:pos="9016"/>
+              <w:tab w:val="right" w:leader="dot" w:pos="10456"/>
             </w:tabs>
             <w:rPr>
               <w:rFonts w:eastAsiaTheme="minorEastAsia"/>
@@ -1237,7 +1236,7 @@
               <w:lang w:eastAsia="pl-PL"/>
             </w:rPr>
           </w:pPr>
-          <w:hyperlink w:anchor="_Toc204099272" w:history="1">
+          <w:hyperlink w:anchor="_Toc204176569" w:history="1">
             <w:r>
               <w:rPr>
                 <w:rStyle w:val="Hipercze"/>
@@ -1264,7 +1263,7 @@
                 <w:noProof/>
                 <w:webHidden/>
               </w:rPr>
-              <w:instrText xml:space="preserve"> PAGEREF _Toc204099272 \h </w:instrText>
+              <w:instrText xml:space="preserve"> PAGEREF _Toc204176569 \h </w:instrText>
             </w:r>
             <w:r>
               <w:rPr>
@@ -1299,7 +1298,7 @@
           <w:pPr>
             <w:pStyle w:val="Spistreci2"/>
             <w:tabs>
-              <w:tab w:val="right" w:leader="dot" w:pos="9016"/>
+              <w:tab w:val="right" w:leader="dot" w:pos="10456"/>
             </w:tabs>
             <w:rPr>
               <w:rFonts w:eastAsiaTheme="minorEastAsia"/>
@@ -1310,7 +1309,7 @@
               <w:lang w:eastAsia="pl-PL"/>
             </w:rPr>
           </w:pPr>
-          <w:hyperlink w:anchor="_Toc204099273" w:history="1">
+          <w:hyperlink w:anchor="_Toc204176570" w:history="1">
             <w:r>
               <w:rPr>
                 <w:rStyle w:val="Hipercze"/>
@@ -1337,7 +1336,7 @@
                 <w:noProof/>
                 <w:webHidden/>
               </w:rPr>
-              <w:instrText xml:space="preserve"> PAGEREF _Toc204099273 \h </w:instrText>
+              <w:instrText xml:space="preserve"> PAGEREF _Toc204176570 \h </w:instrText>
             </w:r>
             <w:r>
               <w:rPr>
@@ -1372,7 +1371,7 @@
           <w:pPr>
             <w:pStyle w:val="Spistreci2"/>
             <w:tabs>
-              <w:tab w:val="right" w:leader="dot" w:pos="9016"/>
+              <w:tab w:val="right" w:leader="dot" w:pos="10456"/>
             </w:tabs>
             <w:rPr>
               <w:rFonts w:eastAsiaTheme="minorEastAsia"/>
@@ -1383,7 +1382,7 @@
               <w:lang w:eastAsia="pl-PL"/>
             </w:rPr>
           </w:pPr>
-          <w:hyperlink w:anchor="_Toc204099274" w:history="1">
+          <w:hyperlink w:anchor="_Toc204176571" w:history="1">
             <w:r>
               <w:rPr>
                 <w:rStyle w:val="Hipercze"/>
@@ -1410,7 +1409,7 @@
                 <w:noProof/>
                 <w:webHidden/>
               </w:rPr>
-              <w:instrText xml:space="preserve"> PAGEREF _Toc204099274 \h </w:instrText>
+              <w:instrText xml:space="preserve"> PAGEREF _Toc204176571 \h </w:instrText>
             </w:r>
             <w:r>
               <w:rPr>
@@ -1445,7 +1444,7 @@
           <w:pPr>
             <w:pStyle w:val="Spistreci2"/>
             <w:tabs>
-              <w:tab w:val="right" w:leader="dot" w:pos="9016"/>
+              <w:tab w:val="right" w:leader="dot" w:pos="10456"/>
             </w:tabs>
             <w:rPr>
               <w:rFonts w:eastAsiaTheme="minorEastAsia"/>
@@ -1456,7 +1455,7 @@
               <w:lang w:eastAsia="pl-PL"/>
             </w:rPr>
           </w:pPr>
-          <w:hyperlink w:anchor="_Toc204099275" w:history="1">
+          <w:hyperlink w:anchor="_Toc204176572" w:history="1">
             <w:r>
               <w:rPr>
                 <w:rStyle w:val="Hipercze"/>
@@ -1483,7 +1482,7 @@
                 <w:noProof/>
                 <w:webHidden/>
               </w:rPr>
-              <w:instrText xml:space="preserve"> PAGEREF _Toc204099275 \h </w:instrText>
+              <w:instrText xml:space="preserve"> PAGEREF _Toc204176572 \h </w:instrText>
             </w:r>
             <w:r>
               <w:rPr>
@@ -1518,7 +1517,7 @@
           <w:pPr>
             <w:pStyle w:val="Spistreci1"/>
             <w:tabs>
-              <w:tab w:val="right" w:leader="dot" w:pos="9016"/>
+              <w:tab w:val="right" w:leader="dot" w:pos="10456"/>
             </w:tabs>
             <w:rPr>
               <w:rFonts w:eastAsiaTheme="minorEastAsia"/>
@@ -1529,7 +1528,7 @@
               <w:lang w:eastAsia="pl-PL"/>
             </w:rPr>
           </w:pPr>
-          <w:hyperlink w:anchor="_Toc204099276" w:history="1">
+          <w:hyperlink w:anchor="_Toc204176573" w:history="1">
             <w:r>
               <w:rPr>
                 <w:rStyle w:val="Hipercze"/>
@@ -1556,7 +1555,7 @@
                 <w:noProof/>
                 <w:webHidden/>
               </w:rPr>
-              <w:instrText xml:space="preserve"> PAGEREF _Toc204099276 \h </w:instrText>
+              <w:instrText xml:space="preserve"> PAGEREF _Toc204176573 \h </w:instrText>
             </w:r>
             <w:r>
               <w:rPr>
@@ -1591,7 +1590,7 @@
           <w:pPr>
             <w:pStyle w:val="Spistreci2"/>
             <w:tabs>
-              <w:tab w:val="right" w:leader="dot" w:pos="9016"/>
+              <w:tab w:val="right" w:leader="dot" w:pos="10456"/>
             </w:tabs>
             <w:rPr>
               <w:rFonts w:eastAsiaTheme="minorEastAsia"/>
@@ -1602,7 +1601,7 @@
               <w:lang w:eastAsia="pl-PL"/>
             </w:rPr>
           </w:pPr>
-          <w:hyperlink w:anchor="_Toc204099277" w:history="1">
+          <w:hyperlink w:anchor="_Toc204176574" w:history="1">
             <w:r>
               <w:rPr>
                 <w:rStyle w:val="Hipercze"/>
@@ -1629,7 +1628,7 @@
                 <w:noProof/>
                 <w:webHidden/>
               </w:rPr>
-              <w:instrText xml:space="preserve"> PAGEREF _Toc204099277 \h </w:instrText>
+              <w:instrText xml:space="preserve"> PAGEREF _Toc204176574 \h </w:instrText>
             </w:r>
             <w:r>
               <w:rPr>
@@ -1664,7 +1663,7 @@
           <w:pPr>
             <w:pStyle w:val="Spistreci2"/>
             <w:tabs>
-              <w:tab w:val="right" w:leader="dot" w:pos="9016"/>
+              <w:tab w:val="right" w:leader="dot" w:pos="10456"/>
             </w:tabs>
             <w:rPr>
               <w:rFonts w:eastAsiaTheme="minorEastAsia"/>
@@ -1675,7 +1674,7 @@
               <w:lang w:eastAsia="pl-PL"/>
             </w:rPr>
           </w:pPr>
-          <w:hyperlink w:anchor="_Toc204099278" w:history="1">
+          <w:hyperlink w:anchor="_Toc204176575" w:history="1">
             <w:r>
               <w:rPr>
                 <w:rStyle w:val="Hipercze"/>
@@ -1702,7 +1701,7 @@
                 <w:noProof/>
                 <w:webHidden/>
               </w:rPr>
-              <w:instrText xml:space="preserve"> PAGEREF _Toc204099278 \h </w:instrText>
+              <w:instrText xml:space="preserve"> PAGEREF _Toc204176575 \h </w:instrText>
             </w:r>
             <w:r>
               <w:rPr>
@@ -1737,7 +1736,7 @@
           <w:pPr>
             <w:pStyle w:val="Spistreci1"/>
             <w:tabs>
-              <w:tab w:val="right" w:leader="dot" w:pos="9016"/>
+              <w:tab w:val="right" w:leader="dot" w:pos="10456"/>
             </w:tabs>
             <w:rPr>
               <w:rFonts w:eastAsiaTheme="minorEastAsia"/>
@@ -1748,7 +1747,7 @@
               <w:lang w:eastAsia="pl-PL"/>
             </w:rPr>
           </w:pPr>
-          <w:hyperlink w:anchor="_Toc204099279" w:history="1">
+          <w:hyperlink w:anchor="_Toc204176576" w:history="1">
             <w:r>
               <w:rPr>
                 <w:rStyle w:val="Hipercze"/>
@@ -1775,7 +1774,7 @@
                 <w:noProof/>
                 <w:webHidden/>
               </w:rPr>
-              <w:instrText xml:space="preserve"> PAGEREF _Toc204099279 \h </w:instrText>
+              <w:instrText xml:space="preserve"> PAGEREF _Toc204176576 \h </w:instrText>
             </w:r>
             <w:r>
               <w:rPr>
@@ -1808,9 +1807,9 @@
         </w:p>
         <w:p>
           <w:pPr>
-            <w:pStyle w:val="Spistreci1"/>
+            <w:pStyle w:val="Spistreci2"/>
             <w:tabs>
-              <w:tab w:val="right" w:leader="dot" w:pos="9016"/>
+              <w:tab w:val="right" w:leader="dot" w:pos="10456"/>
             </w:tabs>
             <w:rPr>
               <w:rFonts w:eastAsiaTheme="minorEastAsia"/>
@@ -1821,13 +1820,13 @@
               <w:lang w:eastAsia="pl-PL"/>
             </w:rPr>
           </w:pPr>
-          <w:hyperlink w:anchor="_Toc204099280" w:history="1">
+          <w:hyperlink w:anchor="_Toc204176577" w:history="1">
             <w:r>
               <w:rPr>
                 <w:rStyle w:val="Hipercze"/>
                 <w:noProof/>
               </w:rPr>
-              <w:t>Testowanie</w:t>
+              <w:t>WIP</w:t>
             </w:r>
             <w:r>
               <w:rPr>
@@ -1848,7 +1847,7 @@
                 <w:noProof/>
                 <w:webHidden/>
               </w:rPr>
-              <w:instrText xml:space="preserve"> PAGEREF _Toc204099280 \h </w:instrText>
+              <w:instrText xml:space="preserve"> PAGEREF _Toc204176577 \h </w:instrText>
             </w:r>
             <w:r>
               <w:rPr>
@@ -1883,7 +1882,7 @@
           <w:pPr>
             <w:pStyle w:val="Spistreci1"/>
             <w:tabs>
-              <w:tab w:val="right" w:leader="dot" w:pos="9016"/>
+              <w:tab w:val="right" w:leader="dot" w:pos="10456"/>
             </w:tabs>
             <w:rPr>
               <w:rFonts w:eastAsiaTheme="minorEastAsia"/>
@@ -1894,13 +1893,13 @@
               <w:lang w:eastAsia="pl-PL"/>
             </w:rPr>
           </w:pPr>
-          <w:hyperlink w:anchor="_Toc204099281" w:history="1">
+          <w:hyperlink w:anchor="_Toc204176578" w:history="1">
             <w:r>
               <w:rPr>
                 <w:rStyle w:val="Hipercze"/>
                 <w:noProof/>
               </w:rPr>
-              <w:t>Podsumowanie</w:t>
+              <w:t>Testowanie</w:t>
             </w:r>
             <w:r>
               <w:rPr>
@@ -1921,7 +1920,7 @@
                 <w:noProof/>
                 <w:webHidden/>
               </w:rPr>
-              <w:instrText xml:space="preserve"> PAGEREF _Toc204099281 \h </w:instrText>
+              <w:instrText xml:space="preserve"> PAGEREF _Toc204176578 \h </w:instrText>
             </w:r>
             <w:r>
               <w:rPr>
@@ -1954,9 +1953,9 @@
         </w:p>
         <w:p>
           <w:pPr>
-            <w:pStyle w:val="Spistreci1"/>
+            <w:pStyle w:val="Spistreci2"/>
             <w:tabs>
-              <w:tab w:val="right" w:leader="dot" w:pos="9016"/>
+              <w:tab w:val="right" w:leader="dot" w:pos="10456"/>
             </w:tabs>
             <w:rPr>
               <w:rFonts w:eastAsiaTheme="minorEastAsia"/>
@@ -1967,12 +1966,304 @@
               <w:lang w:eastAsia="pl-PL"/>
             </w:rPr>
           </w:pPr>
-          <w:hyperlink w:anchor="_Toc204099282" w:history="1">
+          <w:hyperlink w:anchor="_Toc204176579" w:history="1">
             <w:r>
               <w:rPr>
                 <w:rStyle w:val="Hipercze"/>
                 <w:noProof/>
               </w:rPr>
+              <w:t>Narzędzia i Konfiguracja</w:t>
+            </w:r>
+            <w:r>
+              <w:rPr>
+                <w:noProof/>
+                <w:webHidden/>
+              </w:rPr>
+              <w:tab/>
+            </w:r>
+            <w:r>
+              <w:rPr>
+                <w:noProof/>
+                <w:webHidden/>
+              </w:rPr>
+              <w:fldChar w:fldCharType="begin"/>
+            </w:r>
+            <w:r>
+              <w:rPr>
+                <w:noProof/>
+                <w:webHidden/>
+              </w:rPr>
+              <w:instrText xml:space="preserve"> PAGEREF _Toc204176579 \h </w:instrText>
+            </w:r>
+            <w:r>
+              <w:rPr>
+                <w:noProof/>
+                <w:webHidden/>
+              </w:rPr>
+            </w:r>
+            <w:r>
+              <w:rPr>
+                <w:noProof/>
+                <w:webHidden/>
+              </w:rPr>
+              <w:fldChar w:fldCharType="separate"/>
+            </w:r>
+            <w:r>
+              <w:rPr>
+                <w:noProof/>
+                <w:webHidden/>
+              </w:rPr>
+              <w:t>9</w:t>
+            </w:r>
+            <w:r>
+              <w:rPr>
+                <w:noProof/>
+                <w:webHidden/>
+              </w:rPr>
+              <w:fldChar w:fldCharType="end"/>
+            </w:r>
+          </w:hyperlink>
+        </w:p>
+        <w:p>
+          <w:pPr>
+            <w:pStyle w:val="Spistreci2"/>
+            <w:tabs>
+              <w:tab w:val="right" w:leader="dot" w:pos="10456"/>
+            </w:tabs>
+            <w:rPr>
+              <w:rFonts w:eastAsiaTheme="minorEastAsia"/>
+              <w:noProof/>
+              <w:kern w:val="2"/>
+              <w:sz w:val="24"/>
+              <w:szCs w:val="24"/>
+              <w:lang w:eastAsia="pl-PL"/>
+            </w:rPr>
+          </w:pPr>
+          <w:hyperlink w:anchor="_Toc204176580" w:history="1">
+            <w:r>
+              <w:rPr>
+                <w:rStyle w:val="Hipercze"/>
+                <w:noProof/>
+              </w:rPr>
+              <w:t>Struktura Testów</w:t>
+            </w:r>
+            <w:r>
+              <w:rPr>
+                <w:noProof/>
+                <w:webHidden/>
+              </w:rPr>
+              <w:tab/>
+            </w:r>
+            <w:r>
+              <w:rPr>
+                <w:noProof/>
+                <w:webHidden/>
+              </w:rPr>
+              <w:fldChar w:fldCharType="begin"/>
+            </w:r>
+            <w:r>
+              <w:rPr>
+                <w:noProof/>
+                <w:webHidden/>
+              </w:rPr>
+              <w:instrText xml:space="preserve"> PAGEREF _Toc204176580 \h </w:instrText>
+            </w:r>
+            <w:r>
+              <w:rPr>
+                <w:noProof/>
+                <w:webHidden/>
+              </w:rPr>
+            </w:r>
+            <w:r>
+              <w:rPr>
+                <w:noProof/>
+                <w:webHidden/>
+              </w:rPr>
+              <w:fldChar w:fldCharType="separate"/>
+            </w:r>
+            <w:r>
+              <w:rPr>
+                <w:noProof/>
+                <w:webHidden/>
+              </w:rPr>
+              <w:t>9</w:t>
+            </w:r>
+            <w:r>
+              <w:rPr>
+                <w:noProof/>
+                <w:webHidden/>
+              </w:rPr>
+              <w:fldChar w:fldCharType="end"/>
+            </w:r>
+          </w:hyperlink>
+        </w:p>
+        <w:p>
+          <w:pPr>
+            <w:pStyle w:val="Spistreci2"/>
+            <w:tabs>
+              <w:tab w:val="right" w:leader="dot" w:pos="10456"/>
+            </w:tabs>
+            <w:rPr>
+              <w:rFonts w:eastAsiaTheme="minorEastAsia"/>
+              <w:noProof/>
+              <w:kern w:val="2"/>
+              <w:sz w:val="24"/>
+              <w:szCs w:val="24"/>
+              <w:lang w:eastAsia="pl-PL"/>
+            </w:rPr>
+          </w:pPr>
+          <w:hyperlink w:anchor="_Toc204176581" w:history="1">
+            <w:r>
+              <w:rPr>
+                <w:rStyle w:val="Hipercze"/>
+                <w:noProof/>
+              </w:rPr>
+              <w:t>Uruchomienie i Wyniki Testów</w:t>
+            </w:r>
+            <w:r>
+              <w:rPr>
+                <w:noProof/>
+                <w:webHidden/>
+              </w:rPr>
+              <w:tab/>
+            </w:r>
+            <w:r>
+              <w:rPr>
+                <w:noProof/>
+                <w:webHidden/>
+              </w:rPr>
+              <w:fldChar w:fldCharType="begin"/>
+            </w:r>
+            <w:r>
+              <w:rPr>
+                <w:noProof/>
+                <w:webHidden/>
+              </w:rPr>
+              <w:instrText xml:space="preserve"> PAGEREF _Toc204176581 \h </w:instrText>
+            </w:r>
+            <w:r>
+              <w:rPr>
+                <w:noProof/>
+                <w:webHidden/>
+              </w:rPr>
+            </w:r>
+            <w:r>
+              <w:rPr>
+                <w:noProof/>
+                <w:webHidden/>
+              </w:rPr>
+              <w:fldChar w:fldCharType="separate"/>
+            </w:r>
+            <w:r>
+              <w:rPr>
+                <w:noProof/>
+                <w:webHidden/>
+              </w:rPr>
+              <w:t>9</w:t>
+            </w:r>
+            <w:r>
+              <w:rPr>
+                <w:noProof/>
+                <w:webHidden/>
+              </w:rPr>
+              <w:fldChar w:fldCharType="end"/>
+            </w:r>
+          </w:hyperlink>
+        </w:p>
+        <w:p>
+          <w:pPr>
+            <w:pStyle w:val="Spistreci1"/>
+            <w:tabs>
+              <w:tab w:val="right" w:leader="dot" w:pos="10456"/>
+            </w:tabs>
+            <w:rPr>
+              <w:rFonts w:eastAsiaTheme="minorEastAsia"/>
+              <w:noProof/>
+              <w:kern w:val="2"/>
+              <w:sz w:val="24"/>
+              <w:szCs w:val="24"/>
+              <w:lang w:eastAsia="pl-PL"/>
+            </w:rPr>
+          </w:pPr>
+          <w:hyperlink w:anchor="_Toc204176582" w:history="1">
+            <w:r>
+              <w:rPr>
+                <w:rStyle w:val="Hipercze"/>
+                <w:noProof/>
+              </w:rPr>
+              <w:t>Podsumowanie</w:t>
+            </w:r>
+            <w:r>
+              <w:rPr>
+                <w:noProof/>
+                <w:webHidden/>
+              </w:rPr>
+              <w:tab/>
+            </w:r>
+            <w:r>
+              <w:rPr>
+                <w:noProof/>
+                <w:webHidden/>
+              </w:rPr>
+              <w:fldChar w:fldCharType="begin"/>
+            </w:r>
+            <w:r>
+              <w:rPr>
+                <w:noProof/>
+                <w:webHidden/>
+              </w:rPr>
+              <w:instrText xml:space="preserve"> PAGEREF _Toc204176582 \h </w:instrText>
+            </w:r>
+            <w:r>
+              <w:rPr>
+                <w:noProof/>
+                <w:webHidden/>
+              </w:rPr>
+            </w:r>
+            <w:r>
+              <w:rPr>
+                <w:noProof/>
+                <w:webHidden/>
+              </w:rPr>
+              <w:fldChar w:fldCharType="separate"/>
+            </w:r>
+            <w:r>
+              <w:rPr>
+                <w:noProof/>
+                <w:webHidden/>
+              </w:rPr>
+              <w:t>10</w:t>
+            </w:r>
+            <w:r>
+              <w:rPr>
+                <w:noProof/>
+                <w:webHidden/>
+              </w:rPr>
+              <w:fldChar w:fldCharType="end"/>
+            </w:r>
+          </w:hyperlink>
+        </w:p>
+        <w:p>
+          <w:pPr>
+            <w:pStyle w:val="Spistreci1"/>
+            <w:tabs>
+              <w:tab w:val="right" w:leader="dot" w:pos="10456"/>
+            </w:tabs>
+            <w:rPr>
+              <w:rFonts w:eastAsiaTheme="minorEastAsia"/>
+              <w:noProof/>
+              <w:kern w:val="2"/>
+              <w:sz w:val="24"/>
+              <w:szCs w:val="24"/>
+              <w:lang w:eastAsia="pl-PL"/>
+            </w:rPr>
+          </w:pPr>
+          <w:hyperlink w:anchor="_Toc204176583" w:history="1">
+            <w:r>
+              <w:rPr>
+                <w:rStyle w:val="Hipercze"/>
+                <w:noProof/>
+              </w:rPr>
               <w:t>Bibliografia</w:t>
             </w:r>
             <w:r>
@@ -1994,7 +2285,7 @@
                 <w:noProof/>
                 <w:webHidden/>
               </w:rPr>
-              <w:instrText xml:space="preserve"> PAGEREF _Toc204099282 \h </w:instrText>
+              <w:instrText xml:space="preserve"> PAGEREF _Toc204176583 \h </w:instrText>
             </w:r>
             <w:r>
               <w:rPr>
@@ -2014,7 +2305,7 @@
                 <w:noProof/>
                 <w:webHidden/>
               </w:rPr>
-              <w:t>9</w:t>
+              <w:t>10</w:t>
             </w:r>
             <w:r>
               <w:rPr>
@@ -2041,7 +2332,7 @@
       <w:pPr>
         <w:pStyle w:val="Nagwek1"/>
       </w:pPr>
-      <w:bookmarkStart w:id="0" w:name="_Toc204099256"/>
+      <w:bookmarkStart w:id="0" w:name="_Toc204176553"/>
       <w:r>
         <w:lastRenderedPageBreak/>
         <w:t>Autorzy i Podział Zadań</w:t>
@@ -2052,7 +2343,7 @@
       <w:pPr>
         <w:pStyle w:val="Nagwek2"/>
       </w:pPr>
-      <w:bookmarkStart w:id="1" w:name="_Toc204099257"/>
+      <w:bookmarkStart w:id="1" w:name="_Toc204176554"/>
       <w:r>
         <w:t>Skład Zespołu</w:t>
       </w:r>
@@ -2109,7 +2400,7 @@
       <w:pPr>
         <w:pStyle w:val="Nagwek2"/>
       </w:pPr>
-      <w:bookmarkStart w:id="2" w:name="_Toc204099258"/>
+      <w:bookmarkStart w:id="2" w:name="_Toc204176555"/>
       <w:r>
         <w:t>Podział Zadań</w:t>
       </w:r>
@@ -2339,7 +2630,7 @@
       <w:pPr>
         <w:pStyle w:val="Nagwek1"/>
       </w:pPr>
-      <w:bookmarkStart w:id="3" w:name="_Toc204099259"/>
+      <w:bookmarkStart w:id="3" w:name="_Toc204176556"/>
       <w:r>
         <w:t>Cel i Zakres Projektu</w:t>
       </w:r>
@@ -2349,7 +2640,7 @@
       <w:pPr>
         <w:pStyle w:val="Nagwek2"/>
       </w:pPr>
-      <w:bookmarkStart w:id="4" w:name="_Toc204099260"/>
+      <w:bookmarkStart w:id="4" w:name="_Toc204176557"/>
       <w:r>
         <w:t>Cel</w:t>
       </w:r>
@@ -2376,10 +2667,26 @@
       </w:r>
     </w:p>
     <w:p>
+      <w:r>
+        <w:t xml:space="preserve">Pełny kod źródłowy projektu jest dostępny w publicznym repozytorium Git pod adresem: </w:t>
+      </w:r>
+      <w:hyperlink r:id="rId6" w:history="1">
+        <w:r>
+          <w:rPr>
+            <w:rStyle w:val="Hipercze"/>
+          </w:rPr>
+          <w:t>https://github.com/Hubsik456/PRO_Projekt_Zespolowy/</w:t>
+        </w:r>
+      </w:hyperlink>
+      <w:r>
+        <w:t>.</w:t>
+      </w:r>
+    </w:p>
+    <w:p>
       <w:pPr>
         <w:pStyle w:val="Nagwek2"/>
       </w:pPr>
-      <w:bookmarkStart w:id="5" w:name="_Toc204099261"/>
+      <w:bookmarkStart w:id="5" w:name="_Toc204176558"/>
       <w:r>
         <w:t>Zakres podstawowy</w:t>
       </w:r>
@@ -2394,7 +2701,7 @@
         </w:numPr>
       </w:pPr>
       <w:r>
-        <w:t>Możliwość definiowania własnych typów kolekcji i ich pól.</w:t>
+        <w:t>Możliwość definiowania własnych kolekcji i ich pól.</w:t>
       </w:r>
     </w:p>
     <w:p>
@@ -2466,18 +2773,36 @@
         </w:numPr>
       </w:pPr>
       <w:r>
-        <w:t>Eksport danych do formatów CSV i PDF.</w:t>
+        <w:t>Eksport danych do formatów CSV</w:t>
+      </w:r>
+      <w:r>
+        <w:t xml:space="preserve">, </w:t>
+      </w:r>
+      <w:r>
+        <w:t>PDF</w:t>
+      </w:r>
+      <w:r>
+        <w:t>, XLSX oraz do schowka</w:t>
+      </w:r>
+      <w:r>
+        <w:t>.</w:t>
       </w:r>
     </w:p>
     <w:p>
       <w:pPr>
         <w:pStyle w:val="Nagwek2"/>
       </w:pPr>
-      <w:bookmarkStart w:id="6" w:name="_Toc204099262"/>
-      <w:r>
-        <w:t>Propozycje rozwinięcia</w:t>
+      <w:bookmarkStart w:id="6" w:name="_Toc204176559"/>
+      <w:r>
+        <w:t>Zakres</w:t>
+      </w:r>
+      <w:r>
+        <w:t xml:space="preserve"> </w:t>
       </w:r>
       <w:bookmarkEnd w:id="6"/>
+      <w:r>
+        <w:t>rozszerzony (nie zaimplementowany)</w:t>
+      </w:r>
     </w:p>
     <w:p>
       <w:pPr>
@@ -2488,15 +2813,7 @@
         </w:numPr>
       </w:pPr>
       <w:r>
-        <w:t xml:space="preserve">Integracja z zewnętrznymi serwisami (np. Allegro, </w:t>
-      </w:r>
-      <w:proofErr w:type="spellStart"/>
-      <w:r>
-        <w:t>eBay</w:t>
-      </w:r>
-      <w:proofErr w:type="spellEnd"/>
-      <w:r>
-        <w:t>) w celu śledzenia orientacyjnych cen rynkowych.</w:t>
+        <w:t>Opcje społecznościowe (udostępnianie kolekcji, komentowanie).</w:t>
       </w:r>
     </w:p>
     <w:p>
@@ -2508,7 +2825,7 @@
         </w:numPr>
       </w:pPr>
       <w:r>
-        <w:t>Opcje społecznościowe (udostępnianie kolekcji, komentowanie).</w:t>
+        <w:t>Zaawansowane raporty i statystyki.</w:t>
       </w:r>
     </w:p>
     <w:p>
@@ -2520,7 +2837,7 @@
         </w:numPr>
       </w:pPr>
       <w:r>
-        <w:t>Zaawansowane raporty i statystyki.</w:t>
+        <w:t>Współdzielona, publiczna baza danych przedmiotów ułatwiająca katalogowanie popularnych obiektów.</w:t>
       </w:r>
     </w:p>
     <w:p>
@@ -2532,30 +2849,6 @@
         </w:numPr>
       </w:pPr>
       <w:r>
-        <w:t>Dedykowana aplikacja mobilna.</w:t>
-      </w:r>
-    </w:p>
-    <w:p>
-      <w:pPr>
-        <w:pStyle w:val="Akapitzlist"/>
-        <w:numPr>
-          <w:ilvl w:val="0"/>
-          <w:numId w:val="12"/>
-        </w:numPr>
-      </w:pPr>
-      <w:r>
-        <w:t>Współdzielona, publiczna baza danych przedmiotów ułatwiająca katalogowanie popularnych obiektów.</w:t>
-      </w:r>
-    </w:p>
-    <w:p>
-      <w:pPr>
-        <w:pStyle w:val="Akapitzlist"/>
-        <w:numPr>
-          <w:ilvl w:val="0"/>
-          <w:numId w:val="12"/>
-        </w:numPr>
-      </w:pPr>
-      <w:r>
         <w:t>Wykresy i wizualizacje wartości kolekcji w czasie.</w:t>
       </w:r>
     </w:p>
@@ -2563,9 +2856,8 @@
       <w:pPr>
         <w:pStyle w:val="Nagwek1"/>
       </w:pPr>
-      <w:bookmarkStart w:id="7" w:name="_Toc204099263"/>
-      <w:r>
-        <w:lastRenderedPageBreak/>
+      <w:bookmarkStart w:id="7" w:name="_Toc204176560"/>
+      <w:r>
         <w:t>Specyfikacja Wymagań</w:t>
       </w:r>
       <w:bookmarkEnd w:id="7"/>
@@ -2574,7 +2866,7 @@
       <w:pPr>
         <w:pStyle w:val="Nagwek2"/>
       </w:pPr>
-      <w:bookmarkStart w:id="8" w:name="_Toc204099264"/>
+      <w:bookmarkStart w:id="8" w:name="_Toc204176561"/>
       <w:r>
         <w:t>Wymagania Funkcjonalne</w:t>
       </w:r>
@@ -2609,15 +2901,7 @@
         </w:numPr>
       </w:pPr>
       <w:r>
-        <w:t xml:space="preserve">Rejestracja, logowanie, </w:t>
-      </w:r>
-      <w:proofErr w:type="spellStart"/>
-      <w:r>
-        <w:t>wylogowywanie</w:t>
-      </w:r>
-      <w:proofErr w:type="spellEnd"/>
-      <w:r>
-        <w:t>.</w:t>
+        <w:t>Rejestracja, logowanie, wylogowanie.</w:t>
       </w:r>
     </w:p>
     <w:p>
@@ -2661,6 +2945,7 @@
           <w:b/>
           <w:bCs/>
         </w:rPr>
+        <w:lastRenderedPageBreak/>
         <w:t>Zarządzanie Kolekcją</w:t>
       </w:r>
     </w:p>
@@ -2817,14 +3102,32 @@
         </w:numPr>
       </w:pPr>
       <w:r>
-        <w:t>Możliwość wyeksportowania danych o kolekcji do formatów CSV i PDF.</w:t>
+        <w:t xml:space="preserve">Możliwość wyeksportowania danych o kolekcji do </w:t>
+      </w:r>
+      <w:r>
+        <w:t xml:space="preserve">schowka lub </w:t>
+      </w:r>
+      <w:r>
+        <w:t>formatów CSV</w:t>
+      </w:r>
+      <w:r>
+        <w:t xml:space="preserve">, </w:t>
+      </w:r>
+      <w:r>
+        <w:t>PDF</w:t>
+      </w:r>
+      <w:r>
+        <w:t xml:space="preserve"> czy XLSX</w:t>
+      </w:r>
+      <w:r>
+        <w:t>.</w:t>
       </w:r>
     </w:p>
     <w:p>
       <w:pPr>
         <w:pStyle w:val="Nagwek2"/>
       </w:pPr>
-      <w:bookmarkStart w:id="9" w:name="_Toc204099265"/>
+      <w:bookmarkStart w:id="9" w:name="_Toc204176562"/>
       <w:r>
         <w:t>Wymagania Niefunkcjonalne</w:t>
       </w:r>
@@ -2961,7 +3264,7 @@
       <w:pPr>
         <w:pStyle w:val="Nagwek2"/>
       </w:pPr>
-      <w:bookmarkStart w:id="10" w:name="_Toc204099266"/>
+      <w:bookmarkStart w:id="10" w:name="_Toc204176563"/>
       <w:r>
         <w:t>Ograniczenia</w:t>
       </w:r>
@@ -3084,7 +3387,7 @@
       <w:pPr>
         <w:pStyle w:val="Nagwek1"/>
       </w:pPr>
-      <w:bookmarkStart w:id="11" w:name="_Toc204099267"/>
+      <w:bookmarkStart w:id="11" w:name="_Toc204176564"/>
       <w:r>
         <w:t>Architektura i Technologie</w:t>
       </w:r>
@@ -3094,7 +3397,7 @@
       <w:pPr>
         <w:pStyle w:val="Nagwek2"/>
       </w:pPr>
-      <w:bookmarkStart w:id="12" w:name="_Toc204099268"/>
+      <w:bookmarkStart w:id="12" w:name="_Toc204176565"/>
       <w:r>
         <w:t>Architektura Systemu</w:t>
       </w:r>
@@ -3139,7 +3442,6 @@
           <w:b/>
           <w:bCs/>
         </w:rPr>
-        <w:lastRenderedPageBreak/>
         <w:t>Backend</w:t>
       </w:r>
       <w:proofErr w:type="spellEnd"/>
@@ -3387,7 +3689,7 @@
       <w:pPr>
         <w:pStyle w:val="Nagwek2"/>
       </w:pPr>
-      <w:bookmarkStart w:id="13" w:name="_Toc204099269"/>
+      <w:bookmarkStart w:id="13" w:name="_Toc204176566"/>
       <w:r>
         <w:t>Stos Technologiczny</w:t>
       </w:r>
@@ -3397,7 +3699,7 @@
       <w:pPr>
         <w:pStyle w:val="Nagwek3"/>
       </w:pPr>
-      <w:bookmarkStart w:id="14" w:name="_Toc204099270"/>
+      <w:bookmarkStart w:id="14" w:name="_Toc204176567"/>
       <w:r>
         <w:t xml:space="preserve">Technologie </w:t>
       </w:r>
@@ -3437,6 +3739,9 @@
       <w:r>
         <w:t xml:space="preserve"> 3</w:t>
       </w:r>
+      <w:r>
+        <w:t>.13</w:t>
+      </w:r>
     </w:p>
     <w:p>
       <w:pPr>
@@ -3451,6 +3756,7 @@
           <w:b/>
           <w:bCs/>
         </w:rPr>
+        <w:lastRenderedPageBreak/>
         <w:t>Framework</w:t>
       </w:r>
       <w:r>
@@ -3608,7 +3914,7 @@
       <w:pPr>
         <w:pStyle w:val="Nagwek3"/>
       </w:pPr>
-      <w:bookmarkStart w:id="15" w:name="_Toc204099271"/>
+      <w:bookmarkStart w:id="15" w:name="_Toc204176568"/>
       <w:r>
         <w:t xml:space="preserve">Technologie </w:t>
       </w:r>
@@ -3793,7 +4099,13 @@
       </w:r>
       <w:proofErr w:type="spellEnd"/>
       <w:r>
-        <w:t>: Zaawansowane tabele z funkcjami sortowania, filtrowania i eksportu danych (CSV, PDF).</w:t>
+        <w:t>: Zaawansowane tabele z funkcjami sortowania, filtrowania i eksportu danych (CSV, PDF</w:t>
+      </w:r>
+      <w:r>
+        <w:t>, XLSX, schowek</w:t>
+      </w:r>
+      <w:r>
+        <w:t>).</w:t>
       </w:r>
     </w:p>
     <w:p>
@@ -3825,37 +4137,9 @@
     </w:p>
     <w:p>
       <w:pPr>
-        <w:pStyle w:val="Akapitzlist"/>
-        <w:numPr>
-          <w:ilvl w:val="1"/>
-          <w:numId w:val="18"/>
-        </w:numPr>
-      </w:pPr>
-      <w:r>
-        <w:rPr>
-          <w:b/>
-          <w:bCs/>
-        </w:rPr>
-        <w:t xml:space="preserve">Google </w:t>
-      </w:r>
-      <w:proofErr w:type="spellStart"/>
-      <w:r>
-        <w:rPr>
-          <w:b/>
-          <w:bCs/>
-        </w:rPr>
-        <w:t>Charts</w:t>
-      </w:r>
-      <w:proofErr w:type="spellEnd"/>
-      <w:r>
-        <w:t>: Generowanie dynamicznych wykresów i wizualizacji danych.</w:t>
-      </w:r>
-    </w:p>
-    <w:p>
-      <w:pPr>
         <w:pStyle w:val="Nagwek1"/>
       </w:pPr>
-      <w:bookmarkStart w:id="16" w:name="_Toc204099272"/>
+      <w:bookmarkStart w:id="16" w:name="_Toc204176569"/>
       <w:r>
         <w:t>Dokumentacja UML</w:t>
       </w:r>
@@ -3865,7 +4149,7 @@
       <w:pPr>
         <w:pStyle w:val="Nagwek2"/>
       </w:pPr>
-      <w:bookmarkStart w:id="17" w:name="_Toc204099273"/>
+      <w:bookmarkStart w:id="17" w:name="_Toc204176570"/>
       <w:r>
         <w:t>Diagram Klas</w:t>
       </w:r>
@@ -3932,7 +4216,6 @@
         </w:numPr>
       </w:pPr>
       <w:r>
-        <w:lastRenderedPageBreak/>
         <w:t>Przedmiot posiada dwa odwołania do klasy Waluta – jedno dla ceny zakupu, drugie dla wartości rynkowej.</w:t>
       </w:r>
     </w:p>
@@ -4005,6 +4288,7 @@
         <w:rPr>
           <w:noProof/>
         </w:rPr>
+        <w:lastRenderedPageBreak/>
         <w:drawing>
           <wp:inline distT="0" distB="0" distL="0" distR="0" wp14:anchorId="5A0A466C" wp14:editId="39E07896">
             <wp:extent cx="5731510" cy="4791075"/>
@@ -4021,7 +4305,7 @@
                     <pic:cNvPicPr/>
                   </pic:nvPicPr>
                   <pic:blipFill>
-                    <a:blip r:embed="rId6">
+                    <a:blip r:embed="rId7">
                       <a:extLst>
                         <a:ext uri="{28A0092B-C50C-407E-A947-70E740481C1C}">
                           <a14:useLocalDpi xmlns:a14="http://schemas.microsoft.com/office/drawing/2010/main" val="0"/>
@@ -4055,24 +4339,14 @@
       <w:r>
         <w:t xml:space="preserve">Rysunek </w:t>
       </w:r>
-      <w:r>
-        <w:fldChar w:fldCharType="begin"/>
-      </w:r>
-      <w:r>
-        <w:instrText xml:space="preserve"> SEQ Rysunek \* ARABIC </w:instrText>
-      </w:r>
-      <w:r>
-        <w:fldChar w:fldCharType="separate"/>
-      </w:r>
-      <w:r>
-        <w:rPr>
-          <w:noProof/>
-        </w:rPr>
-        <w:t>1</w:t>
-      </w:r>
-      <w:r>
-        <w:fldChar w:fldCharType="end"/>
-      </w:r>
+      <w:fldSimple w:instr=" SEQ Rysunek \* ARABIC ">
+        <w:r>
+          <w:rPr>
+            <w:noProof/>
+          </w:rPr>
+          <w:t>1</w:t>
+        </w:r>
+      </w:fldSimple>
       <w:r>
         <w:t>: Diagram klas</w:t>
       </w:r>
@@ -4081,7 +4355,7 @@
       <w:pPr>
         <w:pStyle w:val="Nagwek2"/>
       </w:pPr>
-      <w:bookmarkStart w:id="18" w:name="_Toc204099274"/>
+      <w:bookmarkStart w:id="18" w:name="_Toc204176571"/>
       <w:r>
         <w:t>Diagram Przypadków Użycia</w:t>
       </w:r>
@@ -4171,7 +4445,7 @@
                     <pic:cNvPicPr/>
                   </pic:nvPicPr>
                   <pic:blipFill>
-                    <a:blip r:embed="rId7">
+                    <a:blip r:embed="rId8">
                       <a:extLst>
                         <a:ext uri="{28A0092B-C50C-407E-A947-70E740481C1C}">
                           <a14:useLocalDpi xmlns:a14="http://schemas.microsoft.com/office/drawing/2010/main" val="0"/>
@@ -4205,24 +4479,14 @@
       <w:r>
         <w:t xml:space="preserve">Rysunek </w:t>
       </w:r>
-      <w:r>
-        <w:fldChar w:fldCharType="begin"/>
-      </w:r>
-      <w:r>
-        <w:instrText xml:space="preserve"> SEQ Rysunek \* ARABIC </w:instrText>
-      </w:r>
-      <w:r>
-        <w:fldChar w:fldCharType="separate"/>
-      </w:r>
-      <w:r>
-        <w:rPr>
-          <w:noProof/>
-        </w:rPr>
-        <w:t>2</w:t>
-      </w:r>
-      <w:r>
-        <w:fldChar w:fldCharType="end"/>
-      </w:r>
+      <w:fldSimple w:instr=" SEQ Rysunek \* ARABIC ">
+        <w:r>
+          <w:rPr>
+            <w:noProof/>
+          </w:rPr>
+          <w:t>2</w:t>
+        </w:r>
+      </w:fldSimple>
       <w:r>
         <w:t>: Diagram przypadków użycia</w:t>
       </w:r>
@@ -4231,7 +4495,7 @@
       <w:pPr>
         <w:pStyle w:val="Nagwek2"/>
       </w:pPr>
-      <w:bookmarkStart w:id="19" w:name="_Toc204099275"/>
+      <w:bookmarkStart w:id="19" w:name="_Toc204176572"/>
       <w:r>
         <w:t>Diagram Aktywności</w:t>
       </w:r>
@@ -4326,7 +4590,7 @@
                     <pic:cNvPicPr/>
                   </pic:nvPicPr>
                   <pic:blipFill>
-                    <a:blip r:embed="rId8">
+                    <a:blip r:embed="rId9">
                       <a:extLst>
                         <a:ext uri="{28A0092B-C50C-407E-A947-70E740481C1C}">
                           <a14:useLocalDpi xmlns:a14="http://schemas.microsoft.com/office/drawing/2010/main" val="0"/>
@@ -4360,24 +4624,14 @@
       <w:r>
         <w:t xml:space="preserve">Rysunek </w:t>
       </w:r>
-      <w:r>
-        <w:fldChar w:fldCharType="begin"/>
-      </w:r>
-      <w:r>
-        <w:instrText xml:space="preserve"> SEQ Rysunek \* ARABIC </w:instrText>
-      </w:r>
-      <w:r>
-        <w:fldChar w:fldCharType="separate"/>
-      </w:r>
-      <w:r>
-        <w:rPr>
-          <w:noProof/>
-        </w:rPr>
-        <w:t>3</w:t>
-      </w:r>
-      <w:r>
-        <w:fldChar w:fldCharType="end"/>
-      </w:r>
+      <w:fldSimple w:instr=" SEQ Rysunek \* ARABIC ">
+        <w:r>
+          <w:rPr>
+            <w:noProof/>
+          </w:rPr>
+          <w:t>3</w:t>
+        </w:r>
+      </w:fldSimple>
       <w:r>
         <w:t>: Diagram aktywności</w:t>
       </w:r>
@@ -4386,7 +4640,7 @@
       <w:pPr>
         <w:pStyle w:val="Nagwek1"/>
       </w:pPr>
-      <w:bookmarkStart w:id="20" w:name="_Toc204099276"/>
+      <w:bookmarkStart w:id="20" w:name="_Toc204176573"/>
       <w:r>
         <w:t>Struktura Kodu i Dokumentacja Automatyczna</w:t>
       </w:r>
@@ -4396,7 +4650,7 @@
       <w:pPr>
         <w:pStyle w:val="Nagwek2"/>
       </w:pPr>
-      <w:bookmarkStart w:id="21" w:name="_Toc204099277"/>
+      <w:bookmarkStart w:id="21" w:name="_Toc204176574"/>
       <w:r>
         <w:t>Struktura Kodu</w:t>
       </w:r>
@@ -4638,7 +4892,6 @@
         </w:numPr>
       </w:pPr>
       <w:r>
-        <w:lastRenderedPageBreak/>
         <w:t>Konfiguracja.py – Główny plik konfiguracyjny</w:t>
       </w:r>
     </w:p>
@@ -4736,6 +4989,7 @@
           <w:b/>
           <w:bCs/>
         </w:rPr>
+        <w:lastRenderedPageBreak/>
         <w:t>requirements.txt</w:t>
       </w:r>
       <w:r>
@@ -4747,7 +5001,7 @@
       <w:pPr>
         <w:pStyle w:val="Nagwek2"/>
       </w:pPr>
-      <w:bookmarkStart w:id="22" w:name="_Toc204099278"/>
+      <w:bookmarkStart w:id="22" w:name="_Toc204176575"/>
       <w:r>
         <w:t>Dokumentacja Automatyczna</w:t>
       </w:r>
@@ -4799,78 +5053,130 @@
     </w:p>
     <w:p>
       <w:pPr>
+        <w:tabs>
+          <w:tab w:val="left" w:pos="1915"/>
+        </w:tabs>
         <w:rPr>
           <w:i/>
           <w:iCs/>
+          <w:lang w:val="en-GB"/>
         </w:rPr>
       </w:pPr>
       <w:r>
         <w:rPr>
           <w:i/>
           <w:iCs/>
-        </w:rPr>
-        <w:t xml:space="preserve">./make.bat </w:t>
-      </w:r>
-      <w:proofErr w:type="spellStart"/>
+          <w:lang w:val="en-GB"/>
+        </w:rPr>
+        <w:t>./make.bat htm</w:t>
+      </w:r>
       <w:r>
         <w:rPr>
           <w:i/>
           <w:iCs/>
-        </w:rPr>
-        <w:t>html</w:t>
-      </w:r>
-      <w:proofErr w:type="spellEnd"/>
-    </w:p>
-    <w:p>
-      <w:pPr>
+          <w:lang w:val="en-GB"/>
+        </w:rPr>
+        <w:t>l</w:t>
+      </w:r>
+      <w:r>
         <w:rPr>
           <w:i/>
           <w:iCs/>
-        </w:rPr>
-      </w:pPr>
-      <w:r>
-        <w:t>Wygenerowana strona główna dokumentacji znajduje się w pliku:</w:t>
-      </w:r>
-      <w:r>
-        <w:t xml:space="preserve"> </w:t>
+          <w:lang w:val="en-GB"/>
+        </w:rPr>
+        <w:tab/>
+      </w:r>
+      <w:proofErr w:type="spellStart"/>
+      <w:r>
+        <w:rPr>
+          <w:lang w:val="en-GB"/>
+        </w:rPr>
+        <w:t>lub</w:t>
+      </w:r>
+      <w:proofErr w:type="spellEnd"/>
+      <w:r>
+        <w:rPr>
+          <w:lang w:val="en-GB"/>
+        </w:rPr>
+        <w:tab/>
       </w:r>
       <w:r>
         <w:rPr>
           <w:i/>
           <w:iCs/>
-        </w:rPr>
-        <w:t>Dokumentacja/</w:t>
-      </w:r>
-      <w:proofErr w:type="spellStart"/>
+          <w:lang w:val="en-GB"/>
+        </w:rPr>
+        <w:t>./make</w:t>
+      </w:r>
       <w:r>
         <w:rPr>
           <w:i/>
           <w:iCs/>
-        </w:rPr>
-        <w:t>build</w:t>
-      </w:r>
-      <w:proofErr w:type="spellEnd"/>
+          <w:lang w:val="en-GB"/>
+        </w:rPr>
+        <w:t xml:space="preserve">.bat </w:t>
+      </w:r>
+      <w:proofErr w:type="spellStart"/>
       <w:r>
         <w:rPr>
           <w:i/>
           <w:iCs/>
-        </w:rPr>
-        <w:t>/</w:t>
-      </w:r>
-      <w:proofErr w:type="spellStart"/>
-      <w:r>
+          <w:lang w:val="en-GB"/>
+        </w:rPr>
+        <w:t>singlehtml</w:t>
+      </w:r>
+      <w:proofErr w:type="spellEnd"/>
+    </w:p>
+    <w:p>
+      <w:pPr>
         <w:rPr>
           <w:i/>
           <w:iCs/>
         </w:rPr>
-        <w:t>html</w:t>
-      </w:r>
-      <w:proofErr w:type="spellEnd"/>
+      </w:pPr>
+      <w:r>
+        <w:t>Wygenerowana strona główna dokumentacji znajduje się w pliku:</w:t>
+      </w:r>
+      <w:r>
+        <w:t xml:space="preserve"> </w:t>
+      </w:r>
       <w:r>
         <w:rPr>
           <w:i/>
           <w:iCs/>
         </w:rPr>
+        <w:t>Dokumentacja/</w:t>
+      </w:r>
+      <w:proofErr w:type="spellStart"/>
+      <w:r>
+        <w:rPr>
+          <w:i/>
+          <w:iCs/>
+        </w:rPr>
+        <w:t>build</w:t>
+      </w:r>
+      <w:proofErr w:type="spellEnd"/>
+      <w:r>
+        <w:rPr>
+          <w:i/>
+          <w:iCs/>
+        </w:rPr>
+        <w:t>/</w:t>
+      </w:r>
+      <w:proofErr w:type="spellStart"/>
+      <w:r>
+        <w:rPr>
+          <w:i/>
+          <w:iCs/>
+        </w:rPr>
+        <w:t>html</w:t>
+      </w:r>
+      <w:proofErr w:type="spellEnd"/>
+      <w:r>
+        <w:rPr>
+          <w:i/>
+          <w:iCs/>
+        </w:rPr>
         <w:t>/index.html.</w:t>
       </w:r>
     </w:p>
@@ -4882,7 +5188,6 @@
         <w:rPr>
           <w:noProof/>
         </w:rPr>
-        <w:lastRenderedPageBreak/>
         <w:drawing>
           <wp:inline distT="0" distB="0" distL="0" distR="0" wp14:anchorId="5CF0693E" wp14:editId="7CA7EB93">
             <wp:extent cx="5731510" cy="5263515"/>
@@ -4899,7 +5204,7 @@
                     <pic:cNvPicPr/>
                   </pic:nvPicPr>
                   <pic:blipFill>
-                    <a:blip r:embed="rId9"/>
+                    <a:blip r:embed="rId10"/>
                     <a:stretch>
                       <a:fillRect/>
                     </a:stretch>
@@ -4927,24 +5232,14 @@
       <w:r>
         <w:t xml:space="preserve">Rysunek </w:t>
       </w:r>
-      <w:r>
-        <w:fldChar w:fldCharType="begin"/>
-      </w:r>
-      <w:r>
-        <w:instrText xml:space="preserve"> SEQ Rysunek \* ARABIC </w:instrText>
-      </w:r>
-      <w:r>
-        <w:fldChar w:fldCharType="separate"/>
-      </w:r>
-      <w:r>
-        <w:rPr>
-          <w:noProof/>
-        </w:rPr>
-        <w:t>4</w:t>
-      </w:r>
-      <w:r>
-        <w:fldChar w:fldCharType="end"/>
-      </w:r>
+      <w:fldSimple w:instr=" SEQ Rysunek \* ARABIC ">
+        <w:r>
+          <w:rPr>
+            <w:noProof/>
+          </w:rPr>
+          <w:t>4</w:t>
+        </w:r>
+      </w:fldSimple>
       <w:r>
         <w:t>: Dokumentacja automatyczna</w:t>
       </w:r>
@@ -4953,29 +5248,42 @@
       <w:pPr>
         <w:pStyle w:val="Nagwek1"/>
       </w:pPr>
-      <w:bookmarkStart w:id="23" w:name="_Toc204099279"/>
-      <w:r>
+      <w:bookmarkStart w:id="23" w:name="_Toc204176576"/>
+      <w:r>
+        <w:lastRenderedPageBreak/>
         <w:t>Prezentacja Implementacji</w:t>
       </w:r>
       <w:bookmarkEnd w:id="23"/>
     </w:p>
     <w:p>
       <w:pPr>
+        <w:pStyle w:val="Nagwek2"/>
+      </w:pPr>
+      <w:bookmarkStart w:id="24" w:name="_Toc204176577"/>
+      <w:r>
+        <w:t>WIP</w:t>
+      </w:r>
+      <w:bookmarkEnd w:id="24"/>
+    </w:p>
+    <w:p>
+      <w:pPr>
         <w:pStyle w:val="Nagwek1"/>
       </w:pPr>
-      <w:bookmarkStart w:id="24" w:name="_Toc204099280"/>
+      <w:bookmarkStart w:id="25" w:name="_Toc204176578"/>
       <w:r>
         <w:t>Testowanie</w:t>
       </w:r>
-      <w:bookmarkEnd w:id="24"/>
+      <w:bookmarkEnd w:id="25"/>
     </w:p>
     <w:p>
       <w:pPr>
         <w:pStyle w:val="Nagwek2"/>
       </w:pPr>
+      <w:bookmarkStart w:id="26" w:name="_Toc204176579"/>
       <w:r>
         <w:t>Narzędzia i Konfiguracja</w:t>
       </w:r>
+      <w:bookmarkEnd w:id="26"/>
     </w:p>
     <w:p>
       <w:r>
@@ -5063,10 +5371,11 @@
       <w:pPr>
         <w:pStyle w:val="Nagwek2"/>
       </w:pPr>
-      <w:r>
-        <w:lastRenderedPageBreak/>
+      <w:bookmarkStart w:id="27" w:name="_Toc204176580"/>
+      <w:r>
         <w:t>Struktura Testów</w:t>
       </w:r>
+      <w:bookmarkEnd w:id="27"/>
     </w:p>
     <w:p>
       <w:r>
@@ -5121,10 +5430,7 @@
         <w:t>Testy Formularzy (test_forms.py)</w:t>
       </w:r>
       <w:r>
-        <w:t xml:space="preserve">: </w:t>
-      </w:r>
-      <w:r>
-        <w:t>Te testy jednostkowe sprawdzają logikę walidacji każdego formularza w izolacji. Weryfikują, czy formularze poprawnie akceptują prawidłowe dane i odrzucają te, które nie spełniają określonych kryteriów (np. zbyt krótkie hasło).</w:t>
+        <w:t>: Te testy jednostkowe sprawdzają logikę walidacji każdego formularza w izolacji. Weryfikują, czy formularze poprawnie akceptują prawidłowe dane i odrzucają te, które nie spełniają określonych kryteriów (np. zbyt krótkie hasło).</w:t>
       </w:r>
     </w:p>
     <w:p>
@@ -5154,9 +5460,11 @@
       <w:pPr>
         <w:pStyle w:val="Nagwek2"/>
       </w:pPr>
+      <w:bookmarkStart w:id="28" w:name="_Toc204176581"/>
       <w:r>
         <w:t>Uruchomienie i Wyniki Testów</w:t>
       </w:r>
+      <w:bookmarkEnd w:id="28"/>
     </w:p>
     <w:p>
       <w:r>
@@ -5206,6 +5514,9 @@
         <w:keepNext/>
       </w:pPr>
       <w:r>
+        <w:rPr>
+          <w:noProof/>
+        </w:rPr>
         <w:drawing>
           <wp:inline distT="0" distB="0" distL="0" distR="0" wp14:anchorId="74F17DF0" wp14:editId="40FFD3D2">
             <wp:extent cx="5731510" cy="2651125"/>
@@ -5222,7 +5533,7 @@
                     <pic:cNvPicPr/>
                   </pic:nvPicPr>
                   <pic:blipFill>
-                    <a:blip r:embed="rId10"/>
+                    <a:blip r:embed="rId11"/>
                     <a:stretch>
                       <a:fillRect/>
                     </a:stretch>
@@ -5250,33 +5561,26 @@
       <w:r>
         <w:t xml:space="preserve">Rysunek </w:t>
       </w:r>
-      <w:r>
-        <w:fldChar w:fldCharType="begin"/>
-      </w:r>
-      <w:r>
-        <w:instrText xml:space="preserve"> SEQ Rysunek \* ARABIC </w:instrText>
-      </w:r>
-      <w:r>
-        <w:fldChar w:fldCharType="separate"/>
-      </w:r>
+      <w:fldSimple w:instr=" SEQ Rysunek \* ARABIC ">
+        <w:r>
+          <w:rPr>
+            <w:noProof/>
+          </w:rPr>
+          <w:t>5</w:t>
+        </w:r>
+      </w:fldSimple>
+      <w:r>
+        <w:t>: Wyniki testów</w:t>
+      </w:r>
+    </w:p>
+    <w:p>
+      <w:pPr>
+        <w:keepNext/>
+      </w:pPr>
       <w:r>
         <w:rPr>
           <w:noProof/>
         </w:rPr>
-        <w:t>5</w:t>
-      </w:r>
-      <w:r>
-        <w:fldChar w:fldCharType="end"/>
-      </w:r>
-      <w:r>
-        <w:t>: Wyniki testów</w:t>
-      </w:r>
-    </w:p>
-    <w:p>
-      <w:pPr>
-        <w:keepNext/>
-      </w:pPr>
-      <w:r>
         <w:lastRenderedPageBreak/>
         <w:drawing>
           <wp:inline distT="0" distB="0" distL="0" distR="0" wp14:anchorId="0AF02EE4" wp14:editId="7D3DB7B7">
@@ -5294,7 +5598,7 @@
                     <pic:cNvPicPr/>
                   </pic:nvPicPr>
                   <pic:blipFill>
-                    <a:blip r:embed="rId11"/>
+                    <a:blip r:embed="rId12"/>
                     <a:stretch>
                       <a:fillRect/>
                     </a:stretch>
@@ -5322,24 +5626,14 @@
       <w:r>
         <w:t xml:space="preserve">Rysunek </w:t>
       </w:r>
-      <w:r>
-        <w:fldChar w:fldCharType="begin"/>
-      </w:r>
-      <w:r>
-        <w:instrText xml:space="preserve"> SEQ Rysunek \* ARABIC </w:instrText>
-      </w:r>
-      <w:r>
-        <w:fldChar w:fldCharType="separate"/>
-      </w:r>
-      <w:r>
-        <w:rPr>
-          <w:noProof/>
-        </w:rPr>
-        <w:t>6</w:t>
-      </w:r>
-      <w:r>
-        <w:fldChar w:fldCharType="end"/>
-      </w:r>
+      <w:fldSimple w:instr=" SEQ Rysunek \* ARABIC ">
+        <w:r>
+          <w:rPr>
+            <w:noProof/>
+          </w:rPr>
+          <w:t>6</w:t>
+        </w:r>
+      </w:fldSimple>
       <w:r>
         <w:t>: Szczegółowe wyniki testów</w:t>
       </w:r>
@@ -5348,26 +5642,444 @@
       <w:pPr>
         <w:pStyle w:val="Nagwek1"/>
       </w:pPr>
-      <w:bookmarkStart w:id="25" w:name="_Toc204099281"/>
+      <w:bookmarkStart w:id="29" w:name="_Toc204176582"/>
       <w:r>
         <w:t>Podsumowanie</w:t>
       </w:r>
-      <w:bookmarkEnd w:id="25"/>
+      <w:bookmarkEnd w:id="29"/>
+    </w:p>
+    <w:p>
+      <w:pPr>
+        <w:pStyle w:val="Nagwek2"/>
+      </w:pPr>
+      <w:r>
+        <w:t>Wnioski</w:t>
+      </w:r>
+    </w:p>
+    <w:p>
+      <w:r>
+        <w:t>Projekt "Cyfrowy Kurator Kolekcji" został zrealizowany pomyślnie, czego efektem jest stabilna</w:t>
+      </w:r>
+      <w:r>
+        <w:t xml:space="preserve"> </w:t>
+      </w:r>
+      <w:r>
+        <w:t xml:space="preserve">aplikacja webowa. Zbudowano ją w oparciu o nowoczesny i sprawdzony stos technologiczny, gdzie za logikę odpowiada </w:t>
+      </w:r>
+      <w:proofErr w:type="spellStart"/>
+      <w:r>
+        <w:t>framework</w:t>
+      </w:r>
+      <w:proofErr w:type="spellEnd"/>
+      <w:r>
+        <w:t xml:space="preserve"> </w:t>
+      </w:r>
+      <w:proofErr w:type="spellStart"/>
+      <w:r>
+        <w:t>Flask</w:t>
+      </w:r>
+      <w:proofErr w:type="spellEnd"/>
+      <w:r>
+        <w:t xml:space="preserve"> z </w:t>
+      </w:r>
+      <w:proofErr w:type="spellStart"/>
+      <w:r>
+        <w:t>SQLAlchemy</w:t>
+      </w:r>
+      <w:proofErr w:type="spellEnd"/>
+      <w:r>
+        <w:t xml:space="preserve"> , a za interfejs użytkownika</w:t>
+      </w:r>
+      <w:r>
+        <w:t xml:space="preserve"> </w:t>
+      </w:r>
+      <w:proofErr w:type="spellStart"/>
+      <w:r>
+        <w:t>Bootstrap</w:t>
+      </w:r>
+      <w:proofErr w:type="spellEnd"/>
+      <w:r>
+        <w:rPr>
+          <w:b/>
+          <w:bCs/>
+        </w:rPr>
+        <w:t xml:space="preserve"> </w:t>
+      </w:r>
+      <w:r>
+        <w:t xml:space="preserve">5 i dynamiczne biblioteki JavaScript, takie jak </w:t>
+      </w:r>
+      <w:proofErr w:type="spellStart"/>
+      <w:r>
+        <w:t>DataTables</w:t>
+      </w:r>
+      <w:proofErr w:type="spellEnd"/>
+      <w:r>
+        <w:t>.</w:t>
+      </w:r>
+    </w:p>
+    <w:p>
+      <w:r>
+        <w:t xml:space="preserve">Modułowa architektura oparta na komponentach </w:t>
+      </w:r>
+      <w:proofErr w:type="spellStart"/>
+      <w:r>
+        <w:t>Flask</w:t>
+      </w:r>
+      <w:proofErr w:type="spellEnd"/>
+      <w:r>
+        <w:t xml:space="preserve"> </w:t>
+      </w:r>
+      <w:proofErr w:type="spellStart"/>
+      <w:r>
+        <w:t>Blueprints</w:t>
+      </w:r>
+      <w:proofErr w:type="spellEnd"/>
+      <w:r>
+        <w:t xml:space="preserve"> okazała się kluczowa dla utrzymania porządku w kodzie. Jakość i niezawodność aplikacji została potwierdzona przez wdrożenie zestawu testów automatycznych, które weryfikują poprawność działania wszystkich kluczowych warstw aplikacji</w:t>
+      </w:r>
+      <w:r>
+        <w:t>.</w:t>
+      </w:r>
+    </w:p>
+    <w:p>
+      <w:r>
+        <w:t>Stworzona baza technologiczna otwiera drogę do dalszej rozbudowy aplikacji. Potencjalne kierunki rozwoju obejmują integrację z zewnętrznymi serwisami aukcyjnymi w celu śledzenia cen, wprowadzenie funkcji społecznościowych czy budowę dedykowanej aplikacji mobilnej.</w:t>
+      </w:r>
+    </w:p>
+    <w:p>
+      <w:pPr>
+        <w:pStyle w:val="Nagwek2"/>
+      </w:pPr>
+      <w:r>
+        <w:t>Propozycje rozwoju</w:t>
+      </w:r>
+    </w:p>
+    <w:p>
+      <w:r>
+        <w:t>.,..</w:t>
+      </w:r>
     </w:p>
     <w:p>
       <w:pPr>
         <w:pStyle w:val="Nagwek1"/>
       </w:pPr>
-      <w:bookmarkStart w:id="26" w:name="_Toc204099282"/>
-      <w:r>
+      <w:bookmarkStart w:id="30" w:name="_Toc204176583"/>
+      <w:r>
+        <w:lastRenderedPageBreak/>
         <w:t>Bibliografia</w:t>
       </w:r>
-      <w:bookmarkEnd w:id="26"/>
-    </w:p>
-    <w:p/>
+      <w:bookmarkEnd w:id="30"/>
+    </w:p>
+    <w:p>
+      <w:pPr>
+        <w:pStyle w:val="Akapitzlist"/>
+        <w:numPr>
+          <w:ilvl w:val="0"/>
+          <w:numId w:val="23"/>
+        </w:numPr>
+      </w:pPr>
+      <w:proofErr w:type="spellStart"/>
+      <w:r>
+        <w:rPr>
+          <w:b/>
+          <w:bCs/>
+        </w:rPr>
+        <w:t>Flask</w:t>
+      </w:r>
+      <w:proofErr w:type="spellEnd"/>
+      <w:r>
+        <w:t xml:space="preserve"> - Dokumentacja: </w:t>
+      </w:r>
+      <w:hyperlink r:id="rId13" w:history="1">
+        <w:r>
+          <w:rPr>
+            <w:rStyle w:val="Hipercze"/>
+          </w:rPr>
+          <w:t>https://flask.palletsprojects.com/</w:t>
+        </w:r>
+      </w:hyperlink>
+    </w:p>
+    <w:p>
+      <w:pPr>
+        <w:pStyle w:val="Akapitzlist"/>
+        <w:numPr>
+          <w:ilvl w:val="0"/>
+          <w:numId w:val="23"/>
+        </w:numPr>
+      </w:pPr>
+      <w:proofErr w:type="spellStart"/>
+      <w:r>
+        <w:rPr>
+          <w:b/>
+          <w:bCs/>
+        </w:rPr>
+        <w:t>SQLAlchemy</w:t>
+      </w:r>
+      <w:proofErr w:type="spellEnd"/>
+      <w:r>
+        <w:t xml:space="preserve"> - Dokumentacja: </w:t>
+      </w:r>
+      <w:hyperlink r:id="rId14" w:history="1">
+        <w:r>
+          <w:rPr>
+            <w:rStyle w:val="Hipercze"/>
+          </w:rPr>
+          <w:t>https://www.sqlalchemy.org/</w:t>
+        </w:r>
+      </w:hyperlink>
+    </w:p>
+    <w:p>
+      <w:pPr>
+        <w:pStyle w:val="Akapitzlist"/>
+        <w:numPr>
+          <w:ilvl w:val="0"/>
+          <w:numId w:val="23"/>
+        </w:numPr>
+      </w:pPr>
+      <w:proofErr w:type="spellStart"/>
+      <w:r>
+        <w:rPr>
+          <w:b/>
+          <w:bCs/>
+        </w:rPr>
+        <w:t>Bootstrap</w:t>
+      </w:r>
+      <w:proofErr w:type="spellEnd"/>
+      <w:r>
+        <w:rPr>
+          <w:b/>
+          <w:bCs/>
+        </w:rPr>
+        <w:t xml:space="preserve"> 5</w:t>
+      </w:r>
+      <w:r>
+        <w:t xml:space="preserve"> - Dokumentacja: </w:t>
+      </w:r>
+      <w:hyperlink r:id="rId15" w:history="1">
+        <w:r>
+          <w:rPr>
+            <w:rStyle w:val="Hipercze"/>
+          </w:rPr>
+          <w:t>https://getbootstrap.com/</w:t>
+        </w:r>
+      </w:hyperlink>
+    </w:p>
+    <w:p>
+      <w:pPr>
+        <w:pStyle w:val="Akapitzlist"/>
+        <w:numPr>
+          <w:ilvl w:val="0"/>
+          <w:numId w:val="23"/>
+        </w:numPr>
+      </w:pPr>
+      <w:r>
+        <w:rPr>
+          <w:b/>
+          <w:bCs/>
+        </w:rPr>
+        <w:t>Jinja2</w:t>
+      </w:r>
+      <w:r>
+        <w:t xml:space="preserve"> - Dokumentacja: </w:t>
+      </w:r>
+      <w:hyperlink r:id="rId16" w:history="1">
+        <w:r>
+          <w:rPr>
+            <w:rStyle w:val="Hipercze"/>
+          </w:rPr>
+          <w:t>https://jinja.palletsprojects.com/</w:t>
+        </w:r>
+      </w:hyperlink>
+    </w:p>
+    <w:p>
+      <w:pPr>
+        <w:pStyle w:val="Akapitzlist"/>
+        <w:numPr>
+          <w:ilvl w:val="0"/>
+          <w:numId w:val="23"/>
+        </w:numPr>
+      </w:pPr>
+      <w:proofErr w:type="spellStart"/>
+      <w:r>
+        <w:rPr>
+          <w:b/>
+          <w:bCs/>
+        </w:rPr>
+        <w:t>pytest</w:t>
+      </w:r>
+      <w:proofErr w:type="spellEnd"/>
+      <w:r>
+        <w:t xml:space="preserve"> - Dokumentacja: </w:t>
+      </w:r>
+      <w:hyperlink r:id="rId17" w:history="1">
+        <w:r>
+          <w:rPr>
+            <w:rStyle w:val="Hipercze"/>
+          </w:rPr>
+          <w:t>https://docs.pytest.org/</w:t>
+        </w:r>
+      </w:hyperlink>
+    </w:p>
+    <w:p>
+      <w:pPr>
+        <w:pStyle w:val="Akapitzlist"/>
+        <w:numPr>
+          <w:ilvl w:val="0"/>
+          <w:numId w:val="23"/>
+        </w:numPr>
+      </w:pPr>
+      <w:proofErr w:type="spellStart"/>
+      <w:r>
+        <w:rPr>
+          <w:b/>
+          <w:bCs/>
+        </w:rPr>
+        <w:t>Flask</w:t>
+      </w:r>
+      <w:proofErr w:type="spellEnd"/>
+      <w:r>
+        <w:rPr>
+          <w:b/>
+          <w:bCs/>
+        </w:rPr>
+        <w:t>-Login</w:t>
+      </w:r>
+      <w:r>
+        <w:t xml:space="preserve"> - Dokumentacja: </w:t>
+      </w:r>
+      <w:hyperlink r:id="rId18" w:history="1">
+        <w:r>
+          <w:rPr>
+            <w:rStyle w:val="Hipercze"/>
+          </w:rPr>
+          <w:t>https://flask-login.readthedocs.io/</w:t>
+        </w:r>
+      </w:hyperlink>
+    </w:p>
+    <w:p>
+      <w:pPr>
+        <w:pStyle w:val="Akapitzlist"/>
+        <w:numPr>
+          <w:ilvl w:val="0"/>
+          <w:numId w:val="23"/>
+        </w:numPr>
+      </w:pPr>
+      <w:proofErr w:type="spellStart"/>
+      <w:r>
+        <w:rPr>
+          <w:b/>
+          <w:bCs/>
+        </w:rPr>
+        <w:t>Flask</w:t>
+      </w:r>
+      <w:proofErr w:type="spellEnd"/>
+      <w:r>
+        <w:rPr>
+          <w:b/>
+          <w:bCs/>
+        </w:rPr>
+        <w:t>-WTF</w:t>
+      </w:r>
+      <w:r>
+        <w:t xml:space="preserve"> - Dokumentacja: </w:t>
+      </w:r>
+      <w:hyperlink r:id="rId19" w:history="1">
+        <w:r>
+          <w:rPr>
+            <w:rStyle w:val="Hipercze"/>
+          </w:rPr>
+          <w:t>https://flask-wtf.readthedocs.io/</w:t>
+        </w:r>
+      </w:hyperlink>
+    </w:p>
+    <w:p>
+      <w:pPr>
+        <w:pStyle w:val="Akapitzlist"/>
+        <w:numPr>
+          <w:ilvl w:val="0"/>
+          <w:numId w:val="23"/>
+        </w:numPr>
+      </w:pPr>
+      <w:proofErr w:type="spellStart"/>
+      <w:r>
+        <w:rPr>
+          <w:b/>
+          <w:bCs/>
+        </w:rPr>
+        <w:t>DataTables</w:t>
+      </w:r>
+      <w:proofErr w:type="spellEnd"/>
+      <w:r>
+        <w:t xml:space="preserve"> - Dokumentacja: </w:t>
+      </w:r>
+      <w:hyperlink r:id="rId20" w:history="1">
+        <w:r>
+          <w:rPr>
+            <w:rStyle w:val="Hipercze"/>
+          </w:rPr>
+          <w:t>https://datatables.net/</w:t>
+        </w:r>
+      </w:hyperlink>
+    </w:p>
+    <w:p>
+      <w:pPr>
+        <w:pStyle w:val="Akapitzlist"/>
+        <w:numPr>
+          <w:ilvl w:val="0"/>
+          <w:numId w:val="23"/>
+        </w:numPr>
+      </w:pPr>
+      <w:r>
+        <w:rPr>
+          <w:b/>
+          <w:bCs/>
+        </w:rPr>
+        <w:t>Swiper.js</w:t>
+      </w:r>
+      <w:r>
+        <w:t xml:space="preserve"> - Dokumentacja: </w:t>
+      </w:r>
+      <w:hyperlink r:id="rId21" w:history="1">
+        <w:r>
+          <w:rPr>
+            <w:rStyle w:val="Hipercze"/>
+          </w:rPr>
+          <w:t>https://swiperjs.com/</w:t>
+        </w:r>
+      </w:hyperlink>
+    </w:p>
+    <w:p>
+      <w:pPr>
+        <w:pStyle w:val="Akapitzlist"/>
+        <w:numPr>
+          <w:ilvl w:val="0"/>
+          <w:numId w:val="23"/>
+        </w:numPr>
+      </w:pPr>
+      <w:proofErr w:type="spellStart"/>
+      <w:r>
+        <w:rPr>
+          <w:b/>
+          <w:bCs/>
+        </w:rPr>
+        <w:t>Sphinx</w:t>
+      </w:r>
+      <w:proofErr w:type="spellEnd"/>
+      <w:r>
+        <w:t xml:space="preserve"> - Dokumentacja: </w:t>
+      </w:r>
+      <w:hyperlink r:id="rId22" w:history="1">
+        <w:r>
+          <w:rPr>
+            <w:rStyle w:val="Hipercze"/>
+          </w:rPr>
+          <w:t>https://www.sphinx-doc.org/</w:t>
+        </w:r>
+      </w:hyperlink>
+    </w:p>
     <w:sectPr>
       <w:pgSz w:w="11906" w:h="16838"/>
-      <w:pgMar w:top="1440" w:right="1440" w:bottom="1440" w:left="1440" w:header="708" w:footer="708" w:gutter="0"/>
+      <w:pgMar w:top="720" w:right="720" w:bottom="720" w:left="720" w:header="708" w:footer="708" w:gutter="0"/>
       <w:cols w:space="708"/>
       <w:docGrid w:linePitch="360"/>
     </w:sectPr>
@@ -7524,6 +8236,119 @@
     </w:lvl>
   </w:abstractNum>
   <w:abstractNum w:abstractNumId="17" w15:restartNumberingAfterBreak="0">
+    <w:nsid w:val="5D1B309C"/>
+    <w:multiLevelType w:val="hybridMultilevel"/>
+    <w:tmpl w:val="37CA9AB4"/>
+    <w:lvl w:ilvl="0" w:tplc="04150001">
+      <w:start w:val="1"/>
+      <w:numFmt w:val="bullet"/>
+      <w:lvlText w:val=""/>
+      <w:lvlJc w:val="left"/>
+      <w:pPr>
+        <w:ind w:left="720" w:hanging="360"/>
+      </w:pPr>
+      <w:rPr>
+        <w:rFonts w:ascii="Symbol" w:hAnsi="Symbol" w:hint="default"/>
+      </w:rPr>
+    </w:lvl>
+    <w:lvl w:ilvl="1" w:tplc="04150003" w:tentative="1">
+      <w:start w:val="1"/>
+      <w:numFmt w:val="bullet"/>
+      <w:lvlText w:val="o"/>
+      <w:lvlJc w:val="left"/>
+      <w:pPr>
+        <w:ind w:left="1440" w:hanging="360"/>
+      </w:pPr>
+      <w:rPr>
+        <w:rFonts w:ascii="Courier New" w:hAnsi="Courier New" w:cs="Courier New" w:hint="default"/>
+      </w:rPr>
+    </w:lvl>
+    <w:lvl w:ilvl="2" w:tplc="04150005" w:tentative="1">
+      <w:start w:val="1"/>
+      <w:numFmt w:val="bullet"/>
+      <w:lvlText w:val=""/>
+      <w:lvlJc w:val="left"/>
+      <w:pPr>
+        <w:ind w:left="2160" w:hanging="360"/>
+      </w:pPr>
+      <w:rPr>
+        <w:rFonts w:ascii="Wingdings" w:hAnsi="Wingdings" w:hint="default"/>
+      </w:rPr>
+    </w:lvl>
+    <w:lvl w:ilvl="3" w:tplc="04150001" w:tentative="1">
+      <w:start w:val="1"/>
+      <w:numFmt w:val="bullet"/>
+      <w:lvlText w:val=""/>
+      <w:lvlJc w:val="left"/>
+      <w:pPr>
+        <w:ind w:left="2880" w:hanging="360"/>
+      </w:pPr>
+      <w:rPr>
+        <w:rFonts w:ascii="Symbol" w:hAnsi="Symbol" w:hint="default"/>
+      </w:rPr>
+    </w:lvl>
+    <w:lvl w:ilvl="4" w:tplc="04150003" w:tentative="1">
+      <w:start w:val="1"/>
+      <w:numFmt w:val="bullet"/>
+      <w:lvlText w:val="o"/>
+      <w:lvlJc w:val="left"/>
+      <w:pPr>
+        <w:ind w:left="3600" w:hanging="360"/>
+      </w:pPr>
+      <w:rPr>
+        <w:rFonts w:ascii="Courier New" w:hAnsi="Courier New" w:cs="Courier New" w:hint="default"/>
+      </w:rPr>
+    </w:lvl>
+    <w:lvl w:ilvl="5" w:tplc="04150005" w:tentative="1">
+      <w:start w:val="1"/>
+      <w:numFmt w:val="bullet"/>
+      <w:lvlText w:val=""/>
+      <w:lvlJc w:val="left"/>
+      <w:pPr>
+        <w:ind w:left="4320" w:hanging="360"/>
+      </w:pPr>
+      <w:rPr>
+        <w:rFonts w:ascii="Wingdings" w:hAnsi="Wingdings" w:hint="default"/>
+      </w:rPr>
+    </w:lvl>
+    <w:lvl w:ilvl="6" w:tplc="04150001" w:tentative="1">
+      <w:start w:val="1"/>
+      <w:numFmt w:val="bullet"/>
+      <w:lvlText w:val=""/>
+      <w:lvlJc w:val="left"/>
+      <w:pPr>
+        <w:ind w:left="5040" w:hanging="360"/>
+      </w:pPr>
+      <w:rPr>
+        <w:rFonts w:ascii="Symbol" w:hAnsi="Symbol" w:hint="default"/>
+      </w:rPr>
+    </w:lvl>
+    <w:lvl w:ilvl="7" w:tplc="04150003" w:tentative="1">
+      <w:start w:val="1"/>
+      <w:numFmt w:val="bullet"/>
+      <w:lvlText w:val="o"/>
+      <w:lvlJc w:val="left"/>
+      <w:pPr>
+        <w:ind w:left="5760" w:hanging="360"/>
+      </w:pPr>
+      <w:rPr>
+        <w:rFonts w:ascii="Courier New" w:hAnsi="Courier New" w:cs="Courier New" w:hint="default"/>
+      </w:rPr>
+    </w:lvl>
+    <w:lvl w:ilvl="8" w:tplc="04150005" w:tentative="1">
+      <w:start w:val="1"/>
+      <w:numFmt w:val="bullet"/>
+      <w:lvlText w:val=""/>
+      <w:lvlJc w:val="left"/>
+      <w:pPr>
+        <w:ind w:left="6480" w:hanging="360"/>
+      </w:pPr>
+      <w:rPr>
+        <w:rFonts w:ascii="Wingdings" w:hAnsi="Wingdings" w:hint="default"/>
+      </w:rPr>
+    </w:lvl>
+  </w:abstractNum>
+  <w:abstractNum w:abstractNumId="18" w15:restartNumberingAfterBreak="0">
     <w:nsid w:val="60BF3ABF"/>
     <w:multiLevelType w:val="hybridMultilevel"/>
     <w:tmpl w:val="FA2C23CA"/>
@@ -7636,7 +8461,7 @@
       </w:rPr>
     </w:lvl>
   </w:abstractNum>
-  <w:abstractNum w:abstractNumId="18" w15:restartNumberingAfterBreak="0">
+  <w:abstractNum w:abstractNumId="19" w15:restartNumberingAfterBreak="0">
     <w:nsid w:val="64113086"/>
     <w:multiLevelType w:val="hybridMultilevel"/>
     <w:tmpl w:val="90E2B37C"/>
@@ -7749,7 +8574,7 @@
       </w:rPr>
     </w:lvl>
   </w:abstractNum>
-  <w:abstractNum w:abstractNumId="19" w15:restartNumberingAfterBreak="0">
+  <w:abstractNum w:abstractNumId="20" w15:restartNumberingAfterBreak="0">
     <w:nsid w:val="74B7644E"/>
     <w:multiLevelType w:val="hybridMultilevel"/>
     <w:tmpl w:val="C554D804"/>
@@ -7862,7 +8687,7 @@
       </w:rPr>
     </w:lvl>
   </w:abstractNum>
-  <w:abstractNum w:abstractNumId="20" w15:restartNumberingAfterBreak="0">
+  <w:abstractNum w:abstractNumId="21" w15:restartNumberingAfterBreak="0">
     <w:nsid w:val="7D3660FC"/>
     <w:multiLevelType w:val="multilevel"/>
     <w:tmpl w:val="BBBEE4A2"/>
@@ -8011,7 +8836,7 @@
       </w:rPr>
     </w:lvl>
   </w:abstractNum>
-  <w:abstractNum w:abstractNumId="21" w15:restartNumberingAfterBreak="0">
+  <w:abstractNum w:abstractNumId="22" w15:restartNumberingAfterBreak="0">
     <w:nsid w:val="7ECF2981"/>
     <w:multiLevelType w:val="multilevel"/>
     <w:tmpl w:val="C8B66406"/>
@@ -8167,7 +8992,7 @@
     <w:abstractNumId w:val="9"/>
   </w:num>
   <w:num w:numId="3" w16cid:durableId="1468279055">
-    <w:abstractNumId w:val="21"/>
+    <w:abstractNumId w:val="22"/>
   </w:num>
   <w:num w:numId="4" w16cid:durableId="493423653">
     <w:abstractNumId w:val="16"/>
@@ -8185,7 +9010,7 @@
     <w:abstractNumId w:val="7"/>
   </w:num>
   <w:num w:numId="9" w16cid:durableId="1778328585">
-    <w:abstractNumId w:val="20"/>
+    <w:abstractNumId w:val="21"/>
   </w:num>
   <w:num w:numId="10" w16cid:durableId="471825321">
     <w:abstractNumId w:val="12"/>
@@ -8194,19 +9019,19 @@
     <w:abstractNumId w:val="13"/>
   </w:num>
   <w:num w:numId="12" w16cid:durableId="855113996">
-    <w:abstractNumId w:val="18"/>
+    <w:abstractNumId w:val="19"/>
   </w:num>
   <w:num w:numId="13" w16cid:durableId="548340510">
     <w:abstractNumId w:val="15"/>
   </w:num>
   <w:num w:numId="14" w16cid:durableId="1973821708">
-    <w:abstractNumId w:val="19"/>
+    <w:abstractNumId w:val="20"/>
   </w:num>
   <w:num w:numId="15" w16cid:durableId="890111683">
     <w:abstractNumId w:val="2"/>
   </w:num>
   <w:num w:numId="16" w16cid:durableId="308439849">
-    <w:abstractNumId w:val="17"/>
+    <w:abstractNumId w:val="18"/>
   </w:num>
   <w:num w:numId="17" w16cid:durableId="1460030639">
     <w:abstractNumId w:val="1"/>
@@ -8225,6 +9050,9 @@
   </w:num>
   <w:num w:numId="22" w16cid:durableId="295061653">
     <w:abstractNumId w:val="11"/>
+  </w:num>
+  <w:num w:numId="23" w16cid:durableId="1047487616">
+    <w:abstractNumId w:val="17"/>
   </w:num>
 </w:numbering>
 </file>
@@ -8829,6 +9657,7 @@
   <w:style w:type="character" w:default="1" w:styleId="Domylnaczcionkaakapitu">
     <w:name w:val="Default Paragraph Font"/>
     <w:uiPriority w:val="1"/>
+    <w:semiHidden/>
     <w:unhideWhenUsed/>
   </w:style>
   <w:style w:type="table" w:default="1" w:styleId="Standardowy">
@@ -9717,6 +10546,18 @@
       <w:szCs w:val="24"/>
     </w:rPr>
   </w:style>
+  <w:style w:type="character" w:styleId="Nierozpoznanawzmianka">
+    <w:name w:val="Unresolved Mention"/>
+    <w:basedOn w:val="Domylnaczcionkaakapitu"/>
+    <w:uiPriority w:val="99"/>
+    <w:semiHidden/>
+    <w:unhideWhenUsed/>
+    <w:rsid w:val="00832F33"/>
+    <w:rPr>
+      <w:color w:val="605E5C"/>
+      <w:shd w:val="clear" w:color="auto" w:fill="E1DFDD"/>
+    </w:rPr>
+  </w:style>
 </w:styles>
 </file>
 

--- a/dokumentacja.docx
+++ b/dokumentacja.docx
@@ -68,7 +68,7 @@
           <w:r>
             <w:fldChar w:fldCharType="separate"/>
           </w:r>
-          <w:hyperlink w:anchor="_Toc204176553" w:history="1">
+          <w:hyperlink w:anchor="_Toc204268568" w:history="1">
             <w:r>
               <w:rPr>
                 <w:rStyle w:val="Hipercze"/>
@@ -95,7 +95,7 @@
                 <w:noProof/>
                 <w:webHidden/>
               </w:rPr>
-              <w:instrText xml:space="preserve"> PAGEREF _Toc204176553 \h </w:instrText>
+              <w:instrText xml:space="preserve"> PAGEREF _Toc204268568 \h </w:instrText>
             </w:r>
             <w:r>
               <w:rPr>
@@ -141,7 +141,7 @@
               <w:lang w:eastAsia="pl-PL"/>
             </w:rPr>
           </w:pPr>
-          <w:hyperlink w:anchor="_Toc204176554" w:history="1">
+          <w:hyperlink w:anchor="_Toc204268569" w:history="1">
             <w:r>
               <w:rPr>
                 <w:rStyle w:val="Hipercze"/>
@@ -168,7 +168,7 @@
                 <w:noProof/>
                 <w:webHidden/>
               </w:rPr>
-              <w:instrText xml:space="preserve"> PAGEREF _Toc204176554 \h </w:instrText>
+              <w:instrText xml:space="preserve"> PAGEREF _Toc204268569 \h </w:instrText>
             </w:r>
             <w:r>
               <w:rPr>
@@ -214,7 +214,7 @@
               <w:lang w:eastAsia="pl-PL"/>
             </w:rPr>
           </w:pPr>
-          <w:hyperlink w:anchor="_Toc204176555" w:history="1">
+          <w:hyperlink w:anchor="_Toc204268570" w:history="1">
             <w:r>
               <w:rPr>
                 <w:rStyle w:val="Hipercze"/>
@@ -241,7 +241,7 @@
                 <w:noProof/>
                 <w:webHidden/>
               </w:rPr>
-              <w:instrText xml:space="preserve"> PAGEREF _Toc204176555 \h </w:instrText>
+              <w:instrText xml:space="preserve"> PAGEREF _Toc204268570 \h </w:instrText>
             </w:r>
             <w:r>
               <w:rPr>
@@ -287,7 +287,7 @@
               <w:lang w:eastAsia="pl-PL"/>
             </w:rPr>
           </w:pPr>
-          <w:hyperlink w:anchor="_Toc204176556" w:history="1">
+          <w:hyperlink w:anchor="_Toc204268571" w:history="1">
             <w:r>
               <w:rPr>
                 <w:rStyle w:val="Hipercze"/>
@@ -314,7 +314,7 @@
                 <w:noProof/>
                 <w:webHidden/>
               </w:rPr>
-              <w:instrText xml:space="preserve"> PAGEREF _Toc204176556 \h </w:instrText>
+              <w:instrText xml:space="preserve"> PAGEREF _Toc204268571 \h </w:instrText>
             </w:r>
             <w:r>
               <w:rPr>
@@ -360,7 +360,7 @@
               <w:lang w:eastAsia="pl-PL"/>
             </w:rPr>
           </w:pPr>
-          <w:hyperlink w:anchor="_Toc204176557" w:history="1">
+          <w:hyperlink w:anchor="_Toc204268572" w:history="1">
             <w:r>
               <w:rPr>
                 <w:rStyle w:val="Hipercze"/>
@@ -387,7 +387,7 @@
                 <w:noProof/>
                 <w:webHidden/>
               </w:rPr>
-              <w:instrText xml:space="preserve"> PAGEREF _Toc204176557 \h </w:instrText>
+              <w:instrText xml:space="preserve"> PAGEREF _Toc204268572 \h </w:instrText>
             </w:r>
             <w:r>
               <w:rPr>
@@ -433,7 +433,7 @@
               <w:lang w:eastAsia="pl-PL"/>
             </w:rPr>
           </w:pPr>
-          <w:hyperlink w:anchor="_Toc204176558" w:history="1">
+          <w:hyperlink w:anchor="_Toc204268573" w:history="1">
             <w:r>
               <w:rPr>
                 <w:rStyle w:val="Hipercze"/>
@@ -460,7 +460,7 @@
                 <w:noProof/>
                 <w:webHidden/>
               </w:rPr>
-              <w:instrText xml:space="preserve"> PAGEREF _Toc204176558 \h </w:instrText>
+              <w:instrText xml:space="preserve"> PAGEREF _Toc204268573 \h </w:instrText>
             </w:r>
             <w:r>
               <w:rPr>
@@ -506,13 +506,13 @@
               <w:lang w:eastAsia="pl-PL"/>
             </w:rPr>
           </w:pPr>
-          <w:hyperlink w:anchor="_Toc204176559" w:history="1">
+          <w:hyperlink w:anchor="_Toc204268574" w:history="1">
             <w:r>
               <w:rPr>
                 <w:rStyle w:val="Hipercze"/>
                 <w:noProof/>
               </w:rPr>
-              <w:t>Propozycje rozwinięcia</w:t>
+              <w:t>Zakres rozszerzony (nie zaimplementowany)</w:t>
             </w:r>
             <w:r>
               <w:rPr>
@@ -533,7 +533,7 @@
                 <w:noProof/>
                 <w:webHidden/>
               </w:rPr>
-              <w:instrText xml:space="preserve"> PAGEREF _Toc204176559 \h </w:instrText>
+              <w:instrText xml:space="preserve"> PAGEREF _Toc204268574 \h </w:instrText>
             </w:r>
             <w:r>
               <w:rPr>
@@ -553,7 +553,7 @@
                 <w:noProof/>
                 <w:webHidden/>
               </w:rPr>
-              <w:t>2</w:t>
+              <w:t>3</w:t>
             </w:r>
             <w:r>
               <w:rPr>
@@ -579,7 +579,7 @@
               <w:lang w:eastAsia="pl-PL"/>
             </w:rPr>
           </w:pPr>
-          <w:hyperlink w:anchor="_Toc204176560" w:history="1">
+          <w:hyperlink w:anchor="_Toc204268575" w:history="1">
             <w:r>
               <w:rPr>
                 <w:rStyle w:val="Hipercze"/>
@@ -606,7 +606,7 @@
                 <w:noProof/>
                 <w:webHidden/>
               </w:rPr>
-              <w:instrText xml:space="preserve"> PAGEREF _Toc204176560 \h </w:instrText>
+              <w:instrText xml:space="preserve"> PAGEREF _Toc204268575 \h </w:instrText>
             </w:r>
             <w:r>
               <w:rPr>
@@ -626,7 +626,7 @@
                 <w:noProof/>
                 <w:webHidden/>
               </w:rPr>
-              <w:t>2</w:t>
+              <w:t>3</w:t>
             </w:r>
             <w:r>
               <w:rPr>
@@ -652,7 +652,7 @@
               <w:lang w:eastAsia="pl-PL"/>
             </w:rPr>
           </w:pPr>
-          <w:hyperlink w:anchor="_Toc204176561" w:history="1">
+          <w:hyperlink w:anchor="_Toc204268576" w:history="1">
             <w:r>
               <w:rPr>
                 <w:rStyle w:val="Hipercze"/>
@@ -679,7 +679,7 @@
                 <w:noProof/>
                 <w:webHidden/>
               </w:rPr>
-              <w:instrText xml:space="preserve"> PAGEREF _Toc204176561 \h </w:instrText>
+              <w:instrText xml:space="preserve"> PAGEREF _Toc204268576 \h </w:instrText>
             </w:r>
             <w:r>
               <w:rPr>
@@ -699,7 +699,7 @@
                 <w:noProof/>
                 <w:webHidden/>
               </w:rPr>
-              <w:t>2</w:t>
+              <w:t>3</w:t>
             </w:r>
             <w:r>
               <w:rPr>
@@ -725,7 +725,7 @@
               <w:lang w:eastAsia="pl-PL"/>
             </w:rPr>
           </w:pPr>
-          <w:hyperlink w:anchor="_Toc204176562" w:history="1">
+          <w:hyperlink w:anchor="_Toc204268577" w:history="1">
             <w:r>
               <w:rPr>
                 <w:rStyle w:val="Hipercze"/>
@@ -752,7 +752,7 @@
                 <w:noProof/>
                 <w:webHidden/>
               </w:rPr>
-              <w:instrText xml:space="preserve"> PAGEREF _Toc204176562 \h </w:instrText>
+              <w:instrText xml:space="preserve"> PAGEREF _Toc204268577 \h </w:instrText>
             </w:r>
             <w:r>
               <w:rPr>
@@ -798,7 +798,7 @@
               <w:lang w:eastAsia="pl-PL"/>
             </w:rPr>
           </w:pPr>
-          <w:hyperlink w:anchor="_Toc204176563" w:history="1">
+          <w:hyperlink w:anchor="_Toc204268578" w:history="1">
             <w:r>
               <w:rPr>
                 <w:rStyle w:val="Hipercze"/>
@@ -825,7 +825,7 @@
                 <w:noProof/>
                 <w:webHidden/>
               </w:rPr>
-              <w:instrText xml:space="preserve"> PAGEREF _Toc204176563 \h </w:instrText>
+              <w:instrText xml:space="preserve"> PAGEREF _Toc204268578 \h </w:instrText>
             </w:r>
             <w:r>
               <w:rPr>
@@ -871,7 +871,7 @@
               <w:lang w:eastAsia="pl-PL"/>
             </w:rPr>
           </w:pPr>
-          <w:hyperlink w:anchor="_Toc204176564" w:history="1">
+          <w:hyperlink w:anchor="_Toc204268579" w:history="1">
             <w:r>
               <w:rPr>
                 <w:rStyle w:val="Hipercze"/>
@@ -898,7 +898,7 @@
                 <w:noProof/>
                 <w:webHidden/>
               </w:rPr>
-              <w:instrText xml:space="preserve"> PAGEREF _Toc204176564 \h </w:instrText>
+              <w:instrText xml:space="preserve"> PAGEREF _Toc204268579 \h </w:instrText>
             </w:r>
             <w:r>
               <w:rPr>
@@ -918,7 +918,7 @@
                 <w:noProof/>
                 <w:webHidden/>
               </w:rPr>
-              <w:t>3</w:t>
+              <w:t>4</w:t>
             </w:r>
             <w:r>
               <w:rPr>
@@ -944,7 +944,7 @@
               <w:lang w:eastAsia="pl-PL"/>
             </w:rPr>
           </w:pPr>
-          <w:hyperlink w:anchor="_Toc204176565" w:history="1">
+          <w:hyperlink w:anchor="_Toc204268580" w:history="1">
             <w:r>
               <w:rPr>
                 <w:rStyle w:val="Hipercze"/>
@@ -971,7 +971,7 @@
                 <w:noProof/>
                 <w:webHidden/>
               </w:rPr>
-              <w:instrText xml:space="preserve"> PAGEREF _Toc204176565 \h </w:instrText>
+              <w:instrText xml:space="preserve"> PAGEREF _Toc204268580 \h </w:instrText>
             </w:r>
             <w:r>
               <w:rPr>
@@ -991,7 +991,7 @@
                 <w:noProof/>
                 <w:webHidden/>
               </w:rPr>
-              <w:t>3</w:t>
+              <w:t>4</w:t>
             </w:r>
             <w:r>
               <w:rPr>
@@ -1017,7 +1017,7 @@
               <w:lang w:eastAsia="pl-PL"/>
             </w:rPr>
           </w:pPr>
-          <w:hyperlink w:anchor="_Toc204176566" w:history="1">
+          <w:hyperlink w:anchor="_Toc204268581" w:history="1">
             <w:r>
               <w:rPr>
                 <w:rStyle w:val="Hipercze"/>
@@ -1044,7 +1044,7 @@
                 <w:noProof/>
                 <w:webHidden/>
               </w:rPr>
-              <w:instrText xml:space="preserve"> PAGEREF _Toc204176566 \h </w:instrText>
+              <w:instrText xml:space="preserve"> PAGEREF _Toc204268581 \h </w:instrText>
             </w:r>
             <w:r>
               <w:rPr>
@@ -1090,7 +1090,7 @@
               <w:lang w:eastAsia="pl-PL"/>
             </w:rPr>
           </w:pPr>
-          <w:hyperlink w:anchor="_Toc204176567" w:history="1">
+          <w:hyperlink w:anchor="_Toc204268582" w:history="1">
             <w:r>
               <w:rPr>
                 <w:rStyle w:val="Hipercze"/>
@@ -1117,7 +1117,7 @@
                 <w:noProof/>
                 <w:webHidden/>
               </w:rPr>
-              <w:instrText xml:space="preserve"> PAGEREF _Toc204176567 \h </w:instrText>
+              <w:instrText xml:space="preserve"> PAGEREF _Toc204268582 \h </w:instrText>
             </w:r>
             <w:r>
               <w:rPr>
@@ -1163,7 +1163,7 @@
               <w:lang w:eastAsia="pl-PL"/>
             </w:rPr>
           </w:pPr>
-          <w:hyperlink w:anchor="_Toc204176568" w:history="1">
+          <w:hyperlink w:anchor="_Toc204268583" w:history="1">
             <w:r>
               <w:rPr>
                 <w:rStyle w:val="Hipercze"/>
@@ -1190,7 +1190,7 @@
                 <w:noProof/>
                 <w:webHidden/>
               </w:rPr>
-              <w:instrText xml:space="preserve"> PAGEREF _Toc204176568 \h </w:instrText>
+              <w:instrText xml:space="preserve"> PAGEREF _Toc204268583 \h </w:instrText>
             </w:r>
             <w:r>
               <w:rPr>
@@ -1236,7 +1236,7 @@
               <w:lang w:eastAsia="pl-PL"/>
             </w:rPr>
           </w:pPr>
-          <w:hyperlink w:anchor="_Toc204176569" w:history="1">
+          <w:hyperlink w:anchor="_Toc204268584" w:history="1">
             <w:r>
               <w:rPr>
                 <w:rStyle w:val="Hipercze"/>
@@ -1263,7 +1263,7 @@
                 <w:noProof/>
                 <w:webHidden/>
               </w:rPr>
-              <w:instrText xml:space="preserve"> PAGEREF _Toc204176569 \h </w:instrText>
+              <w:instrText xml:space="preserve"> PAGEREF _Toc204268584 \h </w:instrText>
             </w:r>
             <w:r>
               <w:rPr>
@@ -1309,7 +1309,7 @@
               <w:lang w:eastAsia="pl-PL"/>
             </w:rPr>
           </w:pPr>
-          <w:hyperlink w:anchor="_Toc204176570" w:history="1">
+          <w:hyperlink w:anchor="_Toc204268585" w:history="1">
             <w:r>
               <w:rPr>
                 <w:rStyle w:val="Hipercze"/>
@@ -1336,7 +1336,7 @@
                 <w:noProof/>
                 <w:webHidden/>
               </w:rPr>
-              <w:instrText xml:space="preserve"> PAGEREF _Toc204176570 \h </w:instrText>
+              <w:instrText xml:space="preserve"> PAGEREF _Toc204268585 \h </w:instrText>
             </w:r>
             <w:r>
               <w:rPr>
@@ -1382,7 +1382,7 @@
               <w:lang w:eastAsia="pl-PL"/>
             </w:rPr>
           </w:pPr>
-          <w:hyperlink w:anchor="_Toc204176571" w:history="1">
+          <w:hyperlink w:anchor="_Toc204268586" w:history="1">
             <w:r>
               <w:rPr>
                 <w:rStyle w:val="Hipercze"/>
@@ -1409,7 +1409,7 @@
                 <w:noProof/>
                 <w:webHidden/>
               </w:rPr>
-              <w:instrText xml:space="preserve"> PAGEREF _Toc204176571 \h </w:instrText>
+              <w:instrText xml:space="preserve"> PAGEREF _Toc204268586 \h </w:instrText>
             </w:r>
             <w:r>
               <w:rPr>
@@ -1455,7 +1455,7 @@
               <w:lang w:eastAsia="pl-PL"/>
             </w:rPr>
           </w:pPr>
-          <w:hyperlink w:anchor="_Toc204176572" w:history="1">
+          <w:hyperlink w:anchor="_Toc204268587" w:history="1">
             <w:r>
               <w:rPr>
                 <w:rStyle w:val="Hipercze"/>
@@ -1482,7 +1482,7 @@
                 <w:noProof/>
                 <w:webHidden/>
               </w:rPr>
-              <w:instrText xml:space="preserve"> PAGEREF _Toc204176572 \h </w:instrText>
+              <w:instrText xml:space="preserve"> PAGEREF _Toc204268587 \h </w:instrText>
             </w:r>
             <w:r>
               <w:rPr>
@@ -1528,7 +1528,7 @@
               <w:lang w:eastAsia="pl-PL"/>
             </w:rPr>
           </w:pPr>
-          <w:hyperlink w:anchor="_Toc204176573" w:history="1">
+          <w:hyperlink w:anchor="_Toc204268588" w:history="1">
             <w:r>
               <w:rPr>
                 <w:rStyle w:val="Hipercze"/>
@@ -1555,7 +1555,7 @@
                 <w:noProof/>
                 <w:webHidden/>
               </w:rPr>
-              <w:instrText xml:space="preserve"> PAGEREF _Toc204176573 \h </w:instrText>
+              <w:instrText xml:space="preserve"> PAGEREF _Toc204268588 \h </w:instrText>
             </w:r>
             <w:r>
               <w:rPr>
@@ -1601,7 +1601,7 @@
               <w:lang w:eastAsia="pl-PL"/>
             </w:rPr>
           </w:pPr>
-          <w:hyperlink w:anchor="_Toc204176574" w:history="1">
+          <w:hyperlink w:anchor="_Toc204268589" w:history="1">
             <w:r>
               <w:rPr>
                 <w:rStyle w:val="Hipercze"/>
@@ -1628,7 +1628,7 @@
                 <w:noProof/>
                 <w:webHidden/>
               </w:rPr>
-              <w:instrText xml:space="preserve"> PAGEREF _Toc204176574 \h </w:instrText>
+              <w:instrText xml:space="preserve"> PAGEREF _Toc204268589 \h </w:instrText>
             </w:r>
             <w:r>
               <w:rPr>
@@ -1674,7 +1674,7 @@
               <w:lang w:eastAsia="pl-PL"/>
             </w:rPr>
           </w:pPr>
-          <w:hyperlink w:anchor="_Toc204176575" w:history="1">
+          <w:hyperlink w:anchor="_Toc204268590" w:history="1">
             <w:r>
               <w:rPr>
                 <w:rStyle w:val="Hipercze"/>
@@ -1701,7 +1701,7 @@
                 <w:noProof/>
                 <w:webHidden/>
               </w:rPr>
-              <w:instrText xml:space="preserve"> PAGEREF _Toc204176575 \h </w:instrText>
+              <w:instrText xml:space="preserve"> PAGEREF _Toc204268590 \h </w:instrText>
             </w:r>
             <w:r>
               <w:rPr>
@@ -1747,7 +1747,7 @@
               <w:lang w:eastAsia="pl-PL"/>
             </w:rPr>
           </w:pPr>
-          <w:hyperlink w:anchor="_Toc204176576" w:history="1">
+          <w:hyperlink w:anchor="_Toc204268591" w:history="1">
             <w:r>
               <w:rPr>
                 <w:rStyle w:val="Hipercze"/>
@@ -1774,7 +1774,7 @@
                 <w:noProof/>
                 <w:webHidden/>
               </w:rPr>
-              <w:instrText xml:space="preserve"> PAGEREF _Toc204176576 \h </w:instrText>
+              <w:instrText xml:space="preserve"> PAGEREF _Toc204268591 \h </w:instrText>
             </w:r>
             <w:r>
               <w:rPr>
@@ -1820,13 +1820,13 @@
               <w:lang w:eastAsia="pl-PL"/>
             </w:rPr>
           </w:pPr>
-          <w:hyperlink w:anchor="_Toc204176577" w:history="1">
+          <w:hyperlink w:anchor="_Toc204268592" w:history="1">
             <w:r>
               <w:rPr>
                 <w:rStyle w:val="Hipercze"/>
                 <w:noProof/>
               </w:rPr>
-              <w:t>WIP</w:t>
+              <w:t>Instrukcja uruchomienia</w:t>
             </w:r>
             <w:r>
               <w:rPr>
@@ -1847,7 +1847,7 @@
                 <w:noProof/>
                 <w:webHidden/>
               </w:rPr>
-              <w:instrText xml:space="preserve"> PAGEREF _Toc204176577 \h </w:instrText>
+              <w:instrText xml:space="preserve"> PAGEREF _Toc204268592 \h </w:instrText>
             </w:r>
             <w:r>
               <w:rPr>
@@ -1868,6 +1868,444 @@
                 <w:webHidden/>
               </w:rPr>
               <w:t>9</w:t>
+            </w:r>
+            <w:r>
+              <w:rPr>
+                <w:noProof/>
+                <w:webHidden/>
+              </w:rPr>
+              <w:fldChar w:fldCharType="end"/>
+            </w:r>
+          </w:hyperlink>
+        </w:p>
+        <w:p>
+          <w:pPr>
+            <w:pStyle w:val="Spistreci2"/>
+            <w:tabs>
+              <w:tab w:val="right" w:leader="dot" w:pos="10456"/>
+            </w:tabs>
+            <w:rPr>
+              <w:rFonts w:eastAsiaTheme="minorEastAsia"/>
+              <w:noProof/>
+              <w:kern w:val="2"/>
+              <w:sz w:val="24"/>
+              <w:szCs w:val="24"/>
+              <w:lang w:eastAsia="pl-PL"/>
+            </w:rPr>
+          </w:pPr>
+          <w:hyperlink w:anchor="_Toc204268593" w:history="1">
+            <w:r>
+              <w:rPr>
+                <w:rStyle w:val="Hipercze"/>
+                <w:noProof/>
+              </w:rPr>
+              <w:t>Konta użytkowników</w:t>
+            </w:r>
+            <w:r>
+              <w:rPr>
+                <w:noProof/>
+                <w:webHidden/>
+              </w:rPr>
+              <w:tab/>
+            </w:r>
+            <w:r>
+              <w:rPr>
+                <w:noProof/>
+                <w:webHidden/>
+              </w:rPr>
+              <w:fldChar w:fldCharType="begin"/>
+            </w:r>
+            <w:r>
+              <w:rPr>
+                <w:noProof/>
+                <w:webHidden/>
+              </w:rPr>
+              <w:instrText xml:space="preserve"> PAGEREF _Toc204268593 \h </w:instrText>
+            </w:r>
+            <w:r>
+              <w:rPr>
+                <w:noProof/>
+                <w:webHidden/>
+              </w:rPr>
+            </w:r>
+            <w:r>
+              <w:rPr>
+                <w:noProof/>
+                <w:webHidden/>
+              </w:rPr>
+              <w:fldChar w:fldCharType="separate"/>
+            </w:r>
+            <w:r>
+              <w:rPr>
+                <w:noProof/>
+                <w:webHidden/>
+              </w:rPr>
+              <w:t>10</w:t>
+            </w:r>
+            <w:r>
+              <w:rPr>
+                <w:noProof/>
+                <w:webHidden/>
+              </w:rPr>
+              <w:fldChar w:fldCharType="end"/>
+            </w:r>
+          </w:hyperlink>
+        </w:p>
+        <w:p>
+          <w:pPr>
+            <w:pStyle w:val="Spistreci2"/>
+            <w:tabs>
+              <w:tab w:val="right" w:leader="dot" w:pos="10456"/>
+            </w:tabs>
+            <w:rPr>
+              <w:rFonts w:eastAsiaTheme="minorEastAsia"/>
+              <w:noProof/>
+              <w:kern w:val="2"/>
+              <w:sz w:val="24"/>
+              <w:szCs w:val="24"/>
+              <w:lang w:eastAsia="pl-PL"/>
+            </w:rPr>
+          </w:pPr>
+          <w:hyperlink w:anchor="_Toc204268594" w:history="1">
+            <w:r>
+              <w:rPr>
+                <w:rStyle w:val="Hipercze"/>
+                <w:noProof/>
+              </w:rPr>
+              <w:t>Wyświetlanie publicznej kolekcji</w:t>
+            </w:r>
+            <w:r>
+              <w:rPr>
+                <w:noProof/>
+                <w:webHidden/>
+              </w:rPr>
+              <w:tab/>
+            </w:r>
+            <w:r>
+              <w:rPr>
+                <w:noProof/>
+                <w:webHidden/>
+              </w:rPr>
+              <w:fldChar w:fldCharType="begin"/>
+            </w:r>
+            <w:r>
+              <w:rPr>
+                <w:noProof/>
+                <w:webHidden/>
+              </w:rPr>
+              <w:instrText xml:space="preserve"> PAGEREF _Toc204268594 \h </w:instrText>
+            </w:r>
+            <w:r>
+              <w:rPr>
+                <w:noProof/>
+                <w:webHidden/>
+              </w:rPr>
+            </w:r>
+            <w:r>
+              <w:rPr>
+                <w:noProof/>
+                <w:webHidden/>
+              </w:rPr>
+              <w:fldChar w:fldCharType="separate"/>
+            </w:r>
+            <w:r>
+              <w:rPr>
+                <w:noProof/>
+                <w:webHidden/>
+              </w:rPr>
+              <w:t>13</w:t>
+            </w:r>
+            <w:r>
+              <w:rPr>
+                <w:noProof/>
+                <w:webHidden/>
+              </w:rPr>
+              <w:fldChar w:fldCharType="end"/>
+            </w:r>
+          </w:hyperlink>
+        </w:p>
+        <w:p>
+          <w:pPr>
+            <w:pStyle w:val="Spistreci2"/>
+            <w:tabs>
+              <w:tab w:val="right" w:leader="dot" w:pos="10456"/>
+            </w:tabs>
+            <w:rPr>
+              <w:rFonts w:eastAsiaTheme="minorEastAsia"/>
+              <w:noProof/>
+              <w:kern w:val="2"/>
+              <w:sz w:val="24"/>
+              <w:szCs w:val="24"/>
+              <w:lang w:eastAsia="pl-PL"/>
+            </w:rPr>
+          </w:pPr>
+          <w:hyperlink w:anchor="_Toc204268595" w:history="1">
+            <w:r>
+              <w:rPr>
+                <w:rStyle w:val="Hipercze"/>
+                <w:noProof/>
+              </w:rPr>
+              <w:t>Dodawanie nowego przedmiotu</w:t>
+            </w:r>
+            <w:r>
+              <w:rPr>
+                <w:noProof/>
+                <w:webHidden/>
+              </w:rPr>
+              <w:tab/>
+            </w:r>
+            <w:r>
+              <w:rPr>
+                <w:noProof/>
+                <w:webHidden/>
+              </w:rPr>
+              <w:fldChar w:fldCharType="begin"/>
+            </w:r>
+            <w:r>
+              <w:rPr>
+                <w:noProof/>
+                <w:webHidden/>
+              </w:rPr>
+              <w:instrText xml:space="preserve"> PAGEREF _Toc204268595 \h </w:instrText>
+            </w:r>
+            <w:r>
+              <w:rPr>
+                <w:noProof/>
+                <w:webHidden/>
+              </w:rPr>
+            </w:r>
+            <w:r>
+              <w:rPr>
+                <w:noProof/>
+                <w:webHidden/>
+              </w:rPr>
+              <w:fldChar w:fldCharType="separate"/>
+            </w:r>
+            <w:r>
+              <w:rPr>
+                <w:noProof/>
+                <w:webHidden/>
+              </w:rPr>
+              <w:t>15</w:t>
+            </w:r>
+            <w:r>
+              <w:rPr>
+                <w:noProof/>
+                <w:webHidden/>
+              </w:rPr>
+              <w:fldChar w:fldCharType="end"/>
+            </w:r>
+          </w:hyperlink>
+        </w:p>
+        <w:p>
+          <w:pPr>
+            <w:pStyle w:val="Spistreci3"/>
+            <w:tabs>
+              <w:tab w:val="right" w:leader="dot" w:pos="10456"/>
+            </w:tabs>
+            <w:rPr>
+              <w:rFonts w:eastAsiaTheme="minorEastAsia"/>
+              <w:noProof/>
+              <w:kern w:val="2"/>
+              <w:sz w:val="24"/>
+              <w:szCs w:val="24"/>
+              <w:lang w:eastAsia="pl-PL"/>
+            </w:rPr>
+          </w:pPr>
+          <w:hyperlink w:anchor="_Toc204268596" w:history="1">
+            <w:r>
+              <w:rPr>
+                <w:rStyle w:val="Hipercze"/>
+                <w:noProof/>
+              </w:rPr>
+              <w:t>Dodawanie notatek do przedmiotu</w:t>
+            </w:r>
+            <w:r>
+              <w:rPr>
+                <w:noProof/>
+                <w:webHidden/>
+              </w:rPr>
+              <w:tab/>
+            </w:r>
+            <w:r>
+              <w:rPr>
+                <w:noProof/>
+                <w:webHidden/>
+              </w:rPr>
+              <w:fldChar w:fldCharType="begin"/>
+            </w:r>
+            <w:r>
+              <w:rPr>
+                <w:noProof/>
+                <w:webHidden/>
+              </w:rPr>
+              <w:instrText xml:space="preserve"> PAGEREF _Toc204268596 \h </w:instrText>
+            </w:r>
+            <w:r>
+              <w:rPr>
+                <w:noProof/>
+                <w:webHidden/>
+              </w:rPr>
+            </w:r>
+            <w:r>
+              <w:rPr>
+                <w:noProof/>
+                <w:webHidden/>
+              </w:rPr>
+              <w:fldChar w:fldCharType="separate"/>
+            </w:r>
+            <w:r>
+              <w:rPr>
+                <w:noProof/>
+                <w:webHidden/>
+              </w:rPr>
+              <w:t>16</w:t>
+            </w:r>
+            <w:r>
+              <w:rPr>
+                <w:noProof/>
+                <w:webHidden/>
+              </w:rPr>
+              <w:fldChar w:fldCharType="end"/>
+            </w:r>
+          </w:hyperlink>
+        </w:p>
+        <w:p>
+          <w:pPr>
+            <w:pStyle w:val="Spistreci3"/>
+            <w:tabs>
+              <w:tab w:val="right" w:leader="dot" w:pos="10456"/>
+            </w:tabs>
+            <w:rPr>
+              <w:rFonts w:eastAsiaTheme="minorEastAsia"/>
+              <w:noProof/>
+              <w:kern w:val="2"/>
+              <w:sz w:val="24"/>
+              <w:szCs w:val="24"/>
+              <w:lang w:eastAsia="pl-PL"/>
+            </w:rPr>
+          </w:pPr>
+          <w:hyperlink w:anchor="_Toc204268597" w:history="1">
+            <w:r>
+              <w:rPr>
+                <w:rStyle w:val="Hipercze"/>
+                <w:noProof/>
+              </w:rPr>
+              <w:t>Dodawanie zdjęć do przedmiotu</w:t>
+            </w:r>
+            <w:r>
+              <w:rPr>
+                <w:noProof/>
+                <w:webHidden/>
+              </w:rPr>
+              <w:tab/>
+            </w:r>
+            <w:r>
+              <w:rPr>
+                <w:noProof/>
+                <w:webHidden/>
+              </w:rPr>
+              <w:fldChar w:fldCharType="begin"/>
+            </w:r>
+            <w:r>
+              <w:rPr>
+                <w:noProof/>
+                <w:webHidden/>
+              </w:rPr>
+              <w:instrText xml:space="preserve"> PAGEREF _Toc204268597 \h </w:instrText>
+            </w:r>
+            <w:r>
+              <w:rPr>
+                <w:noProof/>
+                <w:webHidden/>
+              </w:rPr>
+            </w:r>
+            <w:r>
+              <w:rPr>
+                <w:noProof/>
+                <w:webHidden/>
+              </w:rPr>
+              <w:fldChar w:fldCharType="separate"/>
+            </w:r>
+            <w:r>
+              <w:rPr>
+                <w:noProof/>
+                <w:webHidden/>
+              </w:rPr>
+              <w:t>17</w:t>
+            </w:r>
+            <w:r>
+              <w:rPr>
+                <w:noProof/>
+                <w:webHidden/>
+              </w:rPr>
+              <w:fldChar w:fldCharType="end"/>
+            </w:r>
+          </w:hyperlink>
+        </w:p>
+        <w:p>
+          <w:pPr>
+            <w:pStyle w:val="Spistreci2"/>
+            <w:tabs>
+              <w:tab w:val="right" w:leader="dot" w:pos="10456"/>
+            </w:tabs>
+            <w:rPr>
+              <w:rFonts w:eastAsiaTheme="minorEastAsia"/>
+              <w:noProof/>
+              <w:kern w:val="2"/>
+              <w:sz w:val="24"/>
+              <w:szCs w:val="24"/>
+              <w:lang w:eastAsia="pl-PL"/>
+            </w:rPr>
+          </w:pPr>
+          <w:hyperlink w:anchor="_Toc204268598" w:history="1">
+            <w:r>
+              <w:rPr>
+                <w:rStyle w:val="Hipercze"/>
+                <w:noProof/>
+              </w:rPr>
+              <w:t>Wyświetlanie własnej kolekcji</w:t>
+            </w:r>
+            <w:r>
+              <w:rPr>
+                <w:noProof/>
+                <w:webHidden/>
+              </w:rPr>
+              <w:tab/>
+            </w:r>
+            <w:r>
+              <w:rPr>
+                <w:noProof/>
+                <w:webHidden/>
+              </w:rPr>
+              <w:fldChar w:fldCharType="begin"/>
+            </w:r>
+            <w:r>
+              <w:rPr>
+                <w:noProof/>
+                <w:webHidden/>
+              </w:rPr>
+              <w:instrText xml:space="preserve"> PAGEREF _Toc204268598 \h </w:instrText>
+            </w:r>
+            <w:r>
+              <w:rPr>
+                <w:noProof/>
+                <w:webHidden/>
+              </w:rPr>
+            </w:r>
+            <w:r>
+              <w:rPr>
+                <w:noProof/>
+                <w:webHidden/>
+              </w:rPr>
+              <w:fldChar w:fldCharType="separate"/>
+            </w:r>
+            <w:r>
+              <w:rPr>
+                <w:noProof/>
+                <w:webHidden/>
+              </w:rPr>
+              <w:t>18</w:t>
             </w:r>
             <w:r>
               <w:rPr>
@@ -1893,7 +2331,7 @@
               <w:lang w:eastAsia="pl-PL"/>
             </w:rPr>
           </w:pPr>
-          <w:hyperlink w:anchor="_Toc204176578" w:history="1">
+          <w:hyperlink w:anchor="_Toc204268599" w:history="1">
             <w:r>
               <w:rPr>
                 <w:rStyle w:val="Hipercze"/>
@@ -1920,7 +2358,7 @@
                 <w:noProof/>
                 <w:webHidden/>
               </w:rPr>
-              <w:instrText xml:space="preserve"> PAGEREF _Toc204176578 \h </w:instrText>
+              <w:instrText xml:space="preserve"> PAGEREF _Toc204268599 \h </w:instrText>
             </w:r>
             <w:r>
               <w:rPr>
@@ -1940,7 +2378,7 @@
                 <w:noProof/>
                 <w:webHidden/>
               </w:rPr>
-              <w:t>9</w:t>
+              <w:t>19</w:t>
             </w:r>
             <w:r>
               <w:rPr>
@@ -1966,7 +2404,7 @@
               <w:lang w:eastAsia="pl-PL"/>
             </w:rPr>
           </w:pPr>
-          <w:hyperlink w:anchor="_Toc204176579" w:history="1">
+          <w:hyperlink w:anchor="_Toc204268600" w:history="1">
             <w:r>
               <w:rPr>
                 <w:rStyle w:val="Hipercze"/>
@@ -1993,7 +2431,7 @@
                 <w:noProof/>
                 <w:webHidden/>
               </w:rPr>
-              <w:instrText xml:space="preserve"> PAGEREF _Toc204176579 \h </w:instrText>
+              <w:instrText xml:space="preserve"> PAGEREF _Toc204268600 \h </w:instrText>
             </w:r>
             <w:r>
               <w:rPr>
@@ -2013,7 +2451,7 @@
                 <w:noProof/>
                 <w:webHidden/>
               </w:rPr>
-              <w:t>9</w:t>
+              <w:t>19</w:t>
             </w:r>
             <w:r>
               <w:rPr>
@@ -2039,7 +2477,7 @@
               <w:lang w:eastAsia="pl-PL"/>
             </w:rPr>
           </w:pPr>
-          <w:hyperlink w:anchor="_Toc204176580" w:history="1">
+          <w:hyperlink w:anchor="_Toc204268601" w:history="1">
             <w:r>
               <w:rPr>
                 <w:rStyle w:val="Hipercze"/>
@@ -2066,7 +2504,7 @@
                 <w:noProof/>
                 <w:webHidden/>
               </w:rPr>
-              <w:instrText xml:space="preserve"> PAGEREF _Toc204176580 \h </w:instrText>
+              <w:instrText xml:space="preserve"> PAGEREF _Toc204268601 \h </w:instrText>
             </w:r>
             <w:r>
               <w:rPr>
@@ -2086,7 +2524,7 @@
                 <w:noProof/>
                 <w:webHidden/>
               </w:rPr>
-              <w:t>9</w:t>
+              <w:t>20</w:t>
             </w:r>
             <w:r>
               <w:rPr>
@@ -2112,7 +2550,7 @@
               <w:lang w:eastAsia="pl-PL"/>
             </w:rPr>
           </w:pPr>
-          <w:hyperlink w:anchor="_Toc204176581" w:history="1">
+          <w:hyperlink w:anchor="_Toc204268602" w:history="1">
             <w:r>
               <w:rPr>
                 <w:rStyle w:val="Hipercze"/>
@@ -2139,7 +2577,7 @@
                 <w:noProof/>
                 <w:webHidden/>
               </w:rPr>
-              <w:instrText xml:space="preserve"> PAGEREF _Toc204176581 \h </w:instrText>
+              <w:instrText xml:space="preserve"> PAGEREF _Toc204268602 \h </w:instrText>
             </w:r>
             <w:r>
               <w:rPr>
@@ -2159,7 +2597,7 @@
                 <w:noProof/>
                 <w:webHidden/>
               </w:rPr>
-              <w:t>9</w:t>
+              <w:t>20</w:t>
             </w:r>
             <w:r>
               <w:rPr>
@@ -2185,7 +2623,7 @@
               <w:lang w:eastAsia="pl-PL"/>
             </w:rPr>
           </w:pPr>
-          <w:hyperlink w:anchor="_Toc204176582" w:history="1">
+          <w:hyperlink w:anchor="_Toc204268603" w:history="1">
             <w:r>
               <w:rPr>
                 <w:rStyle w:val="Hipercze"/>
@@ -2212,7 +2650,7 @@
                 <w:noProof/>
                 <w:webHidden/>
               </w:rPr>
-              <w:instrText xml:space="preserve"> PAGEREF _Toc204176582 \h </w:instrText>
+              <w:instrText xml:space="preserve"> PAGEREF _Toc204268603 \h </w:instrText>
             </w:r>
             <w:r>
               <w:rPr>
@@ -2232,7 +2670,226 @@
                 <w:noProof/>
                 <w:webHidden/>
               </w:rPr>
-              <w:t>10</w:t>
+              <w:t>21</w:t>
+            </w:r>
+            <w:r>
+              <w:rPr>
+                <w:noProof/>
+                <w:webHidden/>
+              </w:rPr>
+              <w:fldChar w:fldCharType="end"/>
+            </w:r>
+          </w:hyperlink>
+        </w:p>
+        <w:p>
+          <w:pPr>
+            <w:pStyle w:val="Spistreci2"/>
+            <w:tabs>
+              <w:tab w:val="right" w:leader="dot" w:pos="10456"/>
+            </w:tabs>
+            <w:rPr>
+              <w:rFonts w:eastAsiaTheme="minorEastAsia"/>
+              <w:noProof/>
+              <w:kern w:val="2"/>
+              <w:sz w:val="24"/>
+              <w:szCs w:val="24"/>
+              <w:lang w:eastAsia="pl-PL"/>
+            </w:rPr>
+          </w:pPr>
+          <w:hyperlink w:anchor="_Toc204268604" w:history="1">
+            <w:r>
+              <w:rPr>
+                <w:rStyle w:val="Hipercze"/>
+                <w:noProof/>
+              </w:rPr>
+              <w:t>Wnioski</w:t>
+            </w:r>
+            <w:r>
+              <w:rPr>
+                <w:noProof/>
+                <w:webHidden/>
+              </w:rPr>
+              <w:tab/>
+            </w:r>
+            <w:r>
+              <w:rPr>
+                <w:noProof/>
+                <w:webHidden/>
+              </w:rPr>
+              <w:fldChar w:fldCharType="begin"/>
+            </w:r>
+            <w:r>
+              <w:rPr>
+                <w:noProof/>
+                <w:webHidden/>
+              </w:rPr>
+              <w:instrText xml:space="preserve"> PAGEREF _Toc204268604 \h </w:instrText>
+            </w:r>
+            <w:r>
+              <w:rPr>
+                <w:noProof/>
+                <w:webHidden/>
+              </w:rPr>
+            </w:r>
+            <w:r>
+              <w:rPr>
+                <w:noProof/>
+                <w:webHidden/>
+              </w:rPr>
+              <w:fldChar w:fldCharType="separate"/>
+            </w:r>
+            <w:r>
+              <w:rPr>
+                <w:noProof/>
+                <w:webHidden/>
+              </w:rPr>
+              <w:t>21</w:t>
+            </w:r>
+            <w:r>
+              <w:rPr>
+                <w:noProof/>
+                <w:webHidden/>
+              </w:rPr>
+              <w:fldChar w:fldCharType="end"/>
+            </w:r>
+          </w:hyperlink>
+        </w:p>
+        <w:p>
+          <w:pPr>
+            <w:pStyle w:val="Spistreci2"/>
+            <w:tabs>
+              <w:tab w:val="right" w:leader="dot" w:pos="10456"/>
+            </w:tabs>
+            <w:rPr>
+              <w:rFonts w:eastAsiaTheme="minorEastAsia"/>
+              <w:noProof/>
+              <w:kern w:val="2"/>
+              <w:sz w:val="24"/>
+              <w:szCs w:val="24"/>
+              <w:lang w:eastAsia="pl-PL"/>
+            </w:rPr>
+          </w:pPr>
+          <w:hyperlink w:anchor="_Toc204268605" w:history="1">
+            <w:r>
+              <w:rPr>
+                <w:rStyle w:val="Hipercze"/>
+                <w:noProof/>
+              </w:rPr>
+              <w:t>Projekt "Cyfrowy Kurator Kolekcji" został zrealizowany pomyślnie, czego efektem jest stabilna aplikacja webowa. Zbudowano ją w oparciu o nowoczesny i sprawdzony stos technologiczny, gdzie za logikę odpowiada framework Flask z SQLAlchemy, a za interfejs użytkownika Bootstrap 5 i dynamiczne biblioteki JavaScript, takie jak DataTables. Modułowa architektura oparta na komponentach Flask Blueprints okazała się kluczowa dla utrzymania porządku w kodzie. Jakość i niezawodność aplikacji została potwierdzona przez wdrożenie zestawu testów automatycznych, które weryfikują poprawność działania wszystkich kluczowych warstw aplikacji.</w:t>
+            </w:r>
+            <w:r>
+              <w:rPr>
+                <w:noProof/>
+                <w:webHidden/>
+              </w:rPr>
+              <w:tab/>
+            </w:r>
+            <w:r>
+              <w:rPr>
+                <w:noProof/>
+                <w:webHidden/>
+              </w:rPr>
+              <w:fldChar w:fldCharType="begin"/>
+            </w:r>
+            <w:r>
+              <w:rPr>
+                <w:noProof/>
+                <w:webHidden/>
+              </w:rPr>
+              <w:instrText xml:space="preserve"> PAGEREF _Toc204268605 \h </w:instrText>
+            </w:r>
+            <w:r>
+              <w:rPr>
+                <w:noProof/>
+                <w:webHidden/>
+              </w:rPr>
+            </w:r>
+            <w:r>
+              <w:rPr>
+                <w:noProof/>
+                <w:webHidden/>
+              </w:rPr>
+              <w:fldChar w:fldCharType="separate"/>
+            </w:r>
+            <w:r>
+              <w:rPr>
+                <w:noProof/>
+                <w:webHidden/>
+              </w:rPr>
+              <w:t>21</w:t>
+            </w:r>
+            <w:r>
+              <w:rPr>
+                <w:noProof/>
+                <w:webHidden/>
+              </w:rPr>
+              <w:fldChar w:fldCharType="end"/>
+            </w:r>
+          </w:hyperlink>
+        </w:p>
+        <w:p>
+          <w:pPr>
+            <w:pStyle w:val="Spistreci2"/>
+            <w:tabs>
+              <w:tab w:val="right" w:leader="dot" w:pos="10456"/>
+            </w:tabs>
+            <w:rPr>
+              <w:rFonts w:eastAsiaTheme="minorEastAsia"/>
+              <w:noProof/>
+              <w:kern w:val="2"/>
+              <w:sz w:val="24"/>
+              <w:szCs w:val="24"/>
+              <w:lang w:eastAsia="pl-PL"/>
+            </w:rPr>
+          </w:pPr>
+          <w:hyperlink w:anchor="_Toc204268606" w:history="1">
+            <w:r>
+              <w:rPr>
+                <w:rStyle w:val="Hipercze"/>
+                <w:noProof/>
+              </w:rPr>
+              <w:t>Propozycje rozwoju</w:t>
+            </w:r>
+            <w:r>
+              <w:rPr>
+                <w:noProof/>
+                <w:webHidden/>
+              </w:rPr>
+              <w:tab/>
+            </w:r>
+            <w:r>
+              <w:rPr>
+                <w:noProof/>
+                <w:webHidden/>
+              </w:rPr>
+              <w:fldChar w:fldCharType="begin"/>
+            </w:r>
+            <w:r>
+              <w:rPr>
+                <w:noProof/>
+                <w:webHidden/>
+              </w:rPr>
+              <w:instrText xml:space="preserve"> PAGEREF _Toc204268606 \h </w:instrText>
+            </w:r>
+            <w:r>
+              <w:rPr>
+                <w:noProof/>
+                <w:webHidden/>
+              </w:rPr>
+            </w:r>
+            <w:r>
+              <w:rPr>
+                <w:noProof/>
+                <w:webHidden/>
+              </w:rPr>
+              <w:fldChar w:fldCharType="separate"/>
+            </w:r>
+            <w:r>
+              <w:rPr>
+                <w:noProof/>
+                <w:webHidden/>
+              </w:rPr>
+              <w:t>21</w:t>
             </w:r>
             <w:r>
               <w:rPr>
@@ -2258,7 +2915,7 @@
               <w:lang w:eastAsia="pl-PL"/>
             </w:rPr>
           </w:pPr>
-          <w:hyperlink w:anchor="_Toc204176583" w:history="1">
+          <w:hyperlink w:anchor="_Toc204268607" w:history="1">
             <w:r>
               <w:rPr>
                 <w:rStyle w:val="Hipercze"/>
@@ -2285,7 +2942,7 @@
                 <w:noProof/>
                 <w:webHidden/>
               </w:rPr>
-              <w:instrText xml:space="preserve"> PAGEREF _Toc204176583 \h </w:instrText>
+              <w:instrText xml:space="preserve"> PAGEREF _Toc204268607 \h </w:instrText>
             </w:r>
             <w:r>
               <w:rPr>
@@ -2305,7 +2962,7 @@
                 <w:noProof/>
                 <w:webHidden/>
               </w:rPr>
-              <w:t>10</w:t>
+              <w:t>22</w:t>
             </w:r>
             <w:r>
               <w:rPr>
@@ -2332,9 +2989,8 @@
       <w:pPr>
         <w:pStyle w:val="Nagwek1"/>
       </w:pPr>
-      <w:bookmarkStart w:id="0" w:name="_Toc204176553"/>
-      <w:r>
-        <w:lastRenderedPageBreak/>
+      <w:bookmarkStart w:id="0" w:name="_Toc204268568"/>
+      <w:r>
         <w:t>Autorzy i Podział Zadań</w:t>
       </w:r>
       <w:bookmarkEnd w:id="0"/>
@@ -2343,7 +2999,7 @@
       <w:pPr>
         <w:pStyle w:val="Nagwek2"/>
       </w:pPr>
-      <w:bookmarkStart w:id="1" w:name="_Toc204176554"/>
+      <w:bookmarkStart w:id="1" w:name="_Toc204268569"/>
       <w:r>
         <w:t>Skład Zespołu</w:t>
       </w:r>
@@ -2400,7 +3056,7 @@
       <w:pPr>
         <w:pStyle w:val="Nagwek2"/>
       </w:pPr>
-      <w:bookmarkStart w:id="2" w:name="_Toc204176555"/>
+      <w:bookmarkStart w:id="2" w:name="_Toc204268570"/>
       <w:r>
         <w:t>Podział Zadań</w:t>
       </w:r>
@@ -2630,7 +3286,7 @@
       <w:pPr>
         <w:pStyle w:val="Nagwek1"/>
       </w:pPr>
-      <w:bookmarkStart w:id="3" w:name="_Toc204176556"/>
+      <w:bookmarkStart w:id="3" w:name="_Toc204268571"/>
       <w:r>
         <w:t>Cel i Zakres Projektu</w:t>
       </w:r>
@@ -2640,7 +3296,7 @@
       <w:pPr>
         <w:pStyle w:val="Nagwek2"/>
       </w:pPr>
-      <w:bookmarkStart w:id="4" w:name="_Toc204176557"/>
+      <w:bookmarkStart w:id="4" w:name="_Toc204268572"/>
       <w:r>
         <w:t>Cel</w:t>
       </w:r>
@@ -2668,7 +3324,13 @@
     </w:p>
     <w:p>
       <w:r>
-        <w:t xml:space="preserve">Pełny kod źródłowy projektu jest dostępny w publicznym repozytorium Git pod adresem: </w:t>
+        <w:t>Pełny kod źródłowy projektu jest dostępny w publicznym repozytorium Git</w:t>
+      </w:r>
+      <w:r>
+        <w:t>Hub</w:t>
+      </w:r>
+      <w:r>
+        <w:t xml:space="preserve"> pod adresem: </w:t>
       </w:r>
       <w:hyperlink r:id="rId6" w:history="1">
         <w:r>
@@ -2686,7 +3348,7 @@
       <w:pPr>
         <w:pStyle w:val="Nagwek2"/>
       </w:pPr>
-      <w:bookmarkStart w:id="5" w:name="_Toc204176558"/>
+      <w:bookmarkStart w:id="5" w:name="_Toc204268573"/>
       <w:r>
         <w:t>Zakres podstawowy</w:t>
       </w:r>
@@ -2773,6 +3435,7 @@
         </w:numPr>
       </w:pPr>
       <w:r>
+        <w:lastRenderedPageBreak/>
         <w:t>Eksport danych do formatów CSV</w:t>
       </w:r>
       <w:r>
@@ -2792,17 +3455,17 @@
       <w:pPr>
         <w:pStyle w:val="Nagwek2"/>
       </w:pPr>
-      <w:bookmarkStart w:id="6" w:name="_Toc204176559"/>
+      <w:bookmarkStart w:id="6" w:name="_Toc204268574"/>
       <w:r>
         <w:t>Zakres</w:t>
       </w:r>
       <w:r>
         <w:t xml:space="preserve"> </w:t>
       </w:r>
+      <w:r>
+        <w:t>rozszerzony (nie zaimplementowany)</w:t>
+      </w:r>
       <w:bookmarkEnd w:id="6"/>
-      <w:r>
-        <w:t>rozszerzony (nie zaimplementowany)</w:t>
-      </w:r>
     </w:p>
     <w:p>
       <w:pPr>
@@ -2856,7 +3519,7 @@
       <w:pPr>
         <w:pStyle w:val="Nagwek1"/>
       </w:pPr>
-      <w:bookmarkStart w:id="7" w:name="_Toc204176560"/>
+      <w:bookmarkStart w:id="7" w:name="_Toc204268575"/>
       <w:r>
         <w:t>Specyfikacja Wymagań</w:t>
       </w:r>
@@ -2866,7 +3529,7 @@
       <w:pPr>
         <w:pStyle w:val="Nagwek2"/>
       </w:pPr>
-      <w:bookmarkStart w:id="8" w:name="_Toc204176561"/>
+      <w:bookmarkStart w:id="8" w:name="_Toc204268576"/>
       <w:r>
         <w:t>Wymagania Funkcjonalne</w:t>
       </w:r>
@@ -2945,7 +3608,6 @@
           <w:b/>
           <w:bCs/>
         </w:rPr>
-        <w:lastRenderedPageBreak/>
         <w:t>Zarządzanie Kolekcją</w:t>
       </w:r>
     </w:p>
@@ -3127,7 +3789,7 @@
       <w:pPr>
         <w:pStyle w:val="Nagwek2"/>
       </w:pPr>
-      <w:bookmarkStart w:id="9" w:name="_Toc204176562"/>
+      <w:bookmarkStart w:id="9" w:name="_Toc204268577"/>
       <w:r>
         <w:t>Wymagania Niefunkcjonalne</w:t>
       </w:r>
@@ -3264,7 +3926,7 @@
       <w:pPr>
         <w:pStyle w:val="Nagwek2"/>
       </w:pPr>
-      <w:bookmarkStart w:id="10" w:name="_Toc204176563"/>
+      <w:bookmarkStart w:id="10" w:name="_Toc204268578"/>
       <w:r>
         <w:t>Ograniczenia</w:t>
       </w:r>
@@ -3387,8 +4049,9 @@
       <w:pPr>
         <w:pStyle w:val="Nagwek1"/>
       </w:pPr>
-      <w:bookmarkStart w:id="11" w:name="_Toc204176564"/>
-      <w:r>
+      <w:bookmarkStart w:id="11" w:name="_Toc204268579"/>
+      <w:r>
+        <w:lastRenderedPageBreak/>
         <w:t>Architektura i Technologie</w:t>
       </w:r>
       <w:bookmarkEnd w:id="11"/>
@@ -3397,7 +4060,7 @@
       <w:pPr>
         <w:pStyle w:val="Nagwek2"/>
       </w:pPr>
-      <w:bookmarkStart w:id="12" w:name="_Toc204176565"/>
+      <w:bookmarkStart w:id="12" w:name="_Toc204268580"/>
       <w:r>
         <w:t>Architektura Systemu</w:t>
       </w:r>
@@ -3689,7 +4352,7 @@
       <w:pPr>
         <w:pStyle w:val="Nagwek2"/>
       </w:pPr>
-      <w:bookmarkStart w:id="13" w:name="_Toc204176566"/>
+      <w:bookmarkStart w:id="13" w:name="_Toc204268581"/>
       <w:r>
         <w:t>Stos Technologiczny</w:t>
       </w:r>
@@ -3699,7 +4362,7 @@
       <w:pPr>
         <w:pStyle w:val="Nagwek3"/>
       </w:pPr>
-      <w:bookmarkStart w:id="14" w:name="_Toc204176567"/>
+      <w:bookmarkStart w:id="14" w:name="_Toc204268582"/>
       <w:r>
         <w:t xml:space="preserve">Technologie </w:t>
       </w:r>
@@ -3756,7 +4419,6 @@
           <w:b/>
           <w:bCs/>
         </w:rPr>
-        <w:lastRenderedPageBreak/>
         <w:t>Framework</w:t>
       </w:r>
       <w:r>
@@ -3914,7 +4576,7 @@
       <w:pPr>
         <w:pStyle w:val="Nagwek3"/>
       </w:pPr>
-      <w:bookmarkStart w:id="15" w:name="_Toc204176568"/>
+      <w:bookmarkStart w:id="15" w:name="_Toc204268583"/>
       <w:r>
         <w:t xml:space="preserve">Technologie </w:t>
       </w:r>
@@ -4139,7 +4801,7 @@
       <w:pPr>
         <w:pStyle w:val="Nagwek1"/>
       </w:pPr>
-      <w:bookmarkStart w:id="16" w:name="_Toc204176569"/>
+      <w:bookmarkStart w:id="16" w:name="_Toc204268584"/>
       <w:r>
         <w:t>Dokumentacja UML</w:t>
       </w:r>
@@ -4149,7 +4811,7 @@
       <w:pPr>
         <w:pStyle w:val="Nagwek2"/>
       </w:pPr>
-      <w:bookmarkStart w:id="17" w:name="_Toc204176570"/>
+      <w:bookmarkStart w:id="17" w:name="_Toc204268585"/>
       <w:r>
         <w:t>Diagram Klas</w:t>
       </w:r>
@@ -4228,6 +4890,7 @@
         </w:numPr>
       </w:pPr>
       <w:r>
+        <w:lastRenderedPageBreak/>
         <w:t xml:space="preserve">Do jednego Przedmiotu można przypisać wiele obiektów klas </w:t>
       </w:r>
       <w:proofErr w:type="spellStart"/>
@@ -4288,7 +4951,6 @@
         <w:rPr>
           <w:noProof/>
         </w:rPr>
-        <w:lastRenderedPageBreak/>
         <w:drawing>
           <wp:inline distT="0" distB="0" distL="0" distR="0" wp14:anchorId="5A0A466C" wp14:editId="39E07896">
             <wp:extent cx="5731510" cy="4791075"/>
@@ -4339,14 +5001,27 @@
       <w:r>
         <w:t xml:space="preserve">Rysunek </w:t>
       </w:r>
-      <w:fldSimple w:instr=" SEQ Rysunek \* ARABIC ">
-        <w:r>
-          <w:rPr>
-            <w:noProof/>
-          </w:rPr>
-          <w:t>1</w:t>
-        </w:r>
-      </w:fldSimple>
+      <w:r>
+        <w:fldChar w:fldCharType="begin"/>
+      </w:r>
+      <w:r>
+        <w:instrText xml:space="preserve"> SEQ Rysunek \* ARABIC </w:instrText>
+      </w:r>
+      <w:r>
+        <w:fldChar w:fldCharType="separate"/>
+      </w:r>
+      <w:r>
+        <w:rPr>
+          <w:noProof/>
+        </w:rPr>
+        <w:t>1</w:t>
+      </w:r>
+      <w:r>
+        <w:rPr>
+          <w:noProof/>
+        </w:rPr>
+        <w:fldChar w:fldCharType="end"/>
+      </w:r>
       <w:r>
         <w:t>: Diagram klas</w:t>
       </w:r>
@@ -4355,7 +5030,7 @@
       <w:pPr>
         <w:pStyle w:val="Nagwek2"/>
       </w:pPr>
-      <w:bookmarkStart w:id="18" w:name="_Toc204176571"/>
+      <w:bookmarkStart w:id="18" w:name="_Toc204268586"/>
       <w:r>
         <w:t>Diagram Przypadków Użycia</w:t>
       </w:r>
@@ -4479,14 +5154,27 @@
       <w:r>
         <w:t xml:space="preserve">Rysunek </w:t>
       </w:r>
-      <w:fldSimple w:instr=" SEQ Rysunek \* ARABIC ">
-        <w:r>
-          <w:rPr>
-            <w:noProof/>
-          </w:rPr>
-          <w:t>2</w:t>
-        </w:r>
-      </w:fldSimple>
+      <w:r>
+        <w:fldChar w:fldCharType="begin"/>
+      </w:r>
+      <w:r>
+        <w:instrText xml:space="preserve"> SEQ Rysunek \* ARABIC </w:instrText>
+      </w:r>
+      <w:r>
+        <w:fldChar w:fldCharType="separate"/>
+      </w:r>
+      <w:r>
+        <w:rPr>
+          <w:noProof/>
+        </w:rPr>
+        <w:t>2</w:t>
+      </w:r>
+      <w:r>
+        <w:rPr>
+          <w:noProof/>
+        </w:rPr>
+        <w:fldChar w:fldCharType="end"/>
+      </w:r>
       <w:r>
         <w:t>: Diagram przypadków użycia</w:t>
       </w:r>
@@ -4495,7 +5183,7 @@
       <w:pPr>
         <w:pStyle w:val="Nagwek2"/>
       </w:pPr>
-      <w:bookmarkStart w:id="19" w:name="_Toc204176572"/>
+      <w:bookmarkStart w:id="19" w:name="_Toc204268587"/>
       <w:r>
         <w:t>Diagram Aktywności</w:t>
       </w:r>
@@ -4624,14 +5312,27 @@
       <w:r>
         <w:t xml:space="preserve">Rysunek </w:t>
       </w:r>
-      <w:fldSimple w:instr=" SEQ Rysunek \* ARABIC ">
-        <w:r>
-          <w:rPr>
-            <w:noProof/>
-          </w:rPr>
-          <w:t>3</w:t>
-        </w:r>
-      </w:fldSimple>
+      <w:r>
+        <w:fldChar w:fldCharType="begin"/>
+      </w:r>
+      <w:r>
+        <w:instrText xml:space="preserve"> SEQ Rysunek \* ARABIC </w:instrText>
+      </w:r>
+      <w:r>
+        <w:fldChar w:fldCharType="separate"/>
+      </w:r>
+      <w:r>
+        <w:rPr>
+          <w:noProof/>
+        </w:rPr>
+        <w:t>3</w:t>
+      </w:r>
+      <w:r>
+        <w:rPr>
+          <w:noProof/>
+        </w:rPr>
+        <w:fldChar w:fldCharType="end"/>
+      </w:r>
       <w:r>
         <w:t>: Diagram aktywności</w:t>
       </w:r>
@@ -4640,7 +5341,7 @@
       <w:pPr>
         <w:pStyle w:val="Nagwek1"/>
       </w:pPr>
-      <w:bookmarkStart w:id="20" w:name="_Toc204176573"/>
+      <w:bookmarkStart w:id="20" w:name="_Toc204268588"/>
       <w:r>
         <w:t>Struktura Kodu i Dokumentacja Automatyczna</w:t>
       </w:r>
@@ -4650,7 +5351,7 @@
       <w:pPr>
         <w:pStyle w:val="Nagwek2"/>
       </w:pPr>
-      <w:bookmarkStart w:id="21" w:name="_Toc204176574"/>
+      <w:bookmarkStart w:id="21" w:name="_Toc204268589"/>
       <w:r>
         <w:t>Struktura Kodu</w:t>
       </w:r>
@@ -5001,7 +5702,7 @@
       <w:pPr>
         <w:pStyle w:val="Nagwek2"/>
       </w:pPr>
-      <w:bookmarkStart w:id="22" w:name="_Toc204176575"/>
+      <w:bookmarkStart w:id="22" w:name="_Toc204268590"/>
       <w:r>
         <w:t>Dokumentacja Automatyczna</w:t>
       </w:r>
@@ -5185,14 +5886,12 @@
         <w:keepNext/>
       </w:pPr>
       <w:r>
-        <w:rPr>
-          <w:noProof/>
-        </w:rPr>
+        <w:lastRenderedPageBreak/>
         <w:drawing>
-          <wp:inline distT="0" distB="0" distL="0" distR="0" wp14:anchorId="5CF0693E" wp14:editId="7CA7EB93">
-            <wp:extent cx="5731510" cy="5263515"/>
+          <wp:inline distT="0" distB="0" distL="0" distR="0" wp14:anchorId="358B8F77" wp14:editId="47CCA362">
+            <wp:extent cx="6645910" cy="7029450"/>
             <wp:effectExtent l="0" t="0" r="2540" b="0"/>
-            <wp:docPr id="1988563677" name="Obraz 1" descr="Obraz zawierający tekst, elektronika, zrzut ekranu, oprogramowanie&#10;&#10;Zawartość wygenerowana przez AI może być niepoprawna."/>
+            <wp:docPr id="1821257342" name="Obraz 1" descr="Obraz zawierający tekst, elektronika, zrzut ekranu, oprogramowanie&#10;&#10;Zawartość wygenerowana przez AI może być niepoprawna."/>
             <wp:cNvGraphicFramePr>
               <a:graphicFrameLocks xmlns:a="http://schemas.openxmlformats.org/drawingml/2006/main" noChangeAspect="1"/>
             </wp:cNvGraphicFramePr>
@@ -5200,7 +5899,7 @@
               <a:graphicData uri="http://schemas.openxmlformats.org/drawingml/2006/picture">
                 <pic:pic xmlns:pic="http://schemas.openxmlformats.org/drawingml/2006/picture">
                   <pic:nvPicPr>
-                    <pic:cNvPr id="1988563677" name="Obraz 1" descr="Obraz zawierający tekst, elektronika, zrzut ekranu, oprogramowanie&#10;&#10;Zawartość wygenerowana przez AI może być niepoprawna."/>
+                    <pic:cNvPr id="1821257342" name="Obraz 1" descr="Obraz zawierający tekst, elektronika, zrzut ekranu, oprogramowanie&#10;&#10;Zawartość wygenerowana przez AI może być niepoprawna."/>
                     <pic:cNvPicPr/>
                   </pic:nvPicPr>
                   <pic:blipFill>
@@ -5212,7 +5911,7 @@
                   <pic:spPr>
                     <a:xfrm>
                       <a:off x="0" y="0"/>
-                      <a:ext cx="5731510" cy="5263515"/>
+                      <a:ext cx="6645910" cy="7029450"/>
                     </a:xfrm>
                     <a:prstGeom prst="rect">
                       <a:avLst/>
@@ -5227,63 +5926,1128 @@
     </w:p>
     <w:p>
       <w:pPr>
+        <w:keepNext/>
+      </w:pPr>
+    </w:p>
+    <w:p>
+      <w:pPr>
         <w:pStyle w:val="Legenda"/>
       </w:pPr>
       <w:r>
         <w:t xml:space="preserve">Rysunek </w:t>
       </w:r>
-      <w:fldSimple w:instr=" SEQ Rysunek \* ARABIC ">
+      <w:r>
+        <w:fldChar w:fldCharType="begin"/>
+      </w:r>
+      <w:r>
+        <w:instrText xml:space="preserve"> SEQ Rysunek \* ARABIC </w:instrText>
+      </w:r>
+      <w:r>
+        <w:fldChar w:fldCharType="separate"/>
+      </w:r>
+      <w:r>
+        <w:rPr>
+          <w:noProof/>
+        </w:rPr>
+        <w:t>4</w:t>
+      </w:r>
+      <w:r>
+        <w:rPr>
+          <w:noProof/>
+        </w:rPr>
+        <w:fldChar w:fldCharType="end"/>
+      </w:r>
+      <w:r>
+        <w:t>: Dokumentacja automatyczna</w:t>
+      </w:r>
+    </w:p>
+    <w:p>
+      <w:pPr>
+        <w:pStyle w:val="Nagwek1"/>
+      </w:pPr>
+      <w:bookmarkStart w:id="23" w:name="_Toc204268591"/>
+      <w:r>
+        <w:t>Prezentacja Implementacji</w:t>
+      </w:r>
+      <w:bookmarkEnd w:id="23"/>
+    </w:p>
+    <w:p>
+      <w:pPr>
+        <w:pStyle w:val="Nagwek2"/>
+      </w:pPr>
+      <w:bookmarkStart w:id="24" w:name="_Toc204268592"/>
+      <w:r>
+        <w:t>Instrukcja uruchomienia</w:t>
+      </w:r>
+      <w:bookmarkEnd w:id="24"/>
+    </w:p>
+    <w:p>
+      <w:r>
+        <w:t xml:space="preserve">Aby uruchomić aplikację trzeba </w:t>
+      </w:r>
+      <w:r>
+        <w:t xml:space="preserve">ją pobrać z repozytorium: </w:t>
+      </w:r>
+      <w:hyperlink r:id="rId11" w:history="1">
         <w:r>
           <w:rPr>
-            <w:noProof/>
+            <w:rStyle w:val="Hipercze"/>
           </w:rPr>
-          <w:t>4</w:t>
+          <w:t>https://github.com/Hubsik456/PRO_Projekt_Zespolowy</w:t>
         </w:r>
-      </w:fldSimple>
-      <w:r>
-        <w:t>: Dokumentacja automatyczna</w:t>
+      </w:hyperlink>
+    </w:p>
+    <w:p>
+      <w:r>
+        <w:t xml:space="preserve">Następnie </w:t>
+      </w:r>
+      <w:r>
+        <w:t>wejść do głównego katalogu projektu i wykonać w konsoli następujące polecenia:</w:t>
+      </w:r>
+    </w:p>
+    <w:p>
+      <w:pPr>
+        <w:pStyle w:val="Akapitzlist"/>
+        <w:numPr>
+          <w:ilvl w:val="0"/>
+          <w:numId w:val="24"/>
+        </w:numPr>
+      </w:pPr>
+      <w:proofErr w:type="spellStart"/>
+      <w:r>
+        <w:t>python</w:t>
+      </w:r>
+      <w:proofErr w:type="spellEnd"/>
+      <w:r>
+        <w:t xml:space="preserve"> -m </w:t>
+      </w:r>
+      <w:proofErr w:type="spellStart"/>
+      <w:r>
+        <w:t>venv</w:t>
+      </w:r>
+      <w:proofErr w:type="spellEnd"/>
+      <w:r>
+        <w:t xml:space="preserve"> .</w:t>
+      </w:r>
+      <w:proofErr w:type="spellStart"/>
+      <w:r>
+        <w:t>venv</w:t>
+      </w:r>
+      <w:proofErr w:type="spellEnd"/>
+    </w:p>
+    <w:p>
+      <w:pPr>
+        <w:pStyle w:val="Akapitzlist"/>
+        <w:numPr>
+          <w:ilvl w:val="0"/>
+          <w:numId w:val="24"/>
+        </w:numPr>
+      </w:pPr>
+      <w:r>
+        <w:t>.</w:t>
+      </w:r>
+      <w:proofErr w:type="spellStart"/>
+      <w:r>
+        <w:t>venv</w:t>
+      </w:r>
+      <w:proofErr w:type="spellEnd"/>
+      <w:r>
+        <w:t>\Scripts\</w:t>
+      </w:r>
+      <w:proofErr w:type="spellStart"/>
+      <w:r>
+        <w:t>activate</w:t>
+      </w:r>
+      <w:proofErr w:type="spellEnd"/>
+    </w:p>
+    <w:p>
+      <w:pPr>
+        <w:pStyle w:val="Akapitzlist"/>
+        <w:numPr>
+          <w:ilvl w:val="0"/>
+          <w:numId w:val="24"/>
+        </w:numPr>
+      </w:pPr>
+      <w:r>
+        <w:lastRenderedPageBreak/>
+        <w:t xml:space="preserve">pip </w:t>
+      </w:r>
+      <w:proofErr w:type="spellStart"/>
+      <w:r>
+        <w:t>install</w:t>
+      </w:r>
+      <w:proofErr w:type="spellEnd"/>
+      <w:r>
+        <w:t xml:space="preserve"> -r requirements.txt</w:t>
+      </w:r>
+    </w:p>
+    <w:p>
+      <w:pPr>
+        <w:pStyle w:val="Akapitzlist"/>
+        <w:numPr>
+          <w:ilvl w:val="0"/>
+          <w:numId w:val="24"/>
+        </w:numPr>
+      </w:pPr>
+      <w:r>
+        <w:t xml:space="preserve">cd </w:t>
+      </w:r>
+      <w:proofErr w:type="spellStart"/>
+      <w:r>
+        <w:t>Flask_Aplikacja</w:t>
+      </w:r>
+      <w:proofErr w:type="spellEnd"/>
+    </w:p>
+    <w:p>
+      <w:pPr>
+        <w:pStyle w:val="Akapitzlist"/>
+        <w:numPr>
+          <w:ilvl w:val="0"/>
+          <w:numId w:val="24"/>
+        </w:numPr>
+      </w:pPr>
+      <w:proofErr w:type="spellStart"/>
+      <w:r>
+        <w:t>flask</w:t>
+      </w:r>
+      <w:proofErr w:type="spellEnd"/>
+      <w:r>
+        <w:t xml:space="preserve"> </w:t>
+      </w:r>
+      <w:proofErr w:type="spellStart"/>
+      <w:r>
+        <w:t>seed-db</w:t>
+      </w:r>
+      <w:proofErr w:type="spellEnd"/>
+    </w:p>
+    <w:p>
+      <w:pPr>
+        <w:pStyle w:val="Akapitzlist"/>
+        <w:numPr>
+          <w:ilvl w:val="0"/>
+          <w:numId w:val="24"/>
+        </w:numPr>
+      </w:pPr>
+      <w:proofErr w:type="spellStart"/>
+      <w:r>
+        <w:t>flask</w:t>
+      </w:r>
+      <w:proofErr w:type="spellEnd"/>
+      <w:r>
+        <w:t xml:space="preserve"> run</w:t>
+      </w:r>
+    </w:p>
+    <w:p>
+      <w:r>
+        <w:t xml:space="preserve">Aplikacja domyślnie uruchamia się na porcie 5002, więc aby z niej korzystać trzeba wejść w link: </w:t>
+      </w:r>
+      <w:hyperlink r:id="rId12" w:history="1">
+        <w:r>
+          <w:rPr>
+            <w:rStyle w:val="Hipercze"/>
+          </w:rPr>
+          <w:t>http://127.0.0.1:5</w:t>
+        </w:r>
+        <w:r>
+          <w:rPr>
+            <w:rStyle w:val="Hipercze"/>
+          </w:rPr>
+          <w:t>0</w:t>
+        </w:r>
+        <w:r>
+          <w:rPr>
+            <w:rStyle w:val="Hipercze"/>
+          </w:rPr>
+          <w:t>02/</w:t>
+        </w:r>
+      </w:hyperlink>
+    </w:p>
+    <w:p>
+      <w:pPr>
+        <w:keepNext/>
+      </w:pPr>
+      <w:r>
+        <w:drawing>
+          <wp:inline distT="0" distB="0" distL="0" distR="0" wp14:anchorId="7CB8F5DC" wp14:editId="4AD0FBEC">
+            <wp:extent cx="6645910" cy="1999615"/>
+            <wp:effectExtent l="0" t="0" r="2540" b="635"/>
+            <wp:docPr id="1418684667" name="Obraz 1" descr="Obraz zawierający tekst, zrzut ekranu, Czcionka&#10;&#10;Zawartość wygenerowana przez AI może być niepoprawna."/>
+            <wp:cNvGraphicFramePr>
+              <a:graphicFrameLocks xmlns:a="http://schemas.openxmlformats.org/drawingml/2006/main" noChangeAspect="1"/>
+            </wp:cNvGraphicFramePr>
+            <a:graphic xmlns:a="http://schemas.openxmlformats.org/drawingml/2006/main">
+              <a:graphicData uri="http://schemas.openxmlformats.org/drawingml/2006/picture">
+                <pic:pic xmlns:pic="http://schemas.openxmlformats.org/drawingml/2006/picture">
+                  <pic:nvPicPr>
+                    <pic:cNvPr id="1418684667" name="Obraz 1" descr="Obraz zawierający tekst, zrzut ekranu, Czcionka&#10;&#10;Zawartość wygenerowana przez AI może być niepoprawna."/>
+                    <pic:cNvPicPr/>
+                  </pic:nvPicPr>
+                  <pic:blipFill>
+                    <a:blip r:embed="rId13"/>
+                    <a:stretch>
+                      <a:fillRect/>
+                    </a:stretch>
+                  </pic:blipFill>
+                  <pic:spPr>
+                    <a:xfrm>
+                      <a:off x="0" y="0"/>
+                      <a:ext cx="6645910" cy="1999615"/>
+                    </a:xfrm>
+                    <a:prstGeom prst="rect">
+                      <a:avLst/>
+                    </a:prstGeom>
+                  </pic:spPr>
+                </pic:pic>
+              </a:graphicData>
+            </a:graphic>
+          </wp:inline>
+        </w:drawing>
+      </w:r>
+    </w:p>
+    <w:p>
+      <w:pPr>
+        <w:pStyle w:val="Legenda"/>
+      </w:pPr>
+      <w:r>
+        <w:t xml:space="preserve">Rysunek </w:t>
+      </w:r>
+      <w:r>
+        <w:fldChar w:fldCharType="begin"/>
+      </w:r>
+      <w:r>
+        <w:instrText xml:space="preserve"> SEQ Rysunek \* ARABIC </w:instrText>
+      </w:r>
+      <w:r>
+        <w:fldChar w:fldCharType="separate"/>
+      </w:r>
+      <w:r>
+        <w:rPr>
+          <w:noProof/>
+        </w:rPr>
+        <w:t>5</w:t>
+      </w:r>
+      <w:r>
+        <w:fldChar w:fldCharType="end"/>
+      </w:r>
+      <w:r>
+        <w:t>: Przygotowanie środowiska</w:t>
+      </w:r>
+    </w:p>
+    <w:p>
+      <w:pPr>
+        <w:keepNext/>
+      </w:pPr>
+      <w:r>
+        <w:drawing>
+          <wp:inline distT="0" distB="0" distL="0" distR="0" wp14:anchorId="4B52842A" wp14:editId="616F4BB8">
+            <wp:extent cx="6645910" cy="3031490"/>
+            <wp:effectExtent l="0" t="0" r="2540" b="0"/>
+            <wp:docPr id="775284241" name="Obraz 1" descr="Obraz zawierający tekst, zrzut ekranu, oprogramowanie, Czcionka&#10;&#10;Zawartość wygenerowana przez AI może być niepoprawna."/>
+            <wp:cNvGraphicFramePr>
+              <a:graphicFrameLocks xmlns:a="http://schemas.openxmlformats.org/drawingml/2006/main" noChangeAspect="1"/>
+            </wp:cNvGraphicFramePr>
+            <a:graphic xmlns:a="http://schemas.openxmlformats.org/drawingml/2006/main">
+              <a:graphicData uri="http://schemas.openxmlformats.org/drawingml/2006/picture">
+                <pic:pic xmlns:pic="http://schemas.openxmlformats.org/drawingml/2006/picture">
+                  <pic:nvPicPr>
+                    <pic:cNvPr id="775284241" name="Obraz 1" descr="Obraz zawierający tekst, zrzut ekranu, oprogramowanie, Czcionka&#10;&#10;Zawartość wygenerowana przez AI może być niepoprawna."/>
+                    <pic:cNvPicPr/>
+                  </pic:nvPicPr>
+                  <pic:blipFill>
+                    <a:blip r:embed="rId14"/>
+                    <a:stretch>
+                      <a:fillRect/>
+                    </a:stretch>
+                  </pic:blipFill>
+                  <pic:spPr>
+                    <a:xfrm>
+                      <a:off x="0" y="0"/>
+                      <a:ext cx="6645910" cy="3031490"/>
+                    </a:xfrm>
+                    <a:prstGeom prst="rect">
+                      <a:avLst/>
+                    </a:prstGeom>
+                  </pic:spPr>
+                </pic:pic>
+              </a:graphicData>
+            </a:graphic>
+          </wp:inline>
+        </w:drawing>
+      </w:r>
+    </w:p>
+    <w:p>
+      <w:pPr>
+        <w:pStyle w:val="Legenda"/>
+      </w:pPr>
+      <w:r>
+        <w:t xml:space="preserve">Rysunek </w:t>
+      </w:r>
+      <w:r>
+        <w:fldChar w:fldCharType="begin"/>
+      </w:r>
+      <w:r>
+        <w:instrText xml:space="preserve"> SEQ Rysunek \* ARABIC </w:instrText>
+      </w:r>
+      <w:r>
+        <w:fldChar w:fldCharType="separate"/>
+      </w:r>
+      <w:r>
+        <w:rPr>
+          <w:noProof/>
+        </w:rPr>
+        <w:t>6</w:t>
+      </w:r>
+      <w:r>
+        <w:fldChar w:fldCharType="end"/>
+      </w:r>
+      <w:r>
+        <w:t>: Inicjalizacja bazy i uruchomienie serwera</w:t>
+      </w:r>
+    </w:p>
+    <w:p>
+      <w:pPr>
+        <w:pStyle w:val="Nagwek2"/>
+      </w:pPr>
+      <w:bookmarkStart w:id="25" w:name="_Toc204268593"/>
+      <w:r>
+        <w:t>Konta użytkowników</w:t>
+      </w:r>
+      <w:bookmarkEnd w:id="25"/>
+    </w:p>
+    <w:p>
+      <w:r>
+        <w:t>Aplikacja umożliwia nowym użytkownikom założenie profilu poprzez formularz rejestracyjny. Po pomyślnym zalogowaniu użytkownik jest przekierowywany na stronę główną aplikacji. Dostęp do panelu zarządzania kontem, widocznego poniżej, pozwala na edycję danych osobowych, zmianę hasła lub trwałe usunięcie profilu.</w:t>
+      </w:r>
+    </w:p>
+    <w:p>
+      <w:pPr>
+        <w:keepNext/>
+      </w:pPr>
+      <w:r>
+        <w:lastRenderedPageBreak/>
+        <w:drawing>
+          <wp:inline distT="0" distB="0" distL="0" distR="0" wp14:anchorId="1DEC80E9" wp14:editId="598E1032">
+            <wp:extent cx="6645910" cy="7049135"/>
+            <wp:effectExtent l="0" t="0" r="2540" b="0"/>
+            <wp:docPr id="1218933596" name="Obraz 1" descr="Obraz zawierający tekst, elektronika, zrzut ekranu, oprogramowanie&#10;&#10;Zawartość wygenerowana przez AI może być niepoprawna."/>
+            <wp:cNvGraphicFramePr>
+              <a:graphicFrameLocks xmlns:a="http://schemas.openxmlformats.org/drawingml/2006/main" noChangeAspect="1"/>
+            </wp:cNvGraphicFramePr>
+            <a:graphic xmlns:a="http://schemas.openxmlformats.org/drawingml/2006/main">
+              <a:graphicData uri="http://schemas.openxmlformats.org/drawingml/2006/picture">
+                <pic:pic xmlns:pic="http://schemas.openxmlformats.org/drawingml/2006/picture">
+                  <pic:nvPicPr>
+                    <pic:cNvPr id="1218933596" name="Obraz 1" descr="Obraz zawierający tekst, elektronika, zrzut ekranu, oprogramowanie&#10;&#10;Zawartość wygenerowana przez AI może być niepoprawna."/>
+                    <pic:cNvPicPr/>
+                  </pic:nvPicPr>
+                  <pic:blipFill>
+                    <a:blip r:embed="rId15"/>
+                    <a:stretch>
+                      <a:fillRect/>
+                    </a:stretch>
+                  </pic:blipFill>
+                  <pic:spPr>
+                    <a:xfrm>
+                      <a:off x="0" y="0"/>
+                      <a:ext cx="6645910" cy="7049135"/>
+                    </a:xfrm>
+                    <a:prstGeom prst="rect">
+                      <a:avLst/>
+                    </a:prstGeom>
+                  </pic:spPr>
+                </pic:pic>
+              </a:graphicData>
+            </a:graphic>
+          </wp:inline>
+        </w:drawing>
+      </w:r>
+    </w:p>
+    <w:p>
+      <w:pPr>
+        <w:pStyle w:val="Legenda"/>
+      </w:pPr>
+      <w:r>
+        <w:t xml:space="preserve">Rysunek </w:t>
+      </w:r>
+      <w:r>
+        <w:fldChar w:fldCharType="begin"/>
+      </w:r>
+      <w:r>
+        <w:instrText xml:space="preserve"> SEQ Rysunek \* ARABIC </w:instrText>
+      </w:r>
+      <w:r>
+        <w:fldChar w:fldCharType="separate"/>
+      </w:r>
+      <w:r>
+        <w:rPr>
+          <w:noProof/>
+        </w:rPr>
+        <w:t>7</w:t>
+      </w:r>
+      <w:r>
+        <w:fldChar w:fldCharType="end"/>
+      </w:r>
+      <w:r>
+        <w:t>: Formularz rejestracji użytkownika</w:t>
+      </w:r>
+    </w:p>
+    <w:p>
+      <w:pPr>
+        <w:keepNext/>
+      </w:pPr>
+      <w:r>
+        <w:lastRenderedPageBreak/>
+        <w:drawing>
+          <wp:inline distT="0" distB="0" distL="0" distR="0" wp14:anchorId="76B03869" wp14:editId="06F7C4E0">
+            <wp:extent cx="6645910" cy="6678930"/>
+            <wp:effectExtent l="0" t="0" r="2540" b="7620"/>
+            <wp:docPr id="1953028293" name="Obraz 1" descr="Obraz zawierający tekst, elektronika, zrzut ekranu, oprogramowanie&#10;&#10;Zawartość wygenerowana przez AI może być niepoprawna."/>
+            <wp:cNvGraphicFramePr>
+              <a:graphicFrameLocks xmlns:a="http://schemas.openxmlformats.org/drawingml/2006/main" noChangeAspect="1"/>
+            </wp:cNvGraphicFramePr>
+            <a:graphic xmlns:a="http://schemas.openxmlformats.org/drawingml/2006/main">
+              <a:graphicData uri="http://schemas.openxmlformats.org/drawingml/2006/picture">
+                <pic:pic xmlns:pic="http://schemas.openxmlformats.org/drawingml/2006/picture">
+                  <pic:nvPicPr>
+                    <pic:cNvPr id="1953028293" name="Obraz 1" descr="Obraz zawierający tekst, elektronika, zrzut ekranu, oprogramowanie&#10;&#10;Zawartość wygenerowana przez AI może być niepoprawna."/>
+                    <pic:cNvPicPr/>
+                  </pic:nvPicPr>
+                  <pic:blipFill>
+                    <a:blip r:embed="rId16"/>
+                    <a:stretch>
+                      <a:fillRect/>
+                    </a:stretch>
+                  </pic:blipFill>
+                  <pic:spPr>
+                    <a:xfrm>
+                      <a:off x="0" y="0"/>
+                      <a:ext cx="6645910" cy="6678930"/>
+                    </a:xfrm>
+                    <a:prstGeom prst="rect">
+                      <a:avLst/>
+                    </a:prstGeom>
+                  </pic:spPr>
+                </pic:pic>
+              </a:graphicData>
+            </a:graphic>
+          </wp:inline>
+        </w:drawing>
+      </w:r>
+    </w:p>
+    <w:p>
+      <w:pPr>
+        <w:pStyle w:val="Legenda"/>
+      </w:pPr>
+      <w:r>
+        <w:t xml:space="preserve">Rysunek </w:t>
+      </w:r>
+      <w:r>
+        <w:fldChar w:fldCharType="begin"/>
+      </w:r>
+      <w:r>
+        <w:instrText xml:space="preserve"> SEQ Rysunek \* ARABIC </w:instrText>
+      </w:r>
+      <w:r>
+        <w:fldChar w:fldCharType="separate"/>
+      </w:r>
+      <w:r>
+        <w:rPr>
+          <w:noProof/>
+        </w:rPr>
+        <w:t>8</w:t>
+      </w:r>
+      <w:r>
+        <w:fldChar w:fldCharType="end"/>
+      </w:r>
+      <w:r>
+        <w:t>: Panel zalogowanego użytkownika</w:t>
+      </w:r>
+    </w:p>
+    <w:p>
+      <w:pPr>
+        <w:pStyle w:val="Nagwek2"/>
+      </w:pPr>
+      <w:bookmarkStart w:id="26" w:name="_Toc204268594"/>
+      <w:r>
+        <w:lastRenderedPageBreak/>
+        <w:t>Wyświetlanie publicznej kolekcji</w:t>
+      </w:r>
+      <w:bookmarkEnd w:id="26"/>
+    </w:p>
+    <w:p>
+      <w:pPr>
+        <w:keepNext/>
+      </w:pPr>
+      <w:r>
+        <w:drawing>
+          <wp:inline distT="0" distB="0" distL="0" distR="0" wp14:anchorId="22752577" wp14:editId="237EB879">
+            <wp:extent cx="6645910" cy="6678930"/>
+            <wp:effectExtent l="0" t="0" r="2540" b="7620"/>
+            <wp:docPr id="1589171855" name="Obraz 1" descr="Obraz zawierający tekst, zrzut ekranu, oprogramowanie&#10;&#10;Zawartość wygenerowana przez AI może być niepoprawna."/>
+            <wp:cNvGraphicFramePr>
+              <a:graphicFrameLocks xmlns:a="http://schemas.openxmlformats.org/drawingml/2006/main" noChangeAspect="1"/>
+            </wp:cNvGraphicFramePr>
+            <a:graphic xmlns:a="http://schemas.openxmlformats.org/drawingml/2006/main">
+              <a:graphicData uri="http://schemas.openxmlformats.org/drawingml/2006/picture">
+                <pic:pic xmlns:pic="http://schemas.openxmlformats.org/drawingml/2006/picture">
+                  <pic:nvPicPr>
+                    <pic:cNvPr id="1589171855" name="Obraz 1" descr="Obraz zawierający tekst, zrzut ekranu, oprogramowanie&#10;&#10;Zawartość wygenerowana przez AI może być niepoprawna."/>
+                    <pic:cNvPicPr/>
+                  </pic:nvPicPr>
+                  <pic:blipFill>
+                    <a:blip r:embed="rId17"/>
+                    <a:stretch>
+                      <a:fillRect/>
+                    </a:stretch>
+                  </pic:blipFill>
+                  <pic:spPr>
+                    <a:xfrm>
+                      <a:off x="0" y="0"/>
+                      <a:ext cx="6645910" cy="6678930"/>
+                    </a:xfrm>
+                    <a:prstGeom prst="rect">
+                      <a:avLst/>
+                    </a:prstGeom>
+                  </pic:spPr>
+                </pic:pic>
+              </a:graphicData>
+            </a:graphic>
+          </wp:inline>
+        </w:drawing>
+      </w:r>
+    </w:p>
+    <w:p>
+      <w:pPr>
+        <w:pStyle w:val="Legenda"/>
+      </w:pPr>
+      <w:r>
+        <w:t xml:space="preserve">Rysunek </w:t>
+      </w:r>
+      <w:r>
+        <w:fldChar w:fldCharType="begin"/>
+      </w:r>
+      <w:r>
+        <w:instrText xml:space="preserve"> SEQ Rysunek \* ARABIC </w:instrText>
+      </w:r>
+      <w:r>
+        <w:fldChar w:fldCharType="separate"/>
+      </w:r>
+      <w:r>
+        <w:rPr>
+          <w:noProof/>
+        </w:rPr>
+        <w:t>9</w:t>
+      </w:r>
+      <w:r>
+        <w:fldChar w:fldCharType="end"/>
+      </w:r>
+      <w:r>
+        <w:t>: Wyświetlanie publicznej kolekcji</w:t>
+      </w:r>
+    </w:p>
+    <w:p>
+      <w:pPr>
+        <w:keepNext/>
+      </w:pPr>
+      <w:r>
+        <w:lastRenderedPageBreak/>
+        <w:drawing>
+          <wp:inline distT="0" distB="0" distL="0" distR="0" wp14:anchorId="28273691" wp14:editId="3D0354DA">
+            <wp:extent cx="6645910" cy="6678930"/>
+            <wp:effectExtent l="0" t="0" r="2540" b="7620"/>
+            <wp:docPr id="1269813273" name="Obraz 1" descr="Obraz zawierający tekst, zrzut ekranu, oprogramowanie, Strona internetowa&#10;&#10;Zawartość wygenerowana przez AI może być niepoprawna."/>
+            <wp:cNvGraphicFramePr>
+              <a:graphicFrameLocks xmlns:a="http://schemas.openxmlformats.org/drawingml/2006/main" noChangeAspect="1"/>
+            </wp:cNvGraphicFramePr>
+            <a:graphic xmlns:a="http://schemas.openxmlformats.org/drawingml/2006/main">
+              <a:graphicData uri="http://schemas.openxmlformats.org/drawingml/2006/picture">
+                <pic:pic xmlns:pic="http://schemas.openxmlformats.org/drawingml/2006/picture">
+                  <pic:nvPicPr>
+                    <pic:cNvPr id="1269813273" name="Obraz 1" descr="Obraz zawierający tekst, zrzut ekranu, oprogramowanie, Strona internetowa&#10;&#10;Zawartość wygenerowana przez AI może być niepoprawna."/>
+                    <pic:cNvPicPr/>
+                  </pic:nvPicPr>
+                  <pic:blipFill>
+                    <a:blip r:embed="rId18"/>
+                    <a:stretch>
+                      <a:fillRect/>
+                    </a:stretch>
+                  </pic:blipFill>
+                  <pic:spPr>
+                    <a:xfrm>
+                      <a:off x="0" y="0"/>
+                      <a:ext cx="6645910" cy="6678930"/>
+                    </a:xfrm>
+                    <a:prstGeom prst="rect">
+                      <a:avLst/>
+                    </a:prstGeom>
+                  </pic:spPr>
+                </pic:pic>
+              </a:graphicData>
+            </a:graphic>
+          </wp:inline>
+        </w:drawing>
+      </w:r>
+    </w:p>
+    <w:p>
+      <w:pPr>
+        <w:pStyle w:val="Legenda"/>
+      </w:pPr>
+      <w:r>
+        <w:t xml:space="preserve">Rysunek </w:t>
+      </w:r>
+      <w:r>
+        <w:fldChar w:fldCharType="begin"/>
+      </w:r>
+      <w:r>
+        <w:instrText xml:space="preserve"> SEQ Rysunek \* ARABIC </w:instrText>
+      </w:r>
+      <w:r>
+        <w:fldChar w:fldCharType="separate"/>
+      </w:r>
+      <w:r>
+        <w:rPr>
+          <w:noProof/>
+        </w:rPr>
+        <w:t>10</w:t>
+      </w:r>
+      <w:r>
+        <w:fldChar w:fldCharType="end"/>
+      </w:r>
+      <w:r>
+        <w:t>: Wyświetlanie przedmiotu z publicznej kolekcji</w:t>
+      </w:r>
+    </w:p>
+    <w:p>
+      <w:pPr>
+        <w:pStyle w:val="Nagwek2"/>
+      </w:pPr>
+      <w:bookmarkStart w:id="27" w:name="_Toc204268595"/>
+      <w:r>
+        <w:lastRenderedPageBreak/>
+        <w:t>Dodawanie nowego przedmiotu</w:t>
+      </w:r>
+      <w:bookmarkEnd w:id="27"/>
+    </w:p>
+    <w:p>
+      <w:pPr>
+        <w:keepNext/>
+      </w:pPr>
+      <w:r>
+        <w:drawing>
+          <wp:inline distT="0" distB="0" distL="0" distR="0" wp14:anchorId="213E45DA" wp14:editId="69FE44E1">
+            <wp:extent cx="6645910" cy="6678930"/>
+            <wp:effectExtent l="0" t="0" r="2540" b="7620"/>
+            <wp:docPr id="1618128698" name="Obraz 1" descr="Obraz zawierający tekst, elektronika, zrzut ekranu, oprogramowanie&#10;&#10;Zawartość wygenerowana przez AI może być niepoprawna."/>
+            <wp:cNvGraphicFramePr>
+              <a:graphicFrameLocks xmlns:a="http://schemas.openxmlformats.org/drawingml/2006/main" noChangeAspect="1"/>
+            </wp:cNvGraphicFramePr>
+            <a:graphic xmlns:a="http://schemas.openxmlformats.org/drawingml/2006/main">
+              <a:graphicData uri="http://schemas.openxmlformats.org/drawingml/2006/picture">
+                <pic:pic xmlns:pic="http://schemas.openxmlformats.org/drawingml/2006/picture">
+                  <pic:nvPicPr>
+                    <pic:cNvPr id="1618128698" name="Obraz 1" descr="Obraz zawierający tekst, elektronika, zrzut ekranu, oprogramowanie&#10;&#10;Zawartość wygenerowana przez AI może być niepoprawna."/>
+                    <pic:cNvPicPr/>
+                  </pic:nvPicPr>
+                  <pic:blipFill>
+                    <a:blip r:embed="rId19"/>
+                    <a:stretch>
+                      <a:fillRect/>
+                    </a:stretch>
+                  </pic:blipFill>
+                  <pic:spPr>
+                    <a:xfrm>
+                      <a:off x="0" y="0"/>
+                      <a:ext cx="6645910" cy="6678930"/>
+                    </a:xfrm>
+                    <a:prstGeom prst="rect">
+                      <a:avLst/>
+                    </a:prstGeom>
+                  </pic:spPr>
+                </pic:pic>
+              </a:graphicData>
+            </a:graphic>
+          </wp:inline>
+        </w:drawing>
+      </w:r>
+    </w:p>
+    <w:p>
+      <w:pPr>
+        <w:pStyle w:val="Legenda"/>
+      </w:pPr>
+      <w:r>
+        <w:t xml:space="preserve">Rysunek </w:t>
+      </w:r>
+      <w:r>
+        <w:fldChar w:fldCharType="begin"/>
+      </w:r>
+      <w:r>
+        <w:instrText xml:space="preserve"> SEQ Rysunek \* ARABIC </w:instrText>
+      </w:r>
+      <w:r>
+        <w:fldChar w:fldCharType="separate"/>
+      </w:r>
+      <w:r>
+        <w:rPr>
+          <w:noProof/>
+        </w:rPr>
+        <w:t>11</w:t>
+      </w:r>
+      <w:r>
+        <w:fldChar w:fldCharType="end"/>
+      </w:r>
+      <w:r>
+        <w:t>: Formularz dodawania nowego przedmiotu</w:t>
+      </w:r>
+    </w:p>
+    <w:p>
+      <w:pPr>
+        <w:pStyle w:val="Nagwek3"/>
+      </w:pPr>
+      <w:bookmarkStart w:id="28" w:name="_Toc204268596"/>
+      <w:r>
+        <w:lastRenderedPageBreak/>
+        <w:t>Dodawanie notatek</w:t>
+      </w:r>
+      <w:r>
+        <w:t xml:space="preserve"> do przedmiotu</w:t>
+      </w:r>
+      <w:bookmarkEnd w:id="28"/>
+    </w:p>
+    <w:p>
+      <w:pPr>
+        <w:keepNext/>
+      </w:pPr>
+      <w:r>
+        <w:drawing>
+          <wp:inline distT="0" distB="0" distL="0" distR="0" wp14:anchorId="6C24979A" wp14:editId="5EB55E91">
+            <wp:extent cx="6645910" cy="5713095"/>
+            <wp:effectExtent l="0" t="0" r="2540" b="1905"/>
+            <wp:docPr id="1518606760" name="Obraz 1" descr="Obraz zawierający tekst, elektronika, zrzut ekranu, oprogramowanie&#10;&#10;Zawartość wygenerowana przez AI może być niepoprawna."/>
+            <wp:cNvGraphicFramePr>
+              <a:graphicFrameLocks xmlns:a="http://schemas.openxmlformats.org/drawingml/2006/main" noChangeAspect="1"/>
+            </wp:cNvGraphicFramePr>
+            <a:graphic xmlns:a="http://schemas.openxmlformats.org/drawingml/2006/main">
+              <a:graphicData uri="http://schemas.openxmlformats.org/drawingml/2006/picture">
+                <pic:pic xmlns:pic="http://schemas.openxmlformats.org/drawingml/2006/picture">
+                  <pic:nvPicPr>
+                    <pic:cNvPr id="1518606760" name="Obraz 1" descr="Obraz zawierający tekst, elektronika, zrzut ekranu, oprogramowanie&#10;&#10;Zawartość wygenerowana przez AI może być niepoprawna."/>
+                    <pic:cNvPicPr/>
+                  </pic:nvPicPr>
+                  <pic:blipFill>
+                    <a:blip r:embed="rId20"/>
+                    <a:stretch>
+                      <a:fillRect/>
+                    </a:stretch>
+                  </pic:blipFill>
+                  <pic:spPr>
+                    <a:xfrm>
+                      <a:off x="0" y="0"/>
+                      <a:ext cx="6645910" cy="5713095"/>
+                    </a:xfrm>
+                    <a:prstGeom prst="rect">
+                      <a:avLst/>
+                    </a:prstGeom>
+                  </pic:spPr>
+                </pic:pic>
+              </a:graphicData>
+            </a:graphic>
+          </wp:inline>
+        </w:drawing>
+      </w:r>
+    </w:p>
+    <w:p>
+      <w:pPr>
+        <w:pStyle w:val="Legenda"/>
+      </w:pPr>
+      <w:r>
+        <w:t xml:space="preserve">Rysunek </w:t>
+      </w:r>
+      <w:r>
+        <w:fldChar w:fldCharType="begin"/>
+      </w:r>
+      <w:r>
+        <w:instrText xml:space="preserve"> SEQ Rysunek \* ARABIC </w:instrText>
+      </w:r>
+      <w:r>
+        <w:fldChar w:fldCharType="separate"/>
+      </w:r>
+      <w:r>
+        <w:rPr>
+          <w:noProof/>
+        </w:rPr>
+        <w:t>12</w:t>
+      </w:r>
+      <w:r>
+        <w:fldChar w:fldCharType="end"/>
+      </w:r>
+      <w:r>
+        <w:t>: Formularz dodawania notatki</w:t>
+      </w:r>
+    </w:p>
+    <w:p>
+      <w:pPr>
+        <w:pStyle w:val="Nagwek3"/>
+      </w:pPr>
+      <w:bookmarkStart w:id="29" w:name="_Toc204268597"/>
+      <w:r>
+        <w:lastRenderedPageBreak/>
+        <w:t>Dodawanie zdjęć</w:t>
+      </w:r>
+      <w:r>
+        <w:t xml:space="preserve"> do przedmiotu</w:t>
+      </w:r>
+      <w:bookmarkEnd w:id="29"/>
+    </w:p>
+    <w:p>
+      <w:pPr>
+        <w:keepNext/>
+      </w:pPr>
+      <w:r>
+        <w:drawing>
+          <wp:inline distT="0" distB="0" distL="0" distR="0" wp14:anchorId="7580C788" wp14:editId="249B6E52">
+            <wp:extent cx="6645910" cy="5713095"/>
+            <wp:effectExtent l="0" t="0" r="2540" b="1905"/>
+            <wp:docPr id="283048149" name="Obraz 1" descr="Obraz zawierający tekst, elektronika, zrzut ekranu, oprogramowanie&#10;&#10;Zawartość wygenerowana przez AI może być niepoprawna."/>
+            <wp:cNvGraphicFramePr>
+              <a:graphicFrameLocks xmlns:a="http://schemas.openxmlformats.org/drawingml/2006/main" noChangeAspect="1"/>
+            </wp:cNvGraphicFramePr>
+            <a:graphic xmlns:a="http://schemas.openxmlformats.org/drawingml/2006/main">
+              <a:graphicData uri="http://schemas.openxmlformats.org/drawingml/2006/picture">
+                <pic:pic xmlns:pic="http://schemas.openxmlformats.org/drawingml/2006/picture">
+                  <pic:nvPicPr>
+                    <pic:cNvPr id="283048149" name="Obraz 1" descr="Obraz zawierający tekst, elektronika, zrzut ekranu, oprogramowanie&#10;&#10;Zawartość wygenerowana przez AI może być niepoprawna."/>
+                    <pic:cNvPicPr/>
+                  </pic:nvPicPr>
+                  <pic:blipFill>
+                    <a:blip r:embed="rId21"/>
+                    <a:stretch>
+                      <a:fillRect/>
+                    </a:stretch>
+                  </pic:blipFill>
+                  <pic:spPr>
+                    <a:xfrm>
+                      <a:off x="0" y="0"/>
+                      <a:ext cx="6645910" cy="5713095"/>
+                    </a:xfrm>
+                    <a:prstGeom prst="rect">
+                      <a:avLst/>
+                    </a:prstGeom>
+                  </pic:spPr>
+                </pic:pic>
+              </a:graphicData>
+            </a:graphic>
+          </wp:inline>
+        </w:drawing>
+      </w:r>
+    </w:p>
+    <w:p>
+      <w:pPr>
+        <w:pStyle w:val="Legenda"/>
+      </w:pPr>
+      <w:r>
+        <w:t xml:space="preserve">Rysunek </w:t>
+      </w:r>
+      <w:r>
+        <w:fldChar w:fldCharType="begin"/>
+      </w:r>
+      <w:r>
+        <w:instrText xml:space="preserve"> SEQ Rysunek \* ARABIC </w:instrText>
+      </w:r>
+      <w:r>
+        <w:fldChar w:fldCharType="separate"/>
+      </w:r>
+      <w:r>
+        <w:rPr>
+          <w:noProof/>
+        </w:rPr>
+        <w:t>13</w:t>
+      </w:r>
+      <w:r>
+        <w:fldChar w:fldCharType="end"/>
+      </w:r>
+      <w:r>
+        <w:t>: Formularz dodawania zdjęcia</w:t>
+      </w:r>
+    </w:p>
+    <w:p>
+      <w:pPr>
+        <w:pStyle w:val="Nagwek2"/>
+      </w:pPr>
+      <w:bookmarkStart w:id="30" w:name="_Toc204268598"/>
+      <w:r>
+        <w:lastRenderedPageBreak/>
+        <w:t xml:space="preserve">Wyświetlanie </w:t>
+      </w:r>
+      <w:r>
+        <w:t xml:space="preserve">własnej </w:t>
+      </w:r>
+      <w:r>
+        <w:t>kolekcji</w:t>
+      </w:r>
+      <w:bookmarkEnd w:id="30"/>
+    </w:p>
+    <w:p>
+      <w:pPr>
+        <w:keepNext/>
+      </w:pPr>
+      <w:r>
+        <w:drawing>
+          <wp:inline distT="0" distB="0" distL="0" distR="0" wp14:anchorId="79C08B8B" wp14:editId="38325C92">
+            <wp:extent cx="6645910" cy="6492875"/>
+            <wp:effectExtent l="0" t="0" r="2540" b="3175"/>
+            <wp:docPr id="1504056347" name="Obraz 1" descr="Obraz zawierający tekst, zrzut ekranu, oprogramowanie, Strona internetowa&#10;&#10;Zawartość wygenerowana przez AI może być niepoprawna."/>
+            <wp:cNvGraphicFramePr>
+              <a:graphicFrameLocks xmlns:a="http://schemas.openxmlformats.org/drawingml/2006/main" noChangeAspect="1"/>
+            </wp:cNvGraphicFramePr>
+            <a:graphic xmlns:a="http://schemas.openxmlformats.org/drawingml/2006/main">
+              <a:graphicData uri="http://schemas.openxmlformats.org/drawingml/2006/picture">
+                <pic:pic xmlns:pic="http://schemas.openxmlformats.org/drawingml/2006/picture">
+                  <pic:nvPicPr>
+                    <pic:cNvPr id="1504056347" name="Obraz 1" descr="Obraz zawierający tekst, zrzut ekranu, oprogramowanie, Strona internetowa&#10;&#10;Zawartość wygenerowana przez AI może być niepoprawna."/>
+                    <pic:cNvPicPr/>
+                  </pic:nvPicPr>
+                  <pic:blipFill>
+                    <a:blip r:embed="rId22"/>
+                    <a:stretch>
+                      <a:fillRect/>
+                    </a:stretch>
+                  </pic:blipFill>
+                  <pic:spPr>
+                    <a:xfrm>
+                      <a:off x="0" y="0"/>
+                      <a:ext cx="6645910" cy="6492875"/>
+                    </a:xfrm>
+                    <a:prstGeom prst="rect">
+                      <a:avLst/>
+                    </a:prstGeom>
+                  </pic:spPr>
+                </pic:pic>
+              </a:graphicData>
+            </a:graphic>
+          </wp:inline>
+        </w:drawing>
+      </w:r>
+    </w:p>
+    <w:p>
+      <w:pPr>
+        <w:pStyle w:val="Legenda"/>
+      </w:pPr>
+      <w:r>
+        <w:t xml:space="preserve">Rysunek </w:t>
+      </w:r>
+      <w:r>
+        <w:fldChar w:fldCharType="begin"/>
+      </w:r>
+      <w:r>
+        <w:instrText xml:space="preserve"> SEQ Rysunek \* ARABIC </w:instrText>
+      </w:r>
+      <w:r>
+        <w:fldChar w:fldCharType="separate"/>
+      </w:r>
+      <w:r>
+        <w:rPr>
+          <w:noProof/>
+        </w:rPr>
+        <w:t>14</w:t>
+      </w:r>
+      <w:r>
+        <w:fldChar w:fldCharType="end"/>
+      </w:r>
+      <w:r>
+        <w:t>: Wyświetlanie własnej kolekcji</w:t>
+      </w:r>
+    </w:p>
+    <w:p>
+      <w:pPr>
+        <w:keepNext/>
+      </w:pPr>
+      <w:r>
+        <w:lastRenderedPageBreak/>
+        <w:drawing>
+          <wp:inline distT="0" distB="0" distL="0" distR="0" wp14:anchorId="0DB3BC22" wp14:editId="3C96CD3D">
+            <wp:extent cx="6645910" cy="7628255"/>
+            <wp:effectExtent l="0" t="0" r="2540" b="0"/>
+            <wp:docPr id="96311944" name="Obraz 1" descr="Obraz zawierający tekst, zrzut ekranu, Strona internetowa, oprogramowanie&#10;&#10;Zawartość wygenerowana przez AI może być niepoprawna."/>
+            <wp:cNvGraphicFramePr>
+              <a:graphicFrameLocks xmlns:a="http://schemas.openxmlformats.org/drawingml/2006/main" noChangeAspect="1"/>
+            </wp:cNvGraphicFramePr>
+            <a:graphic xmlns:a="http://schemas.openxmlformats.org/drawingml/2006/main">
+              <a:graphicData uri="http://schemas.openxmlformats.org/drawingml/2006/picture">
+                <pic:pic xmlns:pic="http://schemas.openxmlformats.org/drawingml/2006/picture">
+                  <pic:nvPicPr>
+                    <pic:cNvPr id="96311944" name="Obraz 1" descr="Obraz zawierający tekst, zrzut ekranu, Strona internetowa, oprogramowanie&#10;&#10;Zawartość wygenerowana przez AI może być niepoprawna."/>
+                    <pic:cNvPicPr/>
+                  </pic:nvPicPr>
+                  <pic:blipFill>
+                    <a:blip r:embed="rId23"/>
+                    <a:stretch>
+                      <a:fillRect/>
+                    </a:stretch>
+                  </pic:blipFill>
+                  <pic:spPr>
+                    <a:xfrm>
+                      <a:off x="0" y="0"/>
+                      <a:ext cx="6645910" cy="7628255"/>
+                    </a:xfrm>
+                    <a:prstGeom prst="rect">
+                      <a:avLst/>
+                    </a:prstGeom>
+                  </pic:spPr>
+                </pic:pic>
+              </a:graphicData>
+            </a:graphic>
+          </wp:inline>
+        </w:drawing>
+      </w:r>
+    </w:p>
+    <w:p>
+      <w:pPr>
+        <w:pStyle w:val="Legenda"/>
+      </w:pPr>
+      <w:r>
+        <w:t xml:space="preserve">Rysunek </w:t>
+      </w:r>
+      <w:r>
+        <w:fldChar w:fldCharType="begin"/>
+      </w:r>
+      <w:r>
+        <w:instrText xml:space="preserve"> SEQ Rysunek \* ARABIC </w:instrText>
+      </w:r>
+      <w:r>
+        <w:fldChar w:fldCharType="separate"/>
+      </w:r>
+      <w:r>
+        <w:rPr>
+          <w:noProof/>
+        </w:rPr>
+        <w:t>15</w:t>
+      </w:r>
+      <w:r>
+        <w:fldChar w:fldCharType="end"/>
+      </w:r>
+      <w:r>
+        <w:t>: Wyświetlanie własnego przedmiotu</w:t>
       </w:r>
     </w:p>
     <w:p>
       <w:pPr>
         <w:pStyle w:val="Nagwek1"/>
       </w:pPr>
-      <w:bookmarkStart w:id="23" w:name="_Toc204176576"/>
-      <w:r>
-        <w:lastRenderedPageBreak/>
-        <w:t>Prezentacja Implementacji</w:t>
-      </w:r>
-      <w:bookmarkEnd w:id="23"/>
+      <w:bookmarkStart w:id="31" w:name="_Toc204268599"/>
+      <w:r>
+        <w:t>Testowanie</w:t>
+      </w:r>
+      <w:bookmarkEnd w:id="31"/>
     </w:p>
     <w:p>
       <w:pPr>
         <w:pStyle w:val="Nagwek2"/>
       </w:pPr>
-      <w:bookmarkStart w:id="24" w:name="_Toc204176577"/>
-      <w:r>
-        <w:t>WIP</w:t>
-      </w:r>
-      <w:bookmarkEnd w:id="24"/>
-    </w:p>
-    <w:p>
-      <w:pPr>
-        <w:pStyle w:val="Nagwek1"/>
-      </w:pPr>
-      <w:bookmarkStart w:id="25" w:name="_Toc204176578"/>
-      <w:r>
-        <w:t>Testowanie</w:t>
-      </w:r>
-      <w:bookmarkEnd w:id="25"/>
-    </w:p>
-    <w:p>
-      <w:pPr>
-        <w:pStyle w:val="Nagwek2"/>
-      </w:pPr>
-      <w:bookmarkStart w:id="26" w:name="_Toc204176579"/>
+      <w:bookmarkStart w:id="32" w:name="_Toc204268600"/>
       <w:r>
         <w:t>Narzędzia i Konfiguracja</w:t>
       </w:r>
-      <w:bookmarkEnd w:id="26"/>
+      <w:bookmarkEnd w:id="32"/>
     </w:p>
     <w:p>
       <w:r>
@@ -5352,7 +7116,11 @@
       </w:r>
       <w:proofErr w:type="spellEnd"/>
       <w:r>
-        <w:t xml:space="preserve"> przechowywanej w pamięci. Wszystkie dane testowe są tworzone na początku i usuwane po zakończeniu każdej funkcji testowej dzięki mechanizmowi </w:t>
+        <w:t xml:space="preserve"> przechowywanej w </w:t>
+      </w:r>
+      <w:r>
+        <w:lastRenderedPageBreak/>
+        <w:t xml:space="preserve">pamięci. Wszystkie dane testowe są tworzone na początku i usuwane po zakończeniu każdej funkcji testowej dzięki mechanizmowi </w:t>
       </w:r>
       <w:proofErr w:type="spellStart"/>
       <w:r>
@@ -5371,11 +7139,11 @@
       <w:pPr>
         <w:pStyle w:val="Nagwek2"/>
       </w:pPr>
-      <w:bookmarkStart w:id="27" w:name="_Toc204176580"/>
+      <w:bookmarkStart w:id="33" w:name="_Toc204268601"/>
       <w:r>
         <w:t>Struktura Testów</w:t>
       </w:r>
-      <w:bookmarkEnd w:id="27"/>
+      <w:bookmarkEnd w:id="33"/>
     </w:p>
     <w:p>
       <w:r>
@@ -5460,11 +7228,11 @@
       <w:pPr>
         <w:pStyle w:val="Nagwek2"/>
       </w:pPr>
-      <w:bookmarkStart w:id="28" w:name="_Toc204176581"/>
+      <w:bookmarkStart w:id="34" w:name="_Toc204268602"/>
       <w:r>
         <w:t>Uruchomienie i Wyniki Testów</w:t>
       </w:r>
-      <w:bookmarkEnd w:id="28"/>
+      <w:bookmarkEnd w:id="34"/>
     </w:p>
     <w:p>
       <w:r>
@@ -5533,7 +7301,7 @@
                     <pic:cNvPicPr/>
                   </pic:nvPicPr>
                   <pic:blipFill>
-                    <a:blip r:embed="rId11"/>
+                    <a:blip r:embed="rId24"/>
                     <a:stretch>
                       <a:fillRect/>
                     </a:stretch>
@@ -5561,14 +7329,27 @@
       <w:r>
         <w:t xml:space="preserve">Rysunek </w:t>
       </w:r>
-      <w:fldSimple w:instr=" SEQ Rysunek \* ARABIC ">
-        <w:r>
-          <w:rPr>
-            <w:noProof/>
-          </w:rPr>
-          <w:t>5</w:t>
-        </w:r>
-      </w:fldSimple>
+      <w:r>
+        <w:fldChar w:fldCharType="begin"/>
+      </w:r>
+      <w:r>
+        <w:instrText xml:space="preserve"> SEQ Rysunek \* ARABIC </w:instrText>
+      </w:r>
+      <w:r>
+        <w:fldChar w:fldCharType="separate"/>
+      </w:r>
+      <w:r>
+        <w:rPr>
+          <w:noProof/>
+        </w:rPr>
+        <w:t>16</w:t>
+      </w:r>
+      <w:r>
+        <w:rPr>
+          <w:noProof/>
+        </w:rPr>
+        <w:fldChar w:fldCharType="end"/>
+      </w:r>
       <w:r>
         <w:t>: Wyniki testów</w:t>
       </w:r>
@@ -5598,7 +7379,7 @@
                     <pic:cNvPicPr/>
                   </pic:nvPicPr>
                   <pic:blipFill>
-                    <a:blip r:embed="rId12"/>
+                    <a:blip r:embed="rId25"/>
                     <a:stretch>
                       <a:fillRect/>
                     </a:stretch>
@@ -5626,14 +7407,27 @@
       <w:r>
         <w:t xml:space="preserve">Rysunek </w:t>
       </w:r>
-      <w:fldSimple w:instr=" SEQ Rysunek \* ARABIC ">
-        <w:r>
-          <w:rPr>
-            <w:noProof/>
-          </w:rPr>
-          <w:t>6</w:t>
-        </w:r>
-      </w:fldSimple>
+      <w:r>
+        <w:fldChar w:fldCharType="begin"/>
+      </w:r>
+      <w:r>
+        <w:instrText xml:space="preserve"> SEQ Rysunek \* ARABIC </w:instrText>
+      </w:r>
+      <w:r>
+        <w:fldChar w:fldCharType="separate"/>
+      </w:r>
+      <w:r>
+        <w:rPr>
+          <w:noProof/>
+        </w:rPr>
+        <w:t>17</w:t>
+      </w:r>
+      <w:r>
+        <w:rPr>
+          <w:noProof/>
+        </w:rPr>
+        <w:fldChar w:fldCharType="end"/>
+      </w:r>
       <w:r>
         <w:t>: Szczegółowe wyniki testów</w:t>
       </w:r>
@@ -5642,133 +7436,417 @@
       <w:pPr>
         <w:pStyle w:val="Nagwek1"/>
       </w:pPr>
-      <w:bookmarkStart w:id="29" w:name="_Toc204176582"/>
+      <w:bookmarkStart w:id="35" w:name="_Toc204268603"/>
       <w:r>
         <w:t>Podsumowanie</w:t>
       </w:r>
-      <w:bookmarkEnd w:id="29"/>
+      <w:bookmarkEnd w:id="35"/>
     </w:p>
     <w:p>
       <w:pPr>
         <w:pStyle w:val="Nagwek2"/>
       </w:pPr>
+      <w:bookmarkStart w:id="36" w:name="_Toc204268604"/>
       <w:r>
         <w:t>Wnioski</w:t>
       </w:r>
-    </w:p>
-    <w:p>
-      <w:r>
-        <w:t>Projekt "Cyfrowy Kurator Kolekcji" został zrealizowany pomyślnie, czego efektem jest stabilna</w:t>
-      </w:r>
-      <w:r>
+      <w:bookmarkEnd w:id="36"/>
+    </w:p>
+    <w:p>
+      <w:pPr>
+        <w:pStyle w:val="Nagwek2"/>
+        <w:rPr>
+          <w:rFonts w:asciiTheme="minorHAnsi" w:eastAsiaTheme="minorHAnsi" w:hAnsiTheme="minorHAnsi" w:cstheme="minorBidi"/>
+          <w:color w:val="auto"/>
+          <w:sz w:val="22"/>
+          <w:szCs w:val="22"/>
+        </w:rPr>
+      </w:pPr>
+      <w:bookmarkStart w:id="37" w:name="_Toc204268605"/>
+      <w:r>
+        <w:rPr>
+          <w:rFonts w:asciiTheme="minorHAnsi" w:eastAsiaTheme="minorHAnsi" w:hAnsiTheme="minorHAnsi" w:cstheme="minorBidi"/>
+          <w:color w:val="auto"/>
+          <w:sz w:val="22"/>
+          <w:szCs w:val="22"/>
+        </w:rPr>
+        <w:t xml:space="preserve">Projekt "Cyfrowy Kurator Kolekcji" został zrealizowany pomyślnie, czego efektem jest stabilna aplikacja webowa. Zbudowano ją w oparciu o nowoczesny i sprawdzony stos technologiczny, gdzie za logikę odpowiada </w:t>
+      </w:r>
+      <w:proofErr w:type="spellStart"/>
+      <w:r>
+        <w:rPr>
+          <w:rFonts w:asciiTheme="minorHAnsi" w:eastAsiaTheme="minorHAnsi" w:hAnsiTheme="minorHAnsi" w:cstheme="minorBidi"/>
+          <w:color w:val="auto"/>
+          <w:sz w:val="22"/>
+          <w:szCs w:val="22"/>
+        </w:rPr>
+        <w:t>framework</w:t>
+      </w:r>
+      <w:proofErr w:type="spellEnd"/>
+      <w:r>
+        <w:rPr>
+          <w:rFonts w:asciiTheme="minorHAnsi" w:eastAsiaTheme="minorHAnsi" w:hAnsiTheme="minorHAnsi" w:cstheme="minorBidi"/>
+          <w:color w:val="auto"/>
+          <w:sz w:val="22"/>
+          <w:szCs w:val="22"/>
+        </w:rPr>
         <w:t xml:space="preserve"> </w:t>
       </w:r>
-      <w:r>
-        <w:t xml:space="preserve">aplikacja webowa. Zbudowano ją w oparciu o nowoczesny i sprawdzony stos technologiczny, gdzie za logikę odpowiada </w:t>
-      </w:r>
       <w:proofErr w:type="spellStart"/>
       <w:r>
-        <w:t>framework</w:t>
+        <w:rPr>
+          <w:rFonts w:asciiTheme="minorHAnsi" w:eastAsiaTheme="minorHAnsi" w:hAnsiTheme="minorHAnsi" w:cstheme="minorBidi"/>
+          <w:color w:val="auto"/>
+          <w:sz w:val="22"/>
+          <w:szCs w:val="22"/>
+        </w:rPr>
+        <w:t>Flask</w:t>
       </w:r>
       <w:proofErr w:type="spellEnd"/>
       <w:r>
+        <w:rPr>
+          <w:rFonts w:asciiTheme="minorHAnsi" w:eastAsiaTheme="minorHAnsi" w:hAnsiTheme="minorHAnsi" w:cstheme="minorBidi"/>
+          <w:color w:val="auto"/>
+          <w:sz w:val="22"/>
+          <w:szCs w:val="22"/>
+        </w:rPr>
+        <w:t xml:space="preserve"> z </w:t>
+      </w:r>
+      <w:proofErr w:type="spellStart"/>
+      <w:r>
+        <w:rPr>
+          <w:rFonts w:asciiTheme="minorHAnsi" w:eastAsiaTheme="minorHAnsi" w:hAnsiTheme="minorHAnsi" w:cstheme="minorBidi"/>
+          <w:color w:val="auto"/>
+          <w:sz w:val="22"/>
+          <w:szCs w:val="22"/>
+        </w:rPr>
+        <w:t>SQLAlchemy</w:t>
+      </w:r>
+      <w:proofErr w:type="spellEnd"/>
+      <w:r>
+        <w:rPr>
+          <w:rFonts w:asciiTheme="minorHAnsi" w:eastAsiaTheme="minorHAnsi" w:hAnsiTheme="minorHAnsi" w:cstheme="minorBidi"/>
+          <w:color w:val="auto"/>
+          <w:sz w:val="22"/>
+          <w:szCs w:val="22"/>
+        </w:rPr>
+        <w:t xml:space="preserve">, a za interfejs użytkownika </w:t>
+      </w:r>
+      <w:proofErr w:type="spellStart"/>
+      <w:r>
+        <w:rPr>
+          <w:rFonts w:asciiTheme="minorHAnsi" w:eastAsiaTheme="minorHAnsi" w:hAnsiTheme="minorHAnsi" w:cstheme="minorBidi"/>
+          <w:color w:val="auto"/>
+          <w:sz w:val="22"/>
+          <w:szCs w:val="22"/>
+        </w:rPr>
+        <w:t>Bootstrap</w:t>
+      </w:r>
+      <w:proofErr w:type="spellEnd"/>
+      <w:r>
+        <w:rPr>
+          <w:rFonts w:asciiTheme="minorHAnsi" w:eastAsiaTheme="minorHAnsi" w:hAnsiTheme="minorHAnsi" w:cstheme="minorBidi"/>
+          <w:color w:val="auto"/>
+          <w:sz w:val="22"/>
+          <w:szCs w:val="22"/>
+        </w:rPr>
+        <w:t xml:space="preserve"> 5 i dynamiczne biblioteki JavaScript, takie jak </w:t>
+      </w:r>
+      <w:proofErr w:type="spellStart"/>
+      <w:r>
+        <w:rPr>
+          <w:rFonts w:asciiTheme="minorHAnsi" w:eastAsiaTheme="minorHAnsi" w:hAnsiTheme="minorHAnsi" w:cstheme="minorBidi"/>
+          <w:color w:val="auto"/>
+          <w:sz w:val="22"/>
+          <w:szCs w:val="22"/>
+        </w:rPr>
+        <w:t>DataTables</w:t>
+      </w:r>
+      <w:proofErr w:type="spellEnd"/>
+      <w:r>
+        <w:rPr>
+          <w:rFonts w:asciiTheme="minorHAnsi" w:eastAsiaTheme="minorHAnsi" w:hAnsiTheme="minorHAnsi" w:cstheme="minorBidi"/>
+          <w:color w:val="auto"/>
+          <w:sz w:val="22"/>
+          <w:szCs w:val="22"/>
+        </w:rPr>
+        <w:t xml:space="preserve">. Modułowa architektura oparta na komponentach </w:t>
+      </w:r>
+      <w:proofErr w:type="spellStart"/>
+      <w:r>
+        <w:rPr>
+          <w:rFonts w:asciiTheme="minorHAnsi" w:eastAsiaTheme="minorHAnsi" w:hAnsiTheme="minorHAnsi" w:cstheme="minorBidi"/>
+          <w:color w:val="auto"/>
+          <w:sz w:val="22"/>
+          <w:szCs w:val="22"/>
+        </w:rPr>
+        <w:t>Flask</w:t>
+      </w:r>
+      <w:proofErr w:type="spellEnd"/>
+      <w:r>
+        <w:rPr>
+          <w:rFonts w:asciiTheme="minorHAnsi" w:eastAsiaTheme="minorHAnsi" w:hAnsiTheme="minorHAnsi" w:cstheme="minorBidi"/>
+          <w:color w:val="auto"/>
+          <w:sz w:val="22"/>
+          <w:szCs w:val="22"/>
+        </w:rPr>
         <w:t xml:space="preserve"> </w:t>
       </w:r>
       <w:proofErr w:type="spellStart"/>
       <w:r>
-        <w:t>Flask</w:t>
+        <w:rPr>
+          <w:rFonts w:asciiTheme="minorHAnsi" w:eastAsiaTheme="minorHAnsi" w:hAnsiTheme="minorHAnsi" w:cstheme="minorBidi"/>
+          <w:color w:val="auto"/>
+          <w:sz w:val="22"/>
+          <w:szCs w:val="22"/>
+        </w:rPr>
+        <w:t>Blueprints</w:t>
       </w:r>
       <w:proofErr w:type="spellEnd"/>
       <w:r>
-        <w:t xml:space="preserve"> z </w:t>
+        <w:rPr>
+          <w:rFonts w:asciiTheme="minorHAnsi" w:eastAsiaTheme="minorHAnsi" w:hAnsiTheme="minorHAnsi" w:cstheme="minorBidi"/>
+          <w:color w:val="auto"/>
+          <w:sz w:val="22"/>
+          <w:szCs w:val="22"/>
+        </w:rPr>
+        <w:t xml:space="preserve"> okazała się kluczowa dla utrzymania porządku w kodzie. Jakość i niezawodność aplikacji została potwierdzona przez wdrożenie zestawu testów automatycznych, które weryfikują poprawność działania wszystkich kluczowych warstw aplikacji.</w:t>
+      </w:r>
+      <w:bookmarkEnd w:id="37"/>
+    </w:p>
+    <w:p>
+      <w:pPr>
+        <w:pStyle w:val="Nagwek2"/>
+      </w:pPr>
+      <w:bookmarkStart w:id="38" w:name="_Toc204268606"/>
+      <w:r>
+        <w:t>Propozycje rozwoju</w:t>
+      </w:r>
+      <w:bookmarkEnd w:id="38"/>
+    </w:p>
+    <w:p>
+      <w:r>
+        <w:t>Stworzona baza technologiczna otwiera drogę do przekształcenia aplikacji w kompleksowy ekosystem dla kolekcjonerów. Potencjalne kierunki rozwoju można podzielić na kilka strategicznych obszarów:</w:t>
+      </w:r>
+    </w:p>
+    <w:p>
+      <w:pPr>
+        <w:pStyle w:val="Akapitzlist"/>
+        <w:numPr>
+          <w:ilvl w:val="0"/>
+          <w:numId w:val="28"/>
+        </w:numPr>
+      </w:pPr>
+      <w:r>
+        <w:t>I</w:t>
+      </w:r>
+      <w:r>
+        <w:t>nteligentna Analiza Rynku i Integracje Zewnętrzne</w:t>
+      </w:r>
+    </w:p>
+    <w:p>
+      <w:pPr>
+        <w:pStyle w:val="Akapitzlist"/>
+        <w:numPr>
+          <w:ilvl w:val="1"/>
+          <w:numId w:val="28"/>
+        </w:numPr>
+      </w:pPr>
+      <w:r>
+        <w:t xml:space="preserve">Zaawansowane śledzenie wartości: Rozwinięcie integracji z serwisami aukcyjnymi (Allegro, </w:t>
       </w:r>
       <w:proofErr w:type="spellStart"/>
       <w:r>
-        <w:t>SQLAlchemy</w:t>
+        <w:t>eBay</w:t>
       </w:r>
       <w:proofErr w:type="spellEnd"/>
       <w:r>
-        <w:t xml:space="preserve"> , a za interfejs użytkownika</w:t>
-      </w:r>
-      <w:r>
-        <w:t xml:space="preserve"> </w:t>
+        <w:t xml:space="preserve">, </w:t>
       </w:r>
       <w:proofErr w:type="spellStart"/>
       <w:r>
-        <w:t>Bootstrap</w:t>
+        <w:t>Catawiki</w:t>
       </w:r>
       <w:proofErr w:type="spellEnd"/>
       <w:r>
-        <w:rPr>
-          <w:b/>
-          <w:bCs/>
-        </w:rPr>
-        <w:t xml:space="preserve"> </w:t>
-      </w:r>
-      <w:r>
-        <w:t xml:space="preserve">5 i dynamiczne biblioteki JavaScript, takie jak </w:t>
+        <w:t>) oparte na uczeniu maszynowym. System mógłby analizować zakończone aukcje, rozpoznawać trendy i prognozować zmiany wartości poszczególnych przedmiotów i całych kolekcji w czasie.</w:t>
+      </w:r>
+    </w:p>
+    <w:p>
+      <w:pPr>
+        <w:pStyle w:val="Akapitzlist"/>
+        <w:numPr>
+          <w:ilvl w:val="1"/>
+          <w:numId w:val="28"/>
+        </w:numPr>
+      </w:pPr>
+      <w:r>
+        <w:lastRenderedPageBreak/>
+        <w:t>Identyfikacja unikatów: W oparciu o globalną, współdzieloną bazę danych przedmiotów, algorytmy mogłyby identyfikować rzadkie warianty posiadanych przez użytkownika obiektów (np. moneta z rzadkim błędem menniczym, książka z unikatowym wariantem okładki), sugerując ich potencjalnie wyższą wartość.</w:t>
+      </w:r>
+    </w:p>
+    <w:p>
+      <w:pPr>
+        <w:pStyle w:val="Akapitzlist"/>
+        <w:numPr>
+          <w:ilvl w:val="1"/>
+          <w:numId w:val="28"/>
+        </w:numPr>
+      </w:pPr>
+      <w:r>
+        <w:t>Asystent Zakupów: Moduł, który na podstawie zdefiniowanych przez użytkownika "list życzeń" skanowałby serwisy aukcyjne i powiadamiał o pojawieniu się interesujących go przedmiotów w atrakcyjnych cenach.</w:t>
+      </w:r>
+    </w:p>
+    <w:p>
+      <w:pPr>
+        <w:pStyle w:val="Akapitzlist"/>
+        <w:numPr>
+          <w:ilvl w:val="0"/>
+          <w:numId w:val="28"/>
+        </w:numPr>
+      </w:pPr>
+      <w:r>
+        <w:t>Rozbudowa Społeczności i Gamifikacja</w:t>
+      </w:r>
+    </w:p>
+    <w:p>
+      <w:pPr>
+        <w:pStyle w:val="Akapitzlist"/>
+        <w:numPr>
+          <w:ilvl w:val="1"/>
+          <w:numId w:val="28"/>
+        </w:numPr>
+      </w:pPr>
+      <w:r>
+        <w:t>Wirtualne wystawy i "Gildie Kolekcjonerskie": Umożliwienie użytkownikom tworzenia tematycznych, wirtualnych wystaw ze swoich zbiorów, które mogliby udostępniać publicznie. Możliwość tworzenia grup (gildii) zrzeszających kolekcjonerów o podobnych zainteresowaniach, z własnymi forami i rankingami.</w:t>
+      </w:r>
+    </w:p>
+    <w:p>
+      <w:pPr>
+        <w:pStyle w:val="Akapitzlist"/>
+        <w:numPr>
+          <w:ilvl w:val="1"/>
+          <w:numId w:val="28"/>
+        </w:numPr>
+      </w:pPr>
+      <w:r>
+        <w:t xml:space="preserve">System Osiągnięć i Rzadkości: Wprowadzenie systemu gamifikacji, w którym użytkownicy zdobywaliby odznaki za skompletowanie określonych zestawów (np. "Wszystkie monety z 1934 roku", "Kompletna seria komiksów </w:t>
       </w:r>
       <w:proofErr w:type="spellStart"/>
       <w:r>
-        <w:t>DataTables</w:t>
+        <w:t>Thorgal</w:t>
       </w:r>
       <w:proofErr w:type="spellEnd"/>
       <w:r>
+        <w:t>"), posiadanie rzadkich przedmiotów czy aktywność na platformie.</w:t>
+      </w:r>
+    </w:p>
+    <w:p>
+      <w:pPr>
+        <w:pStyle w:val="Akapitzlist"/>
+        <w:numPr>
+          <w:ilvl w:val="1"/>
+          <w:numId w:val="28"/>
+        </w:numPr>
+      </w:pPr>
+      <w:r>
+        <w:t xml:space="preserve">Bezpieczny system wymiany i handlu: Stworzenie wewnętrznego, bezpiecznego </w:t>
+      </w:r>
+      <w:proofErr w:type="spellStart"/>
+      <w:r>
+        <w:t>marketplace'u</w:t>
+      </w:r>
+      <w:proofErr w:type="spellEnd"/>
+      <w:r>
+        <w:t xml:space="preserve">, gdzie zweryfikowani użytkownicy mogliby wystawiać swoje przedmioty na sprzedaż lub wymianę, z systemem reputacji i </w:t>
+      </w:r>
+      <w:proofErr w:type="spellStart"/>
+      <w:r>
+        <w:t>escrow</w:t>
+      </w:r>
+      <w:proofErr w:type="spellEnd"/>
+      <w:r>
         <w:t>.</w:t>
       </w:r>
     </w:p>
     <w:p>
-      <w:r>
-        <w:t xml:space="preserve">Modułowa architektura oparta na komponentach </w:t>
-      </w:r>
+      <w:pPr>
+        <w:pStyle w:val="Akapitzlist"/>
+        <w:numPr>
+          <w:ilvl w:val="0"/>
+          <w:numId w:val="28"/>
+        </w:numPr>
+      </w:pPr>
+      <w:r>
+        <w:t>Implementacja Nowoczesnych Technologii</w:t>
+      </w:r>
+    </w:p>
+    <w:p>
+      <w:pPr>
+        <w:pStyle w:val="Akapitzlist"/>
+        <w:numPr>
+          <w:ilvl w:val="1"/>
+          <w:numId w:val="28"/>
+        </w:numPr>
+      </w:pPr>
+      <w:r>
+        <w:t>Rozpoznawanie Obrazów (AI/ML): Stworzenie funkcji, która po zrobieniu zdjęcia smartfonem (w dedykowanej aplikacji mobilnej ) automatycznie rozpozna przedmiot, wyszuka go we współdzielonej bazie danych i zaproponuje uzupełnienie podstawowych pól formularza.</w:t>
+      </w:r>
+    </w:p>
+    <w:p>
+      <w:pPr>
+        <w:pStyle w:val="Akapitzlist"/>
+        <w:numPr>
+          <w:ilvl w:val="1"/>
+          <w:numId w:val="28"/>
+        </w:numPr>
+      </w:pPr>
+      <w:r>
+        <w:t>Rzeczywistość Rozszerzona (AR): Możliwość "umieszczenia" cyfrowego modelu 3D swojego przedmiotu (np. rzeźby, figurki) we własnym pokoju za pomocą kamery w smartfonie, co pozwoliłoby na tworzenie wirtualnych ekspozycji.</w:t>
+      </w:r>
+    </w:p>
+    <w:p>
+      <w:pPr>
+        <w:pStyle w:val="Akapitzlist"/>
+        <w:numPr>
+          <w:ilvl w:val="1"/>
+          <w:numId w:val="28"/>
+        </w:numPr>
+      </w:pPr>
       <w:proofErr w:type="spellStart"/>
       <w:r>
-        <w:t>Flask</w:t>
+        <w:t>Blockchain</w:t>
       </w:r>
       <w:proofErr w:type="spellEnd"/>
       <w:r>
-        <w:t xml:space="preserve"> </w:t>
+        <w:t xml:space="preserve"> i NFT: Dla przedmiotów o wysokiej wartości, wprowadzenie opcji stworzenia cyfrowego certyfikatu autentyczności w formie </w:t>
       </w:r>
       <w:proofErr w:type="spellStart"/>
       <w:r>
-        <w:t>Blueprints</w:t>
+        <w:t>tokenu</w:t>
       </w:r>
       <w:proofErr w:type="spellEnd"/>
       <w:r>
-        <w:t xml:space="preserve"> okazała się kluczowa dla utrzymania porządku w kodzie. Jakość i niezawodność aplikacji została potwierdzona przez wdrożenie zestawu testów automatycznych, które weryfikują poprawność działania wszystkich kluczowych warstw aplikacji</w:t>
-      </w:r>
-      <w:r>
-        <w:t>.</w:t>
-      </w:r>
-    </w:p>
-    <w:p>
-      <w:r>
-        <w:t>Stworzona baza technologiczna otwiera drogę do dalszej rozbudowy aplikacji. Potencjalne kierunki rozwoju obejmują integrację z zewnętrznymi serwisami aukcyjnymi w celu śledzenia cen, wprowadzenie funkcji społecznościowych czy budowę dedykowanej aplikacji mobilnej.</w:t>
-      </w:r>
-    </w:p>
-    <w:p>
-      <w:pPr>
-        <w:pStyle w:val="Nagwek2"/>
-      </w:pPr>
-      <w:r>
-        <w:t>Propozycje rozwoju</w:t>
-      </w:r>
-    </w:p>
-    <w:p>
-      <w:r>
-        <w:t>.,..</w:t>
+        <w:t xml:space="preserve"> NFT. Taki certyfikat, zapisany w technologii </w:t>
+      </w:r>
+      <w:proofErr w:type="spellStart"/>
+      <w:r>
+        <w:t>blockchain</w:t>
+      </w:r>
+      <w:proofErr w:type="spellEnd"/>
+      <w:r>
+        <w:t>, mógłby w sposób niezaprzeczalny dokumentować historię własności (proweniencję) i autentyczność danego egzemplarza.</w:t>
       </w:r>
     </w:p>
     <w:p>
       <w:pPr>
         <w:pStyle w:val="Nagwek1"/>
       </w:pPr>
-      <w:bookmarkStart w:id="30" w:name="_Toc204176583"/>
-      <w:r>
-        <w:lastRenderedPageBreak/>
+      <w:bookmarkStart w:id="39" w:name="_Toc204268607"/>
+      <w:r>
         <w:t>Bibliografia</w:t>
       </w:r>
-      <w:bookmarkEnd w:id="30"/>
+      <w:bookmarkEnd w:id="39"/>
     </w:p>
     <w:p>
       <w:pPr>
@@ -5790,7 +7868,7 @@
       <w:r>
         <w:t xml:space="preserve"> - Dokumentacja: </w:t>
       </w:r>
-      <w:hyperlink r:id="rId13" w:history="1">
+      <w:hyperlink r:id="rId26" w:history="1">
         <w:r>
           <w:rPr>
             <w:rStyle w:val="Hipercze"/>
@@ -5819,7 +7897,7 @@
       <w:r>
         <w:t xml:space="preserve"> - Dokumentacja: </w:t>
       </w:r>
-      <w:hyperlink r:id="rId14" w:history="1">
+      <w:hyperlink r:id="rId27" w:history="1">
         <w:r>
           <w:rPr>
             <w:rStyle w:val="Hipercze"/>
@@ -5855,7 +7933,7 @@
       <w:r>
         <w:t xml:space="preserve"> - Dokumentacja: </w:t>
       </w:r>
-      <w:hyperlink r:id="rId15" w:history="1">
+      <w:hyperlink r:id="rId28" w:history="1">
         <w:r>
           <w:rPr>
             <w:rStyle w:val="Hipercze"/>
@@ -5882,7 +7960,7 @@
       <w:r>
         <w:t xml:space="preserve"> - Dokumentacja: </w:t>
       </w:r>
-      <w:hyperlink r:id="rId16" w:history="1">
+      <w:hyperlink r:id="rId29" w:history="1">
         <w:r>
           <w:rPr>
             <w:rStyle w:val="Hipercze"/>
@@ -5911,7 +7989,7 @@
       <w:r>
         <w:t xml:space="preserve"> - Dokumentacja: </w:t>
       </w:r>
-      <w:hyperlink r:id="rId17" w:history="1">
+      <w:hyperlink r:id="rId30" w:history="1">
         <w:r>
           <w:rPr>
             <w:rStyle w:val="Hipercze"/>
@@ -5947,7 +8025,7 @@
       <w:r>
         <w:t xml:space="preserve"> - Dokumentacja: </w:t>
       </w:r>
-      <w:hyperlink r:id="rId18" w:history="1">
+      <w:hyperlink r:id="rId31" w:history="1">
         <w:r>
           <w:rPr>
             <w:rStyle w:val="Hipercze"/>
@@ -5983,7 +8061,7 @@
       <w:r>
         <w:t xml:space="preserve"> - Dokumentacja: </w:t>
       </w:r>
-      <w:hyperlink r:id="rId19" w:history="1">
+      <w:hyperlink r:id="rId32" w:history="1">
         <w:r>
           <w:rPr>
             <w:rStyle w:val="Hipercze"/>
@@ -6012,7 +8090,7 @@
       <w:r>
         <w:t xml:space="preserve"> - Dokumentacja: </w:t>
       </w:r>
-      <w:hyperlink r:id="rId20" w:history="1">
+      <w:hyperlink r:id="rId33" w:history="1">
         <w:r>
           <w:rPr>
             <w:rStyle w:val="Hipercze"/>
@@ -6039,7 +8117,7 @@
       <w:r>
         <w:t xml:space="preserve"> - Dokumentacja: </w:t>
       </w:r>
-      <w:hyperlink r:id="rId21" w:history="1">
+      <w:hyperlink r:id="rId34" w:history="1">
         <w:r>
           <w:rPr>
             <w:rStyle w:val="Hipercze"/>
@@ -6068,7 +8146,7 @@
       <w:r>
         <w:t xml:space="preserve"> - Dokumentacja: </w:t>
       </w:r>
-      <w:hyperlink r:id="rId22" w:history="1">
+      <w:hyperlink r:id="rId35" w:history="1">
         <w:r>
           <w:rPr>
             <w:rStyle w:val="Hipercze"/>
@@ -6578,6 +8656,92 @@
     </w:lvl>
   </w:abstractNum>
   <w:abstractNum w:abstractNumId="4" w15:restartNumberingAfterBreak="0">
+    <w:nsid w:val="1DBC6DD8"/>
+    <w:multiLevelType w:val="hybridMultilevel"/>
+    <w:tmpl w:val="7DD6FD86"/>
+    <w:lvl w:ilvl="0" w:tplc="0415000F">
+      <w:start w:val="1"/>
+      <w:numFmt w:val="decimal"/>
+      <w:lvlText w:val="%1."/>
+      <w:lvlJc w:val="left"/>
+      <w:pPr>
+        <w:ind w:left="1440" w:hanging="360"/>
+      </w:pPr>
+    </w:lvl>
+    <w:lvl w:ilvl="1" w:tplc="04150019" w:tentative="1">
+      <w:start w:val="1"/>
+      <w:numFmt w:val="lowerLetter"/>
+      <w:lvlText w:val="%2."/>
+      <w:lvlJc w:val="left"/>
+      <w:pPr>
+        <w:ind w:left="2160" w:hanging="360"/>
+      </w:pPr>
+    </w:lvl>
+    <w:lvl w:ilvl="2" w:tplc="0415001B" w:tentative="1">
+      <w:start w:val="1"/>
+      <w:numFmt w:val="lowerRoman"/>
+      <w:lvlText w:val="%3."/>
+      <w:lvlJc w:val="right"/>
+      <w:pPr>
+        <w:ind w:left="2880" w:hanging="180"/>
+      </w:pPr>
+    </w:lvl>
+    <w:lvl w:ilvl="3" w:tplc="0415000F" w:tentative="1">
+      <w:start w:val="1"/>
+      <w:numFmt w:val="decimal"/>
+      <w:lvlText w:val="%4."/>
+      <w:lvlJc w:val="left"/>
+      <w:pPr>
+        <w:ind w:left="3600" w:hanging="360"/>
+      </w:pPr>
+    </w:lvl>
+    <w:lvl w:ilvl="4" w:tplc="04150019" w:tentative="1">
+      <w:start w:val="1"/>
+      <w:numFmt w:val="lowerLetter"/>
+      <w:lvlText w:val="%5."/>
+      <w:lvlJc w:val="left"/>
+      <w:pPr>
+        <w:ind w:left="4320" w:hanging="360"/>
+      </w:pPr>
+    </w:lvl>
+    <w:lvl w:ilvl="5" w:tplc="0415001B" w:tentative="1">
+      <w:start w:val="1"/>
+      <w:numFmt w:val="lowerRoman"/>
+      <w:lvlText w:val="%6."/>
+      <w:lvlJc w:val="right"/>
+      <w:pPr>
+        <w:ind w:left="5040" w:hanging="180"/>
+      </w:pPr>
+    </w:lvl>
+    <w:lvl w:ilvl="6" w:tplc="0415000F" w:tentative="1">
+      <w:start w:val="1"/>
+      <w:numFmt w:val="decimal"/>
+      <w:lvlText w:val="%7."/>
+      <w:lvlJc w:val="left"/>
+      <w:pPr>
+        <w:ind w:left="5760" w:hanging="360"/>
+      </w:pPr>
+    </w:lvl>
+    <w:lvl w:ilvl="7" w:tplc="04150019" w:tentative="1">
+      <w:start w:val="1"/>
+      <w:numFmt w:val="lowerLetter"/>
+      <w:lvlText w:val="%8."/>
+      <w:lvlJc w:val="left"/>
+      <w:pPr>
+        <w:ind w:left="6480" w:hanging="360"/>
+      </w:pPr>
+    </w:lvl>
+    <w:lvl w:ilvl="8" w:tplc="0415001B" w:tentative="1">
+      <w:start w:val="1"/>
+      <w:numFmt w:val="lowerRoman"/>
+      <w:lvlText w:val="%9."/>
+      <w:lvlJc w:val="right"/>
+      <w:pPr>
+        <w:ind w:left="7200" w:hanging="180"/>
+      </w:pPr>
+    </w:lvl>
+  </w:abstractNum>
+  <w:abstractNum w:abstractNumId="5" w15:restartNumberingAfterBreak="0">
     <w:nsid w:val="1DCC649C"/>
     <w:multiLevelType w:val="multilevel"/>
     <w:tmpl w:val="0DFA6AFE"/>
@@ -6726,7 +8890,7 @@
       </w:rPr>
     </w:lvl>
   </w:abstractNum>
-  <w:abstractNum w:abstractNumId="5" w15:restartNumberingAfterBreak="0">
+  <w:abstractNum w:abstractNumId="6" w15:restartNumberingAfterBreak="0">
     <w:nsid w:val="1E6838C7"/>
     <w:multiLevelType w:val="multilevel"/>
     <w:tmpl w:val="B67C3DCA"/>
@@ -6875,7 +9039,7 @@
       </w:rPr>
     </w:lvl>
   </w:abstractNum>
-  <w:abstractNum w:abstractNumId="6" w15:restartNumberingAfterBreak="0">
+  <w:abstractNum w:abstractNumId="7" w15:restartNumberingAfterBreak="0">
     <w:nsid w:val="23A40EFB"/>
     <w:multiLevelType w:val="hybridMultilevel"/>
     <w:tmpl w:val="B720D328"/>
@@ -6988,7 +9152,7 @@
       </w:rPr>
     </w:lvl>
   </w:abstractNum>
-  <w:abstractNum w:abstractNumId="7" w15:restartNumberingAfterBreak="0">
+  <w:abstractNum w:abstractNumId="8" w15:restartNumberingAfterBreak="0">
     <w:nsid w:val="2D140B2E"/>
     <w:multiLevelType w:val="multilevel"/>
     <w:tmpl w:val="39C0EC80"/>
@@ -7137,7 +9301,206 @@
       </w:rPr>
     </w:lvl>
   </w:abstractNum>
-  <w:abstractNum w:abstractNumId="8" w15:restartNumberingAfterBreak="0">
+  <w:abstractNum w:abstractNumId="9" w15:restartNumberingAfterBreak="0">
+    <w:nsid w:val="33C70969"/>
+    <w:multiLevelType w:val="hybridMultilevel"/>
+    <w:tmpl w:val="5372A918"/>
+    <w:lvl w:ilvl="0" w:tplc="04150001">
+      <w:start w:val="1"/>
+      <w:numFmt w:val="bullet"/>
+      <w:lvlText w:val=""/>
+      <w:lvlJc w:val="left"/>
+      <w:pPr>
+        <w:ind w:left="720" w:hanging="360"/>
+      </w:pPr>
+      <w:rPr>
+        <w:rFonts w:ascii="Symbol" w:hAnsi="Symbol" w:hint="default"/>
+      </w:rPr>
+    </w:lvl>
+    <w:lvl w:ilvl="1" w:tplc="04150003" w:tentative="1">
+      <w:start w:val="1"/>
+      <w:numFmt w:val="bullet"/>
+      <w:lvlText w:val="o"/>
+      <w:lvlJc w:val="left"/>
+      <w:pPr>
+        <w:ind w:left="1440" w:hanging="360"/>
+      </w:pPr>
+      <w:rPr>
+        <w:rFonts w:ascii="Courier New" w:hAnsi="Courier New" w:cs="Courier New" w:hint="default"/>
+      </w:rPr>
+    </w:lvl>
+    <w:lvl w:ilvl="2" w:tplc="04150005" w:tentative="1">
+      <w:start w:val="1"/>
+      <w:numFmt w:val="bullet"/>
+      <w:lvlText w:val=""/>
+      <w:lvlJc w:val="left"/>
+      <w:pPr>
+        <w:ind w:left="2160" w:hanging="360"/>
+      </w:pPr>
+      <w:rPr>
+        <w:rFonts w:ascii="Wingdings" w:hAnsi="Wingdings" w:hint="default"/>
+      </w:rPr>
+    </w:lvl>
+    <w:lvl w:ilvl="3" w:tplc="04150001" w:tentative="1">
+      <w:start w:val="1"/>
+      <w:numFmt w:val="bullet"/>
+      <w:lvlText w:val=""/>
+      <w:lvlJc w:val="left"/>
+      <w:pPr>
+        <w:ind w:left="2880" w:hanging="360"/>
+      </w:pPr>
+      <w:rPr>
+        <w:rFonts w:ascii="Symbol" w:hAnsi="Symbol" w:hint="default"/>
+      </w:rPr>
+    </w:lvl>
+    <w:lvl w:ilvl="4" w:tplc="04150003" w:tentative="1">
+      <w:start w:val="1"/>
+      <w:numFmt w:val="bullet"/>
+      <w:lvlText w:val="o"/>
+      <w:lvlJc w:val="left"/>
+      <w:pPr>
+        <w:ind w:left="3600" w:hanging="360"/>
+      </w:pPr>
+      <w:rPr>
+        <w:rFonts w:ascii="Courier New" w:hAnsi="Courier New" w:cs="Courier New" w:hint="default"/>
+      </w:rPr>
+    </w:lvl>
+    <w:lvl w:ilvl="5" w:tplc="04150005" w:tentative="1">
+      <w:start w:val="1"/>
+      <w:numFmt w:val="bullet"/>
+      <w:lvlText w:val=""/>
+      <w:lvlJc w:val="left"/>
+      <w:pPr>
+        <w:ind w:left="4320" w:hanging="360"/>
+      </w:pPr>
+      <w:rPr>
+        <w:rFonts w:ascii="Wingdings" w:hAnsi="Wingdings" w:hint="default"/>
+      </w:rPr>
+    </w:lvl>
+    <w:lvl w:ilvl="6" w:tplc="04150001" w:tentative="1">
+      <w:start w:val="1"/>
+      <w:numFmt w:val="bullet"/>
+      <w:lvlText w:val=""/>
+      <w:lvlJc w:val="left"/>
+      <w:pPr>
+        <w:ind w:left="5040" w:hanging="360"/>
+      </w:pPr>
+      <w:rPr>
+        <w:rFonts w:ascii="Symbol" w:hAnsi="Symbol" w:hint="default"/>
+      </w:rPr>
+    </w:lvl>
+    <w:lvl w:ilvl="7" w:tplc="04150003" w:tentative="1">
+      <w:start w:val="1"/>
+      <w:numFmt w:val="bullet"/>
+      <w:lvlText w:val="o"/>
+      <w:lvlJc w:val="left"/>
+      <w:pPr>
+        <w:ind w:left="5760" w:hanging="360"/>
+      </w:pPr>
+      <w:rPr>
+        <w:rFonts w:ascii="Courier New" w:hAnsi="Courier New" w:cs="Courier New" w:hint="default"/>
+      </w:rPr>
+    </w:lvl>
+    <w:lvl w:ilvl="8" w:tplc="04150005" w:tentative="1">
+      <w:start w:val="1"/>
+      <w:numFmt w:val="bullet"/>
+      <w:lvlText w:val=""/>
+      <w:lvlJc w:val="left"/>
+      <w:pPr>
+        <w:ind w:left="6480" w:hanging="360"/>
+      </w:pPr>
+      <w:rPr>
+        <w:rFonts w:ascii="Wingdings" w:hAnsi="Wingdings" w:hint="default"/>
+      </w:rPr>
+    </w:lvl>
+  </w:abstractNum>
+  <w:abstractNum w:abstractNumId="10" w15:restartNumberingAfterBreak="0">
+    <w:nsid w:val="363A7C0E"/>
+    <w:multiLevelType w:val="hybridMultilevel"/>
+    <w:tmpl w:val="DD00D40C"/>
+    <w:lvl w:ilvl="0" w:tplc="0415000F">
+      <w:start w:val="1"/>
+      <w:numFmt w:val="decimal"/>
+      <w:lvlText w:val="%1."/>
+      <w:lvlJc w:val="left"/>
+      <w:pPr>
+        <w:ind w:left="720" w:hanging="360"/>
+      </w:pPr>
+    </w:lvl>
+    <w:lvl w:ilvl="1" w:tplc="04150019">
+      <w:start w:val="1"/>
+      <w:numFmt w:val="lowerLetter"/>
+      <w:lvlText w:val="%2."/>
+      <w:lvlJc w:val="left"/>
+      <w:pPr>
+        <w:ind w:left="1440" w:hanging="360"/>
+      </w:pPr>
+    </w:lvl>
+    <w:lvl w:ilvl="2" w:tplc="0415001B" w:tentative="1">
+      <w:start w:val="1"/>
+      <w:numFmt w:val="lowerRoman"/>
+      <w:lvlText w:val="%3."/>
+      <w:lvlJc w:val="right"/>
+      <w:pPr>
+        <w:ind w:left="2160" w:hanging="180"/>
+      </w:pPr>
+    </w:lvl>
+    <w:lvl w:ilvl="3" w:tplc="0415000F" w:tentative="1">
+      <w:start w:val="1"/>
+      <w:numFmt w:val="decimal"/>
+      <w:lvlText w:val="%4."/>
+      <w:lvlJc w:val="left"/>
+      <w:pPr>
+        <w:ind w:left="2880" w:hanging="360"/>
+      </w:pPr>
+    </w:lvl>
+    <w:lvl w:ilvl="4" w:tplc="04150019" w:tentative="1">
+      <w:start w:val="1"/>
+      <w:numFmt w:val="lowerLetter"/>
+      <w:lvlText w:val="%5."/>
+      <w:lvlJc w:val="left"/>
+      <w:pPr>
+        <w:ind w:left="3600" w:hanging="360"/>
+      </w:pPr>
+    </w:lvl>
+    <w:lvl w:ilvl="5" w:tplc="0415001B" w:tentative="1">
+      <w:start w:val="1"/>
+      <w:numFmt w:val="lowerRoman"/>
+      <w:lvlText w:val="%6."/>
+      <w:lvlJc w:val="right"/>
+      <w:pPr>
+        <w:ind w:left="4320" w:hanging="180"/>
+      </w:pPr>
+    </w:lvl>
+    <w:lvl w:ilvl="6" w:tplc="0415000F" w:tentative="1">
+      <w:start w:val="1"/>
+      <w:numFmt w:val="decimal"/>
+      <w:lvlText w:val="%7."/>
+      <w:lvlJc w:val="left"/>
+      <w:pPr>
+        <w:ind w:left="5040" w:hanging="360"/>
+      </w:pPr>
+    </w:lvl>
+    <w:lvl w:ilvl="7" w:tplc="04150019" w:tentative="1">
+      <w:start w:val="1"/>
+      <w:numFmt w:val="lowerLetter"/>
+      <w:lvlText w:val="%8."/>
+      <w:lvlJc w:val="left"/>
+      <w:pPr>
+        <w:ind w:left="5760" w:hanging="360"/>
+      </w:pPr>
+    </w:lvl>
+    <w:lvl w:ilvl="8" w:tplc="0415001B" w:tentative="1">
+      <w:start w:val="1"/>
+      <w:numFmt w:val="lowerRoman"/>
+      <w:lvlText w:val="%9."/>
+      <w:lvlJc w:val="right"/>
+      <w:pPr>
+        <w:ind w:left="6480" w:hanging="180"/>
+      </w:pPr>
+    </w:lvl>
+  </w:abstractNum>
+  <w:abstractNum w:abstractNumId="11" w15:restartNumberingAfterBreak="0">
     <w:nsid w:val="3A3E1E07"/>
     <w:multiLevelType w:val="multilevel"/>
     <w:tmpl w:val="78BC2EFE"/>
@@ -7286,7 +9649,7 @@
       </w:rPr>
     </w:lvl>
   </w:abstractNum>
-  <w:abstractNum w:abstractNumId="9" w15:restartNumberingAfterBreak="0">
+  <w:abstractNum w:abstractNumId="12" w15:restartNumberingAfterBreak="0">
     <w:nsid w:val="3B016232"/>
     <w:multiLevelType w:val="multilevel"/>
     <w:tmpl w:val="DF9E40D2"/>
@@ -7435,7 +9798,7 @@
       </w:rPr>
     </w:lvl>
   </w:abstractNum>
-  <w:abstractNum w:abstractNumId="10" w15:restartNumberingAfterBreak="0">
+  <w:abstractNum w:abstractNumId="13" w15:restartNumberingAfterBreak="0">
     <w:nsid w:val="3D523269"/>
     <w:multiLevelType w:val="hybridMultilevel"/>
     <w:tmpl w:val="587E2F28"/>
@@ -7548,7 +9911,7 @@
       </w:rPr>
     </w:lvl>
   </w:abstractNum>
-  <w:abstractNum w:abstractNumId="11" w15:restartNumberingAfterBreak="0">
+  <w:abstractNum w:abstractNumId="14" w15:restartNumberingAfterBreak="0">
     <w:nsid w:val="415527DA"/>
     <w:multiLevelType w:val="hybridMultilevel"/>
     <w:tmpl w:val="1A98BE04"/>
@@ -7634,7 +9997,7 @@
       </w:pPr>
     </w:lvl>
   </w:abstractNum>
-  <w:abstractNum w:abstractNumId="12" w15:restartNumberingAfterBreak="0">
+  <w:abstractNum w:abstractNumId="15" w15:restartNumberingAfterBreak="0">
     <w:nsid w:val="441C385E"/>
     <w:multiLevelType w:val="hybridMultilevel"/>
     <w:tmpl w:val="540CC0C6"/>
@@ -7747,7 +10110,7 @@
       </w:rPr>
     </w:lvl>
   </w:abstractNum>
-  <w:abstractNum w:abstractNumId="13" w15:restartNumberingAfterBreak="0">
+  <w:abstractNum w:abstractNumId="16" w15:restartNumberingAfterBreak="0">
     <w:nsid w:val="4C1E5126"/>
     <w:multiLevelType w:val="hybridMultilevel"/>
     <w:tmpl w:val="EF229310"/>
@@ -7860,7 +10223,7 @@
       </w:rPr>
     </w:lvl>
   </w:abstractNum>
-  <w:abstractNum w:abstractNumId="14" w15:restartNumberingAfterBreak="0">
+  <w:abstractNum w:abstractNumId="17" w15:restartNumberingAfterBreak="0">
     <w:nsid w:val="4E2657AD"/>
     <w:multiLevelType w:val="hybridMultilevel"/>
     <w:tmpl w:val="801A0660"/>
@@ -7973,7 +10336,7 @@
       </w:rPr>
     </w:lvl>
   </w:abstractNum>
-  <w:abstractNum w:abstractNumId="15" w15:restartNumberingAfterBreak="0">
+  <w:abstractNum w:abstractNumId="18" w15:restartNumberingAfterBreak="0">
     <w:nsid w:val="4FB10A84"/>
     <w:multiLevelType w:val="hybridMultilevel"/>
     <w:tmpl w:val="244E3A80"/>
@@ -8086,7 +10449,185 @@
       </w:rPr>
     </w:lvl>
   </w:abstractNum>
-  <w:abstractNum w:abstractNumId="16" w15:restartNumberingAfterBreak="0">
+  <w:abstractNum w:abstractNumId="19" w15:restartNumberingAfterBreak="0">
+    <w:nsid w:val="518C2175"/>
+    <w:multiLevelType w:val="hybridMultilevel"/>
+    <w:tmpl w:val="A074FFF0"/>
+    <w:lvl w:ilvl="0" w:tplc="0415000F">
+      <w:start w:val="1"/>
+      <w:numFmt w:val="decimal"/>
+      <w:lvlText w:val="%1."/>
+      <w:lvlJc w:val="left"/>
+      <w:pPr>
+        <w:ind w:left="720" w:hanging="360"/>
+      </w:pPr>
+    </w:lvl>
+    <w:lvl w:ilvl="1" w:tplc="04150019" w:tentative="1">
+      <w:start w:val="1"/>
+      <w:numFmt w:val="lowerLetter"/>
+      <w:lvlText w:val="%2."/>
+      <w:lvlJc w:val="left"/>
+      <w:pPr>
+        <w:ind w:left="1440" w:hanging="360"/>
+      </w:pPr>
+    </w:lvl>
+    <w:lvl w:ilvl="2" w:tplc="0415001B" w:tentative="1">
+      <w:start w:val="1"/>
+      <w:numFmt w:val="lowerRoman"/>
+      <w:lvlText w:val="%3."/>
+      <w:lvlJc w:val="right"/>
+      <w:pPr>
+        <w:ind w:left="2160" w:hanging="180"/>
+      </w:pPr>
+    </w:lvl>
+    <w:lvl w:ilvl="3" w:tplc="0415000F" w:tentative="1">
+      <w:start w:val="1"/>
+      <w:numFmt w:val="decimal"/>
+      <w:lvlText w:val="%4."/>
+      <w:lvlJc w:val="left"/>
+      <w:pPr>
+        <w:ind w:left="2880" w:hanging="360"/>
+      </w:pPr>
+    </w:lvl>
+    <w:lvl w:ilvl="4" w:tplc="04150019" w:tentative="1">
+      <w:start w:val="1"/>
+      <w:numFmt w:val="lowerLetter"/>
+      <w:lvlText w:val="%5."/>
+      <w:lvlJc w:val="left"/>
+      <w:pPr>
+        <w:ind w:left="3600" w:hanging="360"/>
+      </w:pPr>
+    </w:lvl>
+    <w:lvl w:ilvl="5" w:tplc="0415001B" w:tentative="1">
+      <w:start w:val="1"/>
+      <w:numFmt w:val="lowerRoman"/>
+      <w:lvlText w:val="%6."/>
+      <w:lvlJc w:val="right"/>
+      <w:pPr>
+        <w:ind w:left="4320" w:hanging="180"/>
+      </w:pPr>
+    </w:lvl>
+    <w:lvl w:ilvl="6" w:tplc="0415000F" w:tentative="1">
+      <w:start w:val="1"/>
+      <w:numFmt w:val="decimal"/>
+      <w:lvlText w:val="%7."/>
+      <w:lvlJc w:val="left"/>
+      <w:pPr>
+        <w:ind w:left="5040" w:hanging="360"/>
+      </w:pPr>
+    </w:lvl>
+    <w:lvl w:ilvl="7" w:tplc="04150019" w:tentative="1">
+      <w:start w:val="1"/>
+      <w:numFmt w:val="lowerLetter"/>
+      <w:lvlText w:val="%8."/>
+      <w:lvlJc w:val="left"/>
+      <w:pPr>
+        <w:ind w:left="5760" w:hanging="360"/>
+      </w:pPr>
+    </w:lvl>
+    <w:lvl w:ilvl="8" w:tplc="0415001B" w:tentative="1">
+      <w:start w:val="1"/>
+      <w:numFmt w:val="lowerRoman"/>
+      <w:lvlText w:val="%9."/>
+      <w:lvlJc w:val="right"/>
+      <w:pPr>
+        <w:ind w:left="6480" w:hanging="180"/>
+      </w:pPr>
+    </w:lvl>
+  </w:abstractNum>
+  <w:abstractNum w:abstractNumId="20" w15:restartNumberingAfterBreak="0">
+    <w:nsid w:val="5672127D"/>
+    <w:multiLevelType w:val="hybridMultilevel"/>
+    <w:tmpl w:val="40CC4278"/>
+    <w:lvl w:ilvl="0" w:tplc="04150001">
+      <w:start w:val="1"/>
+      <w:numFmt w:val="bullet"/>
+      <w:lvlText w:val=""/>
+      <w:lvlJc w:val="left"/>
+      <w:pPr>
+        <w:ind w:left="720" w:hanging="360"/>
+      </w:pPr>
+      <w:rPr>
+        <w:rFonts w:ascii="Symbol" w:hAnsi="Symbol" w:hint="default"/>
+      </w:rPr>
+    </w:lvl>
+    <w:lvl w:ilvl="1" w:tplc="04150001">
+      <w:start w:val="1"/>
+      <w:numFmt w:val="bullet"/>
+      <w:lvlText w:val=""/>
+      <w:lvlJc w:val="left"/>
+      <w:pPr>
+        <w:ind w:left="1440" w:hanging="360"/>
+      </w:pPr>
+      <w:rPr>
+        <w:rFonts w:ascii="Symbol" w:hAnsi="Symbol" w:hint="default"/>
+      </w:rPr>
+    </w:lvl>
+    <w:lvl w:ilvl="2" w:tplc="FFFFFFFF" w:tentative="1">
+      <w:start w:val="1"/>
+      <w:numFmt w:val="lowerRoman"/>
+      <w:lvlText w:val="%3."/>
+      <w:lvlJc w:val="right"/>
+      <w:pPr>
+        <w:ind w:left="2160" w:hanging="180"/>
+      </w:pPr>
+    </w:lvl>
+    <w:lvl w:ilvl="3" w:tplc="FFFFFFFF" w:tentative="1">
+      <w:start w:val="1"/>
+      <w:numFmt w:val="decimal"/>
+      <w:lvlText w:val="%4."/>
+      <w:lvlJc w:val="left"/>
+      <w:pPr>
+        <w:ind w:left="2880" w:hanging="360"/>
+      </w:pPr>
+    </w:lvl>
+    <w:lvl w:ilvl="4" w:tplc="FFFFFFFF" w:tentative="1">
+      <w:start w:val="1"/>
+      <w:numFmt w:val="lowerLetter"/>
+      <w:lvlText w:val="%5."/>
+      <w:lvlJc w:val="left"/>
+      <w:pPr>
+        <w:ind w:left="3600" w:hanging="360"/>
+      </w:pPr>
+    </w:lvl>
+    <w:lvl w:ilvl="5" w:tplc="FFFFFFFF" w:tentative="1">
+      <w:start w:val="1"/>
+      <w:numFmt w:val="lowerRoman"/>
+      <w:lvlText w:val="%6."/>
+      <w:lvlJc w:val="right"/>
+      <w:pPr>
+        <w:ind w:left="4320" w:hanging="180"/>
+      </w:pPr>
+    </w:lvl>
+    <w:lvl w:ilvl="6" w:tplc="FFFFFFFF" w:tentative="1">
+      <w:start w:val="1"/>
+      <w:numFmt w:val="decimal"/>
+      <w:lvlText w:val="%7."/>
+      <w:lvlJc w:val="left"/>
+      <w:pPr>
+        <w:ind w:left="5040" w:hanging="360"/>
+      </w:pPr>
+    </w:lvl>
+    <w:lvl w:ilvl="7" w:tplc="FFFFFFFF" w:tentative="1">
+      <w:start w:val="1"/>
+      <w:numFmt w:val="lowerLetter"/>
+      <w:lvlText w:val="%8."/>
+      <w:lvlJc w:val="left"/>
+      <w:pPr>
+        <w:ind w:left="5760" w:hanging="360"/>
+      </w:pPr>
+    </w:lvl>
+    <w:lvl w:ilvl="8" w:tplc="FFFFFFFF" w:tentative="1">
+      <w:start w:val="1"/>
+      <w:numFmt w:val="lowerRoman"/>
+      <w:lvlText w:val="%9."/>
+      <w:lvlJc w:val="right"/>
+      <w:pPr>
+        <w:ind w:left="6480" w:hanging="180"/>
+      </w:pPr>
+    </w:lvl>
+  </w:abstractNum>
+  <w:abstractNum w:abstractNumId="21" w15:restartNumberingAfterBreak="0">
     <w:nsid w:val="5B8D7D58"/>
     <w:multiLevelType w:val="multilevel"/>
     <w:tmpl w:val="B3D0A04E"/>
@@ -8235,7 +10776,7 @@
       </w:rPr>
     </w:lvl>
   </w:abstractNum>
-  <w:abstractNum w:abstractNumId="17" w15:restartNumberingAfterBreak="0">
+  <w:abstractNum w:abstractNumId="22" w15:restartNumberingAfterBreak="0">
     <w:nsid w:val="5D1B309C"/>
     <w:multiLevelType w:val="hybridMultilevel"/>
     <w:tmpl w:val="37CA9AB4"/>
@@ -8348,7 +10889,7 @@
       </w:rPr>
     </w:lvl>
   </w:abstractNum>
-  <w:abstractNum w:abstractNumId="18" w15:restartNumberingAfterBreak="0">
+  <w:abstractNum w:abstractNumId="23" w15:restartNumberingAfterBreak="0">
     <w:nsid w:val="60BF3ABF"/>
     <w:multiLevelType w:val="hybridMultilevel"/>
     <w:tmpl w:val="FA2C23CA"/>
@@ -8461,7 +11002,7 @@
       </w:rPr>
     </w:lvl>
   </w:abstractNum>
-  <w:abstractNum w:abstractNumId="19" w15:restartNumberingAfterBreak="0">
+  <w:abstractNum w:abstractNumId="24" w15:restartNumberingAfterBreak="0">
     <w:nsid w:val="64113086"/>
     <w:multiLevelType w:val="hybridMultilevel"/>
     <w:tmpl w:val="90E2B37C"/>
@@ -8574,7 +11115,7 @@
       </w:rPr>
     </w:lvl>
   </w:abstractNum>
-  <w:abstractNum w:abstractNumId="20" w15:restartNumberingAfterBreak="0">
+  <w:abstractNum w:abstractNumId="25" w15:restartNumberingAfterBreak="0">
     <w:nsid w:val="74B7644E"/>
     <w:multiLevelType w:val="hybridMultilevel"/>
     <w:tmpl w:val="C554D804"/>
@@ -8687,7 +11228,7 @@
       </w:rPr>
     </w:lvl>
   </w:abstractNum>
-  <w:abstractNum w:abstractNumId="21" w15:restartNumberingAfterBreak="0">
+  <w:abstractNum w:abstractNumId="26" w15:restartNumberingAfterBreak="0">
     <w:nsid w:val="7D3660FC"/>
     <w:multiLevelType w:val="multilevel"/>
     <w:tmpl w:val="BBBEE4A2"/>
@@ -8836,7 +11377,7 @@
       </w:rPr>
     </w:lvl>
   </w:abstractNum>
-  <w:abstractNum w:abstractNumId="22" w15:restartNumberingAfterBreak="0">
+  <w:abstractNum w:abstractNumId="27" w15:restartNumberingAfterBreak="0">
     <w:nsid w:val="7ECF2981"/>
     <w:multiLevelType w:val="multilevel"/>
     <w:tmpl w:val="C8B66406"/>
@@ -8986,73 +11527,88 @@
     </w:lvl>
   </w:abstractNum>
   <w:num w:numId="1" w16cid:durableId="202443621">
-    <w:abstractNumId w:val="8"/>
+    <w:abstractNumId w:val="11"/>
   </w:num>
   <w:num w:numId="2" w16cid:durableId="136535632">
-    <w:abstractNumId w:val="9"/>
+    <w:abstractNumId w:val="12"/>
   </w:num>
   <w:num w:numId="3" w16cid:durableId="1468279055">
-    <w:abstractNumId w:val="22"/>
+    <w:abstractNumId w:val="27"/>
   </w:num>
   <w:num w:numId="4" w16cid:durableId="493423653">
-    <w:abstractNumId w:val="16"/>
+    <w:abstractNumId w:val="21"/>
   </w:num>
   <w:num w:numId="5" w16cid:durableId="1997487979">
-    <w:abstractNumId w:val="4"/>
+    <w:abstractNumId w:val="5"/>
   </w:num>
   <w:num w:numId="6" w16cid:durableId="278025779">
     <w:abstractNumId w:val="3"/>
   </w:num>
   <w:num w:numId="7" w16cid:durableId="1559390856">
-    <w:abstractNumId w:val="5"/>
+    <w:abstractNumId w:val="6"/>
   </w:num>
   <w:num w:numId="8" w16cid:durableId="1124925641">
-    <w:abstractNumId w:val="7"/>
+    <w:abstractNumId w:val="8"/>
   </w:num>
   <w:num w:numId="9" w16cid:durableId="1778328585">
-    <w:abstractNumId w:val="21"/>
+    <w:abstractNumId w:val="26"/>
   </w:num>
   <w:num w:numId="10" w16cid:durableId="471825321">
-    <w:abstractNumId w:val="12"/>
+    <w:abstractNumId w:val="15"/>
   </w:num>
   <w:num w:numId="11" w16cid:durableId="808281633">
-    <w:abstractNumId w:val="13"/>
+    <w:abstractNumId w:val="16"/>
   </w:num>
   <w:num w:numId="12" w16cid:durableId="855113996">
-    <w:abstractNumId w:val="19"/>
+    <w:abstractNumId w:val="24"/>
   </w:num>
   <w:num w:numId="13" w16cid:durableId="548340510">
-    <w:abstractNumId w:val="15"/>
+    <w:abstractNumId w:val="18"/>
   </w:num>
   <w:num w:numId="14" w16cid:durableId="1973821708">
-    <w:abstractNumId w:val="20"/>
+    <w:abstractNumId w:val="25"/>
   </w:num>
   <w:num w:numId="15" w16cid:durableId="890111683">
     <w:abstractNumId w:val="2"/>
   </w:num>
   <w:num w:numId="16" w16cid:durableId="308439849">
-    <w:abstractNumId w:val="18"/>
+    <w:abstractNumId w:val="23"/>
   </w:num>
   <w:num w:numId="17" w16cid:durableId="1460030639">
     <w:abstractNumId w:val="1"/>
   </w:num>
   <w:num w:numId="18" w16cid:durableId="323507092">
-    <w:abstractNumId w:val="6"/>
+    <w:abstractNumId w:val="7"/>
   </w:num>
   <w:num w:numId="19" w16cid:durableId="1452288023">
-    <w:abstractNumId w:val="10"/>
+    <w:abstractNumId w:val="13"/>
   </w:num>
   <w:num w:numId="20" w16cid:durableId="1489252980">
-    <w:abstractNumId w:val="14"/>
+    <w:abstractNumId w:val="17"/>
   </w:num>
   <w:num w:numId="21" w16cid:durableId="2140030179">
     <w:abstractNumId w:val="0"/>
   </w:num>
   <w:num w:numId="22" w16cid:durableId="295061653">
-    <w:abstractNumId w:val="11"/>
+    <w:abstractNumId w:val="14"/>
   </w:num>
   <w:num w:numId="23" w16cid:durableId="1047487616">
-    <w:abstractNumId w:val="17"/>
+    <w:abstractNumId w:val="22"/>
+  </w:num>
+  <w:num w:numId="24" w16cid:durableId="1264024608">
+    <w:abstractNumId w:val="9"/>
+  </w:num>
+  <w:num w:numId="25" w16cid:durableId="1372537788">
+    <w:abstractNumId w:val="19"/>
+  </w:num>
+  <w:num w:numId="26" w16cid:durableId="1401055749">
+    <w:abstractNumId w:val="4"/>
+  </w:num>
+  <w:num w:numId="27" w16cid:durableId="2072189367">
+    <w:abstractNumId w:val="10"/>
+  </w:num>
+  <w:num w:numId="28" w16cid:durableId="2123568068">
+    <w:abstractNumId w:val="20"/>
   </w:num>
 </w:numbering>
 </file>
@@ -9657,7 +12213,6 @@
   <w:style w:type="character" w:default="1" w:styleId="Domylnaczcionkaakapitu">
     <w:name w:val="Default Paragraph Font"/>
     <w:uiPriority w:val="1"/>
-    <w:semiHidden/>
     <w:unhideWhenUsed/>
   </w:style>
   <w:style w:type="table" w:default="1" w:styleId="Standardowy">
@@ -10558,6 +13113,18 @@
       <w:shd w:val="clear" w:color="auto" w:fill="E1DFDD"/>
     </w:rPr>
   </w:style>
+  <w:style w:type="character" w:styleId="UyteHipercze">
+    <w:name w:val="FollowedHyperlink"/>
+    <w:basedOn w:val="Domylnaczcionkaakapitu"/>
+    <w:uiPriority w:val="99"/>
+    <w:semiHidden/>
+    <w:unhideWhenUsed/>
+    <w:rsid w:val="00742086"/>
+    <w:rPr>
+      <w:color w:val="96607D" w:themeColor="followedHyperlink"/>
+      <w:u w:val="single"/>
+    </w:rPr>
+  </w:style>
 </w:styles>
 </file>
 

--- a/dokumentacja.docx
+++ b/dokumentacja.docx
@@ -5001,27 +5001,14 @@
       <w:r>
         <w:t xml:space="preserve">Rysunek </w:t>
       </w:r>
-      <w:r>
-        <w:fldChar w:fldCharType="begin"/>
-      </w:r>
-      <w:r>
-        <w:instrText xml:space="preserve"> SEQ Rysunek \* ARABIC </w:instrText>
-      </w:r>
-      <w:r>
-        <w:fldChar w:fldCharType="separate"/>
-      </w:r>
-      <w:r>
-        <w:rPr>
-          <w:noProof/>
-        </w:rPr>
-        <w:t>1</w:t>
-      </w:r>
-      <w:r>
-        <w:rPr>
-          <w:noProof/>
-        </w:rPr>
-        <w:fldChar w:fldCharType="end"/>
-      </w:r>
+      <w:fldSimple w:instr=" SEQ Rysunek \* ARABIC ">
+        <w:r>
+          <w:rPr>
+            <w:noProof/>
+          </w:rPr>
+          <w:t>1</w:t>
+        </w:r>
+      </w:fldSimple>
       <w:r>
         <w:t>: Diagram klas</w:t>
       </w:r>
@@ -5154,27 +5141,14 @@
       <w:r>
         <w:t xml:space="preserve">Rysunek </w:t>
       </w:r>
-      <w:r>
-        <w:fldChar w:fldCharType="begin"/>
-      </w:r>
-      <w:r>
-        <w:instrText xml:space="preserve"> SEQ Rysunek \* ARABIC </w:instrText>
-      </w:r>
-      <w:r>
-        <w:fldChar w:fldCharType="separate"/>
-      </w:r>
-      <w:r>
-        <w:rPr>
-          <w:noProof/>
-        </w:rPr>
-        <w:t>2</w:t>
-      </w:r>
-      <w:r>
-        <w:rPr>
-          <w:noProof/>
-        </w:rPr>
-        <w:fldChar w:fldCharType="end"/>
-      </w:r>
+      <w:fldSimple w:instr=" SEQ Rysunek \* ARABIC ">
+        <w:r>
+          <w:rPr>
+            <w:noProof/>
+          </w:rPr>
+          <w:t>2</w:t>
+        </w:r>
+      </w:fldSimple>
       <w:r>
         <w:t>: Diagram przypadków użycia</w:t>
       </w:r>
@@ -5312,27 +5286,14 @@
       <w:r>
         <w:t xml:space="preserve">Rysunek </w:t>
       </w:r>
-      <w:r>
-        <w:fldChar w:fldCharType="begin"/>
-      </w:r>
-      <w:r>
-        <w:instrText xml:space="preserve"> SEQ Rysunek \* ARABIC </w:instrText>
-      </w:r>
-      <w:r>
-        <w:fldChar w:fldCharType="separate"/>
-      </w:r>
-      <w:r>
-        <w:rPr>
-          <w:noProof/>
-        </w:rPr>
-        <w:t>3</w:t>
-      </w:r>
-      <w:r>
-        <w:rPr>
-          <w:noProof/>
-        </w:rPr>
-        <w:fldChar w:fldCharType="end"/>
-      </w:r>
+      <w:fldSimple w:instr=" SEQ Rysunek \* ARABIC ">
+        <w:r>
+          <w:rPr>
+            <w:noProof/>
+          </w:rPr>
+          <w:t>3</w:t>
+        </w:r>
+      </w:fldSimple>
       <w:r>
         <w:t>: Diagram aktywności</w:t>
       </w:r>
@@ -5588,12 +5549,15 @@
       <w:pPr>
         <w:pStyle w:val="Akapitzlist"/>
         <w:numPr>
-          <w:ilvl w:val="2"/>
+          <w:ilvl w:val="3"/>
           <w:numId w:val="21"/>
         </w:numPr>
       </w:pPr>
       <w:r>
-        <w:t>Konfiguracja.py – Główny plik konfiguracyjny</w:t>
+        <w:t xml:space="preserve">SEED.py - </w:t>
+      </w:r>
+      <w:r>
+        <w:t>Plik tworzący bazę z początkowymi danymi.</w:t>
       </w:r>
     </w:p>
     <w:p>
@@ -5605,7 +5569,7 @@
         </w:numPr>
       </w:pPr>
       <w:r>
-        <w:t>CRUD.py – Plik tworzący bazę z początkowymi danymi.</w:t>
+        <w:t>Konfiguracja.py – Główny plik konfiguracyjny</w:t>
       </w:r>
     </w:p>
     <w:p>
@@ -5886,6 +5850,9 @@
         <w:keepNext/>
       </w:pPr>
       <w:r>
+        <w:rPr>
+          <w:noProof/>
+        </w:rPr>
         <w:lastRenderedPageBreak/>
         <w:drawing>
           <wp:inline distT="0" distB="0" distL="0" distR="0" wp14:anchorId="358B8F77" wp14:editId="47CCA362">
@@ -5936,27 +5903,14 @@
       <w:r>
         <w:t xml:space="preserve">Rysunek </w:t>
       </w:r>
-      <w:r>
-        <w:fldChar w:fldCharType="begin"/>
-      </w:r>
-      <w:r>
-        <w:instrText xml:space="preserve"> SEQ Rysunek \* ARABIC </w:instrText>
-      </w:r>
-      <w:r>
-        <w:fldChar w:fldCharType="separate"/>
-      </w:r>
-      <w:r>
-        <w:rPr>
-          <w:noProof/>
-        </w:rPr>
-        <w:t>4</w:t>
-      </w:r>
-      <w:r>
-        <w:rPr>
-          <w:noProof/>
-        </w:rPr>
-        <w:fldChar w:fldCharType="end"/>
-      </w:r>
+      <w:fldSimple w:instr=" SEQ Rysunek \* ARABIC ">
+        <w:r>
+          <w:rPr>
+            <w:noProof/>
+          </w:rPr>
+          <w:t>4</w:t>
+        </w:r>
+      </w:fldSimple>
       <w:r>
         <w:t>: Dokumentacja automatyczna</w:t>
       </w:r>
@@ -6146,19 +6100,7 @@
           <w:rPr>
             <w:rStyle w:val="Hipercze"/>
           </w:rPr>
-          <w:t>http://127.0.0.1:5</w:t>
-        </w:r>
-        <w:r>
-          <w:rPr>
-            <w:rStyle w:val="Hipercze"/>
-          </w:rPr>
-          <w:t>0</w:t>
-        </w:r>
-        <w:r>
-          <w:rPr>
-            <w:rStyle w:val="Hipercze"/>
-          </w:rPr>
-          <w:t>02/</w:t>
+          <w:t>http://127.0.0.1:5002/</w:t>
         </w:r>
       </w:hyperlink>
     </w:p>
@@ -6167,6 +6109,9 @@
         <w:keepNext/>
       </w:pPr>
       <w:r>
+        <w:rPr>
+          <w:noProof/>
+        </w:rPr>
         <w:drawing>
           <wp:inline distT="0" distB="0" distL="0" distR="0" wp14:anchorId="7CB8F5DC" wp14:editId="4AD0FBEC">
             <wp:extent cx="6645910" cy="1999615"/>
@@ -6211,33 +6156,26 @@
       <w:r>
         <w:t xml:space="preserve">Rysunek </w:t>
       </w:r>
-      <w:r>
-        <w:fldChar w:fldCharType="begin"/>
-      </w:r>
-      <w:r>
-        <w:instrText xml:space="preserve"> SEQ Rysunek \* ARABIC </w:instrText>
-      </w:r>
-      <w:r>
-        <w:fldChar w:fldCharType="separate"/>
-      </w:r>
+      <w:fldSimple w:instr=" SEQ Rysunek \* ARABIC ">
+        <w:r>
+          <w:rPr>
+            <w:noProof/>
+          </w:rPr>
+          <w:t>5</w:t>
+        </w:r>
+      </w:fldSimple>
+      <w:r>
+        <w:t>: Przygotowanie środowiska</w:t>
+      </w:r>
+    </w:p>
+    <w:p>
+      <w:pPr>
+        <w:keepNext/>
+      </w:pPr>
       <w:r>
         <w:rPr>
           <w:noProof/>
         </w:rPr>
-        <w:t>5</w:t>
-      </w:r>
-      <w:r>
-        <w:fldChar w:fldCharType="end"/>
-      </w:r>
-      <w:r>
-        <w:t>: Przygotowanie środowiska</w:t>
-      </w:r>
-    </w:p>
-    <w:p>
-      <w:pPr>
-        <w:keepNext/>
-      </w:pPr>
-      <w:r>
         <w:drawing>
           <wp:inline distT="0" distB="0" distL="0" distR="0" wp14:anchorId="4B52842A" wp14:editId="616F4BB8">
             <wp:extent cx="6645910" cy="3031490"/>
@@ -6282,48 +6220,41 @@
       <w:r>
         <w:t xml:space="preserve">Rysunek </w:t>
       </w:r>
-      <w:r>
-        <w:fldChar w:fldCharType="begin"/>
-      </w:r>
-      <w:r>
-        <w:instrText xml:space="preserve"> SEQ Rysunek \* ARABIC </w:instrText>
-      </w:r>
-      <w:r>
-        <w:fldChar w:fldCharType="separate"/>
-      </w:r>
+      <w:fldSimple w:instr=" SEQ Rysunek \* ARABIC ">
+        <w:r>
+          <w:rPr>
+            <w:noProof/>
+          </w:rPr>
+          <w:t>6</w:t>
+        </w:r>
+      </w:fldSimple>
+      <w:r>
+        <w:t>: Inicjalizacja bazy i uruchomienie serwera</w:t>
+      </w:r>
+    </w:p>
+    <w:p>
+      <w:pPr>
+        <w:pStyle w:val="Nagwek2"/>
+      </w:pPr>
+      <w:bookmarkStart w:id="25" w:name="_Toc204268593"/>
+      <w:r>
+        <w:t>Konta użytkowników</w:t>
+      </w:r>
+      <w:bookmarkEnd w:id="25"/>
+    </w:p>
+    <w:p>
+      <w:r>
+        <w:t>Aplikacja umożliwia nowym użytkownikom założenie profilu poprzez formularz rejestracyjny. Po pomyślnym zalogowaniu użytkownik jest przekierowywany na stronę główną aplikacji. Dostęp do panelu zarządzania kontem, widocznego poniżej, pozwala na edycję danych osobowych, zmianę hasła lub trwałe usunięcie profilu.</w:t>
+      </w:r>
+    </w:p>
+    <w:p>
+      <w:pPr>
+        <w:keepNext/>
+      </w:pPr>
       <w:r>
         <w:rPr>
           <w:noProof/>
         </w:rPr>
-        <w:t>6</w:t>
-      </w:r>
-      <w:r>
-        <w:fldChar w:fldCharType="end"/>
-      </w:r>
-      <w:r>
-        <w:t>: Inicjalizacja bazy i uruchomienie serwera</w:t>
-      </w:r>
-    </w:p>
-    <w:p>
-      <w:pPr>
-        <w:pStyle w:val="Nagwek2"/>
-      </w:pPr>
-      <w:bookmarkStart w:id="25" w:name="_Toc204268593"/>
-      <w:r>
-        <w:t>Konta użytkowników</w:t>
-      </w:r>
-      <w:bookmarkEnd w:id="25"/>
-    </w:p>
-    <w:p>
-      <w:r>
-        <w:t>Aplikacja umożliwia nowym użytkownikom założenie profilu poprzez formularz rejestracyjny. Po pomyślnym zalogowaniu użytkownik jest przekierowywany na stronę główną aplikacji. Dostęp do panelu zarządzania kontem, widocznego poniżej, pozwala na edycję danych osobowych, zmianę hasła lub trwałe usunięcie profilu.</w:t>
-      </w:r>
-    </w:p>
-    <w:p>
-      <w:pPr>
-        <w:keepNext/>
-      </w:pPr>
-      <w:r>
         <w:lastRenderedPageBreak/>
         <w:drawing>
           <wp:inline distT="0" distB="0" distL="0" distR="0" wp14:anchorId="1DEC80E9" wp14:editId="598E1032">
@@ -6369,33 +6300,26 @@
       <w:r>
         <w:t xml:space="preserve">Rysunek </w:t>
       </w:r>
-      <w:r>
-        <w:fldChar w:fldCharType="begin"/>
-      </w:r>
-      <w:r>
-        <w:instrText xml:space="preserve"> SEQ Rysunek \* ARABIC </w:instrText>
-      </w:r>
-      <w:r>
-        <w:fldChar w:fldCharType="separate"/>
-      </w:r>
+      <w:fldSimple w:instr=" SEQ Rysunek \* ARABIC ">
+        <w:r>
+          <w:rPr>
+            <w:noProof/>
+          </w:rPr>
+          <w:t>7</w:t>
+        </w:r>
+      </w:fldSimple>
+      <w:r>
+        <w:t>: Formularz rejestracji użytkownika</w:t>
+      </w:r>
+    </w:p>
+    <w:p>
+      <w:pPr>
+        <w:keepNext/>
+      </w:pPr>
       <w:r>
         <w:rPr>
           <w:noProof/>
         </w:rPr>
-        <w:t>7</w:t>
-      </w:r>
-      <w:r>
-        <w:fldChar w:fldCharType="end"/>
-      </w:r>
-      <w:r>
-        <w:t>: Formularz rejestracji użytkownika</w:t>
-      </w:r>
-    </w:p>
-    <w:p>
-      <w:pPr>
-        <w:keepNext/>
-      </w:pPr>
-      <w:r>
         <w:lastRenderedPageBreak/>
         <w:drawing>
           <wp:inline distT="0" distB="0" distL="0" distR="0" wp14:anchorId="76B03869" wp14:editId="06F7C4E0">
@@ -6441,24 +6365,14 @@
       <w:r>
         <w:t xml:space="preserve">Rysunek </w:t>
       </w:r>
-      <w:r>
-        <w:fldChar w:fldCharType="begin"/>
-      </w:r>
-      <w:r>
-        <w:instrText xml:space="preserve"> SEQ Rysunek \* ARABIC </w:instrText>
-      </w:r>
-      <w:r>
-        <w:fldChar w:fldCharType="separate"/>
-      </w:r>
-      <w:r>
-        <w:rPr>
-          <w:noProof/>
-        </w:rPr>
-        <w:t>8</w:t>
-      </w:r>
-      <w:r>
-        <w:fldChar w:fldCharType="end"/>
-      </w:r>
+      <w:fldSimple w:instr=" SEQ Rysunek \* ARABIC ">
+        <w:r>
+          <w:rPr>
+            <w:noProof/>
+          </w:rPr>
+          <w:t>8</w:t>
+        </w:r>
+      </w:fldSimple>
       <w:r>
         <w:t>: Panel zalogowanego użytkownika</w:t>
       </w:r>
@@ -6479,6 +6393,9 @@
         <w:keepNext/>
       </w:pPr>
       <w:r>
+        <w:rPr>
+          <w:noProof/>
+        </w:rPr>
         <w:drawing>
           <wp:inline distT="0" distB="0" distL="0" distR="0" wp14:anchorId="22752577" wp14:editId="237EB879">
             <wp:extent cx="6645910" cy="6678930"/>
@@ -6523,33 +6440,26 @@
       <w:r>
         <w:t xml:space="preserve">Rysunek </w:t>
       </w:r>
-      <w:r>
-        <w:fldChar w:fldCharType="begin"/>
-      </w:r>
-      <w:r>
-        <w:instrText xml:space="preserve"> SEQ Rysunek \* ARABIC </w:instrText>
-      </w:r>
-      <w:r>
-        <w:fldChar w:fldCharType="separate"/>
-      </w:r>
+      <w:fldSimple w:instr=" SEQ Rysunek \* ARABIC ">
+        <w:r>
+          <w:rPr>
+            <w:noProof/>
+          </w:rPr>
+          <w:t>9</w:t>
+        </w:r>
+      </w:fldSimple>
+      <w:r>
+        <w:t>: Wyświetlanie publicznej kolekcji</w:t>
+      </w:r>
+    </w:p>
+    <w:p>
+      <w:pPr>
+        <w:keepNext/>
+      </w:pPr>
       <w:r>
         <w:rPr>
           <w:noProof/>
         </w:rPr>
-        <w:t>9</w:t>
-      </w:r>
-      <w:r>
-        <w:fldChar w:fldCharType="end"/>
-      </w:r>
-      <w:r>
-        <w:t>: Wyświetlanie publicznej kolekcji</w:t>
-      </w:r>
-    </w:p>
-    <w:p>
-      <w:pPr>
-        <w:keepNext/>
-      </w:pPr>
-      <w:r>
         <w:lastRenderedPageBreak/>
         <w:drawing>
           <wp:inline distT="0" distB="0" distL="0" distR="0" wp14:anchorId="28273691" wp14:editId="3D0354DA">
@@ -6595,24 +6505,14 @@
       <w:r>
         <w:t xml:space="preserve">Rysunek </w:t>
       </w:r>
-      <w:r>
-        <w:fldChar w:fldCharType="begin"/>
-      </w:r>
-      <w:r>
-        <w:instrText xml:space="preserve"> SEQ Rysunek \* ARABIC </w:instrText>
-      </w:r>
-      <w:r>
-        <w:fldChar w:fldCharType="separate"/>
-      </w:r>
-      <w:r>
-        <w:rPr>
-          <w:noProof/>
-        </w:rPr>
-        <w:t>10</w:t>
-      </w:r>
-      <w:r>
-        <w:fldChar w:fldCharType="end"/>
-      </w:r>
+      <w:fldSimple w:instr=" SEQ Rysunek \* ARABIC ">
+        <w:r>
+          <w:rPr>
+            <w:noProof/>
+          </w:rPr>
+          <w:t>10</w:t>
+        </w:r>
+      </w:fldSimple>
       <w:r>
         <w:t>: Wyświetlanie przedmiotu z publicznej kolekcji</w:t>
       </w:r>
@@ -6633,6 +6533,9 @@
         <w:keepNext/>
       </w:pPr>
       <w:r>
+        <w:rPr>
+          <w:noProof/>
+        </w:rPr>
         <w:drawing>
           <wp:inline distT="0" distB="0" distL="0" distR="0" wp14:anchorId="213E45DA" wp14:editId="69FE44E1">
             <wp:extent cx="6645910" cy="6678930"/>
@@ -6677,24 +6580,14 @@
       <w:r>
         <w:t xml:space="preserve">Rysunek </w:t>
       </w:r>
-      <w:r>
-        <w:fldChar w:fldCharType="begin"/>
-      </w:r>
-      <w:r>
-        <w:instrText xml:space="preserve"> SEQ Rysunek \* ARABIC </w:instrText>
-      </w:r>
-      <w:r>
-        <w:fldChar w:fldCharType="separate"/>
-      </w:r>
-      <w:r>
-        <w:rPr>
-          <w:noProof/>
-        </w:rPr>
-        <w:t>11</w:t>
-      </w:r>
-      <w:r>
-        <w:fldChar w:fldCharType="end"/>
-      </w:r>
+      <w:fldSimple w:instr=" SEQ Rysunek \* ARABIC ">
+        <w:r>
+          <w:rPr>
+            <w:noProof/>
+          </w:rPr>
+          <w:t>11</w:t>
+        </w:r>
+      </w:fldSimple>
       <w:r>
         <w:t>: Formularz dodawania nowego przedmiotu</w:t>
       </w:r>
@@ -6718,6 +6611,9 @@
         <w:keepNext/>
       </w:pPr>
       <w:r>
+        <w:rPr>
+          <w:noProof/>
+        </w:rPr>
         <w:drawing>
           <wp:inline distT="0" distB="0" distL="0" distR="0" wp14:anchorId="6C24979A" wp14:editId="5EB55E91">
             <wp:extent cx="6645910" cy="5713095"/>
@@ -6762,24 +6658,14 @@
       <w:r>
         <w:t xml:space="preserve">Rysunek </w:t>
       </w:r>
-      <w:r>
-        <w:fldChar w:fldCharType="begin"/>
-      </w:r>
-      <w:r>
-        <w:instrText xml:space="preserve"> SEQ Rysunek \* ARABIC </w:instrText>
-      </w:r>
-      <w:r>
-        <w:fldChar w:fldCharType="separate"/>
-      </w:r>
-      <w:r>
-        <w:rPr>
-          <w:noProof/>
-        </w:rPr>
-        <w:t>12</w:t>
-      </w:r>
-      <w:r>
-        <w:fldChar w:fldCharType="end"/>
-      </w:r>
+      <w:fldSimple w:instr=" SEQ Rysunek \* ARABIC ">
+        <w:r>
+          <w:rPr>
+            <w:noProof/>
+          </w:rPr>
+          <w:t>12</w:t>
+        </w:r>
+      </w:fldSimple>
       <w:r>
         <w:t>: Formularz dodawania notatki</w:t>
       </w:r>
@@ -6803,6 +6689,9 @@
         <w:keepNext/>
       </w:pPr>
       <w:r>
+        <w:rPr>
+          <w:noProof/>
+        </w:rPr>
         <w:drawing>
           <wp:inline distT="0" distB="0" distL="0" distR="0" wp14:anchorId="7580C788" wp14:editId="249B6E52">
             <wp:extent cx="6645910" cy="5713095"/>
@@ -6847,24 +6736,14 @@
       <w:r>
         <w:t xml:space="preserve">Rysunek </w:t>
       </w:r>
-      <w:r>
-        <w:fldChar w:fldCharType="begin"/>
-      </w:r>
-      <w:r>
-        <w:instrText xml:space="preserve"> SEQ Rysunek \* ARABIC </w:instrText>
-      </w:r>
-      <w:r>
-        <w:fldChar w:fldCharType="separate"/>
-      </w:r>
-      <w:r>
-        <w:rPr>
-          <w:noProof/>
-        </w:rPr>
-        <w:t>13</w:t>
-      </w:r>
-      <w:r>
-        <w:fldChar w:fldCharType="end"/>
-      </w:r>
+      <w:fldSimple w:instr=" SEQ Rysunek \* ARABIC ">
+        <w:r>
+          <w:rPr>
+            <w:noProof/>
+          </w:rPr>
+          <w:t>13</w:t>
+        </w:r>
+      </w:fldSimple>
       <w:r>
         <w:t>: Formularz dodawania zdjęcia</w:t>
       </w:r>
@@ -6891,6 +6770,9 @@
         <w:keepNext/>
       </w:pPr>
       <w:r>
+        <w:rPr>
+          <w:noProof/>
+        </w:rPr>
         <w:drawing>
           <wp:inline distT="0" distB="0" distL="0" distR="0" wp14:anchorId="79C08B8B" wp14:editId="38325C92">
             <wp:extent cx="6645910" cy="6492875"/>
@@ -6935,33 +6817,26 @@
       <w:r>
         <w:t xml:space="preserve">Rysunek </w:t>
       </w:r>
-      <w:r>
-        <w:fldChar w:fldCharType="begin"/>
-      </w:r>
-      <w:r>
-        <w:instrText xml:space="preserve"> SEQ Rysunek \* ARABIC </w:instrText>
-      </w:r>
-      <w:r>
-        <w:fldChar w:fldCharType="separate"/>
-      </w:r>
+      <w:fldSimple w:instr=" SEQ Rysunek \* ARABIC ">
+        <w:r>
+          <w:rPr>
+            <w:noProof/>
+          </w:rPr>
+          <w:t>14</w:t>
+        </w:r>
+      </w:fldSimple>
+      <w:r>
+        <w:t>: Wyświetlanie własnej kolekcji</w:t>
+      </w:r>
+    </w:p>
+    <w:p>
+      <w:pPr>
+        <w:keepNext/>
+      </w:pPr>
       <w:r>
         <w:rPr>
           <w:noProof/>
         </w:rPr>
-        <w:t>14</w:t>
-      </w:r>
-      <w:r>
-        <w:fldChar w:fldCharType="end"/>
-      </w:r>
-      <w:r>
-        <w:t>: Wyświetlanie własnej kolekcji</w:t>
-      </w:r>
-    </w:p>
-    <w:p>
-      <w:pPr>
-        <w:keepNext/>
-      </w:pPr>
-      <w:r>
         <w:lastRenderedPageBreak/>
         <w:drawing>
           <wp:inline distT="0" distB="0" distL="0" distR="0" wp14:anchorId="0DB3BC22" wp14:editId="3C96CD3D">
@@ -7007,24 +6882,14 @@
       <w:r>
         <w:t xml:space="preserve">Rysunek </w:t>
       </w:r>
-      <w:r>
-        <w:fldChar w:fldCharType="begin"/>
-      </w:r>
-      <w:r>
-        <w:instrText xml:space="preserve"> SEQ Rysunek \* ARABIC </w:instrText>
-      </w:r>
-      <w:r>
-        <w:fldChar w:fldCharType="separate"/>
-      </w:r>
-      <w:r>
-        <w:rPr>
-          <w:noProof/>
-        </w:rPr>
-        <w:t>15</w:t>
-      </w:r>
-      <w:r>
-        <w:fldChar w:fldCharType="end"/>
-      </w:r>
+      <w:fldSimple w:instr=" SEQ Rysunek \* ARABIC ">
+        <w:r>
+          <w:rPr>
+            <w:noProof/>
+          </w:rPr>
+          <w:t>15</w:t>
+        </w:r>
+      </w:fldSimple>
       <w:r>
         <w:t>: Wyświetlanie własnego przedmiotu</w:t>
       </w:r>
@@ -7329,27 +7194,14 @@
       <w:r>
         <w:t xml:space="preserve">Rysunek </w:t>
       </w:r>
-      <w:r>
-        <w:fldChar w:fldCharType="begin"/>
-      </w:r>
-      <w:r>
-        <w:instrText xml:space="preserve"> SEQ Rysunek \* ARABIC </w:instrText>
-      </w:r>
-      <w:r>
-        <w:fldChar w:fldCharType="separate"/>
-      </w:r>
-      <w:r>
-        <w:rPr>
-          <w:noProof/>
-        </w:rPr>
-        <w:t>16</w:t>
-      </w:r>
-      <w:r>
-        <w:rPr>
-          <w:noProof/>
-        </w:rPr>
-        <w:fldChar w:fldCharType="end"/>
-      </w:r>
+      <w:fldSimple w:instr=" SEQ Rysunek \* ARABIC ">
+        <w:r>
+          <w:rPr>
+            <w:noProof/>
+          </w:rPr>
+          <w:t>16</w:t>
+        </w:r>
+      </w:fldSimple>
       <w:r>
         <w:t>: Wyniki testów</w:t>
       </w:r>
@@ -7407,27 +7259,14 @@
       <w:r>
         <w:t xml:space="preserve">Rysunek </w:t>
       </w:r>
-      <w:r>
-        <w:fldChar w:fldCharType="begin"/>
-      </w:r>
-      <w:r>
-        <w:instrText xml:space="preserve"> SEQ Rysunek \* ARABIC </w:instrText>
-      </w:r>
-      <w:r>
-        <w:fldChar w:fldCharType="separate"/>
-      </w:r>
-      <w:r>
-        <w:rPr>
-          <w:noProof/>
-        </w:rPr>
-        <w:t>17</w:t>
-      </w:r>
-      <w:r>
-        <w:rPr>
-          <w:noProof/>
-        </w:rPr>
-        <w:fldChar w:fldCharType="end"/>
-      </w:r>
+      <w:fldSimple w:instr=" SEQ Rysunek \* ARABIC ">
+        <w:r>
+          <w:rPr>
+            <w:noProof/>
+          </w:rPr>
+          <w:t>17</w:t>
+        </w:r>
+      </w:fldSimple>
       <w:r>
         <w:t>: Szczegółowe wyniki testów</w:t>
       </w:r>
@@ -12213,6 +12052,7 @@
   <w:style w:type="character" w:default="1" w:styleId="Domylnaczcionkaakapitu">
     <w:name w:val="Default Paragraph Font"/>
     <w:uiPriority w:val="1"/>
+    <w:semiHidden/>
     <w:unhideWhenUsed/>
   </w:style>
   <w:style w:type="table" w:default="1" w:styleId="Standardowy">

--- a/dokumentacja.docx
+++ b/dokumentacja.docx
@@ -68,7 +68,7 @@
           <w:r>
             <w:fldChar w:fldCharType="separate"/>
           </w:r>
-          <w:hyperlink w:anchor="_Toc204268568" w:history="1">
+          <w:hyperlink w:anchor="_Toc204271670" w:history="1">
             <w:r>
               <w:rPr>
                 <w:rStyle w:val="Hipercze"/>
@@ -95,7 +95,7 @@
                 <w:noProof/>
                 <w:webHidden/>
               </w:rPr>
-              <w:instrText xml:space="preserve"> PAGEREF _Toc204268568 \h </w:instrText>
+              <w:instrText xml:space="preserve"> PAGEREF _Toc204271670 \h </w:instrText>
             </w:r>
             <w:r>
               <w:rPr>
@@ -141,7 +141,7 @@
               <w:lang w:eastAsia="pl-PL"/>
             </w:rPr>
           </w:pPr>
-          <w:hyperlink w:anchor="_Toc204268569" w:history="1">
+          <w:hyperlink w:anchor="_Toc204271671" w:history="1">
             <w:r>
               <w:rPr>
                 <w:rStyle w:val="Hipercze"/>
@@ -168,7 +168,7 @@
                 <w:noProof/>
                 <w:webHidden/>
               </w:rPr>
-              <w:instrText xml:space="preserve"> PAGEREF _Toc204268569 \h </w:instrText>
+              <w:instrText xml:space="preserve"> PAGEREF _Toc204271671 \h </w:instrText>
             </w:r>
             <w:r>
               <w:rPr>
@@ -214,7 +214,7 @@
               <w:lang w:eastAsia="pl-PL"/>
             </w:rPr>
           </w:pPr>
-          <w:hyperlink w:anchor="_Toc204268570" w:history="1">
+          <w:hyperlink w:anchor="_Toc204271672" w:history="1">
             <w:r>
               <w:rPr>
                 <w:rStyle w:val="Hipercze"/>
@@ -241,7 +241,7 @@
                 <w:noProof/>
                 <w:webHidden/>
               </w:rPr>
-              <w:instrText xml:space="preserve"> PAGEREF _Toc204268570 \h </w:instrText>
+              <w:instrText xml:space="preserve"> PAGEREF _Toc204271672 \h </w:instrText>
             </w:r>
             <w:r>
               <w:rPr>
@@ -287,7 +287,7 @@
               <w:lang w:eastAsia="pl-PL"/>
             </w:rPr>
           </w:pPr>
-          <w:hyperlink w:anchor="_Toc204268571" w:history="1">
+          <w:hyperlink w:anchor="_Toc204271673" w:history="1">
             <w:r>
               <w:rPr>
                 <w:rStyle w:val="Hipercze"/>
@@ -314,7 +314,7 @@
                 <w:noProof/>
                 <w:webHidden/>
               </w:rPr>
-              <w:instrText xml:space="preserve"> PAGEREF _Toc204268571 \h </w:instrText>
+              <w:instrText xml:space="preserve"> PAGEREF _Toc204271673 \h </w:instrText>
             </w:r>
             <w:r>
               <w:rPr>
@@ -360,7 +360,7 @@
               <w:lang w:eastAsia="pl-PL"/>
             </w:rPr>
           </w:pPr>
-          <w:hyperlink w:anchor="_Toc204268572" w:history="1">
+          <w:hyperlink w:anchor="_Toc204271674" w:history="1">
             <w:r>
               <w:rPr>
                 <w:rStyle w:val="Hipercze"/>
@@ -387,7 +387,7 @@
                 <w:noProof/>
                 <w:webHidden/>
               </w:rPr>
-              <w:instrText xml:space="preserve"> PAGEREF _Toc204268572 \h </w:instrText>
+              <w:instrText xml:space="preserve"> PAGEREF _Toc204271674 \h </w:instrText>
             </w:r>
             <w:r>
               <w:rPr>
@@ -433,7 +433,7 @@
               <w:lang w:eastAsia="pl-PL"/>
             </w:rPr>
           </w:pPr>
-          <w:hyperlink w:anchor="_Toc204268573" w:history="1">
+          <w:hyperlink w:anchor="_Toc204271675" w:history="1">
             <w:r>
               <w:rPr>
                 <w:rStyle w:val="Hipercze"/>
@@ -460,7 +460,7 @@
                 <w:noProof/>
                 <w:webHidden/>
               </w:rPr>
-              <w:instrText xml:space="preserve"> PAGEREF _Toc204268573 \h </w:instrText>
+              <w:instrText xml:space="preserve"> PAGEREF _Toc204271675 \h </w:instrText>
             </w:r>
             <w:r>
               <w:rPr>
@@ -506,7 +506,7 @@
               <w:lang w:eastAsia="pl-PL"/>
             </w:rPr>
           </w:pPr>
-          <w:hyperlink w:anchor="_Toc204268574" w:history="1">
+          <w:hyperlink w:anchor="_Toc204271676" w:history="1">
             <w:r>
               <w:rPr>
                 <w:rStyle w:val="Hipercze"/>
@@ -533,7 +533,7 @@
                 <w:noProof/>
                 <w:webHidden/>
               </w:rPr>
-              <w:instrText xml:space="preserve"> PAGEREF _Toc204268574 \h </w:instrText>
+              <w:instrText xml:space="preserve"> PAGEREF _Toc204271676 \h </w:instrText>
             </w:r>
             <w:r>
               <w:rPr>
@@ -553,7 +553,7 @@
                 <w:noProof/>
                 <w:webHidden/>
               </w:rPr>
-              <w:t>3</w:t>
+              <w:t>2</w:t>
             </w:r>
             <w:r>
               <w:rPr>
@@ -579,7 +579,7 @@
               <w:lang w:eastAsia="pl-PL"/>
             </w:rPr>
           </w:pPr>
-          <w:hyperlink w:anchor="_Toc204268575" w:history="1">
+          <w:hyperlink w:anchor="_Toc204271677" w:history="1">
             <w:r>
               <w:rPr>
                 <w:rStyle w:val="Hipercze"/>
@@ -606,7 +606,7 @@
                 <w:noProof/>
                 <w:webHidden/>
               </w:rPr>
-              <w:instrText xml:space="preserve"> PAGEREF _Toc204268575 \h </w:instrText>
+              <w:instrText xml:space="preserve"> PAGEREF _Toc204271677 \h </w:instrText>
             </w:r>
             <w:r>
               <w:rPr>
@@ -652,7 +652,7 @@
               <w:lang w:eastAsia="pl-PL"/>
             </w:rPr>
           </w:pPr>
-          <w:hyperlink w:anchor="_Toc204268576" w:history="1">
+          <w:hyperlink w:anchor="_Toc204271678" w:history="1">
             <w:r>
               <w:rPr>
                 <w:rStyle w:val="Hipercze"/>
@@ -679,7 +679,7 @@
                 <w:noProof/>
                 <w:webHidden/>
               </w:rPr>
-              <w:instrText xml:space="preserve"> PAGEREF _Toc204268576 \h </w:instrText>
+              <w:instrText xml:space="preserve"> PAGEREF _Toc204271678 \h </w:instrText>
             </w:r>
             <w:r>
               <w:rPr>
@@ -725,7 +725,7 @@
               <w:lang w:eastAsia="pl-PL"/>
             </w:rPr>
           </w:pPr>
-          <w:hyperlink w:anchor="_Toc204268577" w:history="1">
+          <w:hyperlink w:anchor="_Toc204271679" w:history="1">
             <w:r>
               <w:rPr>
                 <w:rStyle w:val="Hipercze"/>
@@ -752,7 +752,7 @@
                 <w:noProof/>
                 <w:webHidden/>
               </w:rPr>
-              <w:instrText xml:space="preserve"> PAGEREF _Toc204268577 \h </w:instrText>
+              <w:instrText xml:space="preserve"> PAGEREF _Toc204271679 \h </w:instrText>
             </w:r>
             <w:r>
               <w:rPr>
@@ -798,7 +798,7 @@
               <w:lang w:eastAsia="pl-PL"/>
             </w:rPr>
           </w:pPr>
-          <w:hyperlink w:anchor="_Toc204268578" w:history="1">
+          <w:hyperlink w:anchor="_Toc204271680" w:history="1">
             <w:r>
               <w:rPr>
                 <w:rStyle w:val="Hipercze"/>
@@ -825,7 +825,7 @@
                 <w:noProof/>
                 <w:webHidden/>
               </w:rPr>
-              <w:instrText xml:space="preserve"> PAGEREF _Toc204268578 \h </w:instrText>
+              <w:instrText xml:space="preserve"> PAGEREF _Toc204271680 \h </w:instrText>
             </w:r>
             <w:r>
               <w:rPr>
@@ -871,7 +871,7 @@
               <w:lang w:eastAsia="pl-PL"/>
             </w:rPr>
           </w:pPr>
-          <w:hyperlink w:anchor="_Toc204268579" w:history="1">
+          <w:hyperlink w:anchor="_Toc204271681" w:history="1">
             <w:r>
               <w:rPr>
                 <w:rStyle w:val="Hipercze"/>
@@ -898,7 +898,7 @@
                 <w:noProof/>
                 <w:webHidden/>
               </w:rPr>
-              <w:instrText xml:space="preserve"> PAGEREF _Toc204268579 \h </w:instrText>
+              <w:instrText xml:space="preserve"> PAGEREF _Toc204271681 \h </w:instrText>
             </w:r>
             <w:r>
               <w:rPr>
@@ -918,7 +918,7 @@
                 <w:noProof/>
                 <w:webHidden/>
               </w:rPr>
-              <w:t>4</w:t>
+              <w:t>3</w:t>
             </w:r>
             <w:r>
               <w:rPr>
@@ -944,7 +944,7 @@
               <w:lang w:eastAsia="pl-PL"/>
             </w:rPr>
           </w:pPr>
-          <w:hyperlink w:anchor="_Toc204268580" w:history="1">
+          <w:hyperlink w:anchor="_Toc204271682" w:history="1">
             <w:r>
               <w:rPr>
                 <w:rStyle w:val="Hipercze"/>
@@ -971,7 +971,7 @@
                 <w:noProof/>
                 <w:webHidden/>
               </w:rPr>
-              <w:instrText xml:space="preserve"> PAGEREF _Toc204268580 \h </w:instrText>
+              <w:instrText xml:space="preserve"> PAGEREF _Toc204271682 \h </w:instrText>
             </w:r>
             <w:r>
               <w:rPr>
@@ -991,7 +991,7 @@
                 <w:noProof/>
                 <w:webHidden/>
               </w:rPr>
-              <w:t>4</w:t>
+              <w:t>3</w:t>
             </w:r>
             <w:r>
               <w:rPr>
@@ -1017,7 +1017,7 @@
               <w:lang w:eastAsia="pl-PL"/>
             </w:rPr>
           </w:pPr>
-          <w:hyperlink w:anchor="_Toc204268581" w:history="1">
+          <w:hyperlink w:anchor="_Toc204271683" w:history="1">
             <w:r>
               <w:rPr>
                 <w:rStyle w:val="Hipercze"/>
@@ -1044,7 +1044,7 @@
                 <w:noProof/>
                 <w:webHidden/>
               </w:rPr>
-              <w:instrText xml:space="preserve"> PAGEREF _Toc204268581 \h </w:instrText>
+              <w:instrText xml:space="preserve"> PAGEREF _Toc204271683 \h </w:instrText>
             </w:r>
             <w:r>
               <w:rPr>
@@ -1090,7 +1090,7 @@
               <w:lang w:eastAsia="pl-PL"/>
             </w:rPr>
           </w:pPr>
-          <w:hyperlink w:anchor="_Toc204268582" w:history="1">
+          <w:hyperlink w:anchor="_Toc204271684" w:history="1">
             <w:r>
               <w:rPr>
                 <w:rStyle w:val="Hipercze"/>
@@ -1117,7 +1117,7 @@
                 <w:noProof/>
                 <w:webHidden/>
               </w:rPr>
-              <w:instrText xml:space="preserve"> PAGEREF _Toc204268582 \h </w:instrText>
+              <w:instrText xml:space="preserve"> PAGEREF _Toc204271684 \h </w:instrText>
             </w:r>
             <w:r>
               <w:rPr>
@@ -1163,7 +1163,7 @@
               <w:lang w:eastAsia="pl-PL"/>
             </w:rPr>
           </w:pPr>
-          <w:hyperlink w:anchor="_Toc204268583" w:history="1">
+          <w:hyperlink w:anchor="_Toc204271685" w:history="1">
             <w:r>
               <w:rPr>
                 <w:rStyle w:val="Hipercze"/>
@@ -1190,7 +1190,7 @@
                 <w:noProof/>
                 <w:webHidden/>
               </w:rPr>
-              <w:instrText xml:space="preserve"> PAGEREF _Toc204268583 \h </w:instrText>
+              <w:instrText xml:space="preserve"> PAGEREF _Toc204271685 \h </w:instrText>
             </w:r>
             <w:r>
               <w:rPr>
@@ -1236,7 +1236,7 @@
               <w:lang w:eastAsia="pl-PL"/>
             </w:rPr>
           </w:pPr>
-          <w:hyperlink w:anchor="_Toc204268584" w:history="1">
+          <w:hyperlink w:anchor="_Toc204271686" w:history="1">
             <w:r>
               <w:rPr>
                 <w:rStyle w:val="Hipercze"/>
@@ -1263,7 +1263,7 @@
                 <w:noProof/>
                 <w:webHidden/>
               </w:rPr>
-              <w:instrText xml:space="preserve"> PAGEREF _Toc204268584 \h </w:instrText>
+              <w:instrText xml:space="preserve"> PAGEREF _Toc204271686 \h </w:instrText>
             </w:r>
             <w:r>
               <w:rPr>
@@ -1309,7 +1309,7 @@
               <w:lang w:eastAsia="pl-PL"/>
             </w:rPr>
           </w:pPr>
-          <w:hyperlink w:anchor="_Toc204268585" w:history="1">
+          <w:hyperlink w:anchor="_Toc204271687" w:history="1">
             <w:r>
               <w:rPr>
                 <w:rStyle w:val="Hipercze"/>
@@ -1336,7 +1336,7 @@
                 <w:noProof/>
                 <w:webHidden/>
               </w:rPr>
-              <w:instrText xml:space="preserve"> PAGEREF _Toc204268585 \h </w:instrText>
+              <w:instrText xml:space="preserve"> PAGEREF _Toc204271687 \h </w:instrText>
             </w:r>
             <w:r>
               <w:rPr>
@@ -1382,7 +1382,7 @@
               <w:lang w:eastAsia="pl-PL"/>
             </w:rPr>
           </w:pPr>
-          <w:hyperlink w:anchor="_Toc204268586" w:history="1">
+          <w:hyperlink w:anchor="_Toc204271688" w:history="1">
             <w:r>
               <w:rPr>
                 <w:rStyle w:val="Hipercze"/>
@@ -1409,7 +1409,7 @@
                 <w:noProof/>
                 <w:webHidden/>
               </w:rPr>
-              <w:instrText xml:space="preserve"> PAGEREF _Toc204268586 \h </w:instrText>
+              <w:instrText xml:space="preserve"> PAGEREF _Toc204271688 \h </w:instrText>
             </w:r>
             <w:r>
               <w:rPr>
@@ -1455,7 +1455,7 @@
               <w:lang w:eastAsia="pl-PL"/>
             </w:rPr>
           </w:pPr>
-          <w:hyperlink w:anchor="_Toc204268587" w:history="1">
+          <w:hyperlink w:anchor="_Toc204271689" w:history="1">
             <w:r>
               <w:rPr>
                 <w:rStyle w:val="Hipercze"/>
@@ -1482,7 +1482,7 @@
                 <w:noProof/>
                 <w:webHidden/>
               </w:rPr>
-              <w:instrText xml:space="preserve"> PAGEREF _Toc204268587 \h </w:instrText>
+              <w:instrText xml:space="preserve"> PAGEREF _Toc204271689 \h </w:instrText>
             </w:r>
             <w:r>
               <w:rPr>
@@ -1528,7 +1528,7 @@
               <w:lang w:eastAsia="pl-PL"/>
             </w:rPr>
           </w:pPr>
-          <w:hyperlink w:anchor="_Toc204268588" w:history="1">
+          <w:hyperlink w:anchor="_Toc204271690" w:history="1">
             <w:r>
               <w:rPr>
                 <w:rStyle w:val="Hipercze"/>
@@ -1555,7 +1555,7 @@
                 <w:noProof/>
                 <w:webHidden/>
               </w:rPr>
-              <w:instrText xml:space="preserve"> PAGEREF _Toc204268588 \h </w:instrText>
+              <w:instrText xml:space="preserve"> PAGEREF _Toc204271690 \h </w:instrText>
             </w:r>
             <w:r>
               <w:rPr>
@@ -1601,7 +1601,7 @@
               <w:lang w:eastAsia="pl-PL"/>
             </w:rPr>
           </w:pPr>
-          <w:hyperlink w:anchor="_Toc204268589" w:history="1">
+          <w:hyperlink w:anchor="_Toc204271691" w:history="1">
             <w:r>
               <w:rPr>
                 <w:rStyle w:val="Hipercze"/>
@@ -1628,7 +1628,7 @@
                 <w:noProof/>
                 <w:webHidden/>
               </w:rPr>
-              <w:instrText xml:space="preserve"> PAGEREF _Toc204268589 \h </w:instrText>
+              <w:instrText xml:space="preserve"> PAGEREF _Toc204271691 \h </w:instrText>
             </w:r>
             <w:r>
               <w:rPr>
@@ -1674,7 +1674,7 @@
               <w:lang w:eastAsia="pl-PL"/>
             </w:rPr>
           </w:pPr>
-          <w:hyperlink w:anchor="_Toc204268590" w:history="1">
+          <w:hyperlink w:anchor="_Toc204271692" w:history="1">
             <w:r>
               <w:rPr>
                 <w:rStyle w:val="Hipercze"/>
@@ -1701,7 +1701,7 @@
                 <w:noProof/>
                 <w:webHidden/>
               </w:rPr>
-              <w:instrText xml:space="preserve"> PAGEREF _Toc204268590 \h </w:instrText>
+              <w:instrText xml:space="preserve"> PAGEREF _Toc204271692 \h </w:instrText>
             </w:r>
             <w:r>
               <w:rPr>
@@ -1747,7 +1747,7 @@
               <w:lang w:eastAsia="pl-PL"/>
             </w:rPr>
           </w:pPr>
-          <w:hyperlink w:anchor="_Toc204268591" w:history="1">
+          <w:hyperlink w:anchor="_Toc204271693" w:history="1">
             <w:r>
               <w:rPr>
                 <w:rStyle w:val="Hipercze"/>
@@ -1774,7 +1774,7 @@
                 <w:noProof/>
                 <w:webHidden/>
               </w:rPr>
-              <w:instrText xml:space="preserve"> PAGEREF _Toc204268591 \h </w:instrText>
+              <w:instrText xml:space="preserve"> PAGEREF _Toc204271693 \h </w:instrText>
             </w:r>
             <w:r>
               <w:rPr>
@@ -1820,7 +1820,7 @@
               <w:lang w:eastAsia="pl-PL"/>
             </w:rPr>
           </w:pPr>
-          <w:hyperlink w:anchor="_Toc204268592" w:history="1">
+          <w:hyperlink w:anchor="_Toc204271694" w:history="1">
             <w:r>
               <w:rPr>
                 <w:rStyle w:val="Hipercze"/>
@@ -1847,7 +1847,7 @@
                 <w:noProof/>
                 <w:webHidden/>
               </w:rPr>
-              <w:instrText xml:space="preserve"> PAGEREF _Toc204268592 \h </w:instrText>
+              <w:instrText xml:space="preserve"> PAGEREF _Toc204271694 \h </w:instrText>
             </w:r>
             <w:r>
               <w:rPr>
@@ -1893,7 +1893,7 @@
               <w:lang w:eastAsia="pl-PL"/>
             </w:rPr>
           </w:pPr>
-          <w:hyperlink w:anchor="_Toc204268593" w:history="1">
+          <w:hyperlink w:anchor="_Toc204271695" w:history="1">
             <w:r>
               <w:rPr>
                 <w:rStyle w:val="Hipercze"/>
@@ -1920,7 +1920,7 @@
                 <w:noProof/>
                 <w:webHidden/>
               </w:rPr>
-              <w:instrText xml:space="preserve"> PAGEREF _Toc204268593 \h </w:instrText>
+              <w:instrText xml:space="preserve"> PAGEREF _Toc204271695 \h </w:instrText>
             </w:r>
             <w:r>
               <w:rPr>
@@ -1966,7 +1966,7 @@
               <w:lang w:eastAsia="pl-PL"/>
             </w:rPr>
           </w:pPr>
-          <w:hyperlink w:anchor="_Toc204268594" w:history="1">
+          <w:hyperlink w:anchor="_Toc204271696" w:history="1">
             <w:r>
               <w:rPr>
                 <w:rStyle w:val="Hipercze"/>
@@ -1993,7 +1993,7 @@
                 <w:noProof/>
                 <w:webHidden/>
               </w:rPr>
-              <w:instrText xml:space="preserve"> PAGEREF _Toc204268594 \h </w:instrText>
+              <w:instrText xml:space="preserve"> PAGEREF _Toc204271696 \h </w:instrText>
             </w:r>
             <w:r>
               <w:rPr>
@@ -2039,7 +2039,7 @@
               <w:lang w:eastAsia="pl-PL"/>
             </w:rPr>
           </w:pPr>
-          <w:hyperlink w:anchor="_Toc204268595" w:history="1">
+          <w:hyperlink w:anchor="_Toc204271697" w:history="1">
             <w:r>
               <w:rPr>
                 <w:rStyle w:val="Hipercze"/>
@@ -2066,7 +2066,7 @@
                 <w:noProof/>
                 <w:webHidden/>
               </w:rPr>
-              <w:instrText xml:space="preserve"> PAGEREF _Toc204268595 \h </w:instrText>
+              <w:instrText xml:space="preserve"> PAGEREF _Toc204271697 \h </w:instrText>
             </w:r>
             <w:r>
               <w:rPr>
@@ -2112,7 +2112,7 @@
               <w:lang w:eastAsia="pl-PL"/>
             </w:rPr>
           </w:pPr>
-          <w:hyperlink w:anchor="_Toc204268596" w:history="1">
+          <w:hyperlink w:anchor="_Toc204271698" w:history="1">
             <w:r>
               <w:rPr>
                 <w:rStyle w:val="Hipercze"/>
@@ -2139,7 +2139,7 @@
                 <w:noProof/>
                 <w:webHidden/>
               </w:rPr>
-              <w:instrText xml:space="preserve"> PAGEREF _Toc204268596 \h </w:instrText>
+              <w:instrText xml:space="preserve"> PAGEREF _Toc204271698 \h </w:instrText>
             </w:r>
             <w:r>
               <w:rPr>
@@ -2185,7 +2185,7 @@
               <w:lang w:eastAsia="pl-PL"/>
             </w:rPr>
           </w:pPr>
-          <w:hyperlink w:anchor="_Toc204268597" w:history="1">
+          <w:hyperlink w:anchor="_Toc204271699" w:history="1">
             <w:r>
               <w:rPr>
                 <w:rStyle w:val="Hipercze"/>
@@ -2212,7 +2212,7 @@
                 <w:noProof/>
                 <w:webHidden/>
               </w:rPr>
-              <w:instrText xml:space="preserve"> PAGEREF _Toc204268597 \h </w:instrText>
+              <w:instrText xml:space="preserve"> PAGEREF _Toc204271699 \h </w:instrText>
             </w:r>
             <w:r>
               <w:rPr>
@@ -2258,7 +2258,7 @@
               <w:lang w:eastAsia="pl-PL"/>
             </w:rPr>
           </w:pPr>
-          <w:hyperlink w:anchor="_Toc204268598" w:history="1">
+          <w:hyperlink w:anchor="_Toc204271700" w:history="1">
             <w:r>
               <w:rPr>
                 <w:rStyle w:val="Hipercze"/>
@@ -2285,7 +2285,7 @@
                 <w:noProof/>
                 <w:webHidden/>
               </w:rPr>
-              <w:instrText xml:space="preserve"> PAGEREF _Toc204268598 \h </w:instrText>
+              <w:instrText xml:space="preserve"> PAGEREF _Toc204271700 \h </w:instrText>
             </w:r>
             <w:r>
               <w:rPr>
@@ -2331,7 +2331,7 @@
               <w:lang w:eastAsia="pl-PL"/>
             </w:rPr>
           </w:pPr>
-          <w:hyperlink w:anchor="_Toc204268599" w:history="1">
+          <w:hyperlink w:anchor="_Toc204271701" w:history="1">
             <w:r>
               <w:rPr>
                 <w:rStyle w:val="Hipercze"/>
@@ -2358,7 +2358,7 @@
                 <w:noProof/>
                 <w:webHidden/>
               </w:rPr>
-              <w:instrText xml:space="preserve"> PAGEREF _Toc204268599 \h </w:instrText>
+              <w:instrText xml:space="preserve"> PAGEREF _Toc204271701 \h </w:instrText>
             </w:r>
             <w:r>
               <w:rPr>
@@ -2404,7 +2404,7 @@
               <w:lang w:eastAsia="pl-PL"/>
             </w:rPr>
           </w:pPr>
-          <w:hyperlink w:anchor="_Toc204268600" w:history="1">
+          <w:hyperlink w:anchor="_Toc204271702" w:history="1">
             <w:r>
               <w:rPr>
                 <w:rStyle w:val="Hipercze"/>
@@ -2431,7 +2431,7 @@
                 <w:noProof/>
                 <w:webHidden/>
               </w:rPr>
-              <w:instrText xml:space="preserve"> PAGEREF _Toc204268600 \h </w:instrText>
+              <w:instrText xml:space="preserve"> PAGEREF _Toc204271702 \h </w:instrText>
             </w:r>
             <w:r>
               <w:rPr>
@@ -2477,7 +2477,7 @@
               <w:lang w:eastAsia="pl-PL"/>
             </w:rPr>
           </w:pPr>
-          <w:hyperlink w:anchor="_Toc204268601" w:history="1">
+          <w:hyperlink w:anchor="_Toc204271703" w:history="1">
             <w:r>
               <w:rPr>
                 <w:rStyle w:val="Hipercze"/>
@@ -2504,7 +2504,7 @@
                 <w:noProof/>
                 <w:webHidden/>
               </w:rPr>
-              <w:instrText xml:space="preserve"> PAGEREF _Toc204268601 \h </w:instrText>
+              <w:instrText xml:space="preserve"> PAGEREF _Toc204271703 \h </w:instrText>
             </w:r>
             <w:r>
               <w:rPr>
@@ -2550,7 +2550,7 @@
               <w:lang w:eastAsia="pl-PL"/>
             </w:rPr>
           </w:pPr>
-          <w:hyperlink w:anchor="_Toc204268602" w:history="1">
+          <w:hyperlink w:anchor="_Toc204271704" w:history="1">
             <w:r>
               <w:rPr>
                 <w:rStyle w:val="Hipercze"/>
@@ -2577,7 +2577,7 @@
                 <w:noProof/>
                 <w:webHidden/>
               </w:rPr>
-              <w:instrText xml:space="preserve"> PAGEREF _Toc204268602 \h </w:instrText>
+              <w:instrText xml:space="preserve"> PAGEREF _Toc204271704 \h </w:instrText>
             </w:r>
             <w:r>
               <w:rPr>
@@ -2623,7 +2623,7 @@
               <w:lang w:eastAsia="pl-PL"/>
             </w:rPr>
           </w:pPr>
-          <w:hyperlink w:anchor="_Toc204268603" w:history="1">
+          <w:hyperlink w:anchor="_Toc204271705" w:history="1">
             <w:r>
               <w:rPr>
                 <w:rStyle w:val="Hipercze"/>
@@ -2650,7 +2650,7 @@
                 <w:noProof/>
                 <w:webHidden/>
               </w:rPr>
-              <w:instrText xml:space="preserve"> PAGEREF _Toc204268603 \h </w:instrText>
+              <w:instrText xml:space="preserve"> PAGEREF _Toc204271705 \h </w:instrText>
             </w:r>
             <w:r>
               <w:rPr>
@@ -2696,7 +2696,7 @@
               <w:lang w:eastAsia="pl-PL"/>
             </w:rPr>
           </w:pPr>
-          <w:hyperlink w:anchor="_Toc204268604" w:history="1">
+          <w:hyperlink w:anchor="_Toc204271706" w:history="1">
             <w:r>
               <w:rPr>
                 <w:rStyle w:val="Hipercze"/>
@@ -2723,7 +2723,7 @@
                 <w:noProof/>
                 <w:webHidden/>
               </w:rPr>
-              <w:instrText xml:space="preserve"> PAGEREF _Toc204268604 \h </w:instrText>
+              <w:instrText xml:space="preserve"> PAGEREF _Toc204271706 \h </w:instrText>
             </w:r>
             <w:r>
               <w:rPr>
@@ -2769,13 +2769,13 @@
               <w:lang w:eastAsia="pl-PL"/>
             </w:rPr>
           </w:pPr>
-          <w:hyperlink w:anchor="_Toc204268605" w:history="1">
+          <w:hyperlink w:anchor="_Toc204271707" w:history="1">
             <w:r>
               <w:rPr>
                 <w:rStyle w:val="Hipercze"/>
                 <w:noProof/>
               </w:rPr>
-              <w:t>Projekt "Cyfrowy Kurator Kolekcji" został zrealizowany pomyślnie, czego efektem jest stabilna aplikacja webowa. Zbudowano ją w oparciu o nowoczesny i sprawdzony stos technologiczny, gdzie za logikę odpowiada framework Flask z SQLAlchemy, a za interfejs użytkownika Bootstrap 5 i dynamiczne biblioteki JavaScript, takie jak DataTables. Modułowa architektura oparta na komponentach Flask Blueprints okazała się kluczowa dla utrzymania porządku w kodzie. Jakość i niezawodność aplikacji została potwierdzona przez wdrożenie zestawu testów automatycznych, które weryfikują poprawność działania wszystkich kluczowych warstw aplikacji.</w:t>
+              <w:t>Propozycje rozwoju</w:t>
             </w:r>
             <w:r>
               <w:rPr>
@@ -2796,80 +2796,7 @@
                 <w:noProof/>
                 <w:webHidden/>
               </w:rPr>
-              <w:instrText xml:space="preserve"> PAGEREF _Toc204268605 \h </w:instrText>
-            </w:r>
-            <w:r>
-              <w:rPr>
-                <w:noProof/>
-                <w:webHidden/>
-              </w:rPr>
-            </w:r>
-            <w:r>
-              <w:rPr>
-                <w:noProof/>
-                <w:webHidden/>
-              </w:rPr>
-              <w:fldChar w:fldCharType="separate"/>
-            </w:r>
-            <w:r>
-              <w:rPr>
-                <w:noProof/>
-                <w:webHidden/>
-              </w:rPr>
-              <w:t>21</w:t>
-            </w:r>
-            <w:r>
-              <w:rPr>
-                <w:noProof/>
-                <w:webHidden/>
-              </w:rPr>
-              <w:fldChar w:fldCharType="end"/>
-            </w:r>
-          </w:hyperlink>
-        </w:p>
-        <w:p>
-          <w:pPr>
-            <w:pStyle w:val="Spistreci2"/>
-            <w:tabs>
-              <w:tab w:val="right" w:leader="dot" w:pos="10456"/>
-            </w:tabs>
-            <w:rPr>
-              <w:rFonts w:eastAsiaTheme="minorEastAsia"/>
-              <w:noProof/>
-              <w:kern w:val="2"/>
-              <w:sz w:val="24"/>
-              <w:szCs w:val="24"/>
-              <w:lang w:eastAsia="pl-PL"/>
-            </w:rPr>
-          </w:pPr>
-          <w:hyperlink w:anchor="_Toc204268606" w:history="1">
-            <w:r>
-              <w:rPr>
-                <w:rStyle w:val="Hipercze"/>
-                <w:noProof/>
-              </w:rPr>
-              <w:t>Propozycje rozwoju</w:t>
-            </w:r>
-            <w:r>
-              <w:rPr>
-                <w:noProof/>
-                <w:webHidden/>
-              </w:rPr>
-              <w:tab/>
-            </w:r>
-            <w:r>
-              <w:rPr>
-                <w:noProof/>
-                <w:webHidden/>
-              </w:rPr>
-              <w:fldChar w:fldCharType="begin"/>
-            </w:r>
-            <w:r>
-              <w:rPr>
-                <w:noProof/>
-                <w:webHidden/>
-              </w:rPr>
-              <w:instrText xml:space="preserve"> PAGEREF _Toc204268606 \h </w:instrText>
+              <w:instrText xml:space="preserve"> PAGEREF _Toc204271707 \h </w:instrText>
             </w:r>
             <w:r>
               <w:rPr>
@@ -2915,7 +2842,7 @@
               <w:lang w:eastAsia="pl-PL"/>
             </w:rPr>
           </w:pPr>
-          <w:hyperlink w:anchor="_Toc204268607" w:history="1">
+          <w:hyperlink w:anchor="_Toc204271708" w:history="1">
             <w:r>
               <w:rPr>
                 <w:rStyle w:val="Hipercze"/>
@@ -2942,7 +2869,7 @@
                 <w:noProof/>
                 <w:webHidden/>
               </w:rPr>
-              <w:instrText xml:space="preserve"> PAGEREF _Toc204268607 \h </w:instrText>
+              <w:instrText xml:space="preserve"> PAGEREF _Toc204271708 \h </w:instrText>
             </w:r>
             <w:r>
               <w:rPr>
@@ -2989,7 +2916,7 @@
       <w:pPr>
         <w:pStyle w:val="Nagwek1"/>
       </w:pPr>
-      <w:bookmarkStart w:id="0" w:name="_Toc204268568"/>
+      <w:bookmarkStart w:id="0" w:name="_Toc204271670"/>
       <w:r>
         <w:t>Autorzy i Podział Zadań</w:t>
       </w:r>
@@ -2999,7 +2926,7 @@
       <w:pPr>
         <w:pStyle w:val="Nagwek2"/>
       </w:pPr>
-      <w:bookmarkStart w:id="1" w:name="_Toc204268569"/>
+      <w:bookmarkStart w:id="1" w:name="_Toc204271671"/>
       <w:r>
         <w:t>Skład Zespołu</w:t>
       </w:r>
@@ -3056,7 +2983,7 @@
       <w:pPr>
         <w:pStyle w:val="Nagwek2"/>
       </w:pPr>
-      <w:bookmarkStart w:id="2" w:name="_Toc204268570"/>
+      <w:bookmarkStart w:id="2" w:name="_Toc204271672"/>
       <w:r>
         <w:t>Podział Zadań</w:t>
       </w:r>
@@ -3286,7 +3213,7 @@
       <w:pPr>
         <w:pStyle w:val="Nagwek1"/>
       </w:pPr>
-      <w:bookmarkStart w:id="3" w:name="_Toc204268571"/>
+      <w:bookmarkStart w:id="3" w:name="_Toc204271673"/>
       <w:r>
         <w:t>Cel i Zakres Projektu</w:t>
       </w:r>
@@ -3296,7 +3223,7 @@
       <w:pPr>
         <w:pStyle w:val="Nagwek2"/>
       </w:pPr>
-      <w:bookmarkStart w:id="4" w:name="_Toc204268572"/>
+      <w:bookmarkStart w:id="4" w:name="_Toc204271674"/>
       <w:r>
         <w:t>Cel</w:t>
       </w:r>
@@ -3348,7 +3275,7 @@
       <w:pPr>
         <w:pStyle w:val="Nagwek2"/>
       </w:pPr>
-      <w:bookmarkStart w:id="5" w:name="_Toc204268573"/>
+      <w:bookmarkStart w:id="5" w:name="_Toc204271675"/>
       <w:r>
         <w:t>Zakres podstawowy</w:t>
       </w:r>
@@ -3435,7 +3362,6 @@
         </w:numPr>
       </w:pPr>
       <w:r>
-        <w:lastRenderedPageBreak/>
         <w:t>Eksport danych do formatów CSV</w:t>
       </w:r>
       <w:r>
@@ -3455,7 +3381,7 @@
       <w:pPr>
         <w:pStyle w:val="Nagwek2"/>
       </w:pPr>
-      <w:bookmarkStart w:id="6" w:name="_Toc204268574"/>
+      <w:bookmarkStart w:id="6" w:name="_Toc204271676"/>
       <w:r>
         <w:t>Zakres</w:t>
       </w:r>
@@ -3500,6 +3426,7 @@
         </w:numPr>
       </w:pPr>
       <w:r>
+        <w:lastRenderedPageBreak/>
         <w:t>Współdzielona, publiczna baza danych przedmiotów ułatwiająca katalogowanie popularnych obiektów.</w:t>
       </w:r>
     </w:p>
@@ -3519,7 +3446,7 @@
       <w:pPr>
         <w:pStyle w:val="Nagwek1"/>
       </w:pPr>
-      <w:bookmarkStart w:id="7" w:name="_Toc204268575"/>
+      <w:bookmarkStart w:id="7" w:name="_Toc204271677"/>
       <w:r>
         <w:t>Specyfikacja Wymagań</w:t>
       </w:r>
@@ -3529,7 +3456,7 @@
       <w:pPr>
         <w:pStyle w:val="Nagwek2"/>
       </w:pPr>
-      <w:bookmarkStart w:id="8" w:name="_Toc204268576"/>
+      <w:bookmarkStart w:id="8" w:name="_Toc204271678"/>
       <w:r>
         <w:t>Wymagania Funkcjonalne</w:t>
       </w:r>
@@ -3789,7 +3716,7 @@
       <w:pPr>
         <w:pStyle w:val="Nagwek2"/>
       </w:pPr>
-      <w:bookmarkStart w:id="9" w:name="_Toc204268577"/>
+      <w:bookmarkStart w:id="9" w:name="_Toc204271679"/>
       <w:r>
         <w:t>Wymagania Niefunkcjonalne</w:t>
       </w:r>
@@ -3926,7 +3853,7 @@
       <w:pPr>
         <w:pStyle w:val="Nagwek2"/>
       </w:pPr>
-      <w:bookmarkStart w:id="10" w:name="_Toc204268578"/>
+      <w:bookmarkStart w:id="10" w:name="_Toc204271680"/>
       <w:r>
         <w:t>Ograniczenia</w:t>
       </w:r>
@@ -4049,9 +3976,8 @@
       <w:pPr>
         <w:pStyle w:val="Nagwek1"/>
       </w:pPr>
-      <w:bookmarkStart w:id="11" w:name="_Toc204268579"/>
-      <w:r>
-        <w:lastRenderedPageBreak/>
+      <w:bookmarkStart w:id="11" w:name="_Toc204271681"/>
+      <w:r>
         <w:t>Architektura i Technologie</w:t>
       </w:r>
       <w:bookmarkEnd w:id="11"/>
@@ -4060,7 +3986,7 @@
       <w:pPr>
         <w:pStyle w:val="Nagwek2"/>
       </w:pPr>
-      <w:bookmarkStart w:id="12" w:name="_Toc204268580"/>
+      <w:bookmarkStart w:id="12" w:name="_Toc204271682"/>
       <w:r>
         <w:t>Architektura Systemu</w:t>
       </w:r>
@@ -4105,6 +4031,7 @@
           <w:b/>
           <w:bCs/>
         </w:rPr>
+        <w:lastRenderedPageBreak/>
         <w:t>Backend</w:t>
       </w:r>
       <w:proofErr w:type="spellEnd"/>
@@ -4352,7 +4279,7 @@
       <w:pPr>
         <w:pStyle w:val="Nagwek2"/>
       </w:pPr>
-      <w:bookmarkStart w:id="13" w:name="_Toc204268581"/>
+      <w:bookmarkStart w:id="13" w:name="_Toc204271683"/>
       <w:r>
         <w:t>Stos Technologiczny</w:t>
       </w:r>
@@ -4362,7 +4289,7 @@
       <w:pPr>
         <w:pStyle w:val="Nagwek3"/>
       </w:pPr>
-      <w:bookmarkStart w:id="14" w:name="_Toc204268582"/>
+      <w:bookmarkStart w:id="14" w:name="_Toc204271684"/>
       <w:r>
         <w:t xml:space="preserve">Technologie </w:t>
       </w:r>
@@ -4576,7 +4503,7 @@
       <w:pPr>
         <w:pStyle w:val="Nagwek3"/>
       </w:pPr>
-      <w:bookmarkStart w:id="15" w:name="_Toc204268583"/>
+      <w:bookmarkStart w:id="15" w:name="_Toc204271685"/>
       <w:r>
         <w:t xml:space="preserve">Technologie </w:t>
       </w:r>
@@ -4801,7 +4728,7 @@
       <w:pPr>
         <w:pStyle w:val="Nagwek1"/>
       </w:pPr>
-      <w:bookmarkStart w:id="16" w:name="_Toc204268584"/>
+      <w:bookmarkStart w:id="16" w:name="_Toc204271686"/>
       <w:r>
         <w:t>Dokumentacja UML</w:t>
       </w:r>
@@ -4811,7 +4738,7 @@
       <w:pPr>
         <w:pStyle w:val="Nagwek2"/>
       </w:pPr>
-      <w:bookmarkStart w:id="17" w:name="_Toc204268585"/>
+      <w:bookmarkStart w:id="17" w:name="_Toc204271687"/>
       <w:r>
         <w:t>Diagram Klas</w:t>
       </w:r>
@@ -4890,7 +4817,6 @@
         </w:numPr>
       </w:pPr>
       <w:r>
-        <w:lastRenderedPageBreak/>
         <w:t xml:space="preserve">Do jednego Przedmiotu można przypisać wiele obiektów klas </w:t>
       </w:r>
       <w:proofErr w:type="spellStart"/>
@@ -4951,6 +4877,7 @@
         <w:rPr>
           <w:noProof/>
         </w:rPr>
+        <w:lastRenderedPageBreak/>
         <w:drawing>
           <wp:inline distT="0" distB="0" distL="0" distR="0" wp14:anchorId="5A0A466C" wp14:editId="39E07896">
             <wp:extent cx="5731510" cy="4791075"/>
@@ -5017,7 +4944,7 @@
       <w:pPr>
         <w:pStyle w:val="Nagwek2"/>
       </w:pPr>
-      <w:bookmarkStart w:id="18" w:name="_Toc204268586"/>
+      <w:bookmarkStart w:id="18" w:name="_Toc204271688"/>
       <w:r>
         <w:t>Diagram Przypadków Użycia</w:t>
       </w:r>
@@ -5157,7 +5084,7 @@
       <w:pPr>
         <w:pStyle w:val="Nagwek2"/>
       </w:pPr>
-      <w:bookmarkStart w:id="19" w:name="_Toc204268587"/>
+      <w:bookmarkStart w:id="19" w:name="_Toc204271689"/>
       <w:r>
         <w:t>Diagram Aktywności</w:t>
       </w:r>
@@ -5302,7 +5229,7 @@
       <w:pPr>
         <w:pStyle w:val="Nagwek1"/>
       </w:pPr>
-      <w:bookmarkStart w:id="20" w:name="_Toc204268588"/>
+      <w:bookmarkStart w:id="20" w:name="_Toc204271690"/>
       <w:r>
         <w:t>Struktura Kodu i Dokumentacja Automatyczna</w:t>
       </w:r>
@@ -5312,7 +5239,7 @@
       <w:pPr>
         <w:pStyle w:val="Nagwek2"/>
       </w:pPr>
-      <w:bookmarkStart w:id="21" w:name="_Toc204268589"/>
+      <w:bookmarkStart w:id="21" w:name="_Toc204271691"/>
       <w:r>
         <w:t>Struktura Kodu</w:t>
       </w:r>
@@ -5554,10 +5481,7 @@
         </w:numPr>
       </w:pPr>
       <w:r>
-        <w:t xml:space="preserve">SEED.py - </w:t>
-      </w:r>
-      <w:r>
-        <w:t>Plik tworzący bazę z początkowymi danymi.</w:t>
+        <w:t>SEED.py - Plik tworzący bazę z początkowymi danymi.</w:t>
       </w:r>
     </w:p>
     <w:p>
@@ -5666,7 +5590,7 @@
       <w:pPr>
         <w:pStyle w:val="Nagwek2"/>
       </w:pPr>
-      <w:bookmarkStart w:id="22" w:name="_Toc204268590"/>
+      <w:bookmarkStart w:id="22" w:name="_Toc204271692"/>
       <w:r>
         <w:t>Dokumentacja Automatyczna</w:t>
       </w:r>
@@ -5919,7 +5843,7 @@
       <w:pPr>
         <w:pStyle w:val="Nagwek1"/>
       </w:pPr>
-      <w:bookmarkStart w:id="23" w:name="_Toc204268591"/>
+      <w:bookmarkStart w:id="23" w:name="_Toc204271693"/>
       <w:r>
         <w:t>Prezentacja Implementacji</w:t>
       </w:r>
@@ -5929,7 +5853,7 @@
       <w:pPr>
         <w:pStyle w:val="Nagwek2"/>
       </w:pPr>
-      <w:bookmarkStart w:id="24" w:name="_Toc204268592"/>
+      <w:bookmarkStart w:id="24" w:name="_Toc204271694"/>
       <w:r>
         <w:t>Instrukcja uruchomienia</w:t>
       </w:r>
@@ -6236,7 +6160,7 @@
       <w:pPr>
         <w:pStyle w:val="Nagwek2"/>
       </w:pPr>
-      <w:bookmarkStart w:id="25" w:name="_Toc204268593"/>
+      <w:bookmarkStart w:id="25" w:name="_Toc204271695"/>
       <w:r>
         <w:t>Konta użytkowników</w:t>
       </w:r>
@@ -6381,7 +6305,7 @@
       <w:pPr>
         <w:pStyle w:val="Nagwek2"/>
       </w:pPr>
-      <w:bookmarkStart w:id="26" w:name="_Toc204268594"/>
+      <w:bookmarkStart w:id="26" w:name="_Toc204271696"/>
       <w:r>
         <w:lastRenderedPageBreak/>
         <w:t>Wyświetlanie publicznej kolekcji</w:t>
@@ -6521,7 +6445,7 @@
       <w:pPr>
         <w:pStyle w:val="Nagwek2"/>
       </w:pPr>
-      <w:bookmarkStart w:id="27" w:name="_Toc204268595"/>
+      <w:bookmarkStart w:id="27" w:name="_Toc204271697"/>
       <w:r>
         <w:lastRenderedPageBreak/>
         <w:t>Dodawanie nowego przedmiotu</w:t>
@@ -6596,7 +6520,7 @@
       <w:pPr>
         <w:pStyle w:val="Nagwek3"/>
       </w:pPr>
-      <w:bookmarkStart w:id="28" w:name="_Toc204268596"/>
+      <w:bookmarkStart w:id="28" w:name="_Toc204271698"/>
       <w:r>
         <w:lastRenderedPageBreak/>
         <w:t>Dodawanie notatek</w:t>
@@ -6674,7 +6598,7 @@
       <w:pPr>
         <w:pStyle w:val="Nagwek3"/>
       </w:pPr>
-      <w:bookmarkStart w:id="29" w:name="_Toc204268597"/>
+      <w:bookmarkStart w:id="29" w:name="_Toc204271699"/>
       <w:r>
         <w:lastRenderedPageBreak/>
         <w:t>Dodawanie zdjęć</w:t>
@@ -6752,7 +6676,7 @@
       <w:pPr>
         <w:pStyle w:val="Nagwek2"/>
       </w:pPr>
-      <w:bookmarkStart w:id="30" w:name="_Toc204268598"/>
+      <w:bookmarkStart w:id="30" w:name="_Toc204271700"/>
       <w:r>
         <w:lastRenderedPageBreak/>
         <w:t xml:space="preserve">Wyświetlanie </w:t>
@@ -6898,7 +6822,7 @@
       <w:pPr>
         <w:pStyle w:val="Nagwek1"/>
       </w:pPr>
-      <w:bookmarkStart w:id="31" w:name="_Toc204268599"/>
+      <w:bookmarkStart w:id="31" w:name="_Toc204271701"/>
       <w:r>
         <w:t>Testowanie</w:t>
       </w:r>
@@ -6908,7 +6832,7 @@
       <w:pPr>
         <w:pStyle w:val="Nagwek2"/>
       </w:pPr>
-      <w:bookmarkStart w:id="32" w:name="_Toc204268600"/>
+      <w:bookmarkStart w:id="32" w:name="_Toc204271702"/>
       <w:r>
         <w:t>Narzędzia i Konfiguracja</w:t>
       </w:r>
@@ -7004,7 +6928,7 @@
       <w:pPr>
         <w:pStyle w:val="Nagwek2"/>
       </w:pPr>
-      <w:bookmarkStart w:id="33" w:name="_Toc204268601"/>
+      <w:bookmarkStart w:id="33" w:name="_Toc204271703"/>
       <w:r>
         <w:t>Struktura Testów</w:t>
       </w:r>
@@ -7093,7 +7017,7 @@
       <w:pPr>
         <w:pStyle w:val="Nagwek2"/>
       </w:pPr>
-      <w:bookmarkStart w:id="34" w:name="_Toc204268602"/>
+      <w:bookmarkStart w:id="34" w:name="_Toc204271704"/>
       <w:r>
         <w:t>Uruchomienie i Wyniki Testów</w:t>
       </w:r>
@@ -7275,7 +7199,7 @@
       <w:pPr>
         <w:pStyle w:val="Nagwek1"/>
       </w:pPr>
-      <w:bookmarkStart w:id="35" w:name="_Toc204268603"/>
+      <w:bookmarkStart w:id="35" w:name="_Toc204271705"/>
       <w:r>
         <w:t>Podsumowanie</w:t>
       </w:r>
@@ -7285,183 +7209,82 @@
       <w:pPr>
         <w:pStyle w:val="Nagwek2"/>
       </w:pPr>
-      <w:bookmarkStart w:id="36" w:name="_Toc204268604"/>
+      <w:bookmarkStart w:id="36" w:name="_Toc204271706"/>
       <w:r>
         <w:t>Wnioski</w:t>
       </w:r>
       <w:bookmarkEnd w:id="36"/>
     </w:p>
     <w:p>
+      <w:r>
+        <w:t xml:space="preserve">Projekt "Cyfrowy Kurator Kolekcji" został zrealizowany pomyślnie, czego efektem jest stabilna aplikacja webowa. Zbudowano ją w oparciu o nowoczesny i sprawdzony stos technologiczny, gdzie za logikę odpowiada </w:t>
+      </w:r>
+      <w:proofErr w:type="spellStart"/>
+      <w:r>
+        <w:t>framework</w:t>
+      </w:r>
+      <w:proofErr w:type="spellEnd"/>
+      <w:r>
+        <w:t xml:space="preserve"> </w:t>
+      </w:r>
+      <w:proofErr w:type="spellStart"/>
+      <w:r>
+        <w:t>Flask</w:t>
+      </w:r>
+      <w:proofErr w:type="spellEnd"/>
+      <w:r>
+        <w:t xml:space="preserve"> z </w:t>
+      </w:r>
+      <w:proofErr w:type="spellStart"/>
+      <w:r>
+        <w:t>SQLAlchemy</w:t>
+      </w:r>
+      <w:proofErr w:type="spellEnd"/>
+      <w:r>
+        <w:t xml:space="preserve">, a za interfejs użytkownika </w:t>
+      </w:r>
+      <w:proofErr w:type="spellStart"/>
+      <w:r>
+        <w:t>Bootstrap</w:t>
+      </w:r>
+      <w:proofErr w:type="spellEnd"/>
+      <w:r>
+        <w:t xml:space="preserve"> 5 i dynamiczne biblioteki JavaScript, takie jak </w:t>
+      </w:r>
+      <w:proofErr w:type="spellStart"/>
+      <w:r>
+        <w:t>DataTables</w:t>
+      </w:r>
+      <w:proofErr w:type="spellEnd"/>
+      <w:r>
+        <w:t xml:space="preserve">. Modułowa architektura oparta na komponentach </w:t>
+      </w:r>
+      <w:proofErr w:type="spellStart"/>
+      <w:r>
+        <w:t>Flask</w:t>
+      </w:r>
+      <w:proofErr w:type="spellEnd"/>
+      <w:r>
+        <w:t xml:space="preserve"> </w:t>
+      </w:r>
+      <w:proofErr w:type="spellStart"/>
+      <w:r>
+        <w:t>Blueprints</w:t>
+      </w:r>
+      <w:proofErr w:type="spellEnd"/>
+      <w:r>
+        <w:t xml:space="preserve"> okazała się kluczowa dla utrzymania porządku w kodzie. Jakość i niezawodność aplikacji została potwierdzona przez wdrożenie zestawu testów automatycznych, które weryfikują poprawność działania wszystkich kluczowych warstw aplikacji.</w:t>
+      </w:r>
+    </w:p>
+    <w:p>
       <w:pPr>
         <w:pStyle w:val="Nagwek2"/>
-        <w:rPr>
-          <w:rFonts w:asciiTheme="minorHAnsi" w:eastAsiaTheme="minorHAnsi" w:hAnsiTheme="minorHAnsi" w:cstheme="minorBidi"/>
-          <w:color w:val="auto"/>
-          <w:sz w:val="22"/>
-          <w:szCs w:val="22"/>
-        </w:rPr>
-      </w:pPr>
-      <w:bookmarkStart w:id="37" w:name="_Toc204268605"/>
-      <w:r>
-        <w:rPr>
-          <w:rFonts w:asciiTheme="minorHAnsi" w:eastAsiaTheme="minorHAnsi" w:hAnsiTheme="minorHAnsi" w:cstheme="minorBidi"/>
-          <w:color w:val="auto"/>
-          <w:sz w:val="22"/>
-          <w:szCs w:val="22"/>
-        </w:rPr>
-        <w:t xml:space="preserve">Projekt "Cyfrowy Kurator Kolekcji" został zrealizowany pomyślnie, czego efektem jest stabilna aplikacja webowa. Zbudowano ją w oparciu o nowoczesny i sprawdzony stos technologiczny, gdzie za logikę odpowiada </w:t>
-      </w:r>
-      <w:proofErr w:type="spellStart"/>
-      <w:r>
-        <w:rPr>
-          <w:rFonts w:asciiTheme="minorHAnsi" w:eastAsiaTheme="minorHAnsi" w:hAnsiTheme="minorHAnsi" w:cstheme="minorBidi"/>
-          <w:color w:val="auto"/>
-          <w:sz w:val="22"/>
-          <w:szCs w:val="22"/>
-        </w:rPr>
-        <w:t>framework</w:t>
-      </w:r>
-      <w:proofErr w:type="spellEnd"/>
-      <w:r>
-        <w:rPr>
-          <w:rFonts w:asciiTheme="minorHAnsi" w:eastAsiaTheme="minorHAnsi" w:hAnsiTheme="minorHAnsi" w:cstheme="minorBidi"/>
-          <w:color w:val="auto"/>
-          <w:sz w:val="22"/>
-          <w:szCs w:val="22"/>
-        </w:rPr>
-        <w:t xml:space="preserve"> </w:t>
-      </w:r>
-      <w:proofErr w:type="spellStart"/>
-      <w:r>
-        <w:rPr>
-          <w:rFonts w:asciiTheme="minorHAnsi" w:eastAsiaTheme="minorHAnsi" w:hAnsiTheme="minorHAnsi" w:cstheme="minorBidi"/>
-          <w:color w:val="auto"/>
-          <w:sz w:val="22"/>
-          <w:szCs w:val="22"/>
-        </w:rPr>
-        <w:t>Flask</w:t>
-      </w:r>
-      <w:proofErr w:type="spellEnd"/>
-      <w:r>
-        <w:rPr>
-          <w:rFonts w:asciiTheme="minorHAnsi" w:eastAsiaTheme="minorHAnsi" w:hAnsiTheme="minorHAnsi" w:cstheme="minorBidi"/>
-          <w:color w:val="auto"/>
-          <w:sz w:val="22"/>
-          <w:szCs w:val="22"/>
-        </w:rPr>
-        <w:t xml:space="preserve"> z </w:t>
-      </w:r>
-      <w:proofErr w:type="spellStart"/>
-      <w:r>
-        <w:rPr>
-          <w:rFonts w:asciiTheme="minorHAnsi" w:eastAsiaTheme="minorHAnsi" w:hAnsiTheme="minorHAnsi" w:cstheme="minorBidi"/>
-          <w:color w:val="auto"/>
-          <w:sz w:val="22"/>
-          <w:szCs w:val="22"/>
-        </w:rPr>
-        <w:t>SQLAlchemy</w:t>
-      </w:r>
-      <w:proofErr w:type="spellEnd"/>
-      <w:r>
-        <w:rPr>
-          <w:rFonts w:asciiTheme="minorHAnsi" w:eastAsiaTheme="minorHAnsi" w:hAnsiTheme="minorHAnsi" w:cstheme="minorBidi"/>
-          <w:color w:val="auto"/>
-          <w:sz w:val="22"/>
-          <w:szCs w:val="22"/>
-        </w:rPr>
-        <w:t xml:space="preserve">, a za interfejs użytkownika </w:t>
-      </w:r>
-      <w:proofErr w:type="spellStart"/>
-      <w:r>
-        <w:rPr>
-          <w:rFonts w:asciiTheme="minorHAnsi" w:eastAsiaTheme="minorHAnsi" w:hAnsiTheme="minorHAnsi" w:cstheme="minorBidi"/>
-          <w:color w:val="auto"/>
-          <w:sz w:val="22"/>
-          <w:szCs w:val="22"/>
-        </w:rPr>
-        <w:t>Bootstrap</w:t>
-      </w:r>
-      <w:proofErr w:type="spellEnd"/>
-      <w:r>
-        <w:rPr>
-          <w:rFonts w:asciiTheme="minorHAnsi" w:eastAsiaTheme="minorHAnsi" w:hAnsiTheme="minorHAnsi" w:cstheme="minorBidi"/>
-          <w:color w:val="auto"/>
-          <w:sz w:val="22"/>
-          <w:szCs w:val="22"/>
-        </w:rPr>
-        <w:t xml:space="preserve"> 5 i dynamiczne biblioteki JavaScript, takie jak </w:t>
-      </w:r>
-      <w:proofErr w:type="spellStart"/>
-      <w:r>
-        <w:rPr>
-          <w:rFonts w:asciiTheme="minorHAnsi" w:eastAsiaTheme="minorHAnsi" w:hAnsiTheme="minorHAnsi" w:cstheme="minorBidi"/>
-          <w:color w:val="auto"/>
-          <w:sz w:val="22"/>
-          <w:szCs w:val="22"/>
-        </w:rPr>
-        <w:t>DataTables</w:t>
-      </w:r>
-      <w:proofErr w:type="spellEnd"/>
-      <w:r>
-        <w:rPr>
-          <w:rFonts w:asciiTheme="minorHAnsi" w:eastAsiaTheme="minorHAnsi" w:hAnsiTheme="minorHAnsi" w:cstheme="minorBidi"/>
-          <w:color w:val="auto"/>
-          <w:sz w:val="22"/>
-          <w:szCs w:val="22"/>
-        </w:rPr>
-        <w:t xml:space="preserve">. Modułowa architektura oparta na komponentach </w:t>
-      </w:r>
-      <w:proofErr w:type="spellStart"/>
-      <w:r>
-        <w:rPr>
-          <w:rFonts w:asciiTheme="minorHAnsi" w:eastAsiaTheme="minorHAnsi" w:hAnsiTheme="minorHAnsi" w:cstheme="minorBidi"/>
-          <w:color w:val="auto"/>
-          <w:sz w:val="22"/>
-          <w:szCs w:val="22"/>
-        </w:rPr>
-        <w:t>Flask</w:t>
-      </w:r>
-      <w:proofErr w:type="spellEnd"/>
-      <w:r>
-        <w:rPr>
-          <w:rFonts w:asciiTheme="minorHAnsi" w:eastAsiaTheme="minorHAnsi" w:hAnsiTheme="minorHAnsi" w:cstheme="minorBidi"/>
-          <w:color w:val="auto"/>
-          <w:sz w:val="22"/>
-          <w:szCs w:val="22"/>
-        </w:rPr>
-        <w:t xml:space="preserve"> </w:t>
-      </w:r>
-      <w:proofErr w:type="spellStart"/>
-      <w:r>
-        <w:rPr>
-          <w:rFonts w:asciiTheme="minorHAnsi" w:eastAsiaTheme="minorHAnsi" w:hAnsiTheme="minorHAnsi" w:cstheme="minorBidi"/>
-          <w:color w:val="auto"/>
-          <w:sz w:val="22"/>
-          <w:szCs w:val="22"/>
-        </w:rPr>
-        <w:t>Blueprints</w:t>
-      </w:r>
-      <w:proofErr w:type="spellEnd"/>
-      <w:r>
-        <w:rPr>
-          <w:rFonts w:asciiTheme="minorHAnsi" w:eastAsiaTheme="minorHAnsi" w:hAnsiTheme="minorHAnsi" w:cstheme="minorBidi"/>
-          <w:color w:val="auto"/>
-          <w:sz w:val="22"/>
-          <w:szCs w:val="22"/>
-        </w:rPr>
-        <w:t xml:space="preserve"> okazała się kluczowa dla utrzymania porządku w kodzie. Jakość i niezawodność aplikacji została potwierdzona przez wdrożenie zestawu testów automatycznych, które weryfikują poprawność działania wszystkich kluczowych warstw aplikacji.</w:t>
+      </w:pPr>
+      <w:bookmarkStart w:id="37" w:name="_Toc204271707"/>
+      <w:r>
+        <w:t>Propozycje rozwoju</w:t>
       </w:r>
       <w:bookmarkEnd w:id="37"/>
-    </w:p>
-    <w:p>
-      <w:pPr>
-        <w:pStyle w:val="Nagwek2"/>
-      </w:pPr>
-      <w:bookmarkStart w:id="38" w:name="_Toc204268606"/>
-      <w:r>
-        <w:t>Propozycje rozwoju</w:t>
-      </w:r>
-      <w:bookmarkEnd w:id="38"/>
     </w:p>
     <w:p>
       <w:r>
@@ -7520,8 +7343,11 @@
         </w:numPr>
       </w:pPr>
       <w:r>
+        <w:t xml:space="preserve">Identyfikacja unikatów: W oparciu o globalną, współdzieloną bazę danych przedmiotów, algorytmy mogłyby identyfikować rzadkie warianty posiadanych przez użytkownika obiektów </w:t>
+      </w:r>
+      <w:r>
         <w:lastRenderedPageBreak/>
-        <w:t>Identyfikacja unikatów: W oparciu o globalną, współdzieloną bazę danych przedmiotów, algorytmy mogłyby identyfikować rzadkie warianty posiadanych przez użytkownika obiektów (np. moneta z rzadkim błędem menniczym, książka z unikatowym wariantem okładki), sugerując ich potencjalnie wyższą wartość.</w:t>
+        <w:t>(np. moneta z rzadkim błędem menniczym, książka z unikatowym wariantem okładki), sugerując ich potencjalnie wyższą wartość.</w:t>
       </w:r>
     </w:p>
     <w:p>
@@ -7681,11 +7507,11 @@
       <w:pPr>
         <w:pStyle w:val="Nagwek1"/>
       </w:pPr>
-      <w:bookmarkStart w:id="39" w:name="_Toc204268607"/>
+      <w:bookmarkStart w:id="38" w:name="_Toc204271708"/>
       <w:r>
         <w:t>Bibliografia</w:t>
       </w:r>
-      <w:bookmarkEnd w:id="39"/>
+      <w:bookmarkEnd w:id="38"/>
     </w:p>
     <w:p>
       <w:pPr>

--- a/dokumentacja.docx
+++ b/dokumentacja.docx
@@ -7,7 +7,37 @@
         <w:pStyle w:val="Tytu"/>
       </w:pPr>
       <w:r>
-        <w:t>Dokumentacja Projektu Zespołowego: Cyfrowy Kurator Kolekcj</w:t>
+        <w:t xml:space="preserve">Dokumentacja </w:t>
+      </w:r>
+      <w:r>
+        <w:t>p</w:t>
+      </w:r>
+      <w:r>
+        <w:t xml:space="preserve">rojektu </w:t>
+      </w:r>
+      <w:r>
+        <w:t>z</w:t>
+      </w:r>
+      <w:r>
+        <w:t xml:space="preserve">espołowego: </w:t>
+      </w:r>
+      <w:r>
+        <w:t>c</w:t>
+      </w:r>
+      <w:r>
+        <w:t xml:space="preserve">yfrowy </w:t>
+      </w:r>
+      <w:r>
+        <w:t>k</w:t>
+      </w:r>
+      <w:r>
+        <w:t xml:space="preserve">urator </w:t>
+      </w:r>
+      <w:r>
+        <w:t>k</w:t>
+      </w:r>
+      <w:r>
+        <w:t>olekcj</w:t>
       </w:r>
       <w:r>
         <w:t>i</w:t>
@@ -68,13 +98,13 @@
           <w:r>
             <w:fldChar w:fldCharType="separate"/>
           </w:r>
-          <w:hyperlink w:anchor="_Toc204271670" w:history="1">
+          <w:hyperlink w:anchor="_Toc204277580" w:history="1">
             <w:r>
               <w:rPr>
                 <w:rStyle w:val="Hipercze"/>
                 <w:noProof/>
               </w:rPr>
-              <w:t>Autorzy i Podział Zadań</w:t>
+              <w:t>Autorzy i podział zadań</w:t>
             </w:r>
             <w:r>
               <w:rPr>
@@ -95,7 +125,7 @@
                 <w:noProof/>
                 <w:webHidden/>
               </w:rPr>
-              <w:instrText xml:space="preserve"> PAGEREF _Toc204271670 \h </w:instrText>
+              <w:instrText xml:space="preserve"> PAGEREF _Toc204277580 \h </w:instrText>
             </w:r>
             <w:r>
               <w:rPr>
@@ -141,13 +171,13 @@
               <w:lang w:eastAsia="pl-PL"/>
             </w:rPr>
           </w:pPr>
-          <w:hyperlink w:anchor="_Toc204271671" w:history="1">
+          <w:hyperlink w:anchor="_Toc204277581" w:history="1">
             <w:r>
               <w:rPr>
                 <w:rStyle w:val="Hipercze"/>
                 <w:noProof/>
               </w:rPr>
-              <w:t>Skład Zespołu</w:t>
+              <w:t>Skład zespołu</w:t>
             </w:r>
             <w:r>
               <w:rPr>
@@ -168,7 +198,7 @@
                 <w:noProof/>
                 <w:webHidden/>
               </w:rPr>
-              <w:instrText xml:space="preserve"> PAGEREF _Toc204271671 \h </w:instrText>
+              <w:instrText xml:space="preserve"> PAGEREF _Toc204277581 \h </w:instrText>
             </w:r>
             <w:r>
               <w:rPr>
@@ -214,13 +244,13 @@
               <w:lang w:eastAsia="pl-PL"/>
             </w:rPr>
           </w:pPr>
-          <w:hyperlink w:anchor="_Toc204271672" w:history="1">
+          <w:hyperlink w:anchor="_Toc204277582" w:history="1">
             <w:r>
               <w:rPr>
                 <w:rStyle w:val="Hipercze"/>
                 <w:noProof/>
               </w:rPr>
-              <w:t>Podział Zadań</w:t>
+              <w:t>Podział zadań</w:t>
             </w:r>
             <w:r>
               <w:rPr>
@@ -241,7 +271,7 @@
                 <w:noProof/>
                 <w:webHidden/>
               </w:rPr>
-              <w:instrText xml:space="preserve"> PAGEREF _Toc204271672 \h </w:instrText>
+              <w:instrText xml:space="preserve"> PAGEREF _Toc204277582 \h </w:instrText>
             </w:r>
             <w:r>
               <w:rPr>
@@ -287,13 +317,13 @@
               <w:lang w:eastAsia="pl-PL"/>
             </w:rPr>
           </w:pPr>
-          <w:hyperlink w:anchor="_Toc204271673" w:history="1">
+          <w:hyperlink w:anchor="_Toc204277583" w:history="1">
             <w:r>
               <w:rPr>
                 <w:rStyle w:val="Hipercze"/>
                 <w:noProof/>
               </w:rPr>
-              <w:t>Cel i Zakres Projektu</w:t>
+              <w:t>Cel i zakres projektu</w:t>
             </w:r>
             <w:r>
               <w:rPr>
@@ -314,7 +344,7 @@
                 <w:noProof/>
                 <w:webHidden/>
               </w:rPr>
-              <w:instrText xml:space="preserve"> PAGEREF _Toc204271673 \h </w:instrText>
+              <w:instrText xml:space="preserve"> PAGEREF _Toc204277583 \h </w:instrText>
             </w:r>
             <w:r>
               <w:rPr>
@@ -360,7 +390,7 @@
               <w:lang w:eastAsia="pl-PL"/>
             </w:rPr>
           </w:pPr>
-          <w:hyperlink w:anchor="_Toc204271674" w:history="1">
+          <w:hyperlink w:anchor="_Toc204277584" w:history="1">
             <w:r>
               <w:rPr>
                 <w:rStyle w:val="Hipercze"/>
@@ -387,7 +417,7 @@
                 <w:noProof/>
                 <w:webHidden/>
               </w:rPr>
-              <w:instrText xml:space="preserve"> PAGEREF _Toc204271674 \h </w:instrText>
+              <w:instrText xml:space="preserve"> PAGEREF _Toc204277584 \h </w:instrText>
             </w:r>
             <w:r>
               <w:rPr>
@@ -433,7 +463,7 @@
               <w:lang w:eastAsia="pl-PL"/>
             </w:rPr>
           </w:pPr>
-          <w:hyperlink w:anchor="_Toc204271675" w:history="1">
+          <w:hyperlink w:anchor="_Toc204277585" w:history="1">
             <w:r>
               <w:rPr>
                 <w:rStyle w:val="Hipercze"/>
@@ -460,7 +490,7 @@
                 <w:noProof/>
                 <w:webHidden/>
               </w:rPr>
-              <w:instrText xml:space="preserve"> PAGEREF _Toc204271675 \h </w:instrText>
+              <w:instrText xml:space="preserve"> PAGEREF _Toc204277585 \h </w:instrText>
             </w:r>
             <w:r>
               <w:rPr>
@@ -506,7 +536,7 @@
               <w:lang w:eastAsia="pl-PL"/>
             </w:rPr>
           </w:pPr>
-          <w:hyperlink w:anchor="_Toc204271676" w:history="1">
+          <w:hyperlink w:anchor="_Toc204277586" w:history="1">
             <w:r>
               <w:rPr>
                 <w:rStyle w:val="Hipercze"/>
@@ -533,7 +563,7 @@
                 <w:noProof/>
                 <w:webHidden/>
               </w:rPr>
-              <w:instrText xml:space="preserve"> PAGEREF _Toc204271676 \h </w:instrText>
+              <w:instrText xml:space="preserve"> PAGEREF _Toc204277586 \h </w:instrText>
             </w:r>
             <w:r>
               <w:rPr>
@@ -579,13 +609,13 @@
               <w:lang w:eastAsia="pl-PL"/>
             </w:rPr>
           </w:pPr>
-          <w:hyperlink w:anchor="_Toc204271677" w:history="1">
+          <w:hyperlink w:anchor="_Toc204277587" w:history="1">
             <w:r>
               <w:rPr>
                 <w:rStyle w:val="Hipercze"/>
                 <w:noProof/>
               </w:rPr>
-              <w:t>Specyfikacja Wymagań</w:t>
+              <w:t>Specyfikacja wymagań</w:t>
             </w:r>
             <w:r>
               <w:rPr>
@@ -606,7 +636,7 @@
                 <w:noProof/>
                 <w:webHidden/>
               </w:rPr>
-              <w:instrText xml:space="preserve"> PAGEREF _Toc204271677 \h </w:instrText>
+              <w:instrText xml:space="preserve"> PAGEREF _Toc204277587 \h </w:instrText>
             </w:r>
             <w:r>
               <w:rPr>
@@ -652,13 +682,13 @@
               <w:lang w:eastAsia="pl-PL"/>
             </w:rPr>
           </w:pPr>
-          <w:hyperlink w:anchor="_Toc204271678" w:history="1">
+          <w:hyperlink w:anchor="_Toc204277588" w:history="1">
             <w:r>
               <w:rPr>
                 <w:rStyle w:val="Hipercze"/>
                 <w:noProof/>
               </w:rPr>
-              <w:t>Wymagania Funkcjonalne</w:t>
+              <w:t>Wymagania funkcjonalne</w:t>
             </w:r>
             <w:r>
               <w:rPr>
@@ -679,7 +709,7 @@
                 <w:noProof/>
                 <w:webHidden/>
               </w:rPr>
-              <w:instrText xml:space="preserve"> PAGEREF _Toc204271678 \h </w:instrText>
+              <w:instrText xml:space="preserve"> PAGEREF _Toc204277588 \h </w:instrText>
             </w:r>
             <w:r>
               <w:rPr>
@@ -725,13 +755,13 @@
               <w:lang w:eastAsia="pl-PL"/>
             </w:rPr>
           </w:pPr>
-          <w:hyperlink w:anchor="_Toc204271679" w:history="1">
+          <w:hyperlink w:anchor="_Toc204277589" w:history="1">
             <w:r>
               <w:rPr>
                 <w:rStyle w:val="Hipercze"/>
                 <w:noProof/>
               </w:rPr>
-              <w:t>Wymagania Niefunkcjonalne</w:t>
+              <w:t>Wymagania niefunkcjonalne</w:t>
             </w:r>
             <w:r>
               <w:rPr>
@@ -752,7 +782,7 @@
                 <w:noProof/>
                 <w:webHidden/>
               </w:rPr>
-              <w:instrText xml:space="preserve"> PAGEREF _Toc204271679 \h </w:instrText>
+              <w:instrText xml:space="preserve"> PAGEREF _Toc204277589 \h </w:instrText>
             </w:r>
             <w:r>
               <w:rPr>
@@ -798,7 +828,7 @@
               <w:lang w:eastAsia="pl-PL"/>
             </w:rPr>
           </w:pPr>
-          <w:hyperlink w:anchor="_Toc204271680" w:history="1">
+          <w:hyperlink w:anchor="_Toc204277590" w:history="1">
             <w:r>
               <w:rPr>
                 <w:rStyle w:val="Hipercze"/>
@@ -825,7 +855,7 @@
                 <w:noProof/>
                 <w:webHidden/>
               </w:rPr>
-              <w:instrText xml:space="preserve"> PAGEREF _Toc204271680 \h </w:instrText>
+              <w:instrText xml:space="preserve"> PAGEREF _Toc204277590 \h </w:instrText>
             </w:r>
             <w:r>
               <w:rPr>
@@ -871,13 +901,13 @@
               <w:lang w:eastAsia="pl-PL"/>
             </w:rPr>
           </w:pPr>
-          <w:hyperlink w:anchor="_Toc204271681" w:history="1">
+          <w:hyperlink w:anchor="_Toc204277591" w:history="1">
             <w:r>
               <w:rPr>
                 <w:rStyle w:val="Hipercze"/>
                 <w:noProof/>
               </w:rPr>
-              <w:t>Architektura i Technologie</w:t>
+              <w:t>Architektura i technologie</w:t>
             </w:r>
             <w:r>
               <w:rPr>
@@ -898,7 +928,7 @@
                 <w:noProof/>
                 <w:webHidden/>
               </w:rPr>
-              <w:instrText xml:space="preserve"> PAGEREF _Toc204271681 \h </w:instrText>
+              <w:instrText xml:space="preserve"> PAGEREF _Toc204277591 \h </w:instrText>
             </w:r>
             <w:r>
               <w:rPr>
@@ -944,13 +974,13 @@
               <w:lang w:eastAsia="pl-PL"/>
             </w:rPr>
           </w:pPr>
-          <w:hyperlink w:anchor="_Toc204271682" w:history="1">
+          <w:hyperlink w:anchor="_Toc204277592" w:history="1">
             <w:r>
               <w:rPr>
                 <w:rStyle w:val="Hipercze"/>
                 <w:noProof/>
               </w:rPr>
-              <w:t>Architektura Systemu</w:t>
+              <w:t>Architektura systemu</w:t>
             </w:r>
             <w:r>
               <w:rPr>
@@ -971,7 +1001,7 @@
                 <w:noProof/>
                 <w:webHidden/>
               </w:rPr>
-              <w:instrText xml:space="preserve"> PAGEREF _Toc204271682 \h </w:instrText>
+              <w:instrText xml:space="preserve"> PAGEREF _Toc204277592 \h </w:instrText>
             </w:r>
             <w:r>
               <w:rPr>
@@ -1017,13 +1047,13 @@
               <w:lang w:eastAsia="pl-PL"/>
             </w:rPr>
           </w:pPr>
-          <w:hyperlink w:anchor="_Toc204271683" w:history="1">
+          <w:hyperlink w:anchor="_Toc204277593" w:history="1">
             <w:r>
               <w:rPr>
                 <w:rStyle w:val="Hipercze"/>
                 <w:noProof/>
               </w:rPr>
-              <w:t>Stos Technologiczny</w:t>
+              <w:t>Stos technologiczny</w:t>
             </w:r>
             <w:r>
               <w:rPr>
@@ -1044,7 +1074,7 @@
                 <w:noProof/>
                 <w:webHidden/>
               </w:rPr>
-              <w:instrText xml:space="preserve"> PAGEREF _Toc204271683 \h </w:instrText>
+              <w:instrText xml:space="preserve"> PAGEREF _Toc204277593 \h </w:instrText>
             </w:r>
             <w:r>
               <w:rPr>
@@ -1090,13 +1120,13 @@
               <w:lang w:eastAsia="pl-PL"/>
             </w:rPr>
           </w:pPr>
-          <w:hyperlink w:anchor="_Toc204271684" w:history="1">
+          <w:hyperlink w:anchor="_Toc204277594" w:history="1">
             <w:r>
               <w:rPr>
                 <w:rStyle w:val="Hipercze"/>
                 <w:noProof/>
               </w:rPr>
-              <w:t>Technologie Backendowe:</w:t>
+              <w:t>Technologie backendowe:</w:t>
             </w:r>
             <w:r>
               <w:rPr>
@@ -1117,7 +1147,7 @@
                 <w:noProof/>
                 <w:webHidden/>
               </w:rPr>
-              <w:instrText xml:space="preserve"> PAGEREF _Toc204271684 \h </w:instrText>
+              <w:instrText xml:space="preserve"> PAGEREF _Toc204277594 \h </w:instrText>
             </w:r>
             <w:r>
               <w:rPr>
@@ -1163,13 +1193,13 @@
               <w:lang w:eastAsia="pl-PL"/>
             </w:rPr>
           </w:pPr>
-          <w:hyperlink w:anchor="_Toc204271685" w:history="1">
+          <w:hyperlink w:anchor="_Toc204277595" w:history="1">
             <w:r>
               <w:rPr>
                 <w:rStyle w:val="Hipercze"/>
                 <w:noProof/>
               </w:rPr>
-              <w:t>Technologie Frontendowe:</w:t>
+              <w:t>Technologie frontendowe:</w:t>
             </w:r>
             <w:r>
               <w:rPr>
@@ -1190,7 +1220,7 @@
                 <w:noProof/>
                 <w:webHidden/>
               </w:rPr>
-              <w:instrText xml:space="preserve"> PAGEREF _Toc204271685 \h </w:instrText>
+              <w:instrText xml:space="preserve"> PAGEREF _Toc204277595 \h </w:instrText>
             </w:r>
             <w:r>
               <w:rPr>
@@ -1236,7 +1266,7 @@
               <w:lang w:eastAsia="pl-PL"/>
             </w:rPr>
           </w:pPr>
-          <w:hyperlink w:anchor="_Toc204271686" w:history="1">
+          <w:hyperlink w:anchor="_Toc204277596" w:history="1">
             <w:r>
               <w:rPr>
                 <w:rStyle w:val="Hipercze"/>
@@ -1263,7 +1293,7 @@
                 <w:noProof/>
                 <w:webHidden/>
               </w:rPr>
-              <w:instrText xml:space="preserve"> PAGEREF _Toc204271686 \h </w:instrText>
+              <w:instrText xml:space="preserve"> PAGEREF _Toc204277596 \h </w:instrText>
             </w:r>
             <w:r>
               <w:rPr>
@@ -1309,13 +1339,13 @@
               <w:lang w:eastAsia="pl-PL"/>
             </w:rPr>
           </w:pPr>
-          <w:hyperlink w:anchor="_Toc204271687" w:history="1">
+          <w:hyperlink w:anchor="_Toc204277597" w:history="1">
             <w:r>
               <w:rPr>
                 <w:rStyle w:val="Hipercze"/>
                 <w:noProof/>
               </w:rPr>
-              <w:t>Diagram Klas</w:t>
+              <w:t>Diagram klas</w:t>
             </w:r>
             <w:r>
               <w:rPr>
@@ -1336,7 +1366,7 @@
                 <w:noProof/>
                 <w:webHidden/>
               </w:rPr>
-              <w:instrText xml:space="preserve"> PAGEREF _Toc204271687 \h </w:instrText>
+              <w:instrText xml:space="preserve"> PAGEREF _Toc204277597 \h </w:instrText>
             </w:r>
             <w:r>
               <w:rPr>
@@ -1382,13 +1412,13 @@
               <w:lang w:eastAsia="pl-PL"/>
             </w:rPr>
           </w:pPr>
-          <w:hyperlink w:anchor="_Toc204271688" w:history="1">
+          <w:hyperlink w:anchor="_Toc204277598" w:history="1">
             <w:r>
               <w:rPr>
                 <w:rStyle w:val="Hipercze"/>
                 <w:noProof/>
               </w:rPr>
-              <w:t>Diagram Przypadków Użycia</w:t>
+              <w:t>Diagram przypadków użycia</w:t>
             </w:r>
             <w:r>
               <w:rPr>
@@ -1409,7 +1439,7 @@
                 <w:noProof/>
                 <w:webHidden/>
               </w:rPr>
-              <w:instrText xml:space="preserve"> PAGEREF _Toc204271688 \h </w:instrText>
+              <w:instrText xml:space="preserve"> PAGEREF _Toc204277598 \h </w:instrText>
             </w:r>
             <w:r>
               <w:rPr>
@@ -1455,13 +1485,13 @@
               <w:lang w:eastAsia="pl-PL"/>
             </w:rPr>
           </w:pPr>
-          <w:hyperlink w:anchor="_Toc204271689" w:history="1">
+          <w:hyperlink w:anchor="_Toc204277599" w:history="1">
             <w:r>
               <w:rPr>
                 <w:rStyle w:val="Hipercze"/>
                 <w:noProof/>
               </w:rPr>
-              <w:t>Diagram Aktywności</w:t>
+              <w:t>Diagram aktywności</w:t>
             </w:r>
             <w:r>
               <w:rPr>
@@ -1482,7 +1512,7 @@
                 <w:noProof/>
                 <w:webHidden/>
               </w:rPr>
-              <w:instrText xml:space="preserve"> PAGEREF _Toc204271689 \h </w:instrText>
+              <w:instrText xml:space="preserve"> PAGEREF _Toc204277599 \h </w:instrText>
             </w:r>
             <w:r>
               <w:rPr>
@@ -1528,13 +1558,13 @@
               <w:lang w:eastAsia="pl-PL"/>
             </w:rPr>
           </w:pPr>
-          <w:hyperlink w:anchor="_Toc204271690" w:history="1">
+          <w:hyperlink w:anchor="_Toc204277600" w:history="1">
             <w:r>
               <w:rPr>
                 <w:rStyle w:val="Hipercze"/>
                 <w:noProof/>
               </w:rPr>
-              <w:t>Struktura Kodu i Dokumentacja Automatyczna</w:t>
+              <w:t>Struktura kodu i dokumentacja automatyczna</w:t>
             </w:r>
             <w:r>
               <w:rPr>
@@ -1555,7 +1585,7 @@
                 <w:noProof/>
                 <w:webHidden/>
               </w:rPr>
-              <w:instrText xml:space="preserve"> PAGEREF _Toc204271690 \h </w:instrText>
+              <w:instrText xml:space="preserve"> PAGEREF _Toc204277600 \h </w:instrText>
             </w:r>
             <w:r>
               <w:rPr>
@@ -1601,13 +1631,13 @@
               <w:lang w:eastAsia="pl-PL"/>
             </w:rPr>
           </w:pPr>
-          <w:hyperlink w:anchor="_Toc204271691" w:history="1">
+          <w:hyperlink w:anchor="_Toc204277601" w:history="1">
             <w:r>
               <w:rPr>
                 <w:rStyle w:val="Hipercze"/>
                 <w:noProof/>
               </w:rPr>
-              <w:t>Struktura Kodu</w:t>
+              <w:t>Struktura kodu</w:t>
             </w:r>
             <w:r>
               <w:rPr>
@@ -1628,7 +1658,7 @@
                 <w:noProof/>
                 <w:webHidden/>
               </w:rPr>
-              <w:instrText xml:space="preserve"> PAGEREF _Toc204271691 \h </w:instrText>
+              <w:instrText xml:space="preserve"> PAGEREF _Toc204277601 \h </w:instrText>
             </w:r>
             <w:r>
               <w:rPr>
@@ -1674,13 +1704,13 @@
               <w:lang w:eastAsia="pl-PL"/>
             </w:rPr>
           </w:pPr>
-          <w:hyperlink w:anchor="_Toc204271692" w:history="1">
+          <w:hyperlink w:anchor="_Toc204277602" w:history="1">
             <w:r>
               <w:rPr>
                 <w:rStyle w:val="Hipercze"/>
                 <w:noProof/>
               </w:rPr>
-              <w:t>Dokumentacja Automatyczna</w:t>
+              <w:t>Dokumentacja automatyczna</w:t>
             </w:r>
             <w:r>
               <w:rPr>
@@ -1701,7 +1731,7 @@
                 <w:noProof/>
                 <w:webHidden/>
               </w:rPr>
-              <w:instrText xml:space="preserve"> PAGEREF _Toc204271692 \h </w:instrText>
+              <w:instrText xml:space="preserve"> PAGEREF _Toc204277602 \h </w:instrText>
             </w:r>
             <w:r>
               <w:rPr>
@@ -1747,13 +1777,13 @@
               <w:lang w:eastAsia="pl-PL"/>
             </w:rPr>
           </w:pPr>
-          <w:hyperlink w:anchor="_Toc204271693" w:history="1">
+          <w:hyperlink w:anchor="_Toc204277603" w:history="1">
             <w:r>
               <w:rPr>
                 <w:rStyle w:val="Hipercze"/>
                 <w:noProof/>
               </w:rPr>
-              <w:t>Prezentacja Implementacji</w:t>
+              <w:t>Prezentacja implementacji</w:t>
             </w:r>
             <w:r>
               <w:rPr>
@@ -1774,7 +1804,7 @@
                 <w:noProof/>
                 <w:webHidden/>
               </w:rPr>
-              <w:instrText xml:space="preserve"> PAGEREF _Toc204271693 \h </w:instrText>
+              <w:instrText xml:space="preserve"> PAGEREF _Toc204277603 \h </w:instrText>
             </w:r>
             <w:r>
               <w:rPr>
@@ -1820,7 +1850,7 @@
               <w:lang w:eastAsia="pl-PL"/>
             </w:rPr>
           </w:pPr>
-          <w:hyperlink w:anchor="_Toc204271694" w:history="1">
+          <w:hyperlink w:anchor="_Toc204277604" w:history="1">
             <w:r>
               <w:rPr>
                 <w:rStyle w:val="Hipercze"/>
@@ -1847,7 +1877,7 @@
                 <w:noProof/>
                 <w:webHidden/>
               </w:rPr>
-              <w:instrText xml:space="preserve"> PAGEREF _Toc204271694 \h </w:instrText>
+              <w:instrText xml:space="preserve"> PAGEREF _Toc204277604 \h </w:instrText>
             </w:r>
             <w:r>
               <w:rPr>
@@ -1893,7 +1923,7 @@
               <w:lang w:eastAsia="pl-PL"/>
             </w:rPr>
           </w:pPr>
-          <w:hyperlink w:anchor="_Toc204271695" w:history="1">
+          <w:hyperlink w:anchor="_Toc204277605" w:history="1">
             <w:r>
               <w:rPr>
                 <w:rStyle w:val="Hipercze"/>
@@ -1920,7 +1950,7 @@
                 <w:noProof/>
                 <w:webHidden/>
               </w:rPr>
-              <w:instrText xml:space="preserve"> PAGEREF _Toc204271695 \h </w:instrText>
+              <w:instrText xml:space="preserve"> PAGEREF _Toc204277605 \h </w:instrText>
             </w:r>
             <w:r>
               <w:rPr>
@@ -1966,7 +1996,7 @@
               <w:lang w:eastAsia="pl-PL"/>
             </w:rPr>
           </w:pPr>
-          <w:hyperlink w:anchor="_Toc204271696" w:history="1">
+          <w:hyperlink w:anchor="_Toc204277606" w:history="1">
             <w:r>
               <w:rPr>
                 <w:rStyle w:val="Hipercze"/>
@@ -1993,7 +2023,7 @@
                 <w:noProof/>
                 <w:webHidden/>
               </w:rPr>
-              <w:instrText xml:space="preserve"> PAGEREF _Toc204271696 \h </w:instrText>
+              <w:instrText xml:space="preserve"> PAGEREF _Toc204277606 \h </w:instrText>
             </w:r>
             <w:r>
               <w:rPr>
@@ -2039,7 +2069,7 @@
               <w:lang w:eastAsia="pl-PL"/>
             </w:rPr>
           </w:pPr>
-          <w:hyperlink w:anchor="_Toc204271697" w:history="1">
+          <w:hyperlink w:anchor="_Toc204277607" w:history="1">
             <w:r>
               <w:rPr>
                 <w:rStyle w:val="Hipercze"/>
@@ -2066,7 +2096,7 @@
                 <w:noProof/>
                 <w:webHidden/>
               </w:rPr>
-              <w:instrText xml:space="preserve"> PAGEREF _Toc204271697 \h </w:instrText>
+              <w:instrText xml:space="preserve"> PAGEREF _Toc204277607 \h </w:instrText>
             </w:r>
             <w:r>
               <w:rPr>
@@ -2112,7 +2142,7 @@
               <w:lang w:eastAsia="pl-PL"/>
             </w:rPr>
           </w:pPr>
-          <w:hyperlink w:anchor="_Toc204271698" w:history="1">
+          <w:hyperlink w:anchor="_Toc204277608" w:history="1">
             <w:r>
               <w:rPr>
                 <w:rStyle w:val="Hipercze"/>
@@ -2139,7 +2169,7 @@
                 <w:noProof/>
                 <w:webHidden/>
               </w:rPr>
-              <w:instrText xml:space="preserve"> PAGEREF _Toc204271698 \h </w:instrText>
+              <w:instrText xml:space="preserve"> PAGEREF _Toc204277608 \h </w:instrText>
             </w:r>
             <w:r>
               <w:rPr>
@@ -2185,7 +2215,7 @@
               <w:lang w:eastAsia="pl-PL"/>
             </w:rPr>
           </w:pPr>
-          <w:hyperlink w:anchor="_Toc204271699" w:history="1">
+          <w:hyperlink w:anchor="_Toc204277609" w:history="1">
             <w:r>
               <w:rPr>
                 <w:rStyle w:val="Hipercze"/>
@@ -2212,7 +2242,7 @@
                 <w:noProof/>
                 <w:webHidden/>
               </w:rPr>
-              <w:instrText xml:space="preserve"> PAGEREF _Toc204271699 \h </w:instrText>
+              <w:instrText xml:space="preserve"> PAGEREF _Toc204277609 \h </w:instrText>
             </w:r>
             <w:r>
               <w:rPr>
@@ -2258,7 +2288,7 @@
               <w:lang w:eastAsia="pl-PL"/>
             </w:rPr>
           </w:pPr>
-          <w:hyperlink w:anchor="_Toc204271700" w:history="1">
+          <w:hyperlink w:anchor="_Toc204277610" w:history="1">
             <w:r>
               <w:rPr>
                 <w:rStyle w:val="Hipercze"/>
@@ -2285,7 +2315,7 @@
                 <w:noProof/>
                 <w:webHidden/>
               </w:rPr>
-              <w:instrText xml:space="preserve"> PAGEREF _Toc204271700 \h </w:instrText>
+              <w:instrText xml:space="preserve"> PAGEREF _Toc204277610 \h </w:instrText>
             </w:r>
             <w:r>
               <w:rPr>
@@ -2331,7 +2361,7 @@
               <w:lang w:eastAsia="pl-PL"/>
             </w:rPr>
           </w:pPr>
-          <w:hyperlink w:anchor="_Toc204271701" w:history="1">
+          <w:hyperlink w:anchor="_Toc204277611" w:history="1">
             <w:r>
               <w:rPr>
                 <w:rStyle w:val="Hipercze"/>
@@ -2358,7 +2388,7 @@
                 <w:noProof/>
                 <w:webHidden/>
               </w:rPr>
-              <w:instrText xml:space="preserve"> PAGEREF _Toc204271701 \h </w:instrText>
+              <w:instrText xml:space="preserve"> PAGEREF _Toc204277611 \h </w:instrText>
             </w:r>
             <w:r>
               <w:rPr>
@@ -2404,13 +2434,13 @@
               <w:lang w:eastAsia="pl-PL"/>
             </w:rPr>
           </w:pPr>
-          <w:hyperlink w:anchor="_Toc204271702" w:history="1">
+          <w:hyperlink w:anchor="_Toc204277612" w:history="1">
             <w:r>
               <w:rPr>
                 <w:rStyle w:val="Hipercze"/>
                 <w:noProof/>
               </w:rPr>
-              <w:t>Narzędzia i Konfiguracja</w:t>
+              <w:t>Narzędzia i konfiguracja</w:t>
             </w:r>
             <w:r>
               <w:rPr>
@@ -2431,7 +2461,7 @@
                 <w:noProof/>
                 <w:webHidden/>
               </w:rPr>
-              <w:instrText xml:space="preserve"> PAGEREF _Toc204271702 \h </w:instrText>
+              <w:instrText xml:space="preserve"> PAGEREF _Toc204277612 \h </w:instrText>
             </w:r>
             <w:r>
               <w:rPr>
@@ -2477,13 +2507,13 @@
               <w:lang w:eastAsia="pl-PL"/>
             </w:rPr>
           </w:pPr>
-          <w:hyperlink w:anchor="_Toc204271703" w:history="1">
+          <w:hyperlink w:anchor="_Toc204277613" w:history="1">
             <w:r>
               <w:rPr>
                 <w:rStyle w:val="Hipercze"/>
                 <w:noProof/>
               </w:rPr>
-              <w:t>Struktura Testów</w:t>
+              <w:t>Struktura testów</w:t>
             </w:r>
             <w:r>
               <w:rPr>
@@ -2504,7 +2534,7 @@
                 <w:noProof/>
                 <w:webHidden/>
               </w:rPr>
-              <w:instrText xml:space="preserve"> PAGEREF _Toc204271703 \h </w:instrText>
+              <w:instrText xml:space="preserve"> PAGEREF _Toc204277613 \h </w:instrText>
             </w:r>
             <w:r>
               <w:rPr>
@@ -2550,13 +2580,13 @@
               <w:lang w:eastAsia="pl-PL"/>
             </w:rPr>
           </w:pPr>
-          <w:hyperlink w:anchor="_Toc204271704" w:history="1">
+          <w:hyperlink w:anchor="_Toc204277614" w:history="1">
             <w:r>
               <w:rPr>
                 <w:rStyle w:val="Hipercze"/>
                 <w:noProof/>
               </w:rPr>
-              <w:t>Uruchomienie i Wyniki Testów</w:t>
+              <w:t>Uruchomienie i wyniki testów</w:t>
             </w:r>
             <w:r>
               <w:rPr>
@@ -2577,7 +2607,7 @@
                 <w:noProof/>
                 <w:webHidden/>
               </w:rPr>
-              <w:instrText xml:space="preserve"> PAGEREF _Toc204271704 \h </w:instrText>
+              <w:instrText xml:space="preserve"> PAGEREF _Toc204277614 \h </w:instrText>
             </w:r>
             <w:r>
               <w:rPr>
@@ -2623,7 +2653,7 @@
               <w:lang w:eastAsia="pl-PL"/>
             </w:rPr>
           </w:pPr>
-          <w:hyperlink w:anchor="_Toc204271705" w:history="1">
+          <w:hyperlink w:anchor="_Toc204277615" w:history="1">
             <w:r>
               <w:rPr>
                 <w:rStyle w:val="Hipercze"/>
@@ -2650,7 +2680,7 @@
                 <w:noProof/>
                 <w:webHidden/>
               </w:rPr>
-              <w:instrText xml:space="preserve"> PAGEREF _Toc204271705 \h </w:instrText>
+              <w:instrText xml:space="preserve"> PAGEREF _Toc204277615 \h </w:instrText>
             </w:r>
             <w:r>
               <w:rPr>
@@ -2696,7 +2726,7 @@
               <w:lang w:eastAsia="pl-PL"/>
             </w:rPr>
           </w:pPr>
-          <w:hyperlink w:anchor="_Toc204271706" w:history="1">
+          <w:hyperlink w:anchor="_Toc204277616" w:history="1">
             <w:r>
               <w:rPr>
                 <w:rStyle w:val="Hipercze"/>
@@ -2723,7 +2753,7 @@
                 <w:noProof/>
                 <w:webHidden/>
               </w:rPr>
-              <w:instrText xml:space="preserve"> PAGEREF _Toc204271706 \h </w:instrText>
+              <w:instrText xml:space="preserve"> PAGEREF _Toc204277616 \h </w:instrText>
             </w:r>
             <w:r>
               <w:rPr>
@@ -2769,7 +2799,7 @@
               <w:lang w:eastAsia="pl-PL"/>
             </w:rPr>
           </w:pPr>
-          <w:hyperlink w:anchor="_Toc204271707" w:history="1">
+          <w:hyperlink w:anchor="_Toc204277617" w:history="1">
             <w:r>
               <w:rPr>
                 <w:rStyle w:val="Hipercze"/>
@@ -2796,7 +2826,7 @@
                 <w:noProof/>
                 <w:webHidden/>
               </w:rPr>
-              <w:instrText xml:space="preserve"> PAGEREF _Toc204271707 \h </w:instrText>
+              <w:instrText xml:space="preserve"> PAGEREF _Toc204277617 \h </w:instrText>
             </w:r>
             <w:r>
               <w:rPr>
@@ -2842,7 +2872,7 @@
               <w:lang w:eastAsia="pl-PL"/>
             </w:rPr>
           </w:pPr>
-          <w:hyperlink w:anchor="_Toc204271708" w:history="1">
+          <w:hyperlink w:anchor="_Toc204277618" w:history="1">
             <w:r>
               <w:rPr>
                 <w:rStyle w:val="Hipercze"/>
@@ -2869,7 +2899,7 @@
                 <w:noProof/>
                 <w:webHidden/>
               </w:rPr>
-              <w:instrText xml:space="preserve"> PAGEREF _Toc204271708 \h </w:instrText>
+              <w:instrText xml:space="preserve"> PAGEREF _Toc204277618 \h </w:instrText>
             </w:r>
             <w:r>
               <w:rPr>
@@ -2916,9 +2946,21 @@
       <w:pPr>
         <w:pStyle w:val="Nagwek1"/>
       </w:pPr>
-      <w:bookmarkStart w:id="0" w:name="_Toc204271670"/>
-      <w:r>
-        <w:t>Autorzy i Podział Zadań</w:t>
+      <w:bookmarkStart w:id="0" w:name="_Toc204277580"/>
+      <w:r>
+        <w:t xml:space="preserve">Autorzy i </w:t>
+      </w:r>
+      <w:r>
+        <w:t>p</w:t>
+      </w:r>
+      <w:r>
+        <w:t xml:space="preserve">odział </w:t>
+      </w:r>
+      <w:r>
+        <w:t>z</w:t>
+      </w:r>
+      <w:r>
+        <w:t>adań</w:t>
       </w:r>
       <w:bookmarkEnd w:id="0"/>
     </w:p>
@@ -2926,9 +2968,15 @@
       <w:pPr>
         <w:pStyle w:val="Nagwek2"/>
       </w:pPr>
-      <w:bookmarkStart w:id="1" w:name="_Toc204271671"/>
-      <w:r>
-        <w:t>Skład Zespołu</w:t>
+      <w:bookmarkStart w:id="1" w:name="_Toc204277581"/>
+      <w:r>
+        <w:t xml:space="preserve">Skład </w:t>
+      </w:r>
+      <w:r>
+        <w:t>z</w:t>
+      </w:r>
+      <w:r>
+        <w:t>espołu</w:t>
       </w:r>
       <w:bookmarkEnd w:id="1"/>
     </w:p>
@@ -2983,9 +3031,15 @@
       <w:pPr>
         <w:pStyle w:val="Nagwek2"/>
       </w:pPr>
-      <w:bookmarkStart w:id="2" w:name="_Toc204271672"/>
-      <w:r>
-        <w:t>Podział Zadań</w:t>
+      <w:bookmarkStart w:id="2" w:name="_Toc204277582"/>
+      <w:r>
+        <w:t xml:space="preserve">Podział </w:t>
+      </w:r>
+      <w:r>
+        <w:t>z</w:t>
+      </w:r>
+      <w:r>
+        <w:t>adań</w:t>
       </w:r>
       <w:bookmarkEnd w:id="2"/>
     </w:p>
@@ -3213,9 +3267,21 @@
       <w:pPr>
         <w:pStyle w:val="Nagwek1"/>
       </w:pPr>
-      <w:bookmarkStart w:id="3" w:name="_Toc204271673"/>
-      <w:r>
-        <w:t>Cel i Zakres Projektu</w:t>
+      <w:bookmarkStart w:id="3" w:name="_Toc204277583"/>
+      <w:r>
+        <w:t xml:space="preserve">Cel i </w:t>
+      </w:r>
+      <w:r>
+        <w:t>z</w:t>
+      </w:r>
+      <w:r>
+        <w:t xml:space="preserve">akres </w:t>
+      </w:r>
+      <w:r>
+        <w:t>p</w:t>
+      </w:r>
+      <w:r>
+        <w:t>rojektu</w:t>
       </w:r>
       <w:bookmarkEnd w:id="3"/>
     </w:p>
@@ -3223,7 +3289,7 @@
       <w:pPr>
         <w:pStyle w:val="Nagwek2"/>
       </w:pPr>
-      <w:bookmarkStart w:id="4" w:name="_Toc204271674"/>
+      <w:bookmarkStart w:id="4" w:name="_Toc204277584"/>
       <w:r>
         <w:t>Cel</w:t>
       </w:r>
@@ -3275,7 +3341,7 @@
       <w:pPr>
         <w:pStyle w:val="Nagwek2"/>
       </w:pPr>
-      <w:bookmarkStart w:id="5" w:name="_Toc204271675"/>
+      <w:bookmarkStart w:id="5" w:name="_Toc204277585"/>
       <w:r>
         <w:t>Zakres podstawowy</w:t>
       </w:r>
@@ -3381,7 +3447,7 @@
       <w:pPr>
         <w:pStyle w:val="Nagwek2"/>
       </w:pPr>
-      <w:bookmarkStart w:id="6" w:name="_Toc204271676"/>
+      <w:bookmarkStart w:id="6" w:name="_Toc204277586"/>
       <w:r>
         <w:t>Zakres</w:t>
       </w:r>
@@ -3446,9 +3512,15 @@
       <w:pPr>
         <w:pStyle w:val="Nagwek1"/>
       </w:pPr>
-      <w:bookmarkStart w:id="7" w:name="_Toc204271677"/>
-      <w:r>
-        <w:t>Specyfikacja Wymagań</w:t>
+      <w:bookmarkStart w:id="7" w:name="_Toc204277587"/>
+      <w:r>
+        <w:t xml:space="preserve">Specyfikacja </w:t>
+      </w:r>
+      <w:r>
+        <w:t>w</w:t>
+      </w:r>
+      <w:r>
+        <w:t>ymagań</w:t>
       </w:r>
       <w:bookmarkEnd w:id="7"/>
     </w:p>
@@ -3456,9 +3528,15 @@
       <w:pPr>
         <w:pStyle w:val="Nagwek2"/>
       </w:pPr>
-      <w:bookmarkStart w:id="8" w:name="_Toc204271678"/>
-      <w:r>
-        <w:t>Wymagania Funkcjonalne</w:t>
+      <w:bookmarkStart w:id="8" w:name="_Toc204277588"/>
+      <w:r>
+        <w:t xml:space="preserve">Wymagania </w:t>
+      </w:r>
+      <w:r>
+        <w:t>f</w:t>
+      </w:r>
+      <w:r>
+        <w:t>unkcjonalne</w:t>
       </w:r>
       <w:bookmarkEnd w:id="8"/>
     </w:p>
@@ -3479,7 +3557,21 @@
           <w:b/>
           <w:bCs/>
         </w:rPr>
-        <w:t>Zarządzanie Użytkownikiem</w:t>
+        <w:t xml:space="preserve">Zarządzanie </w:t>
+      </w:r>
+      <w:r>
+        <w:rPr>
+          <w:b/>
+          <w:bCs/>
+        </w:rPr>
+        <w:t>u</w:t>
+      </w:r>
+      <w:r>
+        <w:rPr>
+          <w:b/>
+          <w:bCs/>
+        </w:rPr>
+        <w:t>żytkownikiem</w:t>
       </w:r>
     </w:p>
     <w:p>
@@ -3535,7 +3627,21 @@
           <w:b/>
           <w:bCs/>
         </w:rPr>
-        <w:t>Zarządzanie Kolekcją</w:t>
+        <w:t xml:space="preserve">Zarządzanie </w:t>
+      </w:r>
+      <w:r>
+        <w:rPr>
+          <w:b/>
+          <w:bCs/>
+        </w:rPr>
+        <w:t>k</w:t>
+      </w:r>
+      <w:r>
+        <w:rPr>
+          <w:b/>
+          <w:bCs/>
+        </w:rPr>
+        <w:t>olekcją</w:t>
       </w:r>
     </w:p>
     <w:p>
@@ -3603,7 +3709,21 @@
           <w:b/>
           <w:bCs/>
         </w:rPr>
-        <w:t>Interakcja i Personalizacja</w:t>
+        <w:t xml:space="preserve">Interakcja i </w:t>
+      </w:r>
+      <w:r>
+        <w:rPr>
+          <w:b/>
+          <w:bCs/>
+        </w:rPr>
+        <w:t>p</w:t>
+      </w:r>
+      <w:r>
+        <w:rPr>
+          <w:b/>
+          <w:bCs/>
+        </w:rPr>
+        <w:t>ersonalizacja</w:t>
       </w:r>
     </w:p>
     <w:p>
@@ -3679,7 +3799,21 @@
           <w:b/>
           <w:bCs/>
         </w:rPr>
-        <w:t>Eksport Danych</w:t>
+        <w:t xml:space="preserve">Eksport </w:t>
+      </w:r>
+      <w:r>
+        <w:rPr>
+          <w:b/>
+          <w:bCs/>
+        </w:rPr>
+        <w:t>d</w:t>
+      </w:r>
+      <w:r>
+        <w:rPr>
+          <w:b/>
+          <w:bCs/>
+        </w:rPr>
+        <w:t>anych</w:t>
       </w:r>
     </w:p>
     <w:p>
@@ -3716,9 +3850,15 @@
       <w:pPr>
         <w:pStyle w:val="Nagwek2"/>
       </w:pPr>
-      <w:bookmarkStart w:id="9" w:name="_Toc204271679"/>
-      <w:r>
-        <w:t>Wymagania Niefunkcjonalne</w:t>
+      <w:bookmarkStart w:id="9" w:name="_Toc204277589"/>
+      <w:r>
+        <w:t xml:space="preserve">Wymagania </w:t>
+      </w:r>
+      <w:r>
+        <w:t>n</w:t>
+      </w:r>
+      <w:r>
+        <w:t>iefunkcjonalne</w:t>
       </w:r>
       <w:bookmarkEnd w:id="9"/>
     </w:p>
@@ -3853,7 +3993,7 @@
       <w:pPr>
         <w:pStyle w:val="Nagwek2"/>
       </w:pPr>
-      <w:bookmarkStart w:id="10" w:name="_Toc204271680"/>
+      <w:bookmarkStart w:id="10" w:name="_Toc204277590"/>
       <w:r>
         <w:t>Ograniczenia</w:t>
       </w:r>
@@ -3976,9 +4116,15 @@
       <w:pPr>
         <w:pStyle w:val="Nagwek1"/>
       </w:pPr>
-      <w:bookmarkStart w:id="11" w:name="_Toc204271681"/>
-      <w:r>
-        <w:t>Architektura i Technologie</w:t>
+      <w:bookmarkStart w:id="11" w:name="_Toc204277591"/>
+      <w:r>
+        <w:t xml:space="preserve">Architektura i </w:t>
+      </w:r>
+      <w:r>
+        <w:t>t</w:t>
+      </w:r>
+      <w:r>
+        <w:t>echnologie</w:t>
       </w:r>
       <w:bookmarkEnd w:id="11"/>
     </w:p>
@@ -3986,9 +4132,15 @@
       <w:pPr>
         <w:pStyle w:val="Nagwek2"/>
       </w:pPr>
-      <w:bookmarkStart w:id="12" w:name="_Toc204271682"/>
-      <w:r>
-        <w:t>Architektura Systemu</w:t>
+      <w:bookmarkStart w:id="12" w:name="_Toc204277592"/>
+      <w:r>
+        <w:t xml:space="preserve">Architektura </w:t>
+      </w:r>
+      <w:r>
+        <w:t>s</w:t>
+      </w:r>
+      <w:r>
+        <w:t>ystemu</w:t>
       </w:r>
       <w:bookmarkEnd w:id="12"/>
     </w:p>
@@ -4279,9 +4431,15 @@
       <w:pPr>
         <w:pStyle w:val="Nagwek2"/>
       </w:pPr>
-      <w:bookmarkStart w:id="13" w:name="_Toc204271683"/>
-      <w:r>
-        <w:t>Stos Technologiczny</w:t>
+      <w:bookmarkStart w:id="13" w:name="_Toc204277593"/>
+      <w:r>
+        <w:t xml:space="preserve">Stos </w:t>
+      </w:r>
+      <w:r>
+        <w:t>t</w:t>
+      </w:r>
+      <w:r>
+        <w:t>echnologiczny</w:t>
       </w:r>
       <w:bookmarkEnd w:id="13"/>
     </w:p>
@@ -4289,13 +4447,16 @@
       <w:pPr>
         <w:pStyle w:val="Nagwek3"/>
       </w:pPr>
-      <w:bookmarkStart w:id="14" w:name="_Toc204271684"/>
+      <w:bookmarkStart w:id="14" w:name="_Toc204277594"/>
       <w:r>
         <w:t xml:space="preserve">Technologie </w:t>
       </w:r>
       <w:proofErr w:type="spellStart"/>
       <w:r>
-        <w:t>Backendowe</w:t>
+        <w:t>b</w:t>
+      </w:r>
+      <w:r>
+        <w:t>ackendowe</w:t>
       </w:r>
       <w:proofErr w:type="spellEnd"/>
       <w:r>
@@ -4503,13 +4664,16 @@
       <w:pPr>
         <w:pStyle w:val="Nagwek3"/>
       </w:pPr>
-      <w:bookmarkStart w:id="15" w:name="_Toc204271685"/>
+      <w:bookmarkStart w:id="15" w:name="_Toc204277595"/>
       <w:r>
         <w:t xml:space="preserve">Technologie </w:t>
       </w:r>
       <w:proofErr w:type="spellStart"/>
       <w:r>
-        <w:t>Frontendowe</w:t>
+        <w:t>f</w:t>
+      </w:r>
+      <w:r>
+        <w:t>rontendowe</w:t>
       </w:r>
       <w:proofErr w:type="spellEnd"/>
       <w:r>
@@ -4728,7 +4892,7 @@
       <w:pPr>
         <w:pStyle w:val="Nagwek1"/>
       </w:pPr>
-      <w:bookmarkStart w:id="16" w:name="_Toc204271686"/>
+      <w:bookmarkStart w:id="16" w:name="_Toc204277596"/>
       <w:r>
         <w:t>Dokumentacja UML</w:t>
       </w:r>
@@ -4738,9 +4902,15 @@
       <w:pPr>
         <w:pStyle w:val="Nagwek2"/>
       </w:pPr>
-      <w:bookmarkStart w:id="17" w:name="_Toc204271687"/>
-      <w:r>
-        <w:t>Diagram Klas</w:t>
+      <w:bookmarkStart w:id="17" w:name="_Toc204277597"/>
+      <w:r>
+        <w:t xml:space="preserve">Diagram </w:t>
+      </w:r>
+      <w:r>
+        <w:t>k</w:t>
+      </w:r>
+      <w:r>
+        <w:t>las</w:t>
       </w:r>
       <w:bookmarkEnd w:id="17"/>
     </w:p>
@@ -4944,9 +5114,21 @@
       <w:pPr>
         <w:pStyle w:val="Nagwek2"/>
       </w:pPr>
-      <w:bookmarkStart w:id="18" w:name="_Toc204271688"/>
-      <w:r>
-        <w:t>Diagram Przypadków Użycia</w:t>
+      <w:bookmarkStart w:id="18" w:name="_Toc204277598"/>
+      <w:r>
+        <w:t xml:space="preserve">Diagram </w:t>
+      </w:r>
+      <w:r>
+        <w:t>p</w:t>
+      </w:r>
+      <w:r>
+        <w:t xml:space="preserve">rzypadków </w:t>
+      </w:r>
+      <w:r>
+        <w:t>uż</w:t>
+      </w:r>
+      <w:r>
+        <w:t>ycia</w:t>
       </w:r>
       <w:bookmarkEnd w:id="18"/>
     </w:p>
@@ -5084,9 +5266,15 @@
       <w:pPr>
         <w:pStyle w:val="Nagwek2"/>
       </w:pPr>
-      <w:bookmarkStart w:id="19" w:name="_Toc204271689"/>
-      <w:r>
-        <w:t>Diagram Aktywności</w:t>
+      <w:bookmarkStart w:id="19" w:name="_Toc204277599"/>
+      <w:r>
+        <w:t xml:space="preserve">Diagram </w:t>
+      </w:r>
+      <w:r>
+        <w:t>a</w:t>
+      </w:r>
+      <w:r>
+        <w:t>ktywności</w:t>
       </w:r>
       <w:bookmarkEnd w:id="19"/>
     </w:p>
@@ -5229,9 +5417,27 @@
       <w:pPr>
         <w:pStyle w:val="Nagwek1"/>
       </w:pPr>
-      <w:bookmarkStart w:id="20" w:name="_Toc204271690"/>
-      <w:r>
-        <w:t>Struktura Kodu i Dokumentacja Automatyczna</w:t>
+      <w:bookmarkStart w:id="20" w:name="_Toc204277600"/>
+      <w:r>
+        <w:t xml:space="preserve">Struktura </w:t>
+      </w:r>
+      <w:r>
+        <w:t>k</w:t>
+      </w:r>
+      <w:r>
+        <w:t xml:space="preserve">odu i </w:t>
+      </w:r>
+      <w:r>
+        <w:t>d</w:t>
+      </w:r>
+      <w:r>
+        <w:t xml:space="preserve">okumentacja </w:t>
+      </w:r>
+      <w:r>
+        <w:t>a</w:t>
+      </w:r>
+      <w:r>
+        <w:t>utomatyczna</w:t>
       </w:r>
       <w:bookmarkEnd w:id="20"/>
     </w:p>
@@ -5239,9 +5445,15 @@
       <w:pPr>
         <w:pStyle w:val="Nagwek2"/>
       </w:pPr>
-      <w:bookmarkStart w:id="21" w:name="_Toc204271691"/>
-      <w:r>
-        <w:t>Struktura Kodu</w:t>
+      <w:bookmarkStart w:id="21" w:name="_Toc204277601"/>
+      <w:r>
+        <w:t xml:space="preserve">Struktura </w:t>
+      </w:r>
+      <w:r>
+        <w:t>k</w:t>
+      </w:r>
+      <w:r>
+        <w:t>odu</w:t>
       </w:r>
       <w:bookmarkEnd w:id="21"/>
     </w:p>
@@ -5590,9 +5802,15 @@
       <w:pPr>
         <w:pStyle w:val="Nagwek2"/>
       </w:pPr>
-      <w:bookmarkStart w:id="22" w:name="_Toc204271692"/>
-      <w:r>
-        <w:t>Dokumentacja Automatyczna</w:t>
+      <w:bookmarkStart w:id="22" w:name="_Toc204277602"/>
+      <w:r>
+        <w:t xml:space="preserve">Dokumentacja </w:t>
+      </w:r>
+      <w:r>
+        <w:t>a</w:t>
+      </w:r>
+      <w:r>
+        <w:t>utomatyczna</w:t>
       </w:r>
       <w:bookmarkEnd w:id="22"/>
     </w:p>
@@ -5843,9 +6061,15 @@
       <w:pPr>
         <w:pStyle w:val="Nagwek1"/>
       </w:pPr>
-      <w:bookmarkStart w:id="23" w:name="_Toc204271693"/>
-      <w:r>
-        <w:t>Prezentacja Implementacji</w:t>
+      <w:bookmarkStart w:id="23" w:name="_Toc204277603"/>
+      <w:r>
+        <w:t xml:space="preserve">Prezentacja </w:t>
+      </w:r>
+      <w:r>
+        <w:t>i</w:t>
+      </w:r>
+      <w:r>
+        <w:t>mplementacji</w:t>
       </w:r>
       <w:bookmarkEnd w:id="23"/>
     </w:p>
@@ -5853,7 +6077,7 @@
       <w:pPr>
         <w:pStyle w:val="Nagwek2"/>
       </w:pPr>
-      <w:bookmarkStart w:id="24" w:name="_Toc204271694"/>
+      <w:bookmarkStart w:id="24" w:name="_Toc204277604"/>
       <w:r>
         <w:t>Instrukcja uruchomienia</w:t>
       </w:r>
@@ -6160,7 +6384,7 @@
       <w:pPr>
         <w:pStyle w:val="Nagwek2"/>
       </w:pPr>
-      <w:bookmarkStart w:id="25" w:name="_Toc204271695"/>
+      <w:bookmarkStart w:id="25" w:name="_Toc204277605"/>
       <w:r>
         <w:t>Konta użytkowników</w:t>
       </w:r>
@@ -6305,7 +6529,7 @@
       <w:pPr>
         <w:pStyle w:val="Nagwek2"/>
       </w:pPr>
-      <w:bookmarkStart w:id="26" w:name="_Toc204271696"/>
+      <w:bookmarkStart w:id="26" w:name="_Toc204277606"/>
       <w:r>
         <w:lastRenderedPageBreak/>
         <w:t>Wyświetlanie publicznej kolekcji</w:t>
@@ -6445,7 +6669,7 @@
       <w:pPr>
         <w:pStyle w:val="Nagwek2"/>
       </w:pPr>
-      <w:bookmarkStart w:id="27" w:name="_Toc204271697"/>
+      <w:bookmarkStart w:id="27" w:name="_Toc204277607"/>
       <w:r>
         <w:lastRenderedPageBreak/>
         <w:t>Dodawanie nowego przedmiotu</w:t>
@@ -6520,7 +6744,7 @@
       <w:pPr>
         <w:pStyle w:val="Nagwek3"/>
       </w:pPr>
-      <w:bookmarkStart w:id="28" w:name="_Toc204271698"/>
+      <w:bookmarkStart w:id="28" w:name="_Toc204277608"/>
       <w:r>
         <w:lastRenderedPageBreak/>
         <w:t>Dodawanie notatek</w:t>
@@ -6598,7 +6822,7 @@
       <w:pPr>
         <w:pStyle w:val="Nagwek3"/>
       </w:pPr>
-      <w:bookmarkStart w:id="29" w:name="_Toc204271699"/>
+      <w:bookmarkStart w:id="29" w:name="_Toc204277609"/>
       <w:r>
         <w:lastRenderedPageBreak/>
         <w:t>Dodawanie zdjęć</w:t>
@@ -6676,7 +6900,7 @@
       <w:pPr>
         <w:pStyle w:val="Nagwek2"/>
       </w:pPr>
-      <w:bookmarkStart w:id="30" w:name="_Toc204271700"/>
+      <w:bookmarkStart w:id="30" w:name="_Toc204277610"/>
       <w:r>
         <w:lastRenderedPageBreak/>
         <w:t xml:space="preserve">Wyświetlanie </w:t>
@@ -6822,7 +7046,7 @@
       <w:pPr>
         <w:pStyle w:val="Nagwek1"/>
       </w:pPr>
-      <w:bookmarkStart w:id="31" w:name="_Toc204271701"/>
+      <w:bookmarkStart w:id="31" w:name="_Toc204277611"/>
       <w:r>
         <w:t>Testowanie</w:t>
       </w:r>
@@ -6832,9 +7056,15 @@
       <w:pPr>
         <w:pStyle w:val="Nagwek2"/>
       </w:pPr>
-      <w:bookmarkStart w:id="32" w:name="_Toc204271702"/>
-      <w:r>
-        <w:t>Narzędzia i Konfiguracja</w:t>
+      <w:bookmarkStart w:id="32" w:name="_Toc204277612"/>
+      <w:r>
+        <w:t xml:space="preserve">Narzędzia i </w:t>
+      </w:r>
+      <w:r>
+        <w:t>k</w:t>
+      </w:r>
+      <w:r>
+        <w:t>onfiguracja</w:t>
       </w:r>
       <w:bookmarkEnd w:id="32"/>
     </w:p>
@@ -6928,9 +7158,15 @@
       <w:pPr>
         <w:pStyle w:val="Nagwek2"/>
       </w:pPr>
-      <w:bookmarkStart w:id="33" w:name="_Toc204271703"/>
-      <w:r>
-        <w:t>Struktura Testów</w:t>
+      <w:bookmarkStart w:id="33" w:name="_Toc204277613"/>
+      <w:r>
+        <w:t xml:space="preserve">Struktura </w:t>
+      </w:r>
+      <w:r>
+        <w:t>t</w:t>
+      </w:r>
+      <w:r>
+        <w:t>estów</w:t>
       </w:r>
       <w:bookmarkEnd w:id="33"/>
     </w:p>
@@ -7017,9 +7253,21 @@
       <w:pPr>
         <w:pStyle w:val="Nagwek2"/>
       </w:pPr>
-      <w:bookmarkStart w:id="34" w:name="_Toc204271704"/>
-      <w:r>
-        <w:t>Uruchomienie i Wyniki Testów</w:t>
+      <w:bookmarkStart w:id="34" w:name="_Toc204277614"/>
+      <w:r>
+        <w:t xml:space="preserve">Uruchomienie i </w:t>
+      </w:r>
+      <w:r>
+        <w:t>w</w:t>
+      </w:r>
+      <w:r>
+        <w:t xml:space="preserve">yniki </w:t>
+      </w:r>
+      <w:r>
+        <w:t>t</w:t>
+      </w:r>
+      <w:r>
+        <w:t>estów</w:t>
       </w:r>
       <w:bookmarkEnd w:id="34"/>
     </w:p>
@@ -7199,7 +7447,7 @@
       <w:pPr>
         <w:pStyle w:val="Nagwek1"/>
       </w:pPr>
-      <w:bookmarkStart w:id="35" w:name="_Toc204271705"/>
+      <w:bookmarkStart w:id="35" w:name="_Toc204277615"/>
       <w:r>
         <w:t>Podsumowanie</w:t>
       </w:r>
@@ -7209,7 +7457,7 @@
       <w:pPr>
         <w:pStyle w:val="Nagwek2"/>
       </w:pPr>
-      <w:bookmarkStart w:id="36" w:name="_Toc204271706"/>
+      <w:bookmarkStart w:id="36" w:name="_Toc204277616"/>
       <w:r>
         <w:t>Wnioski</w:t>
       </w:r>
@@ -7280,7 +7528,7 @@
       <w:pPr>
         <w:pStyle w:val="Nagwek2"/>
       </w:pPr>
-      <w:bookmarkStart w:id="37" w:name="_Toc204271707"/>
+      <w:bookmarkStart w:id="37" w:name="_Toc204277617"/>
       <w:r>
         <w:t>Propozycje rozwoju</w:t>
       </w:r>
@@ -7507,7 +7755,7 @@
       <w:pPr>
         <w:pStyle w:val="Nagwek1"/>
       </w:pPr>
-      <w:bookmarkStart w:id="38" w:name="_Toc204271708"/>
+      <w:bookmarkStart w:id="38" w:name="_Toc204277618"/>
       <w:r>
         <w:t>Bibliografia</w:t>
       </w:r>
